--- a/дипдип.docx
+++ b/дипдип.docx
@@ -3222,11 +3222,9 @@
       <w:r>
         <w:t xml:space="preserve"> </w:t>
       </w:r>
-      <w:proofErr w:type="spellStart"/>
       <w:r>
         <w:t>Relationship</w:t>
       </w:r>
-      <w:proofErr w:type="spellEnd"/>
       <w:r>
         <w:t xml:space="preserve"> </w:t>
       </w:r>
@@ -3848,13 +3846,8 @@
         <w:keepNext/>
       </w:pPr>
       <w:r>
-        <w:t xml:space="preserve">1. </w:t>
-      </w:r>
-      <w:proofErr w:type="spellStart"/>
-      <w:r>
-        <w:t>Restik</w:t>
-      </w:r>
-      <w:proofErr w:type="spellEnd"/>
+        <w:t>1. Restik</w:t>
+      </w:r>
       <w:sdt>
         <w:sdtPr>
           <w:tag w:val="goog_rdk_2"/>
@@ -3871,13 +3864,8 @@
       <w:pPr>
         <w:pStyle w:val="a2"/>
       </w:pPr>
-      <w:proofErr w:type="spellStart"/>
-      <w:r>
-        <w:t>Restik</w:t>
-      </w:r>
-      <w:proofErr w:type="spellEnd"/>
-      <w:r>
-        <w:t xml:space="preserve"> </w:t>
+      <w:r>
+        <w:t xml:space="preserve">Restik </w:t>
       </w:r>
       <w:r>
         <w:t>–</w:t>
@@ -3916,15 +3904,7 @@
         <w:t xml:space="preserve"> работать над программами лояльности</w:t>
       </w:r>
       <w:r>
-        <w:t xml:space="preserve">. </w:t>
-      </w:r>
-      <w:proofErr w:type="spellStart"/>
-      <w:r>
-        <w:t>Restik</w:t>
-      </w:r>
-      <w:proofErr w:type="spellEnd"/>
-      <w:r>
-        <w:t xml:space="preserve"> интегрируется с онлайн</w:t>
+        <w:t>. Restik интегрируется с онлайн</w:t>
       </w:r>
       <w:r>
         <w:noBreakHyphen/>
@@ -4056,14 +4036,12 @@
       <w:r>
         <w:t xml:space="preserve">Цена месячной подписки на </w:t>
       </w:r>
-      <w:proofErr w:type="spellStart"/>
       <w:r>
         <w:rPr>
           <w:lang w:val="en-US"/>
         </w:rPr>
         <w:t>Restik</w:t>
       </w:r>
-      <w:proofErr w:type="spellEnd"/>
       <w:r>
         <w:t xml:space="preserve"> с баз</w:t>
       </w:r>
@@ -4344,14 +4322,12 @@
       <w:r>
         <w:t xml:space="preserve">3. </w:t>
       </w:r>
-      <w:proofErr w:type="spellStart"/>
       <w:r>
         <w:rPr>
           <w:lang w:val="en-US"/>
         </w:rPr>
         <w:t>QuickResto</w:t>
       </w:r>
-      <w:proofErr w:type="spellEnd"/>
       <w:sdt>
         <w:sdtPr>
           <w:tag w:val="goog_rdk_4"/>
@@ -4368,14 +4344,12 @@
       <w:pPr>
         <w:pStyle w:val="a2"/>
       </w:pPr>
-      <w:proofErr w:type="spellStart"/>
       <w:r>
         <w:rPr>
           <w:lang w:val="en-US"/>
         </w:rPr>
         <w:t>QuickResto</w:t>
       </w:r>
-      <w:proofErr w:type="spellEnd"/>
       <w:r>
         <w:t xml:space="preserve"> </w:t>
       </w:r>
@@ -4557,14 +4531,12 @@
       <w:r>
         <w:t xml:space="preserve">и на </w:t>
       </w:r>
-      <w:proofErr w:type="spellStart"/>
       <w:r>
         <w:rPr>
           <w:lang w:val="en-US"/>
         </w:rPr>
         <w:t>QuickResto</w:t>
       </w:r>
-      <w:proofErr w:type="spellEnd"/>
       <w:r>
         <w:t xml:space="preserve"> начинается от </w:t>
       </w:r>
@@ -4583,13 +4555,8 @@
         <w:keepNext/>
       </w:pPr>
       <w:r>
-        <w:t xml:space="preserve">4. </w:t>
-      </w:r>
-      <w:proofErr w:type="spellStart"/>
-      <w:r>
-        <w:t>iiko</w:t>
-      </w:r>
-      <w:proofErr w:type="spellEnd"/>
+        <w:t>4. iiko</w:t>
+      </w:r>
       <w:sdt>
         <w:sdtPr>
           <w:tag w:val="goog_rdk_5"/>
@@ -4838,7 +4805,6 @@
       <w:r>
         <w:t xml:space="preserve">ена месячной подписки на </w:t>
       </w:r>
-      <w:proofErr w:type="spellStart"/>
       <w:r>
         <w:rPr>
           <w:lang w:val="en-US"/>
@@ -4848,7 +4814,6 @@
       <w:r>
         <w:t>iko</w:t>
       </w:r>
-      <w:proofErr w:type="spellEnd"/>
       <w:r>
         <w:t xml:space="preserve"> </w:t>
       </w:r>
@@ -4867,13 +4832,8 @@
         <w:keepNext/>
       </w:pPr>
       <w:r>
-        <w:t xml:space="preserve">5. </w:t>
-      </w:r>
-      <w:proofErr w:type="spellStart"/>
-      <w:r>
-        <w:t>Yuma</w:t>
-      </w:r>
-      <w:proofErr w:type="spellEnd"/>
+        <w:t>5. Yuma</w:t>
+      </w:r>
       <w:sdt>
         <w:sdtPr>
           <w:tag w:val="goog_rdk_6"/>
@@ -4890,13 +4850,8 @@
       <w:pPr>
         <w:pStyle w:val="a2"/>
       </w:pPr>
-      <w:proofErr w:type="spellStart"/>
-      <w:r>
-        <w:t>Yuma</w:t>
-      </w:r>
-      <w:proofErr w:type="spellEnd"/>
-      <w:r>
-        <w:t xml:space="preserve"> </w:t>
+      <w:r>
+        <w:t xml:space="preserve">Yuma </w:t>
       </w:r>
       <w:r>
         <w:t>–</w:t>
@@ -5158,13 +5113,8 @@
         <w:pStyle w:val="a2"/>
       </w:pPr>
       <w:r>
-        <w:t xml:space="preserve">Цена месячной подписки на </w:t>
-      </w:r>
-      <w:proofErr w:type="spellStart"/>
-      <w:r>
-        <w:t>Yuma</w:t>
-      </w:r>
-      <w:proofErr w:type="spellEnd"/>
+        <w:t>Цена месячной подписки на Yuma</w:t>
+      </w:r>
       <w:r>
         <w:t xml:space="preserve"> </w:t>
       </w:r>
@@ -5372,7 +5322,6 @@
                 <w:lang w:val="en-US"/>
               </w:rPr>
             </w:pPr>
-            <w:proofErr w:type="spellStart"/>
             <w:r>
               <w:rPr>
                 <w:sz w:val="24"/>
@@ -5381,7 +5330,6 @@
               </w:rPr>
               <w:t>Restik</w:t>
             </w:r>
-            <w:proofErr w:type="spellEnd"/>
           </w:p>
         </w:tc>
         <w:tc>
@@ -5476,7 +5424,6 @@
                 <w:lang w:val="en-US"/>
               </w:rPr>
             </w:pPr>
-            <w:proofErr w:type="spellStart"/>
             <w:r>
               <w:rPr>
                 <w:sz w:val="24"/>
@@ -5485,7 +5432,6 @@
               </w:rPr>
               <w:t>iiko</w:t>
             </w:r>
-            <w:proofErr w:type="spellEnd"/>
           </w:p>
         </w:tc>
         <w:tc>
@@ -7360,14 +7306,12 @@
       <w:r>
         <w:t xml:space="preserve">, кроме </w:t>
       </w:r>
-      <w:proofErr w:type="spellStart"/>
       <w:r>
         <w:rPr>
           <w:lang w:val="en-US"/>
         </w:rPr>
         <w:t>iiko</w:t>
       </w:r>
-      <w:proofErr w:type="spellEnd"/>
       <w:r>
         <w:t xml:space="preserve"> и </w:t>
       </w:r>
@@ -7920,13 +7864,8 @@
         <w:keepNext/>
       </w:pPr>
       <w:r>
-        <w:t xml:space="preserve">1. </w:t>
-      </w:r>
-      <w:proofErr w:type="spellStart"/>
-      <w:r>
-        <w:t>StarUML</w:t>
-      </w:r>
-      <w:proofErr w:type="spellEnd"/>
+        <w:t>1. StarUML</w:t>
+      </w:r>
       <w:sdt>
         <w:sdtPr>
           <w:tag w:val="goog_rdk_9"/>
@@ -7943,13 +7882,8 @@
       <w:pPr>
         <w:pStyle w:val="a2"/>
       </w:pPr>
-      <w:proofErr w:type="spellStart"/>
-      <w:r>
-        <w:t>StarUML</w:t>
-      </w:r>
-      <w:proofErr w:type="spellEnd"/>
-      <w:r>
-        <w:t xml:space="preserve"> </w:t>
+      <w:r>
+        <w:t xml:space="preserve">StarUML </w:t>
       </w:r>
       <w:r>
         <w:t>–</w:t>
@@ -7986,13 +7920,8 @@
       <w:pPr>
         <w:pStyle w:val="a2"/>
       </w:pPr>
-      <w:proofErr w:type="spellStart"/>
-      <w:r>
-        <w:t>StarUML</w:t>
-      </w:r>
-      <w:proofErr w:type="spellEnd"/>
-      <w:r>
-        <w:t xml:space="preserve"> доступен для всех современных операционных систем</w:t>
+      <w:r>
+        <w:t>StarUML доступен для всех современных операционных систем</w:t>
       </w:r>
       <w:r>
         <w:t xml:space="preserve">. Актуальная версия приложения </w:t>
@@ -9159,7 +9088,6 @@
                 <w:szCs w:val="24"/>
               </w:rPr>
             </w:pPr>
-            <w:proofErr w:type="spellStart"/>
             <w:r>
               <w:rPr>
                 <w:sz w:val="24"/>
@@ -9167,7 +9095,6 @@
               </w:rPr>
               <w:t>StarUML</w:t>
             </w:r>
-            <w:proofErr w:type="spellEnd"/>
           </w:p>
         </w:tc>
         <w:tc>
@@ -9419,7 +9346,6 @@
                 <w:szCs w:val="24"/>
               </w:rPr>
             </w:pPr>
-            <w:proofErr w:type="spellStart"/>
             <w:r>
               <w:rPr>
                 <w:sz w:val="24"/>
@@ -9427,7 +9353,6 @@
               </w:rPr>
               <w:t>Astah</w:t>
             </w:r>
-            <w:proofErr w:type="spellEnd"/>
           </w:p>
         </w:tc>
         <w:tc>
@@ -9570,17 +9495,8 @@
                 <w:sz w:val="24"/>
                 <w:szCs w:val="24"/>
               </w:rPr>
-              <w:t xml:space="preserve">, </w:t>
-            </w:r>
-            <w:proofErr w:type="spellStart"/>
-            <w:r>
-              <w:rPr>
-                <w:sz w:val="24"/>
-                <w:szCs w:val="24"/>
-              </w:rPr>
-              <w:t>MacOS</w:t>
-            </w:r>
-            <w:proofErr w:type="spellEnd"/>
+              <w:t>, MacOS</w:t>
+            </w:r>
           </w:p>
         </w:tc>
         <w:tc>
@@ -10150,15 +10066,7 @@
         <w:pStyle w:val="a2"/>
       </w:pPr>
       <w:r>
-        <w:t xml:space="preserve">Исходя из вышеперечисленных вариантов, был выбран </w:t>
-      </w:r>
-      <w:proofErr w:type="spellStart"/>
-      <w:r>
-        <w:t>StarUML</w:t>
-      </w:r>
-      <w:proofErr w:type="spellEnd"/>
-      <w:r>
-        <w:t xml:space="preserve">. Программа обладает пробной версией, предоставляет широкий функционал, </w:t>
+        <w:t xml:space="preserve">Исходя из вышеперечисленных вариантов, был выбран StarUML. Программа обладает пробной версией, предоставляет широкий функционал, </w:t>
       </w:r>
       <w:r>
         <w:t>имеет интуитивно понятный</w:t>
@@ -10325,21 +10233,7 @@
         <w:rPr>
           <w:highlight w:val="yellow"/>
         </w:rPr>
-        <w:t xml:space="preserve">. </w:t>
-      </w:r>
-      <w:proofErr w:type="spellStart"/>
-      <w:r>
-        <w:rPr>
-          <w:highlight w:val="yellow"/>
-        </w:rPr>
-        <w:t>SQLite</w:t>
-      </w:r>
-      <w:proofErr w:type="spellEnd"/>
-      <w:r>
-        <w:rPr>
-          <w:highlight w:val="yellow"/>
-        </w:rPr>
-        <w:t xml:space="preserve"> </w:t>
+        <w:t xml:space="preserve">. SQLite </w:t>
       </w:r>
       <w:r>
         <w:rPr>
@@ -10394,21 +10288,7 @@
         <w:rPr>
           <w:highlight w:val="yellow"/>
         </w:rPr>
-        <w:t xml:space="preserve">[14]. </w:t>
-      </w:r>
-      <w:proofErr w:type="spellStart"/>
-      <w:r>
-        <w:rPr>
-          <w:highlight w:val="yellow"/>
-        </w:rPr>
-        <w:t>SQLite</w:t>
-      </w:r>
-      <w:proofErr w:type="spellEnd"/>
-      <w:r>
-        <w:rPr>
-          <w:highlight w:val="yellow"/>
-        </w:rPr>
-        <w:t xml:space="preserve"> не требует установки отдельного сервера баз данных и может быть использована на любом устройстве, поддерживающем язык программирования C.</w:t>
+        <w:t>[14]. SQLite не требует установки отдельного сервера баз данных и может быть использована на любом устройстве, поддерживающем язык программирования C.</w:t>
       </w:r>
       <w:r>
         <w:rPr>
@@ -10416,19 +10296,11 @@
         </w:rPr>
         <w:t xml:space="preserve"> </w:t>
       </w:r>
-      <w:proofErr w:type="spellStart"/>
-      <w:r>
-        <w:rPr>
-          <w:highlight w:val="yellow"/>
-        </w:rPr>
-        <w:t>SQLite</w:t>
-      </w:r>
-      <w:proofErr w:type="spellEnd"/>
-      <w:r>
-        <w:rPr>
-          <w:highlight w:val="yellow"/>
-        </w:rPr>
-        <w:t xml:space="preserve"> использует </w:t>
+      <w:r>
+        <w:rPr>
+          <w:highlight w:val="yellow"/>
+        </w:rPr>
+        <w:t xml:space="preserve">SQLite использует </w:t>
       </w:r>
       <w:r>
         <w:rPr>
@@ -10448,19 +10320,11 @@
         </w:rPr>
         <w:t xml:space="preserve"> </w:t>
       </w:r>
-      <w:proofErr w:type="spellStart"/>
-      <w:r>
-        <w:rPr>
-          <w:highlight w:val="yellow"/>
-        </w:rPr>
-        <w:t>SQLite</w:t>
-      </w:r>
-      <w:proofErr w:type="spellEnd"/>
-      <w:r>
-        <w:rPr>
-          <w:highlight w:val="yellow"/>
-        </w:rPr>
-        <w:t xml:space="preserve"> не требует сложной настройки или администрирования. После создания файла базы данных он готов к использованию</w:t>
+      <w:r>
+        <w:rPr>
+          <w:highlight w:val="yellow"/>
+        </w:rPr>
+        <w:t>SQLite не требует сложной настройки или администрирования. После создания файла базы данных он готов к использованию</w:t>
       </w:r>
       <w:r>
         <w:rPr>
@@ -11416,7 +11280,6 @@
           <w:highlight w:val="yellow"/>
         </w:rPr>
       </w:pPr>
-      <w:proofErr w:type="spellStart"/>
       <w:r>
         <w:rPr>
           <w:highlight w:val="yellow"/>
@@ -11424,7 +11287,6 @@
         </w:rPr>
         <w:t>IntelliCode</w:t>
       </w:r>
-      <w:proofErr w:type="spellEnd"/>
       <w:r>
         <w:rPr>
           <w:highlight w:val="yellow"/>
@@ -11687,21 +11549,7 @@
           <w:highlight w:val="yellow"/>
         </w:rPr>
         <w:noBreakHyphen/>
-        <w:t xml:space="preserve"> доступен на </w:t>
-      </w:r>
-      <w:proofErr w:type="spellStart"/>
-      <w:r>
-        <w:rPr>
-          <w:highlight w:val="yellow"/>
-        </w:rPr>
-        <w:t>пк</w:t>
-      </w:r>
-      <w:proofErr w:type="spellEnd"/>
-      <w:r>
-        <w:rPr>
-          <w:highlight w:val="yellow"/>
-        </w:rPr>
-        <w:t xml:space="preserve"> и имеется веб-версия.</w:t>
+        <w:t> доступен на пк и имеется веб-версия.</w:t>
       </w:r>
     </w:p>
     <w:p>
@@ -12025,7 +11873,6 @@
                 <w:highlight w:val="yellow"/>
               </w:rPr>
             </w:pPr>
-            <w:proofErr w:type="spellStart"/>
             <w:r>
               <w:rPr>
                 <w:color w:val="000000"/>
@@ -12035,7 +11882,6 @@
               </w:rPr>
               <w:t>Figma</w:t>
             </w:r>
-            <w:proofErr w:type="spellEnd"/>
           </w:p>
         </w:tc>
         <w:tc>
@@ -12153,19 +11999,8 @@
                 <w:szCs w:val="24"/>
                 <w:highlight w:val="yellow"/>
               </w:rPr>
-              <w:t xml:space="preserve">Веб-приложение, доступно на любом устройстве. Имеется десктопная версия для Windows и </w:t>
-            </w:r>
-            <w:proofErr w:type="spellStart"/>
-            <w:r>
-              <w:rPr>
-                <w:color w:val="000000"/>
-                <w:sz w:val="24"/>
-                <w:szCs w:val="24"/>
-                <w:highlight w:val="yellow"/>
-              </w:rPr>
-              <w:t>MacOS</w:t>
-            </w:r>
-            <w:proofErr w:type="spellEnd"/>
+              <w:t>Веб-приложение, доступно на любом устройстве. Имеется десктопная версия для Windows и MacOS</w:t>
+            </w:r>
           </w:p>
         </w:tc>
       </w:tr>
@@ -12812,7 +12647,6 @@
                 <w:highlight w:val="yellow"/>
               </w:rPr>
             </w:pPr>
-            <w:proofErr w:type="spellStart"/>
             <w:r>
               <w:rPr>
                 <w:color w:val="000000"/>
@@ -12822,7 +12656,6 @@
               </w:rPr>
               <w:t>MockFlow</w:t>
             </w:r>
-            <w:proofErr w:type="spellEnd"/>
           </w:p>
         </w:tc>
         <w:tc>
@@ -12939,27 +12772,7 @@
                 <w:szCs w:val="24"/>
                 <w:highlight w:val="yellow"/>
               </w:rPr>
-              <w:t xml:space="preserve">Веб-приложение, доступно на любом устройстве. Имеется десктопная версия для Windows и </w:t>
-            </w:r>
-            <w:proofErr w:type="spellStart"/>
-            <w:r>
-              <w:rPr>
-                <w:color w:val="000000"/>
-                <w:sz w:val="24"/>
-                <w:szCs w:val="24"/>
-                <w:highlight w:val="yellow"/>
-              </w:rPr>
-              <w:t>MacOS</w:t>
-            </w:r>
-            <w:proofErr w:type="spellEnd"/>
-            <w:r>
-              <w:rPr>
-                <w:color w:val="000000"/>
-                <w:sz w:val="24"/>
-                <w:szCs w:val="24"/>
-                <w:highlight w:val="yellow"/>
-              </w:rPr>
-              <w:t> </w:t>
+              <w:t>Веб-приложение, доступно на любом устройстве. Имеется десктопная версия для Windows и MacOS </w:t>
             </w:r>
           </w:p>
         </w:tc>
@@ -13612,7 +13425,6 @@
                 <w:highlight w:val="yellow"/>
               </w:rPr>
             </w:pPr>
-            <w:proofErr w:type="spellStart"/>
             <w:r>
               <w:rPr>
                 <w:color w:val="000000"/>
@@ -13622,7 +13434,6 @@
               </w:rPr>
               <w:t>NinjaMock</w:t>
             </w:r>
-            <w:proofErr w:type="spellEnd"/>
           </w:p>
         </w:tc>
         <w:tc>
@@ -14411,7 +14222,6 @@
         </w:rPr>
         <w:t xml:space="preserve">для разработки прототипа и построения UML диаграмм был выбран </w:t>
       </w:r>
-      <w:proofErr w:type="spellStart"/>
       <w:r>
         <w:rPr>
           <w:highlight w:val="yellow"/>
@@ -14419,7 +14229,6 @@
         </w:rPr>
         <w:t>StarUML</w:t>
       </w:r>
-      <w:proofErr w:type="spellEnd"/>
       <w:r>
         <w:rPr>
           <w:highlight w:val="yellow"/>
@@ -14771,10 +14580,7 @@
         <w:ind w:left="1134" w:hanging="425"/>
       </w:pPr>
       <w:r>
-        <w:t>р</w:t>
-      </w:r>
-      <w:r>
-        <w:t>асписание смен и заданий для персонала</w:t>
+        <w:t>отслеживание работы персонала</w:t>
       </w:r>
       <w:r>
         <w:t>;</w:t>
@@ -14836,11 +14642,7 @@
         <w:t xml:space="preserve"> </w:t>
       </w:r>
       <w:r>
-        <w:t xml:space="preserve">диаграмм продемонстрирован </w:t>
-      </w:r>
-      <w:proofErr w:type="gramStart"/>
-      <w:r>
-        <w:t>принцип</w:t>
+        <w:t>диаграмм продемонстрирован принцип</w:t>
       </w:r>
       <w:r>
         <w:t xml:space="preserve"> </w:t>
@@ -14848,7 +14650,6 @@
       <w:r>
         <w:t>работы</w:t>
       </w:r>
-      <w:proofErr w:type="gramEnd"/>
       <w:r>
         <w:t xml:space="preserve"> </w:t>
       </w:r>
@@ -15039,15 +14840,7 @@
         <w:t>на функция «Составление графика»</w:t>
       </w:r>
       <w:r>
-        <w:t xml:space="preserve"> в которой можно составить смены для сотрудников и видеть их </w:t>
-      </w:r>
-      <w:proofErr w:type="spellStart"/>
-      <w:r>
-        <w:t>нагруженность</w:t>
-      </w:r>
-      <w:proofErr w:type="spellEnd"/>
-      <w:r>
-        <w:t>.</w:t>
+        <w:t xml:space="preserve"> в которой можно составить смены для сотрудников и видеть их нагруженность.</w:t>
       </w:r>
     </w:p>
     <w:p>
@@ -15810,15 +15603,7 @@
         <w:t xml:space="preserve">к в общепите вырос [Электронный </w:t>
       </w:r>
       <w:r>
-        <w:t xml:space="preserve">ресурс] // </w:t>
-      </w:r>
-      <w:proofErr w:type="spellStart"/>
-      <w:r>
-        <w:t>Konkurent</w:t>
-      </w:r>
-      <w:proofErr w:type="spellEnd"/>
-      <w:r>
-        <w:t xml:space="preserve"> </w:t>
+        <w:t xml:space="preserve">ресурс] // Konkurent </w:t>
       </w:r>
       <w:r>
         <w:t>–</w:t>
@@ -15846,15 +15631,7 @@
         <w:t xml:space="preserve">ак работает, примеры, внедрение </w:t>
       </w:r>
       <w:r>
-        <w:t xml:space="preserve">и интеграция [Электронный ресурс] // </w:t>
-      </w:r>
-      <w:proofErr w:type="spellStart"/>
-      <w:r>
-        <w:t>kp</w:t>
-      </w:r>
-      <w:proofErr w:type="spellEnd"/>
-      <w:r>
-        <w:t xml:space="preserve"> </w:t>
+        <w:t xml:space="preserve">и интеграция [Электронный ресурс] // kp </w:t>
       </w:r>
       <w:r>
         <w:t>–</w:t>
@@ -15876,23 +15653,7 @@
         <w:pStyle w:val="a"/>
       </w:pPr>
       <w:r>
-        <w:t xml:space="preserve">Простая и понятная система автоматизации для кафе, ресторанов и общепита | </w:t>
-      </w:r>
-      <w:proofErr w:type="spellStart"/>
-      <w:r>
-        <w:t>Restik</w:t>
-      </w:r>
-      <w:proofErr w:type="spellEnd"/>
-      <w:r>
-        <w:t xml:space="preserve"> [Электронный ресурс] // </w:t>
-      </w:r>
-      <w:proofErr w:type="spellStart"/>
-      <w:r>
-        <w:t>restik</w:t>
-      </w:r>
-      <w:proofErr w:type="spellEnd"/>
-      <w:r>
-        <w:t xml:space="preserve"> </w:t>
+        <w:t xml:space="preserve">Простая и понятная система автоматизации для кафе, ресторанов и общепита | Restik [Электронный ресурс] // restik </w:t>
       </w:r>
       <w:r>
         <w:t>–</w:t>
@@ -15914,23 +15675,7 @@
         <w:pStyle w:val="a"/>
       </w:pPr>
       <w:r>
-        <w:t xml:space="preserve">Программа для общепита </w:t>
-      </w:r>
-      <w:proofErr w:type="spellStart"/>
-      <w:r>
-        <w:t>Fusinon</w:t>
-      </w:r>
-      <w:proofErr w:type="spellEnd"/>
-      <w:r>
-        <w:t xml:space="preserve"> POS: автоматизация кафе, рестораны, бары [Электронный ресурс] // </w:t>
-      </w:r>
-      <w:proofErr w:type="spellStart"/>
-      <w:r>
-        <w:t>fusionpos</w:t>
-      </w:r>
-      <w:proofErr w:type="spellEnd"/>
-      <w:r>
-        <w:t xml:space="preserve"> </w:t>
+        <w:t xml:space="preserve">Программа для общепита Fusinon POS: автоматизация кафе, рестораны, бары [Электронный ресурс] // fusionpos </w:t>
       </w:r>
       <w:r>
         <w:t>–</w:t>
@@ -15958,23 +15703,7 @@
         <w:t>–</w:t>
       </w:r>
       <w:r>
-        <w:t xml:space="preserve"> программное обеспечение для ресторанов и кафе | </w:t>
-      </w:r>
-      <w:proofErr w:type="spellStart"/>
-      <w:r>
-        <w:t>QuickResto</w:t>
-      </w:r>
-      <w:proofErr w:type="spellEnd"/>
-      <w:r>
-        <w:t xml:space="preserve"> [Электронный ресурс] // </w:t>
-      </w:r>
-      <w:proofErr w:type="spellStart"/>
-      <w:r>
-        <w:t>quickresto</w:t>
-      </w:r>
-      <w:proofErr w:type="spellEnd"/>
-      <w:r>
-        <w:t xml:space="preserve"> </w:t>
+        <w:t xml:space="preserve"> программное обеспечение для ресторанов и кафе | QuickResto [Электронный ресурс] // quickresto </w:t>
       </w:r>
       <w:r>
         <w:t>–</w:t>
@@ -15995,27 +15724,14 @@
       <w:pPr>
         <w:pStyle w:val="a"/>
       </w:pPr>
-      <w:proofErr w:type="spellStart"/>
-      <w:r>
-        <w:t>iiko</w:t>
-      </w:r>
-      <w:proofErr w:type="spellEnd"/>
-      <w:r>
-        <w:t xml:space="preserve"> </w:t>
+      <w:r>
+        <w:t xml:space="preserve">iiko </w:t>
       </w:r>
       <w:r>
         <w:t>–</w:t>
       </w:r>
       <w:r>
-        <w:t xml:space="preserve"> система автоматизации для кафе, баров, службы доставки, ресторанов [Электронный ресурс] // </w:t>
-      </w:r>
-      <w:proofErr w:type="spellStart"/>
-      <w:r>
-        <w:t>iiko</w:t>
-      </w:r>
-      <w:proofErr w:type="spellEnd"/>
-      <w:r>
-        <w:t xml:space="preserve"> </w:t>
+        <w:t xml:space="preserve"> система автоматизации для кафе, баров, службы доставки, ресторанов [Электронный ресурс] // iiko </w:t>
       </w:r>
       <w:r>
         <w:t>–</w:t>
@@ -16040,15 +15756,7 @@
         <w:t xml:space="preserve">YUMA – </w:t>
       </w:r>
       <w:r>
-        <w:t xml:space="preserve">Система автоматизации ресторанов, кафе, баров, доставки еды [Электронный ресурс] // </w:t>
-      </w:r>
-      <w:proofErr w:type="spellStart"/>
-      <w:r>
-        <w:t>yumapos</w:t>
-      </w:r>
-      <w:proofErr w:type="spellEnd"/>
-      <w:r>
-        <w:t xml:space="preserve"> </w:t>
+        <w:t xml:space="preserve">Система автоматизации ресторанов, кафе, баров, доставки еды [Электронный ресурс] // yumapos </w:t>
       </w:r>
       <w:r>
         <w:t>–</w:t>
@@ -16108,15 +15816,7 @@
         <w:pStyle w:val="a"/>
       </w:pPr>
       <w:r>
-        <w:t xml:space="preserve">CASE средства [Электронный ресурс] // </w:t>
-      </w:r>
-      <w:proofErr w:type="spellStart"/>
-      <w:r>
-        <w:t>kpms</w:t>
-      </w:r>
-      <w:proofErr w:type="spellEnd"/>
-      <w:r>
-        <w:t xml:space="preserve"> </w:t>
+        <w:t xml:space="preserve">CASE средства [Электронный ресурс] // kpms </w:t>
       </w:r>
       <w:r>
         <w:t>–</w:t>
@@ -16137,21 +15837,8 @@
       <w:pPr>
         <w:pStyle w:val="a"/>
       </w:pPr>
-      <w:proofErr w:type="spellStart"/>
-      <w:r>
-        <w:t>StarUML</w:t>
-      </w:r>
-      <w:proofErr w:type="spellEnd"/>
-      <w:r>
-        <w:t xml:space="preserve"> [Электронный ресурс] // </w:t>
-      </w:r>
-      <w:proofErr w:type="spellStart"/>
-      <w:r>
-        <w:t>staruml</w:t>
-      </w:r>
-      <w:proofErr w:type="spellEnd"/>
-      <w:r>
-        <w:t xml:space="preserve"> </w:t>
+      <w:r>
+        <w:t xml:space="preserve">StarUML [Электронный ресурс] // staruml </w:t>
       </w:r>
       <w:r>
         <w:t>–</w:t>
@@ -16172,30 +15859,21 @@
       <w:pPr>
         <w:pStyle w:val="a"/>
       </w:pPr>
-      <w:proofErr w:type="spellStart"/>
       <w:r>
         <w:t>Powerful</w:t>
       </w:r>
-      <w:proofErr w:type="spellEnd"/>
       <w:r>
         <w:t xml:space="preserve"> </w:t>
       </w:r>
-      <w:proofErr w:type="spellStart"/>
       <w:r>
         <w:t>and</w:t>
       </w:r>
-      <w:proofErr w:type="spellEnd"/>
       <w:r>
         <w:t xml:space="preserve"> </w:t>
       </w:r>
       <w:r>
-        <w:t xml:space="preserve">Fast UML </w:t>
-      </w:r>
-      <w:proofErr w:type="spellStart"/>
-      <w:r>
-        <w:t>Diagramming</w:t>
-      </w:r>
-      <w:proofErr w:type="spellEnd"/>
+        <w:t>Fast UML Diagramming</w:t>
+      </w:r>
       <w:r>
         <w:t xml:space="preserve"> </w:t>
       </w:r>
@@ -16206,23 +15884,7 @@
         <w:t>–</w:t>
       </w:r>
       <w:r>
-        <w:t xml:space="preserve"> </w:t>
-      </w:r>
-      <w:proofErr w:type="spellStart"/>
-      <w:r>
-        <w:t>Astah</w:t>
-      </w:r>
-      <w:proofErr w:type="spellEnd"/>
-      <w:r>
-        <w:t xml:space="preserve"> [Электронный ресурс] // </w:t>
-      </w:r>
-      <w:proofErr w:type="spellStart"/>
-      <w:r>
-        <w:t>astah</w:t>
-      </w:r>
-      <w:proofErr w:type="spellEnd"/>
-      <w:r>
-        <w:t xml:space="preserve"> </w:t>
+        <w:t xml:space="preserve"> Astah [Электронный ресурс] // astah </w:t>
       </w:r>
       <w:r>
         <w:t>–</w:t>
@@ -16272,29 +15934,14 @@
       <w:pPr>
         <w:pStyle w:val="a"/>
       </w:pPr>
-      <w:proofErr w:type="spellStart"/>
       <w:r>
         <w:t>Borland</w:t>
       </w:r>
-      <w:proofErr w:type="spellEnd"/>
       <w:r>
         <w:t xml:space="preserve"> </w:t>
       </w:r>
-      <w:proofErr w:type="spellStart"/>
-      <w:r>
-        <w:t>Together</w:t>
-      </w:r>
-      <w:proofErr w:type="spellEnd"/>
-      <w:r>
-        <w:t xml:space="preserve"> [Электронный ресурс] // </w:t>
-      </w:r>
-      <w:proofErr w:type="spellStart"/>
-      <w:r>
-        <w:t>architect-design</w:t>
-      </w:r>
-      <w:proofErr w:type="spellEnd"/>
-      <w:r>
-        <w:t xml:space="preserve"> </w:t>
+      <w:r>
+        <w:t xml:space="preserve">Together [Электронный ресурс] // architect-design </w:t>
       </w:r>
       <w:r>
         <w:t>–</w:t>
@@ -16315,29 +15962,14 @@
       <w:pPr>
         <w:pStyle w:val="a"/>
       </w:pPr>
-      <w:proofErr w:type="spellStart"/>
       <w:r>
         <w:t>SQlite</w:t>
       </w:r>
-      <w:proofErr w:type="spellEnd"/>
       <w:r>
         <w:t xml:space="preserve"> </w:t>
       </w:r>
-      <w:proofErr w:type="spellStart"/>
-      <w:r>
-        <w:t>Documentation</w:t>
-      </w:r>
-      <w:proofErr w:type="spellEnd"/>
-      <w:r>
-        <w:t xml:space="preserve"> [Электронный ресурс] // </w:t>
-      </w:r>
-      <w:proofErr w:type="spellStart"/>
-      <w:r>
-        <w:t>sqlite</w:t>
-      </w:r>
-      <w:proofErr w:type="spellEnd"/>
-      <w:r>
-        <w:t xml:space="preserve"> </w:t>
+      <w:r>
+        <w:t xml:space="preserve">Documentation [Электронный ресурс] // sqlite </w:t>
       </w:r>
       <w:r>
         <w:t>–</w:t>
@@ -16358,29 +15990,8 @@
       <w:pPr>
         <w:pStyle w:val="a"/>
       </w:pPr>
-      <w:proofErr w:type="spellStart"/>
-      <w:r>
-        <w:t>PostgreSQL</w:t>
-      </w:r>
-      <w:proofErr w:type="spellEnd"/>
-      <w:r>
-        <w:t xml:space="preserve">: </w:t>
-      </w:r>
-      <w:proofErr w:type="spellStart"/>
-      <w:r>
-        <w:t>Documentation</w:t>
-      </w:r>
-      <w:proofErr w:type="spellEnd"/>
-      <w:r>
-        <w:t xml:space="preserve"> [Электронный ресурс] // </w:t>
-      </w:r>
-      <w:proofErr w:type="spellStart"/>
-      <w:r>
-        <w:t>postgresql</w:t>
-      </w:r>
-      <w:proofErr w:type="spellEnd"/>
-      <w:r>
-        <w:t xml:space="preserve"> </w:t>
+      <w:r>
+        <w:t xml:space="preserve">PostgreSQL: Documentation [Электронный ресурс] // postgresql </w:t>
       </w:r>
       <w:r>
         <w:t>–</w:t>
@@ -16402,15 +16013,7 @@
         <w:pStyle w:val="a"/>
       </w:pPr>
       <w:r>
-        <w:t xml:space="preserve">Обзор C#: почему он актуален и какие у него перспективы [Электронный ресурс] // </w:t>
-      </w:r>
-      <w:proofErr w:type="spellStart"/>
-      <w:r>
-        <w:t>tproger</w:t>
-      </w:r>
-      <w:proofErr w:type="spellEnd"/>
-      <w:r>
-        <w:t xml:space="preserve"> </w:t>
+        <w:t xml:space="preserve">Обзор C#: почему он актуален и какие у него перспективы [Электронный ресурс] // tproger </w:t>
       </w:r>
       <w:r>
         <w:t>–</w:t>
@@ -16482,27 +16085,21 @@
       <w:r>
         <w:t xml:space="preserve">// </w:t>
       </w:r>
-      <w:proofErr w:type="spellStart"/>
-      <w:proofErr w:type="gramStart"/>
       <w:r>
         <w:rPr>
           <w:lang w:val="en-US"/>
         </w:rPr>
         <w:t>visualstudio</w:t>
       </w:r>
-      <w:proofErr w:type="spellEnd"/>
       <w:r>
         <w:t>.</w:t>
       </w:r>
-      <w:proofErr w:type="spellStart"/>
       <w:r>
         <w:rPr>
           <w:lang w:val="en-US"/>
         </w:rPr>
         <w:t>microsoft</w:t>
       </w:r>
-      <w:proofErr w:type="spellEnd"/>
-      <w:proofErr w:type="gramEnd"/>
       <w:r>
         <w:t xml:space="preserve"> </w:t>
       </w:r>
@@ -16564,15 +16161,7 @@
         <w:t>составления.</w:t>
       </w:r>
       <w:r>
-        <w:t xml:space="preserve"> – М.: </w:t>
-      </w:r>
-      <w:proofErr w:type="spellStart"/>
-      <w:r>
-        <w:t>Стандартинформ</w:t>
-      </w:r>
-      <w:proofErr w:type="spellEnd"/>
-      <w:r>
-        <w:t>, 2008. – 24 с.</w:t>
+        <w:t xml:space="preserve"> – М.: Стандартинформ, 2008. – 24 с.</w:t>
       </w:r>
     </w:p>
     <w:p>
@@ -16597,14 +16186,12 @@
       <w:r>
         <w:t xml:space="preserve">// </w:t>
       </w:r>
-      <w:proofErr w:type="spellStart"/>
       <w:r>
         <w:rPr>
           <w:lang w:val="en-US"/>
         </w:rPr>
         <w:t>psu</w:t>
       </w:r>
-      <w:proofErr w:type="spellEnd"/>
       <w:r>
         <w:t xml:space="preserve"> – </w:t>
       </w:r>
@@ -21571,28 +21158,28 @@
 </file>
 
 <file path=customXml/item1.xml><?xml version="1.0" encoding="utf-8"?>
-<b:Sources xmlns:b="http://schemas.openxmlformats.org/officeDocument/2006/bibliography" xmlns="http://schemas.openxmlformats.org/officeDocument/2006/bibliography" SelectedStyle="\APASixthEditionOfficeOnline.xsl" StyleName="APA" Version="6"/>
-</file>
-
-<file path=customXml/item2.xml><?xml version="1.0" encoding="utf-8"?>
 <go:gDocsCustomXmlDataStorage xmlns:go="http://customooxmlschemas.google.com/" xmlns:r="http://schemas.openxmlformats.org/officeDocument/2006/relationships" uri="GoogleDocsCustomDataVersion2">
   <go:docsCustomData xmlns:go="http://customooxmlschemas.google.com/" roundtripDataSignature="AMtx7mhr3JUH+j03kvy9AOfZ27Sd5/MRpw==">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</go:docsCustomData>
 </go:gDocsCustomXmlDataStorage>
 </file>
 
-<file path=customXml/itemProps1.xml><?xml version="1.0" encoding="utf-8"?>
-<ds:datastoreItem xmlns:ds="http://schemas.openxmlformats.org/officeDocument/2006/customXml" ds:itemID="{3D2DEE35-1C04-4B35-886A-F81BF02694EE}">
-  <ds:schemaRefs>
-    <ds:schemaRef ds:uri="http://schemas.openxmlformats.org/officeDocument/2006/bibliography"/>
-  </ds:schemaRefs>
-</ds:datastoreItem>
+<file path=customXml/item2.xml><?xml version="1.0" encoding="utf-8"?>
+<b:Sources xmlns:b="http://schemas.openxmlformats.org/officeDocument/2006/bibliography" xmlns="http://schemas.openxmlformats.org/officeDocument/2006/bibliography" SelectedStyle="\APASixthEditionOfficeOnline.xsl" StyleName="APA" Version="6"/>
 </file>
 
-<file path=customXml/itemProps2.xml><?xml version="1.0" encoding="utf-8"?>
+<file path=customXml/itemProps1.xml><?xml version="1.0" encoding="utf-8"?>
 <ds:datastoreItem xmlns:ds="http://schemas.openxmlformats.org/officeDocument/2006/customXml" ds:itemID="{11111111-1234-1234-1234-123412341234}">
   <ds:schemaRefs>
     <ds:schemaRef ds:uri="http://customooxmlschemas.google.com/"/>
     <ds:schemaRef ds:uri="http://schemas.openxmlformats.org/officeDocument/2006/relationships"/>
   </ds:schemaRefs>
 </ds:datastoreItem>
+</file>
+
+<file path=customXml/itemProps2.xml><?xml version="1.0" encoding="utf-8"?>
+<ds:datastoreItem xmlns:ds="http://schemas.openxmlformats.org/officeDocument/2006/customXml" ds:itemID="{3D2DEE35-1C04-4B35-886A-F81BF02694EE}">
+  <ds:schemaRefs>
+    <ds:schemaRef ds:uri="http://schemas.openxmlformats.org/officeDocument/2006/bibliography"/>
+  </ds:schemaRefs>
+</ds:datastoreItem>
 </file>
--- a/дипдип.docx
+++ b/дипдип.docx
@@ -845,100 +845,17 @@
     <w:p>
       <w:pPr>
         <w:pStyle w:val="a2"/>
-        <w:rPr>
-          <w:highlight w:val="yellow"/>
-        </w:rPr>
-      </w:pPr>
-      <w:r>
-        <w:rPr>
-          <w:highlight w:val="yellow"/>
-        </w:rPr>
-        <w:t xml:space="preserve">Радостев </w:t>
-      </w:r>
-      <w:r>
-        <w:rPr>
-          <w:highlight w:val="yellow"/>
-        </w:rPr>
-        <w:t>Степан Михайлович, направление «</w:t>
-      </w:r>
-      <w:r>
-        <w:rPr>
-          <w:highlight w:val="yellow"/>
-        </w:rPr>
-        <w:t xml:space="preserve">Информационные системы и </w:t>
-      </w:r>
-      <w:r>
-        <w:rPr>
-          <w:highlight w:val="yellow"/>
-        </w:rPr>
-        <w:t>технологии»</w:t>
-      </w:r>
-      <w:r>
-        <w:rPr>
-          <w:highlight w:val="yellow"/>
-        </w:rPr>
-        <w:t>, группа ИТХ</w:t>
-      </w:r>
-      <w:r>
-        <w:rPr>
-          <w:highlight w:val="yellow"/>
-        </w:rPr>
+      </w:pPr>
+      <w:r>
+        <w:t>Радостев Степан Михайлович, направление «Информационные системы и технологии», группа ИТХ</w:t>
+      </w:r>
+      <w:r>
         <w:noBreakHyphen/>
         <w:t>2</w:t>
       </w:r>
       <w:r>
-        <w:rPr>
-          <w:highlight w:val="yellow"/>
-        </w:rPr>
         <w:noBreakHyphen/>
-      </w:r>
-      <w:r>
-        <w:rPr>
-          <w:highlight w:val="yellow"/>
-        </w:rPr>
-        <w:t>2021, очная ф</w:t>
-      </w:r>
-      <w:r>
-        <w:rPr>
-          <w:highlight w:val="yellow"/>
-        </w:rPr>
-        <w:t xml:space="preserve">орма обучения. </w:t>
-      </w:r>
-      <w:r>
-        <w:rPr>
-          <w:highlight w:val="yellow"/>
-        </w:rPr>
-        <w:t>Выпускная квалификационная</w:t>
-      </w:r>
-      <w:r>
-        <w:rPr>
-          <w:highlight w:val="yellow"/>
-        </w:rPr>
-        <w:t xml:space="preserve"> работа «</w:t>
-      </w:r>
-      <w:r>
-        <w:rPr>
-          <w:highlight w:val="yellow"/>
-        </w:rPr>
-        <w:t>Разработка</w:t>
-      </w:r>
-      <w:r>
-        <w:rPr>
-          <w:highlight w:val="yellow"/>
-        </w:rPr>
-        <w:t xml:space="preserve"> информационной с</w:t>
-      </w:r>
-      <w:r>
-        <w:rPr>
-          <w:highlight w:val="yellow"/>
-        </w:rPr>
-        <w:t>истемы для ресторанного бизнеса»</w:t>
-      </w:r>
-      <w:r>
-        <w:rPr>
-          <w:highlight w:val="yellow"/>
-        </w:rPr>
-        <w:t>.</w:t>
+        <w:t>2021, очная форма обучения. Выпускная квалификационная работа «Разработка информационной системы для ресторанного бизнеса».</w:t>
       </w:r>
     </w:p>
     <w:p>
@@ -946,22 +863,39 @@
         <w:pStyle w:val="a2"/>
       </w:pPr>
       <w:r>
-        <w:rPr>
-          <w:highlight w:val="yellow"/>
-        </w:rPr>
-        <w:t>В работе рассматриваются существующие системы для ведения ресторанного бизнеса, проводится их анализ и определяется необходимые требования к проектируемой системе. Выбраны программные средства для проектирования</w:t>
-      </w:r>
-      <w:r>
-        <w:rPr>
-          <w:highlight w:val="yellow"/>
-        </w:rPr>
-        <w:t>, дизайна</w:t>
-      </w:r>
-      <w:r>
-        <w:rPr>
-          <w:highlight w:val="yellow"/>
-        </w:rPr>
-        <w:t xml:space="preserve"> и разработки системы.</w:t>
+        <w:t>В работе рассматриваются существующие системы для ведения ресторанного бизнеса, проводится их анализ и определяется необходимые требования к проектируемой системе. Выбраны программные средства для проектирования, дизайна и разработки системы.</w:t>
+      </w:r>
+    </w:p>
+    <w:p>
+      <w:pPr>
+        <w:pStyle w:val="a2"/>
+      </w:pPr>
+      <w:r>
+        <w:t>Во введении обосновывается актуальность темы, определяется предмет и объект исследования.</w:t>
+      </w:r>
+    </w:p>
+    <w:p>
+      <w:pPr>
+        <w:pStyle w:val="a2"/>
+      </w:pPr>
+      <w:r>
+        <w:t>В первой главе проводится анализ существующих систем для ведения бизнеса, выявляются требования к разрабатываемой системе.</w:t>
+      </w:r>
+    </w:p>
+    <w:p>
+      <w:pPr>
+        <w:pStyle w:val="a2"/>
+      </w:pPr>
+      <w:r>
+        <w:t xml:space="preserve">Вторая глава посвящена выбору средств для проектирования, разработки системы, а также выбраны средства для проектирования интерфейса системы. </w:t>
+      </w:r>
+    </w:p>
+    <w:p>
+      <w:pPr>
+        <w:pStyle w:val="a2"/>
+      </w:pPr>
+      <w:r>
+        <w:t>В третьей главе представлены различные диаграммы, подробно описывающие функционирование системы, а также прототип пользовательского интерфейса системы.</w:t>
       </w:r>
     </w:p>
     <w:p>
@@ -2687,19 +2621,19 @@
         <w:rPr>
           <w:highlight w:val="yellow"/>
         </w:rPr>
-        <w:t xml:space="preserve">Во-первых, это рост конкуренции, что требует от владельцев ресторанов постоянно совершенствовать качество обслуживания и </w:t>
-      </w:r>
-      <w:r>
-        <w:rPr>
-          <w:highlight w:val="yellow"/>
-        </w:rPr>
-        <w:t>проводить оптимизацию бизнес-процессов</w:t>
-      </w:r>
-      <w:r>
-        <w:rPr>
-          <w:highlight w:val="yellow"/>
-        </w:rPr>
-        <w:t xml:space="preserve">. </w:t>
+        <w:t xml:space="preserve">Во-первых, </w:t>
+      </w:r>
+      <w:r>
+        <w:rPr>
+          <w:highlight w:val="yellow"/>
+        </w:rPr>
+        <w:t xml:space="preserve">избавление администратора от введения бумажного учета, что позволит </w:t>
+      </w:r>
+      <w:r>
+        <w:rPr>
+          <w:highlight w:val="yellow"/>
+        </w:rPr>
+        <w:t>устранить ошибки, связанных с ручным вводом данных.</w:t>
       </w:r>
     </w:p>
     <w:p>
@@ -3037,20 +2971,28 @@
         <w:pStyle w:val="a2"/>
       </w:pPr>
       <w:r>
+        <w:t xml:space="preserve">Цели и задачи работы определили ее структуру, которая состоит из </w:t>
+      </w:r>
+      <w:r>
+        <w:t xml:space="preserve">теоретической, обзорной, </w:t>
+      </w:r>
+      <w:r>
+        <w:t>практической частей</w:t>
+      </w:r>
+      <w:r>
+        <w:t xml:space="preserve"> и заключения</w:t>
+      </w:r>
+      <w:r>
+        <w:t>.</w:t>
+      </w:r>
+    </w:p>
+    <w:p>
+      <w:pPr>
+        <w:pStyle w:val="a2"/>
+      </w:pPr>
+      <w:r>
         <w:lastRenderedPageBreak/>
-        <w:t xml:space="preserve">Цели и задачи работы определили ее структуру, которая состоит из </w:t>
-      </w:r>
-      <w:r>
-        <w:t xml:space="preserve">теоретической, обзорной, </w:t>
-      </w:r>
-      <w:r>
-        <w:t>практической частей</w:t>
-      </w:r>
-      <w:r>
-        <w:t xml:space="preserve"> и заключения</w:t>
-      </w:r>
-      <w:r>
-        <w:t>.</w:t>
+        <w:t>В первой главе содержится анализ предметной области и объекта исследования. Был проведен обзор существующих решений на рынке программного обеспечения для ресторанного бизнеса и на основе анализа поставлены цели на проектирование.</w:t>
       </w:r>
     </w:p>
     <w:p>
@@ -3058,7 +3000,7 @@
         <w:pStyle w:val="a2"/>
       </w:pPr>
       <w:r>
-        <w:t>В первой главе содержится анализ предметной области и объекта исследования. Был проведен обзор существующих решений на рынке программного обеспечения для ресторанного бизнеса и на основе анализа поставлены цели на проектирование.</w:t>
+        <w:t>Вторая глава посвящена анализу программных средств для проектирования и реализации информационной системы.</w:t>
       </w:r>
     </w:p>
     <w:p>
@@ -3066,15 +3008,13 @@
         <w:pStyle w:val="a2"/>
       </w:pPr>
       <w:r>
-        <w:t>Вторая глава посвящена анализу программных средств для проектирования и реализации информационной системы.</w:t>
-      </w:r>
-    </w:p>
-    <w:p>
-      <w:pPr>
-        <w:pStyle w:val="a2"/>
-      </w:pPr>
-      <w:r>
-        <w:t>Третья глава посвящена проектированию информационной системы. Были реализованы задачи, поставленные в теоретической части работы</w:t>
+        <w:t>Третья глава посвящена проектированию</w:t>
+      </w:r>
+      <w:r>
+        <w:t xml:space="preserve"> и разработке</w:t>
+      </w:r>
+      <w:r>
+        <w:t xml:space="preserve"> информационной системы. Были реализованы задачи, поставленные в теоретической части работы</w:t>
       </w:r>
       <w:r>
         <w:t>.</w:t>
@@ -3222,9 +3162,11 @@
       <w:r>
         <w:t xml:space="preserve"> </w:t>
       </w:r>
+      <w:proofErr w:type="spellStart"/>
       <w:r>
         <w:t>Relationship</w:t>
       </w:r>
+      <w:proofErr w:type="spellEnd"/>
       <w:r>
         <w:t xml:space="preserve"> </w:t>
       </w:r>
@@ -3399,21 +3341,27 @@
         <w:pStyle w:val="a2"/>
       </w:pPr>
       <w:r>
+        <w:t>Коллективные CRM</w:t>
+      </w:r>
+      <w:r>
+        <w:noBreakHyphen/>
+      </w:r>
+      <w:r>
+        <w:t xml:space="preserve">системы объединяют </w:t>
+      </w:r>
+      <w:r>
+        <w:t>работу</w:t>
+      </w:r>
+      <w:r>
+        <w:t xml:space="preserve"> разных отделов, таких как техническая поддержка, продажи и маркетинг.</w:t>
+      </w:r>
+    </w:p>
+    <w:p>
+      <w:pPr>
+        <w:pStyle w:val="a2"/>
+      </w:pPr>
+      <w:r>
         <w:lastRenderedPageBreak/>
-        <w:t>Коллективные CRM</w:t>
-      </w:r>
-      <w:r>
-        <w:noBreakHyphen/>
-      </w:r>
-      <w:r>
-        <w:t>системы разработаны для того, чтобы помочь компаниям наладить эффективное взаимодействие с клиентами. Они объединяют усилия разных отделов, таких как техническая поддержка, продажи и маркетинг.</w:t>
-      </w:r>
-    </w:p>
-    <w:p>
-      <w:pPr>
-        <w:pStyle w:val="a2"/>
-      </w:pPr>
-      <w:r>
         <w:t>Аналитическая CRM предназначена для оптимизации внутренних рабочих процессов в компании. Она помогает анализировать, улучшать и расширять возможности работы сотрудников.</w:t>
       </w:r>
     </w:p>
@@ -3665,7 +3613,6 @@
         <w:ind w:left="1134" w:hanging="425"/>
       </w:pPr>
       <w:r>
-        <w:lastRenderedPageBreak/>
         <w:t>управление складом;</w:t>
       </w:r>
     </w:p>
@@ -3701,6 +3648,7 @@
         <w:pStyle w:val="a2"/>
       </w:pPr>
       <w:r>
+        <w:lastRenderedPageBreak/>
         <w:t xml:space="preserve">Таким образом, информационные системы для управления рестораном сочетают в себе функции </w:t>
       </w:r>
       <w:r>
@@ -3846,8 +3794,13 @@
         <w:keepNext/>
       </w:pPr>
       <w:r>
-        <w:t>1. Restik</w:t>
-      </w:r>
+        <w:t xml:space="preserve">1. </w:t>
+      </w:r>
+      <w:proofErr w:type="spellStart"/>
+      <w:r>
+        <w:t>Restik</w:t>
+      </w:r>
+      <w:proofErr w:type="spellEnd"/>
       <w:sdt>
         <w:sdtPr>
           <w:tag w:val="goog_rdk_2"/>
@@ -3864,8 +3817,13 @@
       <w:pPr>
         <w:pStyle w:val="a2"/>
       </w:pPr>
-      <w:r>
-        <w:t xml:space="preserve">Restik </w:t>
+      <w:proofErr w:type="spellStart"/>
+      <w:r>
+        <w:t>Restik</w:t>
+      </w:r>
+      <w:proofErr w:type="spellEnd"/>
+      <w:r>
+        <w:t xml:space="preserve"> </w:t>
       </w:r>
       <w:r>
         <w:t>–</w:t>
@@ -3904,7 +3862,15 @@
         <w:t xml:space="preserve"> работать над программами лояльности</w:t>
       </w:r>
       <w:r>
-        <w:t>. Restik интегрируется с онлайн</w:t>
+        <w:t xml:space="preserve">. </w:t>
+      </w:r>
+      <w:proofErr w:type="spellStart"/>
+      <w:r>
+        <w:t>Restik</w:t>
+      </w:r>
+      <w:proofErr w:type="spellEnd"/>
+      <w:r>
+        <w:t xml:space="preserve"> интегрируется с онлайн</w:t>
       </w:r>
       <w:r>
         <w:noBreakHyphen/>
@@ -3937,7 +3903,6 @@
         <w:contextualSpacing/>
       </w:pPr>
       <w:r>
-        <w:lastRenderedPageBreak/>
         <w:t>Достоинства системы:</w:t>
       </w:r>
     </w:p>
@@ -3970,6 +3935,7 @@
         <w:keepNext/>
       </w:pPr>
       <w:r>
+        <w:lastRenderedPageBreak/>
         <w:t>отчетность</w:t>
       </w:r>
       <w:r>
@@ -4036,12 +4002,14 @@
       <w:r>
         <w:t xml:space="preserve">Цена месячной подписки на </w:t>
       </w:r>
+      <w:proofErr w:type="spellStart"/>
       <w:r>
         <w:rPr>
           <w:lang w:val="en-US"/>
         </w:rPr>
         <w:t>Restik</w:t>
       </w:r>
+      <w:proofErr w:type="spellEnd"/>
       <w:r>
         <w:t xml:space="preserve"> с баз</w:t>
       </w:r>
@@ -4278,7 +4246,6 @@
         <w:keepNext/>
       </w:pPr>
       <w:r>
-        <w:lastRenderedPageBreak/>
         <w:t>Недостатки:</w:t>
       </w:r>
     </w:p>
@@ -4320,14 +4287,17 @@
         <w:keepNext/>
       </w:pPr>
       <w:r>
+        <w:lastRenderedPageBreak/>
         <w:t xml:space="preserve">3. </w:t>
       </w:r>
+      <w:proofErr w:type="spellStart"/>
       <w:r>
         <w:rPr>
           <w:lang w:val="en-US"/>
         </w:rPr>
         <w:t>QuickResto</w:t>
       </w:r>
+      <w:proofErr w:type="spellEnd"/>
       <w:sdt>
         <w:sdtPr>
           <w:tag w:val="goog_rdk_4"/>
@@ -4344,12 +4314,14 @@
       <w:pPr>
         <w:pStyle w:val="a2"/>
       </w:pPr>
+      <w:proofErr w:type="spellStart"/>
       <w:r>
         <w:rPr>
           <w:lang w:val="en-US"/>
         </w:rPr>
         <w:t>QuickResto</w:t>
       </w:r>
+      <w:proofErr w:type="spellEnd"/>
       <w:r>
         <w:t xml:space="preserve"> </w:t>
       </w:r>
@@ -4531,12 +4503,14 @@
       <w:r>
         <w:t xml:space="preserve">и на </w:t>
       </w:r>
+      <w:proofErr w:type="spellStart"/>
       <w:r>
         <w:rPr>
           <w:lang w:val="en-US"/>
         </w:rPr>
         <w:t>QuickResto</w:t>
       </w:r>
+      <w:proofErr w:type="spellEnd"/>
       <w:r>
         <w:t xml:space="preserve"> начинается от </w:t>
       </w:r>
@@ -4555,8 +4529,13 @@
         <w:keepNext/>
       </w:pPr>
       <w:r>
-        <w:t>4. iiko</w:t>
-      </w:r>
+        <w:t xml:space="preserve">4. </w:t>
+      </w:r>
+      <w:proofErr w:type="spellStart"/>
+      <w:r>
+        <w:t>iiko</w:t>
+      </w:r>
+      <w:proofErr w:type="spellEnd"/>
       <w:sdt>
         <w:sdtPr>
           <w:tag w:val="goog_rdk_5"/>
@@ -4665,21 +4644,18 @@
         <w:t>автоматическое ф</w:t>
       </w:r>
       <w:r>
-        <w:t xml:space="preserve">ормирование </w:t>
-      </w:r>
+        <w:t>ормирование заказов поставщикам. С</w:t>
+      </w:r>
+      <w:r>
+        <w:t>ервис будет прогнозировать будущую заполняемость заведения на основе данных о продажах и планировать необходимые ресурсы.</w:t>
+      </w:r>
+    </w:p>
+    <w:p>
+      <w:pPr>
+        <w:pStyle w:val="a2"/>
+      </w:pPr>
       <w:r>
         <w:lastRenderedPageBreak/>
-        <w:t>заказов поставщикам. С</w:t>
-      </w:r>
-      <w:r>
-        <w:t>ервис будет прогнозировать будущую заполняемость заведения на основе данных о продажах и планировать необходимые ресурсы.</w:t>
-      </w:r>
-    </w:p>
-    <w:p>
-      <w:pPr>
-        <w:pStyle w:val="a2"/>
-      </w:pPr>
-      <w:r>
         <w:t>Для администратора существует возможность создать программу лояльности. Для клиентов будет возможность просматривать свои бонусы, пользоваться акциями и скидками.</w:t>
       </w:r>
     </w:p>
@@ -4805,6 +4781,7 @@
       <w:r>
         <w:t xml:space="preserve">ена месячной подписки на </w:t>
       </w:r>
+      <w:proofErr w:type="spellStart"/>
       <w:r>
         <w:rPr>
           <w:lang w:val="en-US"/>
@@ -4814,6 +4791,7 @@
       <w:r>
         <w:t>iko</w:t>
       </w:r>
+      <w:proofErr w:type="spellEnd"/>
       <w:r>
         <w:t xml:space="preserve"> </w:t>
       </w:r>
@@ -4832,8 +4810,13 @@
         <w:keepNext/>
       </w:pPr>
       <w:r>
-        <w:t>5. Yuma</w:t>
-      </w:r>
+        <w:t xml:space="preserve">5. </w:t>
+      </w:r>
+      <w:proofErr w:type="spellStart"/>
+      <w:r>
+        <w:t>Yuma</w:t>
+      </w:r>
+      <w:proofErr w:type="spellEnd"/>
       <w:sdt>
         <w:sdtPr>
           <w:tag w:val="goog_rdk_6"/>
@@ -4850,8 +4833,13 @@
       <w:pPr>
         <w:pStyle w:val="a2"/>
       </w:pPr>
-      <w:r>
-        <w:t xml:space="preserve">Yuma </w:t>
+      <w:proofErr w:type="spellStart"/>
+      <w:r>
+        <w:t>Yuma</w:t>
+      </w:r>
+      <w:proofErr w:type="spellEnd"/>
+      <w:r>
+        <w:t xml:space="preserve"> </w:t>
       </w:r>
       <w:r>
         <w:t>–</w:t>
@@ -5032,7 +5020,6 @@
         <w:ind w:left="1134" w:hanging="425"/>
       </w:pPr>
       <w:r>
-        <w:lastRenderedPageBreak/>
         <w:t>управление закупками у поставщиков</w:t>
       </w:r>
       <w:r>
@@ -5066,6 +5053,7 @@
         <w:keepNext/>
       </w:pPr>
       <w:r>
+        <w:lastRenderedPageBreak/>
         <w:t>Недостатки:</w:t>
       </w:r>
     </w:p>
@@ -5113,8 +5101,13 @@
         <w:pStyle w:val="a2"/>
       </w:pPr>
       <w:r>
-        <w:t>Цена месячной подписки на Yuma</w:t>
-      </w:r>
+        <w:t xml:space="preserve">Цена месячной подписки на </w:t>
+      </w:r>
+      <w:proofErr w:type="spellStart"/>
+      <w:r>
+        <w:t>Yuma</w:t>
+      </w:r>
+      <w:proofErr w:type="spellEnd"/>
       <w:r>
         <w:t xml:space="preserve"> </w:t>
       </w:r>
@@ -5322,6 +5315,7 @@
                 <w:lang w:val="en-US"/>
               </w:rPr>
             </w:pPr>
+            <w:proofErr w:type="spellStart"/>
             <w:r>
               <w:rPr>
                 <w:sz w:val="24"/>
@@ -5330,6 +5324,7 @@
               </w:rPr>
               <w:t>Restik</w:t>
             </w:r>
+            <w:proofErr w:type="spellEnd"/>
           </w:p>
         </w:tc>
         <w:tc>
@@ -5424,6 +5419,7 @@
                 <w:lang w:val="en-US"/>
               </w:rPr>
             </w:pPr>
+            <w:proofErr w:type="spellStart"/>
             <w:r>
               <w:rPr>
                 <w:sz w:val="24"/>
@@ -5432,6 +5428,7 @@
               </w:rPr>
               <w:t>iiko</w:t>
             </w:r>
+            <w:proofErr w:type="spellEnd"/>
           </w:p>
         </w:tc>
         <w:tc>
@@ -6586,7 +6583,6 @@
                 <w:sz w:val="24"/>
                 <w:szCs w:val="24"/>
               </w:rPr>
-              <w:lastRenderedPageBreak/>
               <w:t>Размещение</w:t>
             </w:r>
           </w:p>
@@ -6767,6 +6763,7 @@
                 <w:sz w:val="24"/>
                 <w:szCs w:val="24"/>
               </w:rPr>
+              <w:lastRenderedPageBreak/>
               <w:t>Сложность подключения</w:t>
             </w:r>
           </w:p>
@@ -7277,10 +7274,10 @@
         <w:t>Рассмотренные информационные системы предоставляют широкий функционал для ведения бизнеса. Проблема существующих информационных систем заключается в том, что их внедрение требует</w:t>
       </w:r>
       <w:r>
-        <w:t xml:space="preserve"> значительных финансовых затрат и они охватывают сли</w:t>
-      </w:r>
-      <w:r>
-        <w:t>шком большое количество функций, за которые необходимо платить.</w:t>
+        <w:t xml:space="preserve"> значительных финансовых затрат и они охватывают </w:t>
+      </w:r>
+      <w:r>
+        <w:t>большое количество функций, за которые необходимо платить.</w:t>
       </w:r>
       <w:r>
         <w:t xml:space="preserve"> </w:t>
@@ -7306,12 +7303,14 @@
       <w:r>
         <w:t xml:space="preserve">, кроме </w:t>
       </w:r>
+      <w:proofErr w:type="spellStart"/>
       <w:r>
         <w:rPr>
           <w:lang w:val="en-US"/>
         </w:rPr>
         <w:t>iiko</w:t>
       </w:r>
+      <w:proofErr w:type="spellEnd"/>
       <w:r>
         <w:t xml:space="preserve"> и </w:t>
       </w:r>
@@ -7338,6 +7337,48 @@
       </w:r>
       <w:r>
         <w:t>.</w:t>
+      </w:r>
+      <w:r>
+        <w:t xml:space="preserve"> Остальные системы представляют из себя систему </w:t>
+      </w:r>
+      <w:r>
+        <w:rPr>
+          <w:lang w:val="en-US"/>
+        </w:rPr>
+        <w:t>POS</w:t>
+      </w:r>
+      <w:r>
+        <w:t xml:space="preserve"> (</w:t>
+      </w:r>
+      <w:r>
+        <w:rPr>
+          <w:lang w:val="en-US"/>
+        </w:rPr>
+        <w:t>Point</w:t>
+      </w:r>
+      <w:r>
+        <w:t xml:space="preserve"> </w:t>
+      </w:r>
+      <w:r>
+        <w:rPr>
+          <w:lang w:val="en-US"/>
+        </w:rPr>
+        <w:t>of</w:t>
+      </w:r>
+      <w:r>
+        <w:t xml:space="preserve"> </w:t>
+      </w:r>
+      <w:r>
+        <w:rPr>
+          <w:lang w:val="en-US"/>
+        </w:rPr>
+        <w:t>Sale</w:t>
+      </w:r>
+      <w:r>
+        <w:t>)</w:t>
+      </w:r>
+      <w:r>
+        <w:t xml:space="preserve">, в которой регистрируются заказы и размещаются в зале. </w:t>
       </w:r>
       <w:r>
         <w:t xml:space="preserve"> Актуальность данного проекта состоит в создании более простой в использовании и бесплатной автоматизированной системы для ведения учета.</w:t>
@@ -7390,73 +7431,7 @@
         <w:ind w:left="1134" w:hanging="425"/>
       </w:pPr>
       <w:r>
-        <w:t>о</w:t>
-      </w:r>
-      <w:r>
-        <w:t>тчеты о продажах и прибыли</w:t>
-      </w:r>
-      <w:r>
-        <w:t>;</w:t>
-      </w:r>
-    </w:p>
-    <w:p>
-      <w:pPr>
-        <w:pStyle w:val="a0"/>
-        <w:numPr>
-          <w:ilvl w:val="0"/>
-          <w:numId w:val="14"/>
-        </w:numPr>
-        <w:ind w:left="1134" w:hanging="425"/>
-      </w:pPr>
-      <w:r>
-        <w:t>ф</w:t>
-      </w:r>
-      <w:r>
-        <w:t>ормирование базы клиентов</w:t>
-      </w:r>
-      <w:r>
-        <w:rPr>
-          <w:lang w:val="en-US"/>
-        </w:rPr>
-        <w:t>;</w:t>
-      </w:r>
-    </w:p>
-    <w:p>
-      <w:pPr>
-        <w:pStyle w:val="a0"/>
-        <w:numPr>
-          <w:ilvl w:val="0"/>
-          <w:numId w:val="14"/>
-        </w:numPr>
-        <w:ind w:left="1134" w:hanging="425"/>
-      </w:pPr>
-      <w:r>
-        <w:t>у</w:t>
-      </w:r>
-      <w:r>
-        <w:t>чет выручки и затрат</w:t>
-      </w:r>
-      <w:r>
-        <w:rPr>
-          <w:lang w:val="en-US"/>
-        </w:rPr>
-        <w:t>;</w:t>
-      </w:r>
-    </w:p>
-    <w:p>
-      <w:pPr>
-        <w:pStyle w:val="a0"/>
-        <w:numPr>
-          <w:ilvl w:val="0"/>
-          <w:numId w:val="14"/>
-        </w:numPr>
-        <w:ind w:left="1134" w:hanging="425"/>
-      </w:pPr>
-      <w:r>
-        <w:t>ф</w:t>
-      </w:r>
-      <w:r>
-        <w:t>ормирование финансовых отчетов</w:t>
+        <w:t>система регистрации заказов</w:t>
       </w:r>
       <w:r>
         <w:rPr>
@@ -7476,11 +7451,10 @@
         <w:ind w:left="1134" w:hanging="425"/>
       </w:pPr>
       <w:r>
-        <w:lastRenderedPageBreak/>
         <w:t>о</w:t>
       </w:r>
       <w:r>
-        <w:t>тслеживание запасов ингредиентов на складе</w:t>
+        <w:t>тчеты о продажах и прибыли</w:t>
       </w:r>
       <w:r>
         <w:t>;</w:t>
@@ -7496,10 +7470,103 @@
         <w:ind w:left="1134" w:hanging="425"/>
       </w:pPr>
       <w:r>
+        <w:t>ф</w:t>
+      </w:r>
+      <w:r>
+        <w:t>ормирование базы клиентов</w:t>
+      </w:r>
+      <w:r>
+        <w:rPr>
+          <w:lang w:val="en-US"/>
+        </w:rPr>
+        <w:t>;</w:t>
+      </w:r>
+    </w:p>
+    <w:p>
+      <w:pPr>
+        <w:pStyle w:val="a0"/>
+        <w:numPr>
+          <w:ilvl w:val="0"/>
+          <w:numId w:val="14"/>
+        </w:numPr>
+        <w:ind w:left="1134" w:hanging="425"/>
+      </w:pPr>
+      <w:r>
+        <w:t>у</w:t>
+      </w:r>
+      <w:r>
+        <w:t>чет выручки и затрат</w:t>
+      </w:r>
+      <w:r>
+        <w:rPr>
+          <w:lang w:val="en-US"/>
+        </w:rPr>
+        <w:t>;</w:t>
+      </w:r>
+    </w:p>
+    <w:p>
+      <w:pPr>
+        <w:pStyle w:val="a0"/>
+        <w:numPr>
+          <w:ilvl w:val="0"/>
+          <w:numId w:val="14"/>
+        </w:numPr>
+        <w:ind w:left="1134" w:hanging="425"/>
+      </w:pPr>
+      <w:r>
+        <w:t>ф</w:t>
+      </w:r>
+      <w:r>
+        <w:t>ормирование финансовых отчетов</w:t>
+      </w:r>
+      <w:r>
+        <w:rPr>
+          <w:lang w:val="en-US"/>
+        </w:rPr>
+        <w:t>;</w:t>
+      </w:r>
+    </w:p>
+    <w:p>
+      <w:pPr>
+        <w:pStyle w:val="a0"/>
+        <w:keepNext/>
+        <w:numPr>
+          <w:ilvl w:val="0"/>
+          <w:numId w:val="14"/>
+        </w:numPr>
+        <w:ind w:left="1134" w:hanging="425"/>
+      </w:pPr>
+      <w:r>
+        <w:lastRenderedPageBreak/>
+        <w:t>о</w:t>
+      </w:r>
+      <w:r>
+        <w:t>тслеживание запасов ингредиентов на складе</w:t>
+      </w:r>
+      <w:r>
+        <w:t>;</w:t>
+      </w:r>
+    </w:p>
+    <w:p>
+      <w:pPr>
+        <w:pStyle w:val="a0"/>
+        <w:numPr>
+          <w:ilvl w:val="0"/>
+          <w:numId w:val="14"/>
+        </w:numPr>
+        <w:ind w:left="1134" w:hanging="425"/>
+      </w:pPr>
+      <w:r>
         <w:t>а</w:t>
       </w:r>
       <w:r>
-        <w:t>втоматическое формирование заказов поставщикам при необходимости</w:t>
+        <w:t xml:space="preserve">втоматическое формирование </w:t>
+      </w:r>
+      <w:r>
+        <w:t>заявки</w:t>
+      </w:r>
+      <w:r>
+        <w:t xml:space="preserve"> поставщикам при необходимости</w:t>
       </w:r>
       <w:r>
         <w:t>.</w:t>
@@ -7629,6 +7696,18 @@
       <w:r>
         <w:t xml:space="preserve"> поведение в различных ситуациях.</w:t>
       </w:r>
+      <w:r>
+        <w:t xml:space="preserve"> Одним из основных инструментов для моделирования является </w:t>
+      </w:r>
+      <w:r>
+        <w:rPr>
+          <w:lang w:val="en-US"/>
+        </w:rPr>
+        <w:t>UML</w:t>
+      </w:r>
+      <w:r>
+        <w:t>.</w:t>
+      </w:r>
     </w:p>
     <w:p>
       <w:pPr>
@@ -7718,7 +7797,7 @@
         <w:t>–</w:t>
       </w:r>
       <w:r>
-        <w:t xml:space="preserve"> это инструмент, который позволяет автоматизировать процесс разработки информационной системы и программного обеспечения. Разработка и создание информационных систем связаны с выделением бизнес-процессов, их анализом, определением взаимосвязи элементов, оптимизации их инфраструктуры и т.д. Основной целью применения CASE средств является сокращение времени и затрат на разработку информационных систем, и повышение их качества.</w:t>
+        <w:t xml:space="preserve"> это инструмент, который позволяет автоматизировать процесс разработки информационной системы и программного обеспечения. Разработка и создание информационных систем связаны с выделением бизнес-процессов, их анализом, определением взаимосвязи элементов, оптимизации их инфраструктуры и т.д. Основной целью применения CASE средств является сокращение времени и затрат на разработку информационных систем.</w:t>
       </w:r>
       <w:sdt>
         <w:sdtPr>
@@ -7856,7 +7935,13 @@
         <w:pStyle w:val="a2"/>
       </w:pPr>
       <w:r>
-        <w:t>Рассмотрим некоторые из средств проектирования, поддерживающие UML:</w:t>
+        <w:t xml:space="preserve">Рассмотрим </w:t>
+      </w:r>
+      <w:r>
+        <w:t xml:space="preserve">несколько популярных средств </w:t>
+      </w:r>
+      <w:r>
+        <w:t>проектирования, поддерживающие UML:</w:t>
       </w:r>
     </w:p>
     <w:p>
@@ -7864,8 +7949,13 @@
         <w:keepNext/>
       </w:pPr>
       <w:r>
-        <w:t>1. StarUML</w:t>
-      </w:r>
+        <w:t xml:space="preserve">1. </w:t>
+      </w:r>
+      <w:proofErr w:type="spellStart"/>
+      <w:r>
+        <w:t>StarUML</w:t>
+      </w:r>
+      <w:proofErr w:type="spellEnd"/>
       <w:sdt>
         <w:sdtPr>
           <w:tag w:val="goog_rdk_9"/>
@@ -7882,8 +7972,13 @@
       <w:pPr>
         <w:pStyle w:val="a2"/>
       </w:pPr>
-      <w:r>
-        <w:t xml:space="preserve">StarUML </w:t>
+      <w:proofErr w:type="spellStart"/>
+      <w:r>
+        <w:t>StarUML</w:t>
+      </w:r>
+      <w:proofErr w:type="spellEnd"/>
+      <w:r>
+        <w:t xml:space="preserve"> </w:t>
       </w:r>
       <w:r>
         <w:t>–</w:t>
@@ -7920,8 +8015,13 @@
       <w:pPr>
         <w:pStyle w:val="a2"/>
       </w:pPr>
-      <w:r>
-        <w:t>StarUML доступен для всех современных операционных систем</w:t>
+      <w:proofErr w:type="spellStart"/>
+      <w:r>
+        <w:t>StarUML</w:t>
+      </w:r>
+      <w:proofErr w:type="spellEnd"/>
+      <w:r>
+        <w:t xml:space="preserve"> доступен для всех современных операционных систем</w:t>
       </w:r>
       <w:r>
         <w:t xml:space="preserve">. Актуальная версия приложения </w:t>
@@ -9088,6 +9188,7 @@
                 <w:szCs w:val="24"/>
               </w:rPr>
             </w:pPr>
+            <w:proofErr w:type="spellStart"/>
             <w:r>
               <w:rPr>
                 <w:sz w:val="24"/>
@@ -9095,6 +9196,7 @@
               </w:rPr>
               <w:t>StarUML</w:t>
             </w:r>
+            <w:proofErr w:type="spellEnd"/>
           </w:p>
         </w:tc>
         <w:tc>
@@ -9346,6 +9448,7 @@
                 <w:szCs w:val="24"/>
               </w:rPr>
             </w:pPr>
+            <w:proofErr w:type="spellStart"/>
             <w:r>
               <w:rPr>
                 <w:sz w:val="24"/>
@@ -9353,6 +9456,7 @@
               </w:rPr>
               <w:t>Astah</w:t>
             </w:r>
+            <w:proofErr w:type="spellEnd"/>
           </w:p>
         </w:tc>
         <w:tc>
@@ -9495,8 +9599,17 @@
                 <w:sz w:val="24"/>
                 <w:szCs w:val="24"/>
               </w:rPr>
-              <w:t>, MacOS</w:t>
-            </w:r>
+              <w:t xml:space="preserve">, </w:t>
+            </w:r>
+            <w:proofErr w:type="spellStart"/>
+            <w:r>
+              <w:rPr>
+                <w:sz w:val="24"/>
+                <w:szCs w:val="24"/>
+              </w:rPr>
+              <w:t>MacOS</w:t>
+            </w:r>
+            <w:proofErr w:type="spellEnd"/>
           </w:p>
         </w:tc>
         <w:tc>
@@ -10066,7 +10179,15 @@
         <w:pStyle w:val="a2"/>
       </w:pPr>
       <w:r>
-        <w:t xml:space="preserve">Исходя из вышеперечисленных вариантов, был выбран StarUML. Программа обладает пробной версией, предоставляет широкий функционал, </w:t>
+        <w:t xml:space="preserve">Исходя из вышеперечисленных вариантов, был выбран </w:t>
+      </w:r>
+      <w:proofErr w:type="spellStart"/>
+      <w:r>
+        <w:t>StarUML</w:t>
+      </w:r>
+      <w:proofErr w:type="spellEnd"/>
+      <w:r>
+        <w:t xml:space="preserve">. Программа обладает пробной версией, предоставляет широкий функционал, </w:t>
       </w:r>
       <w:r>
         <w:t>имеет интуитивно понятный</w:t>
@@ -10168,7 +10289,7 @@
           <w:highlight w:val="yellow"/>
           <w:lang w:val="en-US"/>
         </w:rPr>
-        <w:t>Oracle</w:t>
+        <w:t>MySQL</w:t>
       </w:r>
       <w:r>
         <w:rPr>
@@ -10181,7 +10302,7 @@
           <w:highlight w:val="yellow"/>
           <w:lang w:val="en-US"/>
         </w:rPr>
-        <w:t>MySQL</w:t>
+        <w:t>SQLite</w:t>
       </w:r>
       <w:r>
         <w:rPr>
@@ -10194,46 +10315,47 @@
           <w:highlight w:val="yellow"/>
           <w:lang w:val="en-US"/>
         </w:rPr>
+        <w:t>PostgreSQL</w:t>
+      </w:r>
+      <w:r>
+        <w:rPr>
+          <w:highlight w:val="yellow"/>
+        </w:rPr>
+        <w:t>и многие другие. Рассмотрим некоторые из них:</w:t>
+      </w:r>
+    </w:p>
+    <w:p>
+      <w:pPr>
+        <w:pStyle w:val="a2"/>
+        <w:rPr>
+          <w:highlight w:val="yellow"/>
+        </w:rPr>
+      </w:pPr>
+      <w:r>
+        <w:rPr>
+          <w:highlight w:val="yellow"/>
+        </w:rPr>
+        <w:t>1</w:t>
+      </w:r>
+      <w:r>
+        <w:rPr>
+          <w:highlight w:val="yellow"/>
+        </w:rPr>
+        <w:t xml:space="preserve">. </w:t>
+      </w:r>
+      <w:proofErr w:type="spellStart"/>
+      <w:r>
+        <w:rPr>
+          <w:highlight w:val="yellow"/>
+        </w:rPr>
         <w:t>SQLite</w:t>
       </w:r>
-      <w:r>
-        <w:rPr>
-          <w:highlight w:val="yellow"/>
-        </w:rPr>
-        <w:t xml:space="preserve">, </w:t>
-      </w:r>
-      <w:r>
-        <w:rPr>
-          <w:highlight w:val="yellow"/>
-          <w:lang w:val="en-US"/>
-        </w:rPr>
-        <w:t>PostgreSQL</w:t>
-      </w:r>
-      <w:r>
-        <w:rPr>
-          <w:highlight w:val="yellow"/>
-        </w:rPr>
-        <w:t>и многие другие. Рассмотрим некоторые из них:</w:t>
-      </w:r>
-    </w:p>
-    <w:p>
-      <w:pPr>
-        <w:pStyle w:val="a2"/>
-        <w:rPr>
-          <w:highlight w:val="yellow"/>
-        </w:rPr>
-      </w:pPr>
-      <w:r>
-        <w:rPr>
-          <w:highlight w:val="yellow"/>
-        </w:rPr>
-        <w:t>1</w:t>
-      </w:r>
-      <w:r>
-        <w:rPr>
-          <w:highlight w:val="yellow"/>
-        </w:rPr>
-        <w:t xml:space="preserve">. SQLite </w:t>
+      <w:proofErr w:type="spellEnd"/>
+      <w:r>
+        <w:rPr>
+          <w:highlight w:val="yellow"/>
+        </w:rPr>
+        <w:t xml:space="preserve"> </w:t>
       </w:r>
       <w:r>
         <w:rPr>
@@ -10288,7 +10410,21 @@
         <w:rPr>
           <w:highlight w:val="yellow"/>
         </w:rPr>
-        <w:t>[14]. SQLite не требует установки отдельного сервера баз данных и может быть использована на любом устройстве, поддерживающем язык программирования C.</w:t>
+        <w:t xml:space="preserve">[14]. </w:t>
+      </w:r>
+      <w:proofErr w:type="spellStart"/>
+      <w:r>
+        <w:rPr>
+          <w:highlight w:val="yellow"/>
+        </w:rPr>
+        <w:t>SQLite</w:t>
+      </w:r>
+      <w:proofErr w:type="spellEnd"/>
+      <w:r>
+        <w:rPr>
+          <w:highlight w:val="yellow"/>
+        </w:rPr>
+        <w:t xml:space="preserve"> не требует установки отдельного сервера баз данных и может быть использована на любом устройстве, поддерживающем язык программирования C.</w:t>
       </w:r>
       <w:r>
         <w:rPr>
@@ -10296,11 +10432,19 @@
         </w:rPr>
         <w:t xml:space="preserve"> </w:t>
       </w:r>
-      <w:r>
-        <w:rPr>
-          <w:highlight w:val="yellow"/>
-        </w:rPr>
-        <w:t xml:space="preserve">SQLite использует </w:t>
+      <w:proofErr w:type="spellStart"/>
+      <w:r>
+        <w:rPr>
+          <w:highlight w:val="yellow"/>
+        </w:rPr>
+        <w:t>SQLite</w:t>
+      </w:r>
+      <w:proofErr w:type="spellEnd"/>
+      <w:r>
+        <w:rPr>
+          <w:highlight w:val="yellow"/>
+        </w:rPr>
+        <w:t xml:space="preserve"> использует </w:t>
       </w:r>
       <w:r>
         <w:rPr>
@@ -10320,11 +10464,19 @@
         </w:rPr>
         <w:t xml:space="preserve"> </w:t>
       </w:r>
-      <w:r>
-        <w:rPr>
-          <w:highlight w:val="yellow"/>
-        </w:rPr>
-        <w:t>SQLite не требует сложной настройки или администрирования. После создания файла базы данных он готов к использованию</w:t>
+      <w:proofErr w:type="spellStart"/>
+      <w:r>
+        <w:rPr>
+          <w:highlight w:val="yellow"/>
+        </w:rPr>
+        <w:t>SQLite</w:t>
+      </w:r>
+      <w:proofErr w:type="spellEnd"/>
+      <w:r>
+        <w:rPr>
+          <w:highlight w:val="yellow"/>
+        </w:rPr>
+        <w:t xml:space="preserve"> не требует сложной настройки или администрирования. После создания файла базы данных он готов к использованию</w:t>
       </w:r>
       <w:r>
         <w:rPr>
@@ -10438,7 +10590,19 @@
         <w:rPr>
           <w:highlight w:val="yellow"/>
         </w:rPr>
-        <w:t xml:space="preserve"> в виду того, что автор имеет опыт работы с ней.</w:t>
+        <w:t xml:space="preserve"> в виду того, что</w:t>
+      </w:r>
+      <w:r>
+        <w:rPr>
+          <w:highlight w:val="yellow"/>
+        </w:rPr>
+        <w:t xml:space="preserve"> данная СУБД является бесплатной и</w:t>
+      </w:r>
+      <w:r>
+        <w:rPr>
+          <w:highlight w:val="yellow"/>
+        </w:rPr>
+        <w:t xml:space="preserve"> автор имеет опыт работы с ней.</w:t>
       </w:r>
     </w:p>
     <w:p>
@@ -11280,6 +11444,7 @@
           <w:highlight w:val="yellow"/>
         </w:rPr>
       </w:pPr>
+      <w:proofErr w:type="spellStart"/>
       <w:r>
         <w:rPr>
           <w:highlight w:val="yellow"/>
@@ -11287,6 +11452,7 @@
         </w:rPr>
         <w:t>IntelliCode</w:t>
       </w:r>
+      <w:proofErr w:type="spellEnd"/>
       <w:r>
         <w:rPr>
           <w:highlight w:val="yellow"/>
@@ -11549,7 +11715,21 @@
           <w:highlight w:val="yellow"/>
         </w:rPr>
         <w:noBreakHyphen/>
-        <w:t> доступен на пк и имеется веб-версия.</w:t>
+        <w:t xml:space="preserve"> доступен на </w:t>
+      </w:r>
+      <w:proofErr w:type="spellStart"/>
+      <w:r>
+        <w:rPr>
+          <w:highlight w:val="yellow"/>
+        </w:rPr>
+        <w:t>пк</w:t>
+      </w:r>
+      <w:proofErr w:type="spellEnd"/>
+      <w:r>
+        <w:rPr>
+          <w:highlight w:val="yellow"/>
+        </w:rPr>
+        <w:t xml:space="preserve"> и имеется веб-версия.</w:t>
       </w:r>
     </w:p>
     <w:p>
@@ -11563,7 +11743,13 @@
         <w:rPr>
           <w:highlight w:val="yellow"/>
         </w:rPr>
-        <w:t>Цена: 1 </w:t>
+        <w:t>Доступность</w:t>
+      </w:r>
+      <w:r>
+        <w:rPr>
+          <w:highlight w:val="yellow"/>
+        </w:rPr>
+        <w:t>: 1 </w:t>
       </w:r>
       <w:r>
         <w:rPr>
@@ -11665,56 +11851,31 @@
     </w:p>
     <w:tbl>
       <w:tblPr>
-        <w:tblW w:w="9554" w:type="dxa"/>
-        <w:tblInd w:w="100" w:type="dxa"/>
-        <w:tblCellMar>
-          <w:top w:w="15" w:type="dxa"/>
-          <w:left w:w="15" w:type="dxa"/>
-          <w:bottom w:w="15" w:type="dxa"/>
-          <w:right w:w="15" w:type="dxa"/>
-        </w:tblCellMar>
+        <w:tblStyle w:val="ac"/>
+        <w:tblW w:w="0" w:type="auto"/>
         <w:tblLook w:val="04A0" w:firstRow="1" w:lastRow="0" w:firstColumn="1" w:lastColumn="0" w:noHBand="0" w:noVBand="1"/>
       </w:tblPr>
       <w:tblGrid>
-        <w:gridCol w:w="1294"/>
-        <w:gridCol w:w="1487"/>
-        <w:gridCol w:w="960"/>
-        <w:gridCol w:w="5813"/>
+        <w:gridCol w:w="2392"/>
+        <w:gridCol w:w="2392"/>
+        <w:gridCol w:w="2393"/>
+        <w:gridCol w:w="2393"/>
       </w:tblGrid>
       <w:tr>
         <w:tc>
           <w:tcPr>
-            <w:tcW w:w="0" w:type="auto"/>
-            <w:tcBorders>
-              <w:top w:val="single" w:sz="8" w:space="0" w:color="000000"/>
-              <w:left w:val="single" w:sz="8" w:space="0" w:color="000000"/>
-              <w:bottom w:val="single" w:sz="8" w:space="0" w:color="000000"/>
-              <w:right w:val="single" w:sz="8" w:space="0" w:color="000000"/>
-            </w:tcBorders>
-            <w:tcMar>
-              <w:top w:w="100" w:type="dxa"/>
-              <w:left w:w="100" w:type="dxa"/>
-              <w:bottom w:w="100" w:type="dxa"/>
-              <w:right w:w="100" w:type="dxa"/>
-            </w:tcMar>
-            <w:hideMark/>
+            <w:tcW w:w="2392" w:type="dxa"/>
           </w:tcPr>
           <w:p>
             <w:pPr>
-              <w:spacing w:line="240" w:lineRule="auto"/>
+              <w:pStyle w:val="a2"/>
               <w:ind w:firstLine="0"/>
-              <w:jc w:val="center"/>
-              <w:rPr>
-                <w:sz w:val="24"/>
-                <w:szCs w:val="24"/>
+              <w:rPr>
                 <w:highlight w:val="yellow"/>
               </w:rPr>
             </w:pPr>
             <w:r>
               <w:rPr>
-                <w:color w:val="000000"/>
-                <w:sz w:val="24"/>
-                <w:szCs w:val="24"/>
                 <w:highlight w:val="yellow"/>
               </w:rPr>
               <w:t>Название</w:t>
@@ -11723,241 +11884,140 @@
         </w:tc>
         <w:tc>
           <w:tcPr>
-            <w:tcW w:w="1487" w:type="dxa"/>
-            <w:tcBorders>
-              <w:top w:val="single" w:sz="8" w:space="0" w:color="000000"/>
-              <w:left w:val="single" w:sz="8" w:space="0" w:color="000000"/>
-              <w:bottom w:val="single" w:sz="8" w:space="0" w:color="000000"/>
-              <w:right w:val="single" w:sz="8" w:space="0" w:color="000000"/>
-            </w:tcBorders>
-            <w:tcMar>
-              <w:top w:w="100" w:type="dxa"/>
-              <w:left w:w="100" w:type="dxa"/>
-              <w:bottom w:w="100" w:type="dxa"/>
-              <w:right w:w="100" w:type="dxa"/>
-            </w:tcMar>
-            <w:hideMark/>
+            <w:tcW w:w="2392" w:type="dxa"/>
           </w:tcPr>
           <w:p>
             <w:pPr>
-              <w:spacing w:line="240" w:lineRule="auto"/>
+              <w:pStyle w:val="a2"/>
               <w:ind w:firstLine="0"/>
               <w:jc w:val="center"/>
               <w:rPr>
-                <w:sz w:val="24"/>
-                <w:szCs w:val="24"/>
                 <w:highlight w:val="yellow"/>
+                <w:lang w:val="en-US"/>
               </w:rPr>
             </w:pPr>
             <w:r>
               <w:rPr>
-                <w:color w:val="000000"/>
-                <w:sz w:val="24"/>
-                <w:szCs w:val="24"/>
                 <w:highlight w:val="yellow"/>
-              </w:rPr>
-              <w:t>Критерий</w:t>
+                <w:lang w:val="en-US"/>
+              </w:rPr>
+              <w:t>Figma</w:t>
             </w:r>
           </w:p>
         </w:tc>
         <w:tc>
           <w:tcPr>
-            <w:tcW w:w="960" w:type="dxa"/>
-            <w:tcBorders>
-              <w:top w:val="single" w:sz="8" w:space="0" w:color="000000"/>
-              <w:left w:val="single" w:sz="8" w:space="0" w:color="000000"/>
-              <w:bottom w:val="single" w:sz="8" w:space="0" w:color="000000"/>
-              <w:right w:val="single" w:sz="8" w:space="0" w:color="000000"/>
-            </w:tcBorders>
-            <w:tcMar>
-              <w:top w:w="100" w:type="dxa"/>
-              <w:left w:w="100" w:type="dxa"/>
-              <w:bottom w:w="100" w:type="dxa"/>
-              <w:right w:w="100" w:type="dxa"/>
-            </w:tcMar>
-            <w:hideMark/>
+            <w:tcW w:w="2393" w:type="dxa"/>
           </w:tcPr>
           <w:p>
             <w:pPr>
-              <w:spacing w:line="240" w:lineRule="auto"/>
+              <w:pStyle w:val="a2"/>
               <w:ind w:firstLine="0"/>
               <w:jc w:val="center"/>
               <w:rPr>
-                <w:sz w:val="24"/>
-                <w:szCs w:val="24"/>
                 <w:highlight w:val="yellow"/>
+                <w:lang w:val="en-US"/>
               </w:rPr>
             </w:pPr>
-            <w:r>
-              <w:rPr>
-                <w:color w:val="000000"/>
-                <w:sz w:val="24"/>
-                <w:szCs w:val="24"/>
+            <w:proofErr w:type="spellStart"/>
+            <w:r>
+              <w:rPr>
                 <w:highlight w:val="yellow"/>
-              </w:rPr>
-              <w:t>Оценка</w:t>
-            </w:r>
+                <w:lang w:val="en-US"/>
+              </w:rPr>
+              <w:t>MockFlow</w:t>
+            </w:r>
+            <w:proofErr w:type="spellEnd"/>
           </w:p>
         </w:tc>
         <w:tc>
           <w:tcPr>
-            <w:tcW w:w="5813" w:type="dxa"/>
-            <w:tcBorders>
-              <w:top w:val="single" w:sz="8" w:space="0" w:color="000000"/>
-              <w:left w:val="single" w:sz="8" w:space="0" w:color="000000"/>
-              <w:bottom w:val="single" w:sz="8" w:space="0" w:color="000000"/>
-              <w:right w:val="single" w:sz="8" w:space="0" w:color="000000"/>
-            </w:tcBorders>
-            <w:tcMar>
-              <w:top w:w="100" w:type="dxa"/>
-              <w:left w:w="100" w:type="dxa"/>
-              <w:bottom w:w="100" w:type="dxa"/>
-              <w:right w:w="100" w:type="dxa"/>
-            </w:tcMar>
-            <w:hideMark/>
+            <w:tcW w:w="2393" w:type="dxa"/>
           </w:tcPr>
           <w:p>
             <w:pPr>
-              <w:spacing w:line="240" w:lineRule="auto"/>
+              <w:pStyle w:val="a2"/>
               <w:ind w:firstLine="0"/>
               <w:jc w:val="center"/>
               <w:rPr>
-                <w:sz w:val="24"/>
-                <w:szCs w:val="24"/>
                 <w:highlight w:val="yellow"/>
+                <w:lang w:val="en-US"/>
               </w:rPr>
             </w:pPr>
-            <w:r>
-              <w:rPr>
-                <w:color w:val="000000"/>
-                <w:sz w:val="24"/>
-                <w:szCs w:val="24"/>
+            <w:proofErr w:type="spellStart"/>
+            <w:r>
+              <w:rPr>
                 <w:highlight w:val="yellow"/>
-              </w:rPr>
-              <w:t>Комментарий</w:t>
-            </w:r>
+                <w:lang w:val="en-US"/>
+              </w:rPr>
+              <w:t>NinjaMock</w:t>
+            </w:r>
+            <w:proofErr w:type="spellEnd"/>
           </w:p>
         </w:tc>
       </w:tr>
       <w:tr>
-        <w:trPr>
-          <w:trHeight w:val="218"/>
-        </w:trPr>
         <w:tc>
           <w:tcPr>
-            <w:tcW w:w="0" w:type="auto"/>
-            <w:vMerge w:val="restart"/>
-            <w:tcBorders>
-              <w:top w:val="single" w:sz="8" w:space="0" w:color="000000"/>
-              <w:left w:val="single" w:sz="8" w:space="0" w:color="000000"/>
-              <w:bottom w:val="single" w:sz="8" w:space="0" w:color="000000"/>
-              <w:right w:val="single" w:sz="8" w:space="0" w:color="000000"/>
-            </w:tcBorders>
-            <w:tcMar>
-              <w:top w:w="100" w:type="dxa"/>
-              <w:left w:w="100" w:type="dxa"/>
-              <w:bottom w:w="100" w:type="dxa"/>
-              <w:right w:w="100" w:type="dxa"/>
-            </w:tcMar>
-            <w:vAlign w:val="center"/>
-            <w:hideMark/>
+            <w:tcW w:w="2392" w:type="dxa"/>
           </w:tcPr>
           <w:p>
             <w:pPr>
-              <w:spacing w:line="240" w:lineRule="auto"/>
+              <w:pStyle w:val="a2"/>
               <w:ind w:firstLine="0"/>
-              <w:jc w:val="left"/>
-              <w:rPr>
-                <w:sz w:val="24"/>
-                <w:szCs w:val="24"/>
+              <w:rPr>
                 <w:highlight w:val="yellow"/>
               </w:rPr>
             </w:pPr>
             <w:r>
               <w:rPr>
-                <w:color w:val="000000"/>
-                <w:sz w:val="24"/>
-                <w:szCs w:val="24"/>
                 <w:highlight w:val="yellow"/>
               </w:rPr>
-              <w:t>Figma</w:t>
+              <w:t>Платформа</w:t>
             </w:r>
           </w:p>
         </w:tc>
         <w:tc>
           <w:tcPr>
-            <w:tcW w:w="1487" w:type="dxa"/>
-            <w:tcBorders>
-              <w:top w:val="single" w:sz="8" w:space="0" w:color="000000"/>
-              <w:left w:val="single" w:sz="8" w:space="0" w:color="000000"/>
-              <w:bottom w:val="single" w:sz="8" w:space="0" w:color="000000"/>
-              <w:right w:val="single" w:sz="8" w:space="0" w:color="000000"/>
-            </w:tcBorders>
-            <w:tcMar>
-              <w:top w:w="100" w:type="dxa"/>
-              <w:left w:w="100" w:type="dxa"/>
-              <w:bottom w:w="100" w:type="dxa"/>
-              <w:right w:w="100" w:type="dxa"/>
-            </w:tcMar>
-            <w:vAlign w:val="center"/>
-            <w:hideMark/>
+            <w:tcW w:w="2392" w:type="dxa"/>
           </w:tcPr>
           <w:p>
             <w:pPr>
-              <w:spacing w:line="240" w:lineRule="auto"/>
+              <w:pStyle w:val="a2"/>
               <w:ind w:firstLine="0"/>
-              <w:jc w:val="left"/>
-              <w:rPr>
-                <w:sz w:val="24"/>
-                <w:szCs w:val="24"/>
+              <w:jc w:val="center"/>
+              <w:rPr>
                 <w:highlight w:val="yellow"/>
+                <w:lang w:val="en-US"/>
               </w:rPr>
             </w:pPr>
             <w:r>
               <w:rPr>
-                <w:color w:val="000000"/>
-                <w:sz w:val="24"/>
-                <w:szCs w:val="24"/>
                 <w:highlight w:val="yellow"/>
-              </w:rPr>
-              <w:t>Платформа</w:t>
+                <w:lang w:val="en-US"/>
+              </w:rPr>
+              <w:t>2</w:t>
             </w:r>
           </w:p>
         </w:tc>
         <w:tc>
           <w:tcPr>
-            <w:tcW w:w="960" w:type="dxa"/>
-            <w:tcBorders>
-              <w:top w:val="single" w:sz="8" w:space="0" w:color="000000"/>
-              <w:left w:val="single" w:sz="8" w:space="0" w:color="000000"/>
-              <w:bottom w:val="single" w:sz="8" w:space="0" w:color="000000"/>
-              <w:right w:val="single" w:sz="8" w:space="0" w:color="000000"/>
-            </w:tcBorders>
-            <w:tcMar>
-              <w:top w:w="100" w:type="dxa"/>
-              <w:left w:w="100" w:type="dxa"/>
-              <w:bottom w:w="100" w:type="dxa"/>
-              <w:right w:w="100" w:type="dxa"/>
-            </w:tcMar>
-            <w:vAlign w:val="center"/>
-            <w:hideMark/>
+            <w:tcW w:w="2393" w:type="dxa"/>
           </w:tcPr>
           <w:p>
             <w:pPr>
-              <w:spacing w:line="240" w:lineRule="auto"/>
+              <w:pStyle w:val="a2"/>
               <w:ind w:firstLine="0"/>
               <w:jc w:val="center"/>
               <w:rPr>
-                <w:sz w:val="24"/>
-                <w:szCs w:val="24"/>
                 <w:highlight w:val="yellow"/>
+                <w:lang w:val="en-US"/>
               </w:rPr>
             </w:pPr>
             <w:r>
               <w:rPr>
-                <w:sz w:val="24"/>
-                <w:szCs w:val="24"/>
                 <w:highlight w:val="yellow"/>
+                <w:lang w:val="en-US"/>
               </w:rPr>
               <w:t>2</w:t>
             </w:r>
@@ -11965,149 +12025,90 @@
         </w:tc>
         <w:tc>
           <w:tcPr>
-            <w:tcW w:w="5813" w:type="dxa"/>
-            <w:tcBorders>
-              <w:top w:val="single" w:sz="8" w:space="0" w:color="000000"/>
-              <w:left w:val="single" w:sz="8" w:space="0" w:color="000000"/>
-              <w:bottom w:val="single" w:sz="8" w:space="0" w:color="000000"/>
-              <w:right w:val="single" w:sz="8" w:space="0" w:color="000000"/>
-            </w:tcBorders>
-            <w:tcMar>
-              <w:top w:w="100" w:type="dxa"/>
-              <w:left w:w="100" w:type="dxa"/>
-              <w:bottom w:w="100" w:type="dxa"/>
-              <w:right w:w="100" w:type="dxa"/>
-            </w:tcMar>
-            <w:vAlign w:val="center"/>
-            <w:hideMark/>
+            <w:tcW w:w="2393" w:type="dxa"/>
           </w:tcPr>
           <w:p>
             <w:pPr>
-              <w:spacing w:line="240" w:lineRule="auto"/>
+              <w:pStyle w:val="a2"/>
               <w:ind w:firstLine="0"/>
-              <w:jc w:val="left"/>
-              <w:rPr>
-                <w:sz w:val="24"/>
-                <w:szCs w:val="24"/>
+              <w:jc w:val="center"/>
+              <w:rPr>
                 <w:highlight w:val="yellow"/>
+                <w:lang w:val="en-US"/>
               </w:rPr>
             </w:pPr>
             <w:r>
               <w:rPr>
-                <w:color w:val="000000"/>
-                <w:sz w:val="24"/>
-                <w:szCs w:val="24"/>
                 <w:highlight w:val="yellow"/>
-              </w:rPr>
-              <w:t>Веб-приложение, доступно на любом устройстве. Имеется десктопная версия для Windows и MacOS</w:t>
+                <w:lang w:val="en-US"/>
+              </w:rPr>
+              <w:t>1</w:t>
             </w:r>
           </w:p>
         </w:tc>
       </w:tr>
       <w:tr>
-        <w:trPr>
-          <w:trHeight w:val="286"/>
-        </w:trPr>
         <w:tc>
           <w:tcPr>
-            <w:tcW w:w="0" w:type="auto"/>
-            <w:vMerge/>
-            <w:tcBorders>
-              <w:top w:val="single" w:sz="8" w:space="0" w:color="000000"/>
-              <w:left w:val="single" w:sz="8" w:space="0" w:color="000000"/>
-              <w:bottom w:val="single" w:sz="8" w:space="0" w:color="000000"/>
-              <w:right w:val="single" w:sz="8" w:space="0" w:color="000000"/>
-            </w:tcBorders>
-            <w:vAlign w:val="center"/>
-            <w:hideMark/>
+            <w:tcW w:w="2392" w:type="dxa"/>
           </w:tcPr>
           <w:p>
             <w:pPr>
-              <w:spacing w:line="240" w:lineRule="auto"/>
+              <w:pStyle w:val="a2"/>
               <w:ind w:firstLine="0"/>
-              <w:jc w:val="left"/>
-              <w:rPr>
-                <w:sz w:val="24"/>
-                <w:szCs w:val="24"/>
+              <w:rPr>
                 <w:highlight w:val="yellow"/>
               </w:rPr>
             </w:pPr>
+            <w:r>
+              <w:rPr>
+                <w:highlight w:val="yellow"/>
+              </w:rPr>
+              <w:t>Доступность</w:t>
+            </w:r>
           </w:p>
         </w:tc>
         <w:tc>
           <w:tcPr>
-            <w:tcW w:w="1487" w:type="dxa"/>
-            <w:tcBorders>
-              <w:top w:val="single" w:sz="8" w:space="0" w:color="000000"/>
-              <w:left w:val="single" w:sz="8" w:space="0" w:color="000000"/>
-              <w:bottom w:val="single" w:sz="8" w:space="0" w:color="000000"/>
-              <w:right w:val="single" w:sz="8" w:space="0" w:color="000000"/>
-            </w:tcBorders>
-            <w:tcMar>
-              <w:top w:w="100" w:type="dxa"/>
-              <w:left w:w="100" w:type="dxa"/>
-              <w:bottom w:w="100" w:type="dxa"/>
-              <w:right w:w="100" w:type="dxa"/>
-            </w:tcMar>
-            <w:vAlign w:val="center"/>
-            <w:hideMark/>
+            <w:tcW w:w="2392" w:type="dxa"/>
           </w:tcPr>
           <w:p>
             <w:pPr>
-              <w:spacing w:line="240" w:lineRule="auto"/>
+              <w:pStyle w:val="a2"/>
               <w:ind w:firstLine="0"/>
-              <w:jc w:val="left"/>
-              <w:rPr>
-                <w:sz w:val="24"/>
-                <w:szCs w:val="24"/>
+              <w:jc w:val="center"/>
+              <w:rPr>
                 <w:highlight w:val="yellow"/>
+                <w:lang w:val="en-US"/>
               </w:rPr>
             </w:pPr>
             <w:r>
               <w:rPr>
-                <w:color w:val="000000"/>
-                <w:sz w:val="24"/>
-                <w:szCs w:val="24"/>
                 <w:highlight w:val="yellow"/>
-              </w:rPr>
-              <w:t>Цена</w:t>
+                <w:lang w:val="en-US"/>
+              </w:rPr>
+              <w:t>2</w:t>
             </w:r>
           </w:p>
         </w:tc>
         <w:tc>
           <w:tcPr>
-            <w:tcW w:w="960" w:type="dxa"/>
-            <w:tcBorders>
-              <w:top w:val="single" w:sz="8" w:space="0" w:color="000000"/>
-              <w:left w:val="single" w:sz="8" w:space="0" w:color="000000"/>
-              <w:bottom w:val="single" w:sz="8" w:space="0" w:color="000000"/>
-              <w:right w:val="single" w:sz="8" w:space="0" w:color="000000"/>
-            </w:tcBorders>
-            <w:tcMar>
-              <w:top w:w="100" w:type="dxa"/>
-              <w:left w:w="100" w:type="dxa"/>
-              <w:bottom w:w="100" w:type="dxa"/>
-              <w:right w:w="100" w:type="dxa"/>
-            </w:tcMar>
-            <w:vAlign w:val="center"/>
-            <w:hideMark/>
+            <w:tcW w:w="2393" w:type="dxa"/>
           </w:tcPr>
           <w:p>
             <w:pPr>
-              <w:spacing w:line="240" w:lineRule="auto"/>
+              <w:pStyle w:val="a2"/>
               <w:ind w:firstLine="0"/>
               <w:jc w:val="center"/>
               <w:rPr>
-                <w:sz w:val="24"/>
-                <w:szCs w:val="24"/>
                 <w:highlight w:val="yellow"/>
+                <w:lang w:val="en-US"/>
               </w:rPr>
             </w:pPr>
             <w:r>
               <w:rPr>
-                <w:sz w:val="24"/>
-                <w:szCs w:val="24"/>
                 <w:highlight w:val="yellow"/>
+                <w:lang w:val="en-US"/>
               </w:rPr>
               <w:t>2</w:t>
             </w:r>
@@ -12115,2028 +12116,298 @@
         </w:tc>
         <w:tc>
           <w:tcPr>
-            <w:tcW w:w="5813" w:type="dxa"/>
-            <w:tcBorders>
-              <w:top w:val="single" w:sz="8" w:space="0" w:color="000000"/>
-              <w:left w:val="single" w:sz="8" w:space="0" w:color="000000"/>
-              <w:bottom w:val="single" w:sz="8" w:space="0" w:color="000000"/>
-              <w:right w:val="single" w:sz="8" w:space="0" w:color="000000"/>
-            </w:tcBorders>
-            <w:tcMar>
-              <w:top w:w="100" w:type="dxa"/>
-              <w:left w:w="100" w:type="dxa"/>
-              <w:bottom w:w="100" w:type="dxa"/>
-              <w:right w:w="100" w:type="dxa"/>
-            </w:tcMar>
-            <w:vAlign w:val="center"/>
-            <w:hideMark/>
+            <w:tcW w:w="2393" w:type="dxa"/>
           </w:tcPr>
           <w:p>
             <w:pPr>
-              <w:spacing w:line="240" w:lineRule="auto"/>
+              <w:pStyle w:val="a2"/>
               <w:ind w:firstLine="0"/>
-              <w:jc w:val="left"/>
-              <w:rPr>
-                <w:sz w:val="24"/>
-                <w:szCs w:val="24"/>
+              <w:jc w:val="center"/>
+              <w:rPr>
                 <w:highlight w:val="yellow"/>
+                <w:lang w:val="en-US"/>
               </w:rPr>
             </w:pPr>
             <w:r>
               <w:rPr>
-                <w:color w:val="000000"/>
-                <w:sz w:val="24"/>
-                <w:szCs w:val="24"/>
                 <w:highlight w:val="yellow"/>
-              </w:rPr>
-              <w:t>Имеется бесплатн</w:t>
-            </w:r>
-            <w:r>
-              <w:rPr>
-                <w:color w:val="000000"/>
-                <w:sz w:val="24"/>
-                <w:szCs w:val="24"/>
-                <w:highlight w:val="yellow"/>
-              </w:rPr>
-              <w:t>ая</w:t>
-            </w:r>
-            <w:r>
-              <w:rPr>
-                <w:color w:val="000000"/>
-                <w:sz w:val="24"/>
-                <w:szCs w:val="24"/>
-                <w:highlight w:val="yellow"/>
-              </w:rPr>
-              <w:t xml:space="preserve"> версия с ограничениями</w:t>
+                <w:lang w:val="en-US"/>
+              </w:rPr>
+              <w:t>2</w:t>
             </w:r>
           </w:p>
         </w:tc>
       </w:tr>
       <w:tr>
-        <w:trPr>
-          <w:trHeight w:val="807"/>
-        </w:trPr>
         <w:tc>
           <w:tcPr>
-            <w:tcW w:w="0" w:type="auto"/>
-            <w:vMerge/>
-            <w:tcBorders>
-              <w:top w:val="single" w:sz="8" w:space="0" w:color="000000"/>
-              <w:left w:val="single" w:sz="8" w:space="0" w:color="000000"/>
-              <w:bottom w:val="single" w:sz="8" w:space="0" w:color="000000"/>
-              <w:right w:val="single" w:sz="8" w:space="0" w:color="000000"/>
-            </w:tcBorders>
-            <w:vAlign w:val="center"/>
-            <w:hideMark/>
+            <w:tcW w:w="2392" w:type="dxa"/>
           </w:tcPr>
           <w:p>
             <w:pPr>
-              <w:spacing w:line="240" w:lineRule="auto"/>
+              <w:pStyle w:val="a2"/>
               <w:ind w:firstLine="0"/>
-              <w:jc w:val="left"/>
-              <w:rPr>
-                <w:sz w:val="24"/>
-                <w:szCs w:val="24"/>
+              <w:rPr>
                 <w:highlight w:val="yellow"/>
               </w:rPr>
             </w:pPr>
+            <w:r>
+              <w:rPr>
+                <w:highlight w:val="yellow"/>
+              </w:rPr>
+              <w:t>Функционал</w:t>
+            </w:r>
           </w:p>
         </w:tc>
         <w:tc>
           <w:tcPr>
-            <w:tcW w:w="1487" w:type="dxa"/>
-            <w:tcBorders>
-              <w:top w:val="single" w:sz="8" w:space="0" w:color="000000"/>
-              <w:left w:val="single" w:sz="8" w:space="0" w:color="000000"/>
-              <w:bottom w:val="single" w:sz="8" w:space="0" w:color="000000"/>
-              <w:right w:val="single" w:sz="8" w:space="0" w:color="000000"/>
-            </w:tcBorders>
-            <w:tcMar>
-              <w:top w:w="100" w:type="dxa"/>
-              <w:left w:w="100" w:type="dxa"/>
-              <w:bottom w:w="100" w:type="dxa"/>
-              <w:right w:w="100" w:type="dxa"/>
-            </w:tcMar>
-            <w:vAlign w:val="center"/>
-            <w:hideMark/>
+            <w:tcW w:w="2392" w:type="dxa"/>
           </w:tcPr>
           <w:p>
             <w:pPr>
-              <w:spacing w:line="240" w:lineRule="auto"/>
+              <w:pStyle w:val="a2"/>
               <w:ind w:firstLine="0"/>
-              <w:jc w:val="left"/>
-              <w:rPr>
-                <w:sz w:val="24"/>
-                <w:szCs w:val="24"/>
+              <w:jc w:val="center"/>
+              <w:rPr>
                 <w:highlight w:val="yellow"/>
+                <w:lang w:val="en-US"/>
               </w:rPr>
             </w:pPr>
             <w:r>
               <w:rPr>
-                <w:color w:val="000000"/>
-                <w:sz w:val="24"/>
-                <w:szCs w:val="24"/>
                 <w:highlight w:val="yellow"/>
-              </w:rPr>
-              <w:t>Функционал</w:t>
+                <w:lang w:val="en-US"/>
+              </w:rPr>
+              <w:t>3</w:t>
             </w:r>
           </w:p>
         </w:tc>
         <w:tc>
           <w:tcPr>
-            <w:tcW w:w="960" w:type="dxa"/>
-            <w:tcBorders>
-              <w:top w:val="single" w:sz="8" w:space="0" w:color="000000"/>
-              <w:left w:val="single" w:sz="8" w:space="0" w:color="000000"/>
-              <w:bottom w:val="single" w:sz="8" w:space="0" w:color="000000"/>
-              <w:right w:val="single" w:sz="8" w:space="0" w:color="000000"/>
-            </w:tcBorders>
-            <w:tcMar>
-              <w:top w:w="100" w:type="dxa"/>
-              <w:left w:w="100" w:type="dxa"/>
-              <w:bottom w:w="100" w:type="dxa"/>
-              <w:right w:w="100" w:type="dxa"/>
-            </w:tcMar>
-            <w:vAlign w:val="center"/>
-            <w:hideMark/>
+            <w:tcW w:w="2393" w:type="dxa"/>
           </w:tcPr>
           <w:p>
             <w:pPr>
-              <w:spacing w:line="240" w:lineRule="auto"/>
+              <w:pStyle w:val="a2"/>
               <w:ind w:firstLine="0"/>
               <w:jc w:val="center"/>
               <w:rPr>
-                <w:sz w:val="24"/>
-                <w:szCs w:val="24"/>
                 <w:highlight w:val="yellow"/>
+                <w:lang w:val="en-US"/>
               </w:rPr>
             </w:pPr>
             <w:r>
               <w:rPr>
-                <w:sz w:val="24"/>
-                <w:szCs w:val="24"/>
                 <w:highlight w:val="yellow"/>
-              </w:rPr>
-              <w:t>3</w:t>
+                <w:lang w:val="en-US"/>
+              </w:rPr>
+              <w:t>2</w:t>
             </w:r>
           </w:p>
         </w:tc>
         <w:tc>
           <w:tcPr>
-            <w:tcW w:w="5813" w:type="dxa"/>
-            <w:tcBorders>
-              <w:top w:val="single" w:sz="8" w:space="0" w:color="000000"/>
-              <w:left w:val="single" w:sz="8" w:space="0" w:color="000000"/>
-              <w:bottom w:val="single" w:sz="8" w:space="0" w:color="000000"/>
-              <w:right w:val="single" w:sz="8" w:space="0" w:color="000000"/>
-            </w:tcBorders>
-            <w:tcMar>
-              <w:top w:w="100" w:type="dxa"/>
-              <w:left w:w="100" w:type="dxa"/>
-              <w:bottom w:w="100" w:type="dxa"/>
-              <w:right w:w="100" w:type="dxa"/>
-            </w:tcMar>
-            <w:vAlign w:val="center"/>
-            <w:hideMark/>
+            <w:tcW w:w="2393" w:type="dxa"/>
           </w:tcPr>
           <w:p>
             <w:pPr>
-              <w:spacing w:line="240" w:lineRule="auto"/>
+              <w:pStyle w:val="a2"/>
               <w:ind w:firstLine="0"/>
-              <w:jc w:val="left"/>
-              <w:rPr>
-                <w:sz w:val="24"/>
-                <w:szCs w:val="24"/>
+              <w:jc w:val="center"/>
+              <w:rPr>
                 <w:highlight w:val="yellow"/>
+                <w:lang w:val="en-US"/>
               </w:rPr>
             </w:pPr>
             <w:r>
               <w:rPr>
-                <w:color w:val="000000"/>
-                <w:sz w:val="24"/>
-                <w:szCs w:val="24"/>
                 <w:highlight w:val="yellow"/>
-              </w:rPr>
-              <w:t>Бесплатная версия обладает достаточным функционалом, доступны дизайны других пользователей, доступна тонкая настройка параметров</w:t>
+                <w:lang w:val="en-US"/>
+              </w:rPr>
+              <w:t>1</w:t>
             </w:r>
           </w:p>
         </w:tc>
       </w:tr>
       <w:tr>
-        <w:trPr>
-          <w:trHeight w:val="46"/>
-        </w:trPr>
         <w:tc>
           <w:tcPr>
-            <w:tcW w:w="0" w:type="auto"/>
-            <w:vMerge/>
-            <w:tcBorders>
-              <w:top w:val="single" w:sz="8" w:space="0" w:color="000000"/>
-              <w:left w:val="single" w:sz="8" w:space="0" w:color="000000"/>
-              <w:bottom w:val="single" w:sz="8" w:space="0" w:color="000000"/>
-              <w:right w:val="single" w:sz="8" w:space="0" w:color="000000"/>
-            </w:tcBorders>
-            <w:vAlign w:val="center"/>
-            <w:hideMark/>
+            <w:tcW w:w="2392" w:type="dxa"/>
           </w:tcPr>
           <w:p>
             <w:pPr>
-              <w:spacing w:line="240" w:lineRule="auto"/>
+              <w:pStyle w:val="a2"/>
               <w:ind w:firstLine="0"/>
-              <w:jc w:val="left"/>
-              <w:rPr>
-                <w:sz w:val="24"/>
-                <w:szCs w:val="24"/>
+              <w:rPr>
                 <w:highlight w:val="yellow"/>
               </w:rPr>
             </w:pPr>
+            <w:r>
+              <w:rPr>
+                <w:highlight w:val="yellow"/>
+              </w:rPr>
+              <w:t>Дизайн</w:t>
+            </w:r>
           </w:p>
         </w:tc>
         <w:tc>
           <w:tcPr>
-            <w:tcW w:w="1487" w:type="dxa"/>
-            <w:tcBorders>
-              <w:top w:val="single" w:sz="8" w:space="0" w:color="000000"/>
-              <w:left w:val="single" w:sz="8" w:space="0" w:color="000000"/>
-              <w:bottom w:val="single" w:sz="8" w:space="0" w:color="000000"/>
-              <w:right w:val="single" w:sz="8" w:space="0" w:color="000000"/>
-            </w:tcBorders>
-            <w:tcMar>
-              <w:top w:w="100" w:type="dxa"/>
-              <w:left w:w="100" w:type="dxa"/>
-              <w:bottom w:w="100" w:type="dxa"/>
-              <w:right w:w="100" w:type="dxa"/>
-            </w:tcMar>
-            <w:vAlign w:val="center"/>
-            <w:hideMark/>
+            <w:tcW w:w="2392" w:type="dxa"/>
           </w:tcPr>
           <w:p>
             <w:pPr>
-              <w:spacing w:line="240" w:lineRule="auto"/>
+              <w:pStyle w:val="a2"/>
               <w:ind w:firstLine="0"/>
-              <w:jc w:val="left"/>
-              <w:rPr>
-                <w:sz w:val="24"/>
-                <w:szCs w:val="24"/>
+              <w:jc w:val="center"/>
+              <w:rPr>
                 <w:highlight w:val="yellow"/>
+                <w:lang w:val="en-US"/>
               </w:rPr>
             </w:pPr>
             <w:r>
               <w:rPr>
-                <w:color w:val="000000"/>
-                <w:sz w:val="24"/>
-                <w:szCs w:val="24"/>
                 <w:highlight w:val="yellow"/>
-              </w:rPr>
-              <w:t>Дизайн</w:t>
+                <w:lang w:val="en-US"/>
+              </w:rPr>
+              <w:t>2</w:t>
             </w:r>
           </w:p>
         </w:tc>
         <w:tc>
           <w:tcPr>
-            <w:tcW w:w="960" w:type="dxa"/>
-            <w:tcBorders>
-              <w:top w:val="single" w:sz="8" w:space="0" w:color="000000"/>
-              <w:left w:val="single" w:sz="8" w:space="0" w:color="000000"/>
-              <w:bottom w:val="single" w:sz="8" w:space="0" w:color="000000"/>
-              <w:right w:val="single" w:sz="8" w:space="0" w:color="000000"/>
-            </w:tcBorders>
-            <w:tcMar>
-              <w:top w:w="100" w:type="dxa"/>
-              <w:left w:w="100" w:type="dxa"/>
-              <w:bottom w:w="100" w:type="dxa"/>
-              <w:right w:w="100" w:type="dxa"/>
-            </w:tcMar>
-            <w:vAlign w:val="center"/>
-            <w:hideMark/>
+            <w:tcW w:w="2393" w:type="dxa"/>
           </w:tcPr>
           <w:p>
             <w:pPr>
-              <w:spacing w:line="240" w:lineRule="auto"/>
+              <w:pStyle w:val="a2"/>
               <w:ind w:firstLine="0"/>
               <w:jc w:val="center"/>
               <w:rPr>
-                <w:sz w:val="24"/>
-                <w:szCs w:val="24"/>
                 <w:highlight w:val="yellow"/>
+                <w:lang w:val="en-US"/>
               </w:rPr>
             </w:pPr>
             <w:r>
               <w:rPr>
-                <w:sz w:val="24"/>
-                <w:szCs w:val="24"/>
                 <w:highlight w:val="yellow"/>
-              </w:rPr>
-              <w:t>2</w:t>
+                <w:lang w:val="en-US"/>
+              </w:rPr>
+              <w:t>1</w:t>
             </w:r>
           </w:p>
         </w:tc>
         <w:tc>
           <w:tcPr>
-            <w:tcW w:w="5813" w:type="dxa"/>
-            <w:tcBorders>
-              <w:top w:val="single" w:sz="8" w:space="0" w:color="000000"/>
-              <w:left w:val="single" w:sz="8" w:space="0" w:color="000000"/>
-              <w:bottom w:val="single" w:sz="8" w:space="0" w:color="000000"/>
-              <w:right w:val="single" w:sz="8" w:space="0" w:color="000000"/>
-            </w:tcBorders>
-            <w:tcMar>
-              <w:top w:w="100" w:type="dxa"/>
-              <w:left w:w="100" w:type="dxa"/>
-              <w:bottom w:w="100" w:type="dxa"/>
-              <w:right w:w="100" w:type="dxa"/>
-            </w:tcMar>
-            <w:vAlign w:val="center"/>
-            <w:hideMark/>
+            <w:tcW w:w="2393" w:type="dxa"/>
           </w:tcPr>
           <w:p>
             <w:pPr>
-              <w:spacing w:line="240" w:lineRule="auto"/>
+              <w:pStyle w:val="a2"/>
               <w:ind w:firstLine="0"/>
-              <w:jc w:val="left"/>
-              <w:rPr>
-                <w:sz w:val="24"/>
-                <w:szCs w:val="24"/>
+              <w:jc w:val="center"/>
+              <w:rPr>
                 <w:highlight w:val="yellow"/>
+                <w:lang w:val="en-US"/>
               </w:rPr>
             </w:pPr>
             <w:r>
               <w:rPr>
-                <w:color w:val="000000"/>
-                <w:sz w:val="24"/>
-                <w:szCs w:val="24"/>
                 <w:highlight w:val="yellow"/>
-              </w:rPr>
-              <w:t>Интерфейс интуитивно понятен</w:t>
+                <w:lang w:val="en-US"/>
+              </w:rPr>
+              <w:t>1</w:t>
             </w:r>
           </w:p>
         </w:tc>
       </w:tr>
       <w:tr>
-        <w:trPr>
-          <w:trHeight w:val="20"/>
-        </w:trPr>
         <w:tc>
           <w:tcPr>
-            <w:tcW w:w="0" w:type="auto"/>
-            <w:vMerge/>
-            <w:tcBorders>
-              <w:top w:val="single" w:sz="8" w:space="0" w:color="000000"/>
-              <w:left w:val="single" w:sz="8" w:space="0" w:color="000000"/>
-              <w:bottom w:val="single" w:sz="8" w:space="0" w:color="000000"/>
-              <w:right w:val="single" w:sz="8" w:space="0" w:color="000000"/>
-            </w:tcBorders>
-            <w:vAlign w:val="center"/>
-            <w:hideMark/>
+            <w:tcW w:w="2392" w:type="dxa"/>
           </w:tcPr>
           <w:p>
             <w:pPr>
-              <w:spacing w:line="240" w:lineRule="auto"/>
+              <w:pStyle w:val="a2"/>
               <w:ind w:firstLine="0"/>
-              <w:jc w:val="left"/>
-              <w:rPr>
-                <w:sz w:val="24"/>
-                <w:szCs w:val="24"/>
+              <w:rPr>
                 <w:highlight w:val="yellow"/>
               </w:rPr>
             </w:pPr>
+            <w:r>
+              <w:rPr>
+                <w:highlight w:val="yellow"/>
+              </w:rPr>
+              <w:t>Сумма</w:t>
+            </w:r>
           </w:p>
         </w:tc>
         <w:tc>
           <w:tcPr>
-            <w:tcW w:w="1487" w:type="dxa"/>
-            <w:tcBorders>
-              <w:top w:val="single" w:sz="8" w:space="0" w:color="000000"/>
-              <w:left w:val="single" w:sz="8" w:space="0" w:color="000000"/>
-              <w:bottom w:val="single" w:sz="8" w:space="0" w:color="000000"/>
-              <w:right w:val="single" w:sz="8" w:space="0" w:color="000000"/>
-            </w:tcBorders>
-            <w:tcMar>
-              <w:top w:w="100" w:type="dxa"/>
-              <w:left w:w="100" w:type="dxa"/>
-              <w:bottom w:w="100" w:type="dxa"/>
-              <w:right w:w="100" w:type="dxa"/>
-            </w:tcMar>
-            <w:vAlign w:val="center"/>
-            <w:hideMark/>
+            <w:tcW w:w="2392" w:type="dxa"/>
           </w:tcPr>
           <w:p>
             <w:pPr>
-              <w:spacing w:line="240" w:lineRule="auto"/>
+              <w:pStyle w:val="a2"/>
               <w:ind w:firstLine="0"/>
-              <w:jc w:val="left"/>
-              <w:rPr>
-                <w:sz w:val="24"/>
-                <w:szCs w:val="24"/>
+              <w:jc w:val="center"/>
+              <w:rPr>
                 <w:highlight w:val="yellow"/>
+                <w:lang w:val="en-US"/>
               </w:rPr>
             </w:pPr>
             <w:r>
               <w:rPr>
-                <w:color w:val="000000"/>
-                <w:sz w:val="24"/>
-                <w:szCs w:val="24"/>
                 <w:highlight w:val="yellow"/>
-              </w:rPr>
-              <w:t>Сумма</w:t>
+                <w:lang w:val="en-US"/>
+              </w:rPr>
+              <w:t>9</w:t>
             </w:r>
           </w:p>
         </w:tc>
         <w:tc>
           <w:tcPr>
-            <w:tcW w:w="960" w:type="dxa"/>
-            <w:tcBorders>
-              <w:top w:val="single" w:sz="8" w:space="0" w:color="000000"/>
-              <w:left w:val="single" w:sz="8" w:space="0" w:color="000000"/>
-              <w:bottom w:val="single" w:sz="8" w:space="0" w:color="000000"/>
-              <w:right w:val="single" w:sz="8" w:space="0" w:color="000000"/>
-            </w:tcBorders>
-            <w:tcMar>
-              <w:top w:w="100" w:type="dxa"/>
-              <w:left w:w="100" w:type="dxa"/>
-              <w:bottom w:w="100" w:type="dxa"/>
-              <w:right w:w="100" w:type="dxa"/>
-            </w:tcMar>
-            <w:vAlign w:val="center"/>
-            <w:hideMark/>
+            <w:tcW w:w="2393" w:type="dxa"/>
           </w:tcPr>
           <w:p>
             <w:pPr>
-              <w:spacing w:line="240" w:lineRule="auto"/>
+              <w:pStyle w:val="a2"/>
               <w:ind w:firstLine="0"/>
               <w:jc w:val="center"/>
               <w:rPr>
-                <w:sz w:val="24"/>
-                <w:szCs w:val="24"/>
                 <w:highlight w:val="yellow"/>
+                <w:lang w:val="en-US"/>
               </w:rPr>
             </w:pPr>
             <w:r>
               <w:rPr>
-                <w:sz w:val="24"/>
-                <w:szCs w:val="24"/>
                 <w:highlight w:val="yellow"/>
-              </w:rPr>
-              <w:t>9</w:t>
+                <w:lang w:val="en-US"/>
+              </w:rPr>
+              <w:t>7</w:t>
             </w:r>
           </w:p>
         </w:tc>
         <w:tc>
           <w:tcPr>
-            <w:tcW w:w="5813" w:type="dxa"/>
-            <w:tcBorders>
-              <w:top w:val="single" w:sz="8" w:space="0" w:color="000000"/>
-              <w:left w:val="single" w:sz="8" w:space="0" w:color="000000"/>
-              <w:bottom w:val="single" w:sz="8" w:space="0" w:color="000000"/>
-              <w:right w:val="single" w:sz="8" w:space="0" w:color="000000"/>
-            </w:tcBorders>
-            <w:tcMar>
-              <w:top w:w="100" w:type="dxa"/>
-              <w:left w:w="100" w:type="dxa"/>
-              <w:bottom w:w="100" w:type="dxa"/>
-              <w:right w:w="100" w:type="dxa"/>
-            </w:tcMar>
-            <w:vAlign w:val="center"/>
-            <w:hideMark/>
+            <w:tcW w:w="2393" w:type="dxa"/>
           </w:tcPr>
           <w:p>
             <w:pPr>
-              <w:spacing w:line="240" w:lineRule="auto"/>
-              <w:ind w:firstLine="0"/>
-              <w:jc w:val="left"/>
-              <w:rPr>
-                <w:sz w:val="24"/>
-                <w:szCs w:val="24"/>
-                <w:highlight w:val="yellow"/>
-              </w:rPr>
-            </w:pPr>
-          </w:p>
-        </w:tc>
-      </w:tr>
-      <w:tr>
-        <w:trPr>
-          <w:trHeight w:val="46"/>
-        </w:trPr>
-        <w:tc>
-          <w:tcPr>
-            <w:tcW w:w="0" w:type="auto"/>
-            <w:vMerge w:val="restart"/>
-            <w:tcBorders>
-              <w:top w:val="single" w:sz="8" w:space="0" w:color="000000"/>
-              <w:left w:val="single" w:sz="8" w:space="0" w:color="000000"/>
-              <w:bottom w:val="single" w:sz="8" w:space="0" w:color="000000"/>
-              <w:right w:val="single" w:sz="8" w:space="0" w:color="000000"/>
-            </w:tcBorders>
-            <w:tcMar>
-              <w:top w:w="100" w:type="dxa"/>
-              <w:left w:w="100" w:type="dxa"/>
-              <w:bottom w:w="100" w:type="dxa"/>
-              <w:right w:w="100" w:type="dxa"/>
-            </w:tcMar>
-            <w:vAlign w:val="center"/>
-            <w:hideMark/>
-          </w:tcPr>
-          <w:p>
-            <w:pPr>
-              <w:spacing w:line="240" w:lineRule="auto"/>
-              <w:ind w:firstLine="0"/>
-              <w:jc w:val="left"/>
-              <w:rPr>
-                <w:sz w:val="24"/>
-                <w:szCs w:val="24"/>
-                <w:highlight w:val="yellow"/>
-              </w:rPr>
-            </w:pPr>
-            <w:r>
-              <w:rPr>
-                <w:color w:val="000000"/>
-                <w:sz w:val="24"/>
-                <w:szCs w:val="24"/>
-                <w:highlight w:val="yellow"/>
-              </w:rPr>
-              <w:t>MockFlow</w:t>
-            </w:r>
-          </w:p>
-        </w:tc>
-        <w:tc>
-          <w:tcPr>
-            <w:tcW w:w="1487" w:type="dxa"/>
-            <w:tcBorders>
-              <w:top w:val="single" w:sz="8" w:space="0" w:color="000000"/>
-              <w:left w:val="single" w:sz="8" w:space="0" w:color="000000"/>
-              <w:bottom w:val="single" w:sz="8" w:space="0" w:color="000000"/>
-              <w:right w:val="single" w:sz="8" w:space="0" w:color="000000"/>
-            </w:tcBorders>
-            <w:tcMar>
-              <w:top w:w="100" w:type="dxa"/>
-              <w:left w:w="100" w:type="dxa"/>
-              <w:bottom w:w="100" w:type="dxa"/>
-              <w:right w:w="100" w:type="dxa"/>
-            </w:tcMar>
-            <w:vAlign w:val="center"/>
-            <w:hideMark/>
-          </w:tcPr>
-          <w:p>
-            <w:pPr>
-              <w:spacing w:line="240" w:lineRule="auto"/>
-              <w:ind w:firstLine="0"/>
-              <w:jc w:val="left"/>
-              <w:rPr>
-                <w:sz w:val="24"/>
-                <w:szCs w:val="24"/>
-                <w:highlight w:val="yellow"/>
-              </w:rPr>
-            </w:pPr>
-            <w:r>
-              <w:rPr>
-                <w:color w:val="000000"/>
-                <w:sz w:val="24"/>
-                <w:szCs w:val="24"/>
-                <w:highlight w:val="yellow"/>
-              </w:rPr>
-              <w:t>Платформа</w:t>
-            </w:r>
-          </w:p>
-        </w:tc>
-        <w:tc>
-          <w:tcPr>
-            <w:tcW w:w="960" w:type="dxa"/>
-            <w:tcBorders>
-              <w:top w:val="single" w:sz="8" w:space="0" w:color="000000"/>
-              <w:left w:val="single" w:sz="8" w:space="0" w:color="000000"/>
-              <w:bottom w:val="single" w:sz="8" w:space="0" w:color="000000"/>
-              <w:right w:val="single" w:sz="8" w:space="0" w:color="000000"/>
-            </w:tcBorders>
-            <w:tcMar>
-              <w:top w:w="100" w:type="dxa"/>
-              <w:left w:w="100" w:type="dxa"/>
-              <w:bottom w:w="100" w:type="dxa"/>
-              <w:right w:w="100" w:type="dxa"/>
-            </w:tcMar>
-            <w:vAlign w:val="center"/>
-            <w:hideMark/>
-          </w:tcPr>
-          <w:p>
-            <w:pPr>
-              <w:spacing w:line="240" w:lineRule="auto"/>
+              <w:pStyle w:val="a2"/>
               <w:ind w:firstLine="0"/>
               <w:jc w:val="center"/>
               <w:rPr>
-                <w:sz w:val="24"/>
-                <w:szCs w:val="24"/>
                 <w:highlight w:val="yellow"/>
+                <w:lang w:val="en-US"/>
               </w:rPr>
             </w:pPr>
             <w:r>
               <w:rPr>
-                <w:sz w:val="24"/>
-                <w:szCs w:val="24"/>
                 <w:highlight w:val="yellow"/>
-              </w:rPr>
-              <w:t>2</w:t>
-            </w:r>
-          </w:p>
-        </w:tc>
-        <w:tc>
-          <w:tcPr>
-            <w:tcW w:w="5813" w:type="dxa"/>
-            <w:tcBorders>
-              <w:top w:val="single" w:sz="8" w:space="0" w:color="000000"/>
-              <w:left w:val="single" w:sz="8" w:space="0" w:color="000000"/>
-              <w:bottom w:val="single" w:sz="8" w:space="0" w:color="000000"/>
-              <w:right w:val="single" w:sz="8" w:space="0" w:color="000000"/>
-            </w:tcBorders>
-            <w:tcMar>
-              <w:top w:w="100" w:type="dxa"/>
-              <w:left w:w="100" w:type="dxa"/>
-              <w:bottom w:w="100" w:type="dxa"/>
-              <w:right w:w="100" w:type="dxa"/>
-            </w:tcMar>
-            <w:hideMark/>
-          </w:tcPr>
-          <w:p>
-            <w:pPr>
-              <w:spacing w:line="240" w:lineRule="auto"/>
-              <w:ind w:firstLine="0"/>
-              <w:jc w:val="left"/>
-              <w:rPr>
-                <w:sz w:val="24"/>
-                <w:szCs w:val="24"/>
-                <w:highlight w:val="yellow"/>
-              </w:rPr>
-            </w:pPr>
-            <w:r>
-              <w:rPr>
-                <w:color w:val="000000"/>
-                <w:sz w:val="24"/>
-                <w:szCs w:val="24"/>
-                <w:highlight w:val="yellow"/>
-              </w:rPr>
-              <w:t>Веб-приложение, доступно на любом устройстве. Имеется десктопная версия для Windows и MacOS </w:t>
-            </w:r>
-          </w:p>
-        </w:tc>
-      </w:tr>
-      <w:tr>
-        <w:trPr>
-          <w:trHeight w:val="269"/>
-        </w:trPr>
-        <w:tc>
-          <w:tcPr>
-            <w:tcW w:w="0" w:type="auto"/>
-            <w:vMerge/>
-            <w:tcBorders>
-              <w:top w:val="single" w:sz="8" w:space="0" w:color="000000"/>
-              <w:left w:val="single" w:sz="8" w:space="0" w:color="000000"/>
-              <w:bottom w:val="single" w:sz="8" w:space="0" w:color="000000"/>
-              <w:right w:val="single" w:sz="8" w:space="0" w:color="000000"/>
-            </w:tcBorders>
-            <w:vAlign w:val="center"/>
-            <w:hideMark/>
-          </w:tcPr>
-          <w:p>
-            <w:pPr>
-              <w:spacing w:line="240" w:lineRule="auto"/>
-              <w:ind w:firstLine="0"/>
-              <w:jc w:val="left"/>
-              <w:rPr>
-                <w:sz w:val="24"/>
-                <w:szCs w:val="24"/>
-                <w:highlight w:val="yellow"/>
-              </w:rPr>
-            </w:pPr>
-          </w:p>
-        </w:tc>
-        <w:tc>
-          <w:tcPr>
-            <w:tcW w:w="1487" w:type="dxa"/>
-            <w:tcBorders>
-              <w:top w:val="single" w:sz="8" w:space="0" w:color="000000"/>
-              <w:left w:val="single" w:sz="8" w:space="0" w:color="000000"/>
-              <w:bottom w:val="single" w:sz="8" w:space="0" w:color="000000"/>
-              <w:right w:val="single" w:sz="8" w:space="0" w:color="000000"/>
-            </w:tcBorders>
-            <w:tcMar>
-              <w:top w:w="100" w:type="dxa"/>
-              <w:left w:w="100" w:type="dxa"/>
-              <w:bottom w:w="100" w:type="dxa"/>
-              <w:right w:w="100" w:type="dxa"/>
-            </w:tcMar>
-            <w:vAlign w:val="center"/>
-            <w:hideMark/>
-          </w:tcPr>
-          <w:p>
-            <w:pPr>
-              <w:spacing w:line="240" w:lineRule="auto"/>
-              <w:ind w:firstLine="0"/>
-              <w:jc w:val="left"/>
-              <w:rPr>
-                <w:sz w:val="24"/>
-                <w:szCs w:val="24"/>
-                <w:highlight w:val="yellow"/>
-              </w:rPr>
-            </w:pPr>
-            <w:r>
-              <w:rPr>
-                <w:color w:val="000000"/>
-                <w:sz w:val="24"/>
-                <w:szCs w:val="24"/>
-                <w:highlight w:val="yellow"/>
-              </w:rPr>
-              <w:t>Цена</w:t>
-            </w:r>
-          </w:p>
-        </w:tc>
-        <w:tc>
-          <w:tcPr>
-            <w:tcW w:w="960" w:type="dxa"/>
-            <w:tcBorders>
-              <w:top w:val="single" w:sz="8" w:space="0" w:color="000000"/>
-              <w:left w:val="single" w:sz="8" w:space="0" w:color="000000"/>
-              <w:bottom w:val="single" w:sz="8" w:space="0" w:color="000000"/>
-              <w:right w:val="single" w:sz="8" w:space="0" w:color="000000"/>
-            </w:tcBorders>
-            <w:tcMar>
-              <w:top w:w="100" w:type="dxa"/>
-              <w:left w:w="100" w:type="dxa"/>
-              <w:bottom w:w="100" w:type="dxa"/>
-              <w:right w:w="100" w:type="dxa"/>
-            </w:tcMar>
-            <w:vAlign w:val="center"/>
-            <w:hideMark/>
-          </w:tcPr>
-          <w:p>
-            <w:pPr>
-              <w:spacing w:line="240" w:lineRule="auto"/>
-              <w:ind w:firstLine="0"/>
-              <w:jc w:val="center"/>
-              <w:rPr>
-                <w:sz w:val="24"/>
-                <w:szCs w:val="24"/>
-                <w:highlight w:val="yellow"/>
-              </w:rPr>
-            </w:pPr>
-            <w:r>
-              <w:rPr>
-                <w:sz w:val="24"/>
-                <w:szCs w:val="24"/>
-                <w:highlight w:val="yellow"/>
-              </w:rPr>
-              <w:t>2</w:t>
-            </w:r>
-          </w:p>
-        </w:tc>
-        <w:tc>
-          <w:tcPr>
-            <w:tcW w:w="5813" w:type="dxa"/>
-            <w:tcBorders>
-              <w:top w:val="single" w:sz="8" w:space="0" w:color="000000"/>
-              <w:left w:val="single" w:sz="8" w:space="0" w:color="000000"/>
-              <w:bottom w:val="single" w:sz="8" w:space="0" w:color="000000"/>
-              <w:right w:val="single" w:sz="8" w:space="0" w:color="000000"/>
-            </w:tcBorders>
-            <w:tcMar>
-              <w:top w:w="100" w:type="dxa"/>
-              <w:left w:w="100" w:type="dxa"/>
-              <w:bottom w:w="100" w:type="dxa"/>
-              <w:right w:w="100" w:type="dxa"/>
-            </w:tcMar>
-            <w:hideMark/>
-          </w:tcPr>
-          <w:p>
-            <w:pPr>
-              <w:spacing w:line="240" w:lineRule="auto"/>
-              <w:ind w:firstLine="0"/>
-              <w:jc w:val="left"/>
-              <w:rPr>
-                <w:sz w:val="24"/>
-                <w:szCs w:val="24"/>
-                <w:highlight w:val="yellow"/>
-              </w:rPr>
-            </w:pPr>
-            <w:r>
-              <w:rPr>
-                <w:color w:val="000000"/>
-                <w:sz w:val="24"/>
-                <w:szCs w:val="24"/>
-                <w:highlight w:val="yellow"/>
-              </w:rPr>
-              <w:t>Имеется бесплатн</w:t>
-            </w:r>
-            <w:r>
-              <w:rPr>
-                <w:color w:val="000000"/>
-                <w:sz w:val="24"/>
-                <w:szCs w:val="24"/>
-                <w:highlight w:val="yellow"/>
-              </w:rPr>
-              <w:t>ая</w:t>
-            </w:r>
-            <w:r>
-              <w:rPr>
-                <w:color w:val="000000"/>
-                <w:sz w:val="24"/>
-                <w:szCs w:val="24"/>
-                <w:highlight w:val="yellow"/>
-              </w:rPr>
-              <w:t xml:space="preserve"> версия с ограничениями</w:t>
-            </w:r>
-          </w:p>
-        </w:tc>
-      </w:tr>
-      <w:tr>
-        <w:trPr>
-          <w:trHeight w:val="352"/>
-        </w:trPr>
-        <w:tc>
-          <w:tcPr>
-            <w:tcW w:w="0" w:type="auto"/>
-            <w:vMerge/>
-            <w:tcBorders>
-              <w:top w:val="single" w:sz="8" w:space="0" w:color="000000"/>
-              <w:left w:val="single" w:sz="8" w:space="0" w:color="000000"/>
-              <w:bottom w:val="single" w:sz="8" w:space="0" w:color="000000"/>
-              <w:right w:val="single" w:sz="8" w:space="0" w:color="000000"/>
-            </w:tcBorders>
-            <w:vAlign w:val="center"/>
-            <w:hideMark/>
-          </w:tcPr>
-          <w:p>
-            <w:pPr>
-              <w:spacing w:line="240" w:lineRule="auto"/>
-              <w:ind w:firstLine="0"/>
-              <w:jc w:val="left"/>
-              <w:rPr>
-                <w:sz w:val="24"/>
-                <w:szCs w:val="24"/>
-                <w:highlight w:val="yellow"/>
-              </w:rPr>
-            </w:pPr>
-          </w:p>
-        </w:tc>
-        <w:tc>
-          <w:tcPr>
-            <w:tcW w:w="1487" w:type="dxa"/>
-            <w:tcBorders>
-              <w:top w:val="single" w:sz="8" w:space="0" w:color="000000"/>
-              <w:left w:val="single" w:sz="8" w:space="0" w:color="000000"/>
-              <w:bottom w:val="single" w:sz="8" w:space="0" w:color="000000"/>
-              <w:right w:val="single" w:sz="8" w:space="0" w:color="000000"/>
-            </w:tcBorders>
-            <w:tcMar>
-              <w:top w:w="100" w:type="dxa"/>
-              <w:left w:w="100" w:type="dxa"/>
-              <w:bottom w:w="100" w:type="dxa"/>
-              <w:right w:w="100" w:type="dxa"/>
-            </w:tcMar>
-            <w:vAlign w:val="center"/>
-            <w:hideMark/>
-          </w:tcPr>
-          <w:p>
-            <w:pPr>
-              <w:spacing w:line="240" w:lineRule="auto"/>
-              <w:ind w:firstLine="0"/>
-              <w:jc w:val="left"/>
-              <w:rPr>
-                <w:sz w:val="24"/>
-                <w:szCs w:val="24"/>
-                <w:highlight w:val="yellow"/>
-              </w:rPr>
-            </w:pPr>
-            <w:r>
-              <w:rPr>
-                <w:color w:val="000000"/>
-                <w:sz w:val="24"/>
-                <w:szCs w:val="24"/>
-                <w:highlight w:val="yellow"/>
-              </w:rPr>
-              <w:t>Функционал</w:t>
-            </w:r>
-          </w:p>
-        </w:tc>
-        <w:tc>
-          <w:tcPr>
-            <w:tcW w:w="960" w:type="dxa"/>
-            <w:tcBorders>
-              <w:top w:val="single" w:sz="8" w:space="0" w:color="000000"/>
-              <w:left w:val="single" w:sz="8" w:space="0" w:color="000000"/>
-              <w:bottom w:val="single" w:sz="8" w:space="0" w:color="000000"/>
-              <w:right w:val="single" w:sz="8" w:space="0" w:color="000000"/>
-            </w:tcBorders>
-            <w:tcMar>
-              <w:top w:w="100" w:type="dxa"/>
-              <w:left w:w="100" w:type="dxa"/>
-              <w:bottom w:w="100" w:type="dxa"/>
-              <w:right w:w="100" w:type="dxa"/>
-            </w:tcMar>
-            <w:vAlign w:val="center"/>
-            <w:hideMark/>
-          </w:tcPr>
-          <w:p>
-            <w:pPr>
-              <w:spacing w:line="240" w:lineRule="auto"/>
-              <w:ind w:firstLine="0"/>
-              <w:jc w:val="center"/>
-              <w:rPr>
-                <w:sz w:val="24"/>
-                <w:szCs w:val="24"/>
-                <w:highlight w:val="yellow"/>
-              </w:rPr>
-            </w:pPr>
-            <w:r>
-              <w:rPr>
-                <w:sz w:val="24"/>
-                <w:szCs w:val="24"/>
-                <w:highlight w:val="yellow"/>
-              </w:rPr>
-              <w:t>2</w:t>
-            </w:r>
-          </w:p>
-        </w:tc>
-        <w:tc>
-          <w:tcPr>
-            <w:tcW w:w="5813" w:type="dxa"/>
-            <w:tcBorders>
-              <w:top w:val="single" w:sz="8" w:space="0" w:color="000000"/>
-              <w:left w:val="single" w:sz="8" w:space="0" w:color="000000"/>
-              <w:bottom w:val="single" w:sz="8" w:space="0" w:color="000000"/>
-              <w:right w:val="single" w:sz="8" w:space="0" w:color="000000"/>
-            </w:tcBorders>
-            <w:tcMar>
-              <w:top w:w="100" w:type="dxa"/>
-              <w:left w:w="100" w:type="dxa"/>
-              <w:bottom w:w="100" w:type="dxa"/>
-              <w:right w:w="100" w:type="dxa"/>
-            </w:tcMar>
-            <w:hideMark/>
-          </w:tcPr>
-          <w:p>
-            <w:pPr>
-              <w:spacing w:line="240" w:lineRule="auto"/>
-              <w:ind w:firstLine="0"/>
-              <w:jc w:val="left"/>
-              <w:rPr>
-                <w:sz w:val="24"/>
-                <w:szCs w:val="24"/>
-                <w:highlight w:val="yellow"/>
-              </w:rPr>
-            </w:pPr>
-            <w:r>
-              <w:rPr>
-                <w:color w:val="000000"/>
-                <w:sz w:val="24"/>
-                <w:szCs w:val="24"/>
-                <w:highlight w:val="yellow"/>
-              </w:rPr>
-              <w:t xml:space="preserve">Бесплатная версия обладает достаточным функционалом, </w:t>
-            </w:r>
-            <w:r>
-              <w:rPr>
-                <w:color w:val="000000"/>
-                <w:sz w:val="24"/>
-                <w:szCs w:val="24"/>
-                <w:highlight w:val="yellow"/>
-              </w:rPr>
-              <w:t>нет настройки параметров, но есть небольшие готовые шаблоны</w:t>
-            </w:r>
-          </w:p>
-        </w:tc>
-      </w:tr>
-      <w:tr>
-        <w:trPr>
-          <w:trHeight w:val="397"/>
-        </w:trPr>
-        <w:tc>
-          <w:tcPr>
-            <w:tcW w:w="0" w:type="auto"/>
-            <w:vMerge/>
-            <w:tcBorders>
-              <w:top w:val="single" w:sz="8" w:space="0" w:color="000000"/>
-              <w:left w:val="single" w:sz="8" w:space="0" w:color="000000"/>
-              <w:bottom w:val="single" w:sz="8" w:space="0" w:color="000000"/>
-              <w:right w:val="single" w:sz="8" w:space="0" w:color="000000"/>
-            </w:tcBorders>
-            <w:vAlign w:val="center"/>
-            <w:hideMark/>
-          </w:tcPr>
-          <w:p>
-            <w:pPr>
-              <w:spacing w:line="240" w:lineRule="auto"/>
-              <w:ind w:firstLine="0"/>
-              <w:jc w:val="left"/>
-              <w:rPr>
-                <w:sz w:val="24"/>
-                <w:szCs w:val="24"/>
-                <w:highlight w:val="yellow"/>
-              </w:rPr>
-            </w:pPr>
-          </w:p>
-        </w:tc>
-        <w:tc>
-          <w:tcPr>
-            <w:tcW w:w="1487" w:type="dxa"/>
-            <w:tcBorders>
-              <w:top w:val="single" w:sz="8" w:space="0" w:color="000000"/>
-              <w:left w:val="single" w:sz="8" w:space="0" w:color="000000"/>
-              <w:bottom w:val="single" w:sz="8" w:space="0" w:color="000000"/>
-              <w:right w:val="single" w:sz="8" w:space="0" w:color="000000"/>
-            </w:tcBorders>
-            <w:tcMar>
-              <w:top w:w="100" w:type="dxa"/>
-              <w:left w:w="100" w:type="dxa"/>
-              <w:bottom w:w="100" w:type="dxa"/>
-              <w:right w:w="100" w:type="dxa"/>
-            </w:tcMar>
-            <w:vAlign w:val="center"/>
-            <w:hideMark/>
-          </w:tcPr>
-          <w:p>
-            <w:pPr>
-              <w:spacing w:line="240" w:lineRule="auto"/>
-              <w:ind w:firstLine="0"/>
-              <w:jc w:val="left"/>
-              <w:rPr>
-                <w:sz w:val="24"/>
-                <w:szCs w:val="24"/>
-                <w:highlight w:val="yellow"/>
-              </w:rPr>
-            </w:pPr>
-            <w:r>
-              <w:rPr>
-                <w:color w:val="000000"/>
-                <w:sz w:val="24"/>
-                <w:szCs w:val="24"/>
-                <w:highlight w:val="yellow"/>
-              </w:rPr>
-              <w:t>Дизайн</w:t>
-            </w:r>
-          </w:p>
-        </w:tc>
-        <w:tc>
-          <w:tcPr>
-            <w:tcW w:w="960" w:type="dxa"/>
-            <w:tcBorders>
-              <w:top w:val="single" w:sz="8" w:space="0" w:color="000000"/>
-              <w:left w:val="single" w:sz="8" w:space="0" w:color="000000"/>
-              <w:bottom w:val="single" w:sz="8" w:space="0" w:color="000000"/>
-              <w:right w:val="single" w:sz="8" w:space="0" w:color="000000"/>
-            </w:tcBorders>
-            <w:tcMar>
-              <w:top w:w="100" w:type="dxa"/>
-              <w:left w:w="100" w:type="dxa"/>
-              <w:bottom w:w="100" w:type="dxa"/>
-              <w:right w:w="100" w:type="dxa"/>
-            </w:tcMar>
-            <w:vAlign w:val="center"/>
-            <w:hideMark/>
-          </w:tcPr>
-          <w:p>
-            <w:pPr>
-              <w:spacing w:line="240" w:lineRule="auto"/>
-              <w:ind w:firstLine="0"/>
-              <w:jc w:val="center"/>
-              <w:rPr>
-                <w:sz w:val="24"/>
-                <w:szCs w:val="24"/>
-                <w:highlight w:val="yellow"/>
-              </w:rPr>
-            </w:pPr>
-            <w:r>
-              <w:rPr>
-                <w:sz w:val="24"/>
-                <w:szCs w:val="24"/>
-                <w:highlight w:val="yellow"/>
-              </w:rPr>
-              <w:t>1</w:t>
-            </w:r>
-          </w:p>
-        </w:tc>
-        <w:tc>
-          <w:tcPr>
-            <w:tcW w:w="5813" w:type="dxa"/>
-            <w:tcBorders>
-              <w:top w:val="single" w:sz="8" w:space="0" w:color="000000"/>
-              <w:left w:val="single" w:sz="8" w:space="0" w:color="000000"/>
-              <w:bottom w:val="single" w:sz="8" w:space="0" w:color="000000"/>
-              <w:right w:val="single" w:sz="8" w:space="0" w:color="000000"/>
-            </w:tcBorders>
-            <w:tcMar>
-              <w:top w:w="100" w:type="dxa"/>
-              <w:left w:w="100" w:type="dxa"/>
-              <w:bottom w:w="100" w:type="dxa"/>
-              <w:right w:w="100" w:type="dxa"/>
-            </w:tcMar>
-            <w:hideMark/>
-          </w:tcPr>
-          <w:p>
-            <w:pPr>
-              <w:spacing w:line="240" w:lineRule="auto"/>
-              <w:ind w:firstLine="0"/>
-              <w:jc w:val="left"/>
-              <w:rPr>
-                <w:sz w:val="24"/>
-                <w:szCs w:val="24"/>
-                <w:highlight w:val="yellow"/>
-              </w:rPr>
-            </w:pPr>
-            <w:r>
-              <w:rPr>
-                <w:color w:val="000000"/>
-                <w:sz w:val="24"/>
-                <w:szCs w:val="24"/>
-                <w:highlight w:val="yellow"/>
-              </w:rPr>
-              <w:t>Интерфейс непонятен, большинство функций скрыто во вкладках</w:t>
-            </w:r>
-          </w:p>
-        </w:tc>
-      </w:tr>
-      <w:tr>
-        <w:trPr>
-          <w:trHeight w:val="80"/>
-        </w:trPr>
-        <w:tc>
-          <w:tcPr>
-            <w:tcW w:w="0" w:type="auto"/>
-            <w:vMerge/>
-            <w:tcBorders>
-              <w:top w:val="single" w:sz="8" w:space="0" w:color="000000"/>
-              <w:left w:val="single" w:sz="8" w:space="0" w:color="000000"/>
-              <w:bottom w:val="single" w:sz="8" w:space="0" w:color="000000"/>
-              <w:right w:val="single" w:sz="8" w:space="0" w:color="000000"/>
-            </w:tcBorders>
-            <w:vAlign w:val="center"/>
-            <w:hideMark/>
-          </w:tcPr>
-          <w:p>
-            <w:pPr>
-              <w:spacing w:line="240" w:lineRule="auto"/>
-              <w:ind w:firstLine="0"/>
-              <w:jc w:val="left"/>
-              <w:rPr>
-                <w:sz w:val="24"/>
-                <w:szCs w:val="24"/>
-                <w:highlight w:val="yellow"/>
-              </w:rPr>
-            </w:pPr>
-          </w:p>
-        </w:tc>
-        <w:tc>
-          <w:tcPr>
-            <w:tcW w:w="1487" w:type="dxa"/>
-            <w:tcBorders>
-              <w:top w:val="single" w:sz="8" w:space="0" w:color="000000"/>
-              <w:left w:val="single" w:sz="8" w:space="0" w:color="000000"/>
-              <w:bottom w:val="single" w:sz="8" w:space="0" w:color="000000"/>
-              <w:right w:val="single" w:sz="8" w:space="0" w:color="000000"/>
-            </w:tcBorders>
-            <w:tcMar>
-              <w:top w:w="100" w:type="dxa"/>
-              <w:left w:w="100" w:type="dxa"/>
-              <w:bottom w:w="100" w:type="dxa"/>
-              <w:right w:w="100" w:type="dxa"/>
-            </w:tcMar>
-            <w:vAlign w:val="center"/>
-            <w:hideMark/>
-          </w:tcPr>
-          <w:p>
-            <w:pPr>
-              <w:spacing w:line="240" w:lineRule="auto"/>
-              <w:ind w:firstLine="0"/>
-              <w:jc w:val="left"/>
-              <w:rPr>
-                <w:sz w:val="24"/>
-                <w:szCs w:val="24"/>
-                <w:highlight w:val="yellow"/>
-              </w:rPr>
-            </w:pPr>
-            <w:r>
-              <w:rPr>
-                <w:color w:val="000000"/>
-                <w:sz w:val="24"/>
-                <w:szCs w:val="24"/>
-                <w:highlight w:val="yellow"/>
-              </w:rPr>
-              <w:t>Сумма</w:t>
-            </w:r>
-          </w:p>
-        </w:tc>
-        <w:tc>
-          <w:tcPr>
-            <w:tcW w:w="960" w:type="dxa"/>
-            <w:tcBorders>
-              <w:top w:val="single" w:sz="8" w:space="0" w:color="000000"/>
-              <w:left w:val="single" w:sz="8" w:space="0" w:color="000000"/>
-              <w:bottom w:val="single" w:sz="8" w:space="0" w:color="000000"/>
-              <w:right w:val="single" w:sz="8" w:space="0" w:color="000000"/>
-            </w:tcBorders>
-            <w:tcMar>
-              <w:top w:w="100" w:type="dxa"/>
-              <w:left w:w="100" w:type="dxa"/>
-              <w:bottom w:w="100" w:type="dxa"/>
-              <w:right w:w="100" w:type="dxa"/>
-            </w:tcMar>
-            <w:vAlign w:val="center"/>
-            <w:hideMark/>
-          </w:tcPr>
-          <w:p>
-            <w:pPr>
-              <w:spacing w:line="240" w:lineRule="auto"/>
-              <w:ind w:firstLine="0"/>
-              <w:jc w:val="center"/>
-              <w:rPr>
-                <w:sz w:val="24"/>
-                <w:szCs w:val="24"/>
-                <w:highlight w:val="yellow"/>
-              </w:rPr>
-            </w:pPr>
-            <w:r>
-              <w:rPr>
-                <w:sz w:val="24"/>
-                <w:szCs w:val="24"/>
-                <w:highlight w:val="yellow"/>
-              </w:rPr>
-              <w:t>7</w:t>
-            </w:r>
-          </w:p>
-        </w:tc>
-        <w:tc>
-          <w:tcPr>
-            <w:tcW w:w="5813" w:type="dxa"/>
-            <w:tcBorders>
-              <w:top w:val="single" w:sz="8" w:space="0" w:color="000000"/>
-              <w:left w:val="single" w:sz="8" w:space="0" w:color="000000"/>
-              <w:bottom w:val="single" w:sz="8" w:space="0" w:color="000000"/>
-              <w:right w:val="single" w:sz="8" w:space="0" w:color="000000"/>
-            </w:tcBorders>
-            <w:tcMar>
-              <w:top w:w="100" w:type="dxa"/>
-              <w:left w:w="100" w:type="dxa"/>
-              <w:bottom w:w="100" w:type="dxa"/>
-              <w:right w:w="100" w:type="dxa"/>
-            </w:tcMar>
-            <w:hideMark/>
-          </w:tcPr>
-          <w:p>
-            <w:pPr>
-              <w:spacing w:line="240" w:lineRule="auto"/>
-              <w:ind w:firstLine="0"/>
-              <w:jc w:val="left"/>
-              <w:rPr>
-                <w:sz w:val="24"/>
-                <w:szCs w:val="24"/>
-                <w:highlight w:val="yellow"/>
-              </w:rPr>
-            </w:pPr>
-          </w:p>
-        </w:tc>
-      </w:tr>
-      <w:tr>
-        <w:trPr>
-          <w:trHeight w:val="20"/>
-        </w:trPr>
-        <w:tc>
-          <w:tcPr>
-            <w:tcW w:w="0" w:type="auto"/>
-            <w:vMerge w:val="restart"/>
-            <w:tcBorders>
-              <w:top w:val="single" w:sz="8" w:space="0" w:color="000000"/>
-              <w:left w:val="single" w:sz="8" w:space="0" w:color="000000"/>
-              <w:bottom w:val="single" w:sz="8" w:space="0" w:color="000000"/>
-              <w:right w:val="single" w:sz="8" w:space="0" w:color="000000"/>
-            </w:tcBorders>
-            <w:tcMar>
-              <w:top w:w="100" w:type="dxa"/>
-              <w:left w:w="100" w:type="dxa"/>
-              <w:bottom w:w="100" w:type="dxa"/>
-              <w:right w:w="100" w:type="dxa"/>
-            </w:tcMar>
-            <w:vAlign w:val="center"/>
-            <w:hideMark/>
-          </w:tcPr>
-          <w:p>
-            <w:pPr>
-              <w:spacing w:line="240" w:lineRule="auto"/>
-              <w:ind w:firstLine="0"/>
-              <w:jc w:val="left"/>
-              <w:rPr>
-                <w:sz w:val="24"/>
-                <w:szCs w:val="24"/>
-                <w:highlight w:val="yellow"/>
-              </w:rPr>
-            </w:pPr>
-            <w:r>
-              <w:rPr>
-                <w:color w:val="000000"/>
-                <w:sz w:val="24"/>
-                <w:szCs w:val="24"/>
-                <w:highlight w:val="yellow"/>
-              </w:rPr>
-              <w:t>NinjaMock</w:t>
-            </w:r>
-          </w:p>
-        </w:tc>
-        <w:tc>
-          <w:tcPr>
-            <w:tcW w:w="1487" w:type="dxa"/>
-            <w:tcBorders>
-              <w:top w:val="single" w:sz="8" w:space="0" w:color="000000"/>
-              <w:left w:val="single" w:sz="8" w:space="0" w:color="000000"/>
-              <w:bottom w:val="single" w:sz="8" w:space="0" w:color="000000"/>
-              <w:right w:val="single" w:sz="8" w:space="0" w:color="000000"/>
-            </w:tcBorders>
-            <w:tcMar>
-              <w:top w:w="100" w:type="dxa"/>
-              <w:left w:w="100" w:type="dxa"/>
-              <w:bottom w:w="100" w:type="dxa"/>
-              <w:right w:w="100" w:type="dxa"/>
-            </w:tcMar>
-            <w:vAlign w:val="center"/>
-            <w:hideMark/>
-          </w:tcPr>
-          <w:p>
-            <w:pPr>
-              <w:spacing w:line="240" w:lineRule="auto"/>
-              <w:ind w:firstLine="0"/>
-              <w:jc w:val="left"/>
-              <w:rPr>
-                <w:sz w:val="24"/>
-                <w:szCs w:val="24"/>
-                <w:highlight w:val="yellow"/>
-              </w:rPr>
-            </w:pPr>
-            <w:r>
-              <w:rPr>
-                <w:color w:val="000000"/>
-                <w:sz w:val="24"/>
-                <w:szCs w:val="24"/>
-                <w:highlight w:val="yellow"/>
-              </w:rPr>
-              <w:t>Платформа</w:t>
-            </w:r>
-          </w:p>
-        </w:tc>
-        <w:tc>
-          <w:tcPr>
-            <w:tcW w:w="960" w:type="dxa"/>
-            <w:tcBorders>
-              <w:top w:val="single" w:sz="8" w:space="0" w:color="000000"/>
-              <w:left w:val="single" w:sz="8" w:space="0" w:color="000000"/>
-              <w:bottom w:val="single" w:sz="8" w:space="0" w:color="000000"/>
-              <w:right w:val="single" w:sz="8" w:space="0" w:color="000000"/>
-            </w:tcBorders>
-            <w:tcMar>
-              <w:top w:w="100" w:type="dxa"/>
-              <w:left w:w="100" w:type="dxa"/>
-              <w:bottom w:w="100" w:type="dxa"/>
-              <w:right w:w="100" w:type="dxa"/>
-            </w:tcMar>
-            <w:vAlign w:val="center"/>
-            <w:hideMark/>
-          </w:tcPr>
-          <w:p>
-            <w:pPr>
-              <w:spacing w:line="240" w:lineRule="auto"/>
-              <w:ind w:firstLine="0"/>
-              <w:jc w:val="center"/>
-              <w:rPr>
-                <w:sz w:val="24"/>
-                <w:szCs w:val="24"/>
-                <w:highlight w:val="yellow"/>
-              </w:rPr>
-            </w:pPr>
-            <w:r>
-              <w:rPr>
-                <w:sz w:val="24"/>
-                <w:szCs w:val="24"/>
-                <w:highlight w:val="yellow"/>
-              </w:rPr>
-              <w:t>1</w:t>
-            </w:r>
-          </w:p>
-        </w:tc>
-        <w:tc>
-          <w:tcPr>
-            <w:tcW w:w="5813" w:type="dxa"/>
-            <w:tcBorders>
-              <w:top w:val="single" w:sz="8" w:space="0" w:color="000000"/>
-              <w:left w:val="single" w:sz="8" w:space="0" w:color="000000"/>
-              <w:bottom w:val="single" w:sz="8" w:space="0" w:color="000000"/>
-              <w:right w:val="single" w:sz="8" w:space="0" w:color="000000"/>
-            </w:tcBorders>
-            <w:tcMar>
-              <w:top w:w="100" w:type="dxa"/>
-              <w:left w:w="100" w:type="dxa"/>
-              <w:bottom w:w="100" w:type="dxa"/>
-              <w:right w:w="100" w:type="dxa"/>
-            </w:tcMar>
-            <w:hideMark/>
-          </w:tcPr>
-          <w:p>
-            <w:pPr>
-              <w:spacing w:line="240" w:lineRule="auto"/>
-              <w:ind w:firstLine="0"/>
-              <w:jc w:val="left"/>
-              <w:rPr>
-                <w:sz w:val="24"/>
-                <w:szCs w:val="24"/>
-                <w:highlight w:val="yellow"/>
-              </w:rPr>
-            </w:pPr>
-            <w:r>
-              <w:rPr>
-                <w:color w:val="000000"/>
-                <w:sz w:val="24"/>
-                <w:szCs w:val="24"/>
-                <w:highlight w:val="yellow"/>
-              </w:rPr>
-              <w:t>Доступно только веб-приложение</w:t>
-            </w:r>
-          </w:p>
-        </w:tc>
-      </w:tr>
-      <w:tr>
-        <w:trPr>
-          <w:trHeight w:val="80"/>
-        </w:trPr>
-        <w:tc>
-          <w:tcPr>
-            <w:tcW w:w="0" w:type="auto"/>
-            <w:vMerge/>
-            <w:tcBorders>
-              <w:top w:val="single" w:sz="8" w:space="0" w:color="000000"/>
-              <w:left w:val="single" w:sz="8" w:space="0" w:color="000000"/>
-              <w:bottom w:val="single" w:sz="8" w:space="0" w:color="000000"/>
-              <w:right w:val="single" w:sz="8" w:space="0" w:color="000000"/>
-            </w:tcBorders>
-            <w:vAlign w:val="center"/>
-            <w:hideMark/>
-          </w:tcPr>
-          <w:p>
-            <w:pPr>
-              <w:spacing w:line="240" w:lineRule="auto"/>
-              <w:ind w:firstLine="0"/>
-              <w:jc w:val="left"/>
-              <w:rPr>
-                <w:sz w:val="24"/>
-                <w:szCs w:val="24"/>
-                <w:highlight w:val="yellow"/>
-              </w:rPr>
-            </w:pPr>
-          </w:p>
-        </w:tc>
-        <w:tc>
-          <w:tcPr>
-            <w:tcW w:w="1487" w:type="dxa"/>
-            <w:tcBorders>
-              <w:top w:val="single" w:sz="8" w:space="0" w:color="000000"/>
-              <w:left w:val="single" w:sz="8" w:space="0" w:color="000000"/>
-              <w:bottom w:val="single" w:sz="8" w:space="0" w:color="000000"/>
-              <w:right w:val="single" w:sz="8" w:space="0" w:color="000000"/>
-            </w:tcBorders>
-            <w:tcMar>
-              <w:top w:w="100" w:type="dxa"/>
-              <w:left w:w="100" w:type="dxa"/>
-              <w:bottom w:w="100" w:type="dxa"/>
-              <w:right w:w="100" w:type="dxa"/>
-            </w:tcMar>
-            <w:vAlign w:val="center"/>
-            <w:hideMark/>
-          </w:tcPr>
-          <w:p>
-            <w:pPr>
-              <w:spacing w:line="240" w:lineRule="auto"/>
-              <w:ind w:firstLine="0"/>
-              <w:jc w:val="left"/>
-              <w:rPr>
-                <w:sz w:val="24"/>
-                <w:szCs w:val="24"/>
-                <w:highlight w:val="yellow"/>
-              </w:rPr>
-            </w:pPr>
-            <w:r>
-              <w:rPr>
-                <w:color w:val="000000"/>
-                <w:sz w:val="24"/>
-                <w:szCs w:val="24"/>
-                <w:highlight w:val="yellow"/>
-              </w:rPr>
-              <w:t>Цена</w:t>
-            </w:r>
-          </w:p>
-        </w:tc>
-        <w:tc>
-          <w:tcPr>
-            <w:tcW w:w="960" w:type="dxa"/>
-            <w:tcBorders>
-              <w:top w:val="single" w:sz="8" w:space="0" w:color="000000"/>
-              <w:left w:val="single" w:sz="8" w:space="0" w:color="000000"/>
-              <w:bottom w:val="single" w:sz="8" w:space="0" w:color="000000"/>
-              <w:right w:val="single" w:sz="8" w:space="0" w:color="000000"/>
-            </w:tcBorders>
-            <w:tcMar>
-              <w:top w:w="100" w:type="dxa"/>
-              <w:left w:w="100" w:type="dxa"/>
-              <w:bottom w:w="100" w:type="dxa"/>
-              <w:right w:w="100" w:type="dxa"/>
-            </w:tcMar>
-            <w:vAlign w:val="center"/>
-            <w:hideMark/>
-          </w:tcPr>
-          <w:p>
-            <w:pPr>
-              <w:spacing w:line="240" w:lineRule="auto"/>
-              <w:ind w:firstLine="0"/>
-              <w:jc w:val="center"/>
-              <w:rPr>
-                <w:sz w:val="24"/>
-                <w:szCs w:val="24"/>
-                <w:highlight w:val="yellow"/>
-              </w:rPr>
-            </w:pPr>
-            <w:r>
-              <w:rPr>
-                <w:sz w:val="24"/>
-                <w:szCs w:val="24"/>
-                <w:highlight w:val="yellow"/>
-              </w:rPr>
-              <w:t>2</w:t>
-            </w:r>
-          </w:p>
-        </w:tc>
-        <w:tc>
-          <w:tcPr>
-            <w:tcW w:w="5813" w:type="dxa"/>
-            <w:tcBorders>
-              <w:top w:val="single" w:sz="8" w:space="0" w:color="000000"/>
-              <w:left w:val="single" w:sz="8" w:space="0" w:color="000000"/>
-              <w:bottom w:val="single" w:sz="8" w:space="0" w:color="000000"/>
-              <w:right w:val="single" w:sz="8" w:space="0" w:color="000000"/>
-            </w:tcBorders>
-            <w:tcMar>
-              <w:top w:w="100" w:type="dxa"/>
-              <w:left w:w="100" w:type="dxa"/>
-              <w:bottom w:w="100" w:type="dxa"/>
-              <w:right w:w="100" w:type="dxa"/>
-            </w:tcMar>
-            <w:hideMark/>
-          </w:tcPr>
-          <w:p>
-            <w:pPr>
-              <w:spacing w:line="240" w:lineRule="auto"/>
-              <w:ind w:firstLine="0"/>
-              <w:jc w:val="left"/>
-              <w:rPr>
-                <w:sz w:val="24"/>
-                <w:szCs w:val="24"/>
-                <w:highlight w:val="yellow"/>
-              </w:rPr>
-            </w:pPr>
-            <w:r>
-              <w:rPr>
-                <w:color w:val="000000"/>
-                <w:sz w:val="24"/>
-                <w:szCs w:val="24"/>
-                <w:highlight w:val="yellow"/>
-              </w:rPr>
-              <w:t>Имеется бесплатный версия с ограничениями</w:t>
-            </w:r>
-          </w:p>
-        </w:tc>
-      </w:tr>
-      <w:tr>
-        <w:trPr>
-          <w:trHeight w:val="303"/>
-        </w:trPr>
-        <w:tc>
-          <w:tcPr>
-            <w:tcW w:w="0" w:type="auto"/>
-            <w:vMerge/>
-            <w:tcBorders>
-              <w:top w:val="single" w:sz="8" w:space="0" w:color="000000"/>
-              <w:left w:val="single" w:sz="8" w:space="0" w:color="000000"/>
-              <w:bottom w:val="single" w:sz="8" w:space="0" w:color="000000"/>
-              <w:right w:val="single" w:sz="8" w:space="0" w:color="000000"/>
-            </w:tcBorders>
-            <w:vAlign w:val="center"/>
-            <w:hideMark/>
-          </w:tcPr>
-          <w:p>
-            <w:pPr>
-              <w:spacing w:line="240" w:lineRule="auto"/>
-              <w:ind w:firstLine="0"/>
-              <w:jc w:val="left"/>
-              <w:rPr>
-                <w:sz w:val="24"/>
-                <w:szCs w:val="24"/>
-                <w:highlight w:val="yellow"/>
-              </w:rPr>
-            </w:pPr>
-          </w:p>
-        </w:tc>
-        <w:tc>
-          <w:tcPr>
-            <w:tcW w:w="1487" w:type="dxa"/>
-            <w:tcBorders>
-              <w:top w:val="single" w:sz="8" w:space="0" w:color="000000"/>
-              <w:left w:val="single" w:sz="8" w:space="0" w:color="000000"/>
-              <w:bottom w:val="single" w:sz="8" w:space="0" w:color="000000"/>
-              <w:right w:val="single" w:sz="8" w:space="0" w:color="000000"/>
-            </w:tcBorders>
-            <w:tcMar>
-              <w:top w:w="100" w:type="dxa"/>
-              <w:left w:w="100" w:type="dxa"/>
-              <w:bottom w:w="100" w:type="dxa"/>
-              <w:right w:w="100" w:type="dxa"/>
-            </w:tcMar>
-            <w:vAlign w:val="center"/>
-            <w:hideMark/>
-          </w:tcPr>
-          <w:p>
-            <w:pPr>
-              <w:spacing w:line="240" w:lineRule="auto"/>
-              <w:ind w:firstLine="0"/>
-              <w:jc w:val="left"/>
-              <w:rPr>
-                <w:sz w:val="24"/>
-                <w:szCs w:val="24"/>
-                <w:highlight w:val="yellow"/>
-              </w:rPr>
-            </w:pPr>
-            <w:r>
-              <w:rPr>
-                <w:color w:val="000000"/>
-                <w:sz w:val="24"/>
-                <w:szCs w:val="24"/>
-                <w:highlight w:val="yellow"/>
-              </w:rPr>
-              <w:t>Функционал</w:t>
-            </w:r>
-          </w:p>
-        </w:tc>
-        <w:tc>
-          <w:tcPr>
-            <w:tcW w:w="960" w:type="dxa"/>
-            <w:tcBorders>
-              <w:top w:val="single" w:sz="8" w:space="0" w:color="000000"/>
-              <w:left w:val="single" w:sz="8" w:space="0" w:color="000000"/>
-              <w:bottom w:val="single" w:sz="8" w:space="0" w:color="000000"/>
-              <w:right w:val="single" w:sz="8" w:space="0" w:color="000000"/>
-            </w:tcBorders>
-            <w:tcMar>
-              <w:top w:w="100" w:type="dxa"/>
-              <w:left w:w="100" w:type="dxa"/>
-              <w:bottom w:w="100" w:type="dxa"/>
-              <w:right w:w="100" w:type="dxa"/>
-            </w:tcMar>
-            <w:vAlign w:val="center"/>
-            <w:hideMark/>
-          </w:tcPr>
-          <w:p>
-            <w:pPr>
-              <w:spacing w:line="240" w:lineRule="auto"/>
-              <w:ind w:firstLine="0"/>
-              <w:jc w:val="center"/>
-              <w:rPr>
-                <w:sz w:val="24"/>
-                <w:szCs w:val="24"/>
-                <w:highlight w:val="yellow"/>
-              </w:rPr>
-            </w:pPr>
-            <w:r>
-              <w:rPr>
-                <w:sz w:val="24"/>
-                <w:szCs w:val="24"/>
-                <w:highlight w:val="yellow"/>
-              </w:rPr>
-              <w:t>1</w:t>
-            </w:r>
-          </w:p>
-        </w:tc>
-        <w:tc>
-          <w:tcPr>
-            <w:tcW w:w="5813" w:type="dxa"/>
-            <w:tcBorders>
-              <w:top w:val="single" w:sz="8" w:space="0" w:color="000000"/>
-              <w:left w:val="single" w:sz="8" w:space="0" w:color="000000"/>
-              <w:bottom w:val="single" w:sz="8" w:space="0" w:color="000000"/>
-              <w:right w:val="single" w:sz="8" w:space="0" w:color="000000"/>
-            </w:tcBorders>
-            <w:tcMar>
-              <w:top w:w="100" w:type="dxa"/>
-              <w:left w:w="100" w:type="dxa"/>
-              <w:bottom w:w="100" w:type="dxa"/>
-              <w:right w:w="100" w:type="dxa"/>
-            </w:tcMar>
-            <w:hideMark/>
-          </w:tcPr>
-          <w:p>
-            <w:pPr>
-              <w:spacing w:line="240" w:lineRule="auto"/>
-              <w:ind w:firstLine="0"/>
-              <w:jc w:val="left"/>
-              <w:rPr>
-                <w:sz w:val="24"/>
-                <w:szCs w:val="24"/>
-                <w:highlight w:val="yellow"/>
-              </w:rPr>
-            </w:pPr>
-            <w:r>
-              <w:rPr>
-                <w:color w:val="000000"/>
-                <w:sz w:val="24"/>
-                <w:szCs w:val="24"/>
-                <w:highlight w:val="yellow"/>
-              </w:rPr>
-              <w:t>Бесплатная версия обладает достаточным функционалом для прототипирования интерфейса</w:t>
-            </w:r>
-          </w:p>
-        </w:tc>
-      </w:tr>
-      <w:tr>
-        <w:trPr>
-          <w:trHeight w:val="20"/>
-        </w:trPr>
-        <w:tc>
-          <w:tcPr>
-            <w:tcW w:w="0" w:type="auto"/>
-            <w:vMerge/>
-            <w:tcBorders>
-              <w:top w:val="single" w:sz="8" w:space="0" w:color="000000"/>
-              <w:left w:val="single" w:sz="8" w:space="0" w:color="000000"/>
-              <w:bottom w:val="single" w:sz="8" w:space="0" w:color="000000"/>
-              <w:right w:val="single" w:sz="8" w:space="0" w:color="000000"/>
-            </w:tcBorders>
-            <w:vAlign w:val="center"/>
-            <w:hideMark/>
-          </w:tcPr>
-          <w:p>
-            <w:pPr>
-              <w:spacing w:line="240" w:lineRule="auto"/>
-              <w:ind w:firstLine="0"/>
-              <w:jc w:val="left"/>
-              <w:rPr>
-                <w:sz w:val="24"/>
-                <w:szCs w:val="24"/>
-                <w:highlight w:val="yellow"/>
-              </w:rPr>
-            </w:pPr>
-          </w:p>
-        </w:tc>
-        <w:tc>
-          <w:tcPr>
-            <w:tcW w:w="1487" w:type="dxa"/>
-            <w:tcBorders>
-              <w:top w:val="single" w:sz="8" w:space="0" w:color="000000"/>
-              <w:left w:val="single" w:sz="8" w:space="0" w:color="000000"/>
-              <w:bottom w:val="single" w:sz="8" w:space="0" w:color="000000"/>
-              <w:right w:val="single" w:sz="8" w:space="0" w:color="000000"/>
-            </w:tcBorders>
-            <w:tcMar>
-              <w:top w:w="100" w:type="dxa"/>
-              <w:left w:w="100" w:type="dxa"/>
-              <w:bottom w:w="100" w:type="dxa"/>
-              <w:right w:w="100" w:type="dxa"/>
-            </w:tcMar>
-            <w:vAlign w:val="center"/>
-            <w:hideMark/>
-          </w:tcPr>
-          <w:p>
-            <w:pPr>
-              <w:spacing w:line="240" w:lineRule="auto"/>
-              <w:ind w:firstLine="0"/>
-              <w:jc w:val="left"/>
-              <w:rPr>
-                <w:sz w:val="24"/>
-                <w:szCs w:val="24"/>
-                <w:highlight w:val="yellow"/>
-              </w:rPr>
-            </w:pPr>
-            <w:r>
-              <w:rPr>
-                <w:color w:val="000000"/>
-                <w:sz w:val="24"/>
-                <w:szCs w:val="24"/>
-                <w:highlight w:val="yellow"/>
-              </w:rPr>
-              <w:t>Дизайн</w:t>
-            </w:r>
-          </w:p>
-        </w:tc>
-        <w:tc>
-          <w:tcPr>
-            <w:tcW w:w="960" w:type="dxa"/>
-            <w:tcBorders>
-              <w:top w:val="single" w:sz="8" w:space="0" w:color="000000"/>
-              <w:left w:val="single" w:sz="8" w:space="0" w:color="000000"/>
-              <w:bottom w:val="single" w:sz="8" w:space="0" w:color="000000"/>
-              <w:right w:val="single" w:sz="8" w:space="0" w:color="000000"/>
-            </w:tcBorders>
-            <w:tcMar>
-              <w:top w:w="100" w:type="dxa"/>
-              <w:left w:w="100" w:type="dxa"/>
-              <w:bottom w:w="100" w:type="dxa"/>
-              <w:right w:w="100" w:type="dxa"/>
-            </w:tcMar>
-            <w:vAlign w:val="center"/>
-            <w:hideMark/>
-          </w:tcPr>
-          <w:p>
-            <w:pPr>
-              <w:spacing w:line="240" w:lineRule="auto"/>
-              <w:ind w:firstLine="0"/>
-              <w:jc w:val="center"/>
-              <w:rPr>
-                <w:sz w:val="24"/>
-                <w:szCs w:val="24"/>
-                <w:highlight w:val="yellow"/>
-              </w:rPr>
-            </w:pPr>
-            <w:r>
-              <w:rPr>
-                <w:sz w:val="24"/>
-                <w:szCs w:val="24"/>
-                <w:highlight w:val="yellow"/>
-              </w:rPr>
-              <w:t>1</w:t>
-            </w:r>
-          </w:p>
-        </w:tc>
-        <w:tc>
-          <w:tcPr>
-            <w:tcW w:w="5813" w:type="dxa"/>
-            <w:tcBorders>
-              <w:top w:val="single" w:sz="8" w:space="0" w:color="000000"/>
-              <w:left w:val="single" w:sz="8" w:space="0" w:color="000000"/>
-              <w:bottom w:val="single" w:sz="8" w:space="0" w:color="000000"/>
-              <w:right w:val="single" w:sz="8" w:space="0" w:color="000000"/>
-            </w:tcBorders>
-            <w:tcMar>
-              <w:top w:w="100" w:type="dxa"/>
-              <w:left w:w="100" w:type="dxa"/>
-              <w:bottom w:w="100" w:type="dxa"/>
-              <w:right w:w="100" w:type="dxa"/>
-            </w:tcMar>
-            <w:hideMark/>
-          </w:tcPr>
-          <w:p>
-            <w:pPr>
-              <w:spacing w:line="240" w:lineRule="auto"/>
-              <w:ind w:firstLine="0"/>
-              <w:jc w:val="left"/>
-              <w:rPr>
-                <w:sz w:val="24"/>
-                <w:szCs w:val="24"/>
-                <w:highlight w:val="yellow"/>
-              </w:rPr>
-            </w:pPr>
-            <w:r>
-              <w:rPr>
-                <w:color w:val="000000"/>
-                <w:sz w:val="24"/>
-                <w:szCs w:val="24"/>
-                <w:highlight w:val="yellow"/>
-              </w:rPr>
-              <w:t>Интерфейс перегружен, неудобно пользоваться</w:t>
-            </w:r>
-          </w:p>
-        </w:tc>
-      </w:tr>
-      <w:tr>
-        <w:trPr>
-          <w:trHeight w:val="20"/>
-        </w:trPr>
-        <w:tc>
-          <w:tcPr>
-            <w:tcW w:w="0" w:type="auto"/>
-            <w:vMerge/>
-            <w:tcBorders>
-              <w:top w:val="single" w:sz="8" w:space="0" w:color="000000"/>
-              <w:left w:val="single" w:sz="8" w:space="0" w:color="000000"/>
-              <w:bottom w:val="single" w:sz="8" w:space="0" w:color="000000"/>
-              <w:right w:val="single" w:sz="8" w:space="0" w:color="000000"/>
-            </w:tcBorders>
-            <w:vAlign w:val="center"/>
-            <w:hideMark/>
-          </w:tcPr>
-          <w:p>
-            <w:pPr>
-              <w:spacing w:line="240" w:lineRule="auto"/>
-              <w:ind w:firstLine="0"/>
-              <w:jc w:val="left"/>
-              <w:rPr>
-                <w:sz w:val="24"/>
-                <w:szCs w:val="24"/>
-                <w:highlight w:val="yellow"/>
-              </w:rPr>
-            </w:pPr>
-          </w:p>
-        </w:tc>
-        <w:tc>
-          <w:tcPr>
-            <w:tcW w:w="1487" w:type="dxa"/>
-            <w:tcBorders>
-              <w:top w:val="single" w:sz="8" w:space="0" w:color="000000"/>
-              <w:left w:val="single" w:sz="8" w:space="0" w:color="000000"/>
-              <w:bottom w:val="single" w:sz="8" w:space="0" w:color="000000"/>
-              <w:right w:val="single" w:sz="8" w:space="0" w:color="000000"/>
-            </w:tcBorders>
-            <w:tcMar>
-              <w:top w:w="100" w:type="dxa"/>
-              <w:left w:w="100" w:type="dxa"/>
-              <w:bottom w:w="100" w:type="dxa"/>
-              <w:right w:w="100" w:type="dxa"/>
-            </w:tcMar>
-            <w:vAlign w:val="center"/>
-            <w:hideMark/>
-          </w:tcPr>
-          <w:p>
-            <w:pPr>
-              <w:spacing w:line="240" w:lineRule="auto"/>
-              <w:ind w:firstLine="0"/>
-              <w:jc w:val="left"/>
-              <w:rPr>
-                <w:sz w:val="24"/>
-                <w:szCs w:val="24"/>
-                <w:highlight w:val="yellow"/>
-              </w:rPr>
-            </w:pPr>
-            <w:r>
-              <w:rPr>
-                <w:color w:val="000000"/>
-                <w:sz w:val="24"/>
-                <w:szCs w:val="24"/>
-                <w:highlight w:val="yellow"/>
-              </w:rPr>
-              <w:t>Сумма</w:t>
-            </w:r>
-          </w:p>
-        </w:tc>
-        <w:tc>
-          <w:tcPr>
-            <w:tcW w:w="960" w:type="dxa"/>
-            <w:tcBorders>
-              <w:top w:val="single" w:sz="8" w:space="0" w:color="000000"/>
-              <w:left w:val="single" w:sz="8" w:space="0" w:color="000000"/>
-              <w:bottom w:val="single" w:sz="8" w:space="0" w:color="000000"/>
-              <w:right w:val="single" w:sz="8" w:space="0" w:color="000000"/>
-            </w:tcBorders>
-            <w:tcMar>
-              <w:top w:w="100" w:type="dxa"/>
-              <w:left w:w="100" w:type="dxa"/>
-              <w:bottom w:w="100" w:type="dxa"/>
-              <w:right w:w="100" w:type="dxa"/>
-            </w:tcMar>
-            <w:vAlign w:val="center"/>
-            <w:hideMark/>
-          </w:tcPr>
-          <w:p>
-            <w:pPr>
-              <w:spacing w:line="240" w:lineRule="auto"/>
-              <w:ind w:firstLine="0"/>
-              <w:jc w:val="center"/>
-              <w:rPr>
-                <w:sz w:val="24"/>
-                <w:szCs w:val="24"/>
-              </w:rPr>
-            </w:pPr>
-            <w:r>
-              <w:rPr>
-                <w:sz w:val="24"/>
-                <w:szCs w:val="24"/>
-                <w:highlight w:val="yellow"/>
+                <w:lang w:val="en-US"/>
               </w:rPr>
               <w:t>5</w:t>
             </w:r>
-          </w:p>
-        </w:tc>
-        <w:tc>
-          <w:tcPr>
-            <w:tcW w:w="5813" w:type="dxa"/>
-            <w:tcBorders>
-              <w:top w:val="single" w:sz="8" w:space="0" w:color="000000"/>
-              <w:left w:val="single" w:sz="8" w:space="0" w:color="000000"/>
-              <w:bottom w:val="single" w:sz="8" w:space="0" w:color="000000"/>
-              <w:right w:val="single" w:sz="8" w:space="0" w:color="000000"/>
-            </w:tcBorders>
-            <w:tcMar>
-              <w:top w:w="100" w:type="dxa"/>
-              <w:left w:w="100" w:type="dxa"/>
-              <w:bottom w:w="100" w:type="dxa"/>
-              <w:right w:w="100" w:type="dxa"/>
-            </w:tcMar>
-            <w:hideMark/>
-          </w:tcPr>
-          <w:p>
-            <w:pPr>
-              <w:spacing w:line="240" w:lineRule="auto"/>
-              <w:ind w:firstLine="0"/>
-              <w:jc w:val="left"/>
-              <w:rPr>
-                <w:sz w:val="24"/>
-                <w:szCs w:val="24"/>
-              </w:rPr>
-            </w:pPr>
           </w:p>
         </w:tc>
       </w:tr>
@@ -14149,15 +12420,15 @@
     <w:p>
       <w:pPr>
         <w:pStyle w:val="a2"/>
-      </w:pPr>
-      <w:r>
-        <w:t>Исходя из анализа сервисов для прототипирования, лучши</w:t>
-      </w:r>
-      <w:r>
-        <w:t>м</w:t>
-      </w:r>
-      <w:r>
-        <w:t xml:space="preserve"> выбором является </w:t>
+        <w:rPr>
+          <w:highlight w:val="yellow"/>
+        </w:rPr>
+      </w:pPr>
+      <w:r>
+        <w:t xml:space="preserve">Исходя из анализа сервисов для прототипирования, </w:t>
+      </w:r>
+      <w:r>
+        <w:t xml:space="preserve">наибольшее количество очков набрал сервис </w:t>
       </w:r>
       <w:r>
         <w:rPr>
@@ -14222,6 +12493,7 @@
         </w:rPr>
         <w:t xml:space="preserve">для разработки прототипа и построения UML диаграмм был выбран </w:t>
       </w:r>
+      <w:proofErr w:type="spellStart"/>
       <w:r>
         <w:rPr>
           <w:highlight w:val="yellow"/>
@@ -14229,6 +12501,7 @@
         </w:rPr>
         <w:t>StarUML</w:t>
       </w:r>
+      <w:proofErr w:type="spellEnd"/>
       <w:r>
         <w:rPr>
           <w:highlight w:val="yellow"/>
@@ -14425,6 +12698,7 @@
         <w:rPr>
           <w:highlight w:val="yellow"/>
         </w:rPr>
+        <w:lastRenderedPageBreak/>
         <w:t xml:space="preserve">в качестве средства для прототипирования интерфейса был выбран сервис </w:t>
       </w:r>
       <w:r>
@@ -14495,94 +12769,12 @@
         <w:ind w:left="1134" w:hanging="425"/>
       </w:pPr>
       <w:r>
-        <w:t>о</w:t>
-      </w:r>
-      <w:r>
-        <w:t>тчеты о продажах и прибыли</w:t>
-      </w:r>
-      <w:r>
-        <w:t>;</w:t>
-      </w:r>
-    </w:p>
-    <w:p>
-      <w:pPr>
-        <w:pStyle w:val="a0"/>
-        <w:numPr>
-          <w:ilvl w:val="0"/>
-          <w:numId w:val="14"/>
-        </w:numPr>
-        <w:ind w:left="1134" w:hanging="425"/>
-      </w:pPr>
-      <w:r>
-        <w:t>ф</w:t>
-      </w:r>
-      <w:r>
-        <w:t>ормирование базы клиентов</w:t>
+        <w:t>система регистрации заказов</w:t>
       </w:r>
       <w:r>
         <w:rPr>
           <w:lang w:val="en-US"/>
         </w:rPr>
-        <w:t>;</w:t>
-      </w:r>
-    </w:p>
-    <w:p>
-      <w:pPr>
-        <w:pStyle w:val="a0"/>
-        <w:numPr>
-          <w:ilvl w:val="0"/>
-          <w:numId w:val="14"/>
-        </w:numPr>
-        <w:ind w:left="1134" w:hanging="425"/>
-      </w:pPr>
-      <w:r>
-        <w:t>у</w:t>
-      </w:r>
-      <w:r>
-        <w:t>чет выручки и затрат</w:t>
-      </w:r>
-      <w:r>
-        <w:rPr>
-          <w:lang w:val="en-US"/>
-        </w:rPr>
-        <w:t>;</w:t>
-      </w:r>
-    </w:p>
-    <w:p>
-      <w:pPr>
-        <w:pStyle w:val="a0"/>
-        <w:numPr>
-          <w:ilvl w:val="0"/>
-          <w:numId w:val="14"/>
-        </w:numPr>
-        <w:ind w:left="1134" w:hanging="425"/>
-      </w:pPr>
-      <w:r>
-        <w:t>ф</w:t>
-      </w:r>
-      <w:r>
-        <w:t>ормирование финансовых отчетов</w:t>
-      </w:r>
-      <w:r>
-        <w:rPr>
-          <w:lang w:val="en-US"/>
-        </w:rPr>
-        <w:t>;</w:t>
-      </w:r>
-    </w:p>
-    <w:p>
-      <w:pPr>
-        <w:pStyle w:val="a0"/>
-        <w:numPr>
-          <w:ilvl w:val="0"/>
-          <w:numId w:val="14"/>
-        </w:numPr>
-        <w:ind w:left="1134" w:hanging="425"/>
-      </w:pPr>
-      <w:r>
-        <w:t>отслеживание работы персонала</w:t>
-      </w:r>
-      <w:r>
         <w:t>;</w:t>
       </w:r>
     </w:p>
@@ -14600,7 +12792,7 @@
         <w:t>о</w:t>
       </w:r>
       <w:r>
-        <w:t>тслеживание запасов ингредиентов на складе</w:t>
+        <w:t>тчеты о продажах и прибыли</w:t>
       </w:r>
       <w:r>
         <w:t>;</w:t>
@@ -14616,10 +12808,118 @@
         <w:ind w:left="1134" w:hanging="425"/>
       </w:pPr>
       <w:r>
+        <w:t>ф</w:t>
+      </w:r>
+      <w:r>
+        <w:t>ормирование базы клиентов</w:t>
+      </w:r>
+      <w:r>
+        <w:rPr>
+          <w:lang w:val="en-US"/>
+        </w:rPr>
+        <w:t>;</w:t>
+      </w:r>
+    </w:p>
+    <w:p>
+      <w:pPr>
+        <w:pStyle w:val="a0"/>
+        <w:numPr>
+          <w:ilvl w:val="0"/>
+          <w:numId w:val="14"/>
+        </w:numPr>
+        <w:ind w:left="1134" w:hanging="425"/>
+      </w:pPr>
+      <w:r>
+        <w:t>у</w:t>
+      </w:r>
+      <w:r>
+        <w:t>чет выручки и затрат</w:t>
+      </w:r>
+      <w:r>
+        <w:rPr>
+          <w:lang w:val="en-US"/>
+        </w:rPr>
+        <w:t>;</w:t>
+      </w:r>
+    </w:p>
+    <w:p>
+      <w:pPr>
+        <w:pStyle w:val="a0"/>
+        <w:numPr>
+          <w:ilvl w:val="0"/>
+          <w:numId w:val="14"/>
+        </w:numPr>
+        <w:ind w:left="1134" w:hanging="425"/>
+      </w:pPr>
+      <w:r>
+        <w:t>ф</w:t>
+      </w:r>
+      <w:r>
+        <w:t>ормирование финансовых отчетов</w:t>
+      </w:r>
+      <w:r>
+        <w:rPr>
+          <w:lang w:val="en-US"/>
+        </w:rPr>
+        <w:t>;</w:t>
+      </w:r>
+    </w:p>
+    <w:p>
+      <w:pPr>
+        <w:pStyle w:val="a0"/>
+        <w:numPr>
+          <w:ilvl w:val="0"/>
+          <w:numId w:val="14"/>
+        </w:numPr>
+        <w:ind w:left="1134" w:hanging="425"/>
+      </w:pPr>
+      <w:r>
+        <w:t>отслеживание работы персонала</w:t>
+      </w:r>
+      <w:r>
+        <w:t>;</w:t>
+      </w:r>
+    </w:p>
+    <w:p>
+      <w:pPr>
+        <w:pStyle w:val="a0"/>
+        <w:keepNext/>
+        <w:numPr>
+          <w:ilvl w:val="0"/>
+          <w:numId w:val="14"/>
+        </w:numPr>
+        <w:ind w:left="1134" w:hanging="425"/>
+      </w:pPr>
+      <w:r>
+        <w:t>о</w:t>
+      </w:r>
+      <w:r>
+        <w:t>тслеживание запасов ингредиентов на складе</w:t>
+      </w:r>
+      <w:r>
+        <w:t>;</w:t>
+      </w:r>
+    </w:p>
+    <w:p>
+      <w:pPr>
+        <w:pStyle w:val="a0"/>
+        <w:numPr>
+          <w:ilvl w:val="0"/>
+          <w:numId w:val="14"/>
+        </w:numPr>
+        <w:ind w:left="1134" w:hanging="425"/>
+      </w:pPr>
+      <w:r>
         <w:t>а</w:t>
       </w:r>
       <w:r>
-        <w:t>втоматическое формирование заказов поставщикам при необходимости</w:t>
+        <w:t xml:space="preserve">втоматическое формирование </w:t>
+      </w:r>
+      <w:r>
+        <w:t>заявки</w:t>
+      </w:r>
+      <w:r>
+        <w:t xml:space="preserve"> поставщикам при необходимости</w:t>
       </w:r>
       <w:r>
         <w:t>.</w:t>
@@ -14664,29 +12964,32 @@
       <w:bookmarkStart w:id="31" w:name="_Toc167321545"/>
       <w:bookmarkStart w:id="32" w:name="_Toc180248344"/>
       <w:r>
-        <w:t>3.1 Логика информационной системы</w:t>
+        <w:t xml:space="preserve">3.1 </w:t>
       </w:r>
       <w:bookmarkEnd w:id="31"/>
       <w:bookmarkEnd w:id="32"/>
+      <w:r>
+        <w:t>Диаграмма прецедентов</w:t>
+      </w:r>
     </w:p>
     <w:p>
       <w:pPr>
         <w:pStyle w:val="a2"/>
       </w:pPr>
       <w:r>
-        <w:t>Проектируемая информационная система является инструментом для администратора заведения, для него UML диаграмма будет выгляде</w:t>
-      </w:r>
-      <w:r>
-        <w:t>ть следующим образом на рисунке</w:t>
-      </w:r>
-      <w:r>
-        <w:rPr>
-          <w:lang w:val="en-US"/>
-        </w:rPr>
-        <w:t> </w:t>
-      </w:r>
-      <w:r>
-        <w:t>1.</w:t>
+        <w:t>Для отображения возможностей</w:t>
+      </w:r>
+      <w:r>
+        <w:t xml:space="preserve"> Администратора заведения была создана диаграмма прецедентов.</w:t>
+      </w:r>
+      <w:r>
+        <w:t xml:space="preserve"> В системе разработан</w:t>
+      </w:r>
+      <w:r>
+        <w:t xml:space="preserve"> вход по логину и паролю, чтобы незарегистрированные пользователи не смогли пользоваться системой</w:t>
+      </w:r>
+      <w:r>
+        <w:t xml:space="preserve"> и изменять данные. Поэтому первым этапом пользования системой является авторизация.</w:t>
       </w:r>
     </w:p>
     <w:p>
@@ -14694,504 +12997,23 @@
         <w:pStyle w:val="afd"/>
       </w:pPr>
       <w:r>
-        <w:lastRenderedPageBreak/>
         <w:drawing>
-          <wp:inline distT="114300" distB="114300" distL="114300" distR="114300" wp14:anchorId="488E7149" wp14:editId="1B9CC60D">
-            <wp:extent cx="4932680" cy="4162425"/>
+          <wp:inline distT="0" distB="0" distL="0" distR="0" wp14:anchorId="192713BA" wp14:editId="14703306">
+            <wp:extent cx="2532733" cy="2050895"/>
             <wp:effectExtent l="0" t="0" r="0" b="0"/>
-            <wp:docPr id="4" name="image2.png"/>
-            <wp:cNvGraphicFramePr/>
+            <wp:docPr id="2" name="Рисунок 2"/>
+            <wp:cNvGraphicFramePr>
+              <a:graphicFrameLocks xmlns:a="http://schemas.openxmlformats.org/drawingml/2006/main" noChangeAspect="1"/>
+            </wp:cNvGraphicFramePr>
             <a:graphic xmlns:a="http://schemas.openxmlformats.org/drawingml/2006/main">
               <a:graphicData uri="http://schemas.openxmlformats.org/drawingml/2006/picture">
                 <pic:pic xmlns:pic="http://schemas.openxmlformats.org/drawingml/2006/picture">
                   <pic:nvPicPr>
-                    <pic:cNvPr id="0" name="image2.png"/>
-                    <pic:cNvPicPr preferRelativeResize="0"/>
-                  </pic:nvPicPr>
-                  <pic:blipFill rotWithShape="1">
-                    <a:blip r:embed="rId11"/>
-                    <a:srcRect l="8494" t="3671" r="8489" b="8884"/>
-                    <a:stretch/>
-                  </pic:blipFill>
-                  <pic:spPr bwMode="auto">
-                    <a:xfrm>
-                      <a:off x="0" y="0"/>
-                      <a:ext cx="4934238" cy="4163740"/>
-                    </a:xfrm>
-                    <a:prstGeom prst="rect">
-                      <a:avLst/>
-                    </a:prstGeom>
-                    <a:ln>
-                      <a:noFill/>
-                    </a:ln>
-                    <a:extLst>
-                      <a:ext uri="{53640926-AAD7-44D8-BBD7-CCE9431645EC}">
-                        <a14:shadowObscured xmlns:a14="http://schemas.microsoft.com/office/drawing/2010/main"/>
-                      </a:ext>
-                    </a:extLst>
-                  </pic:spPr>
-                </pic:pic>
-              </a:graphicData>
-            </a:graphic>
-          </wp:inline>
-        </w:drawing>
-      </w:r>
-    </w:p>
-    <w:p>
-      <w:pPr>
-        <w:pStyle w:val="afb"/>
-      </w:pPr>
-      <w:r>
-        <w:t xml:space="preserve">Рис. 1 </w:t>
-      </w:r>
-      <w:r>
-        <w:t>–</w:t>
-      </w:r>
-      <w:r>
-        <w:t xml:space="preserve"> </w:t>
-      </w:r>
-      <w:r>
-        <w:t>Диаграмма</w:t>
-      </w:r>
-      <w:r>
-        <w:t xml:space="preserve"> прецедентов для администратора</w:t>
-      </w:r>
-    </w:p>
-    <w:p>
-      <w:pPr>
-        <w:pStyle w:val="a2"/>
-      </w:pPr>
-      <w:r>
-        <w:t>Диаграмма прецедентов, изображенная на рисунке 1, отображает основные функции, которые администр</w:t>
-      </w:r>
-      <w:r>
-        <w:t xml:space="preserve">атор может выполнять в системе. </w:t>
-      </w:r>
-      <w:r>
-        <w:t xml:space="preserve">Прецеденты группируются по категориям в зависимости от их функциональности. </w:t>
-      </w:r>
-      <w:r>
-        <w:t>Опишем каждый раздел</w:t>
-      </w:r>
-      <w:r>
-        <w:t>:</w:t>
-      </w:r>
-    </w:p>
-    <w:p>
-      <w:pPr>
-        <w:pStyle w:val="a2"/>
-      </w:pPr>
-      <w:r>
-        <w:t>Редактирование меню</w:t>
-      </w:r>
-      <w:r>
-        <w:t>.</w:t>
-      </w:r>
-      <w:r>
-        <w:t xml:space="preserve"> </w:t>
-      </w:r>
-      <w:r>
-        <w:t>В</w:t>
-      </w:r>
-      <w:r>
-        <w:t xml:space="preserve"> данный разделе </w:t>
-      </w:r>
-      <w:r>
-        <w:t xml:space="preserve">возможно </w:t>
-      </w:r>
-      <w:r>
-        <w:t>просмотреть текущее меню, добавить в него новые блюда, а также изменить или удалить имеющиеся.</w:t>
-      </w:r>
-    </w:p>
-    <w:p>
-      <w:pPr>
-        <w:pStyle w:val="a2"/>
-      </w:pPr>
-      <w:r>
-        <w:t>Проверка склада</w:t>
-      </w:r>
-      <w:r>
-        <w:t>. Д</w:t>
-      </w:r>
-      <w:r>
-        <w:t>анный раздел позволяет просмотреть имеющиеся продукты на складе и в случае необходимости создать заказать недостающих продуктов у поставщика.</w:t>
-      </w:r>
-    </w:p>
-    <w:p>
-      <w:pPr>
-        <w:pStyle w:val="a2"/>
-      </w:pPr>
-      <w:r>
-        <w:t>Управление персоналом</w:t>
-      </w:r>
-      <w:r>
-        <w:t xml:space="preserve">. Данный раздел позволяет </w:t>
-      </w:r>
-      <w:r>
-        <w:t>просмотреть всю информацию о сотрудниках или изменить их данные,</w:t>
-      </w:r>
-      <w:r>
-        <w:t xml:space="preserve"> </w:t>
-      </w:r>
-      <w:r>
-        <w:t>зарплату или роль. Также в этот раздел включе</w:t>
-      </w:r>
-      <w:r>
-        <w:t>на функция «Составление графика»</w:t>
-      </w:r>
-      <w:r>
-        <w:t xml:space="preserve"> в которой можно составить смены для сотрудников и видеть их нагруженность.</w:t>
-      </w:r>
-    </w:p>
-    <w:p>
-      <w:pPr>
-        <w:pStyle w:val="a2"/>
-      </w:pPr>
-      <w:r>
-        <w:t>Просмотр отчетов</w:t>
-      </w:r>
-      <w:r>
-        <w:t>.</w:t>
-      </w:r>
-      <w:r>
-        <w:t xml:space="preserve"> </w:t>
-      </w:r>
-      <w:r>
-        <w:t>О</w:t>
-      </w:r>
-      <w:r>
-        <w:t xml:space="preserve">тчетность предоставляет администратору информацию о работе ресторана, которая может быть использована для принятия решений, планирования и анализа. </w:t>
-      </w:r>
-      <w:r>
-        <w:t>Ф</w:t>
-      </w:r>
-      <w:r>
-        <w:t>ункции, кот</w:t>
-      </w:r>
-      <w:r>
-        <w:t>орые может выполнять отчетность.</w:t>
-      </w:r>
-    </w:p>
-    <w:p>
-      <w:r>
-        <w:lastRenderedPageBreak/>
-        <w:t>Отчет о продажах</w:t>
-      </w:r>
-      <w:r>
-        <w:t>.</w:t>
-      </w:r>
-      <w:r>
-        <w:t xml:space="preserve"> </w:t>
-      </w:r>
-      <w:r>
-        <w:t>Э</w:t>
-      </w:r>
-      <w:r>
-        <w:t>тот отчет предоставляет информацию о продажах ресторана за определенный период времени. Он содерж</w:t>
-      </w:r>
-      <w:r>
-        <w:t>ит</w:t>
-      </w:r>
-      <w:r>
-        <w:t xml:space="preserve"> информацию о количестве проданных блюд, сумме продаж, среднем чеке и других показ</w:t>
-      </w:r>
-      <w:r>
-        <w:t xml:space="preserve">ателях. </w:t>
-      </w:r>
-      <w:r>
-        <w:t>С его помощью владелец может оценить популярность блюд</w:t>
-      </w:r>
-      <w:r>
-        <w:t>, изменить цены для повышения продаж, изменить меню для минимизации расходов на продукты для непопулярных блюд.</w:t>
-      </w:r>
-      <w:r>
-        <w:t xml:space="preserve"> </w:t>
-      </w:r>
-      <w:r>
-        <w:t>Э</w:t>
-      </w:r>
-      <w:r>
-        <w:t>тот отчет помогает администратору оценить</w:t>
-      </w:r>
-      <w:r>
-        <w:t xml:space="preserve"> эффективность работы ресторана</w:t>
-      </w:r>
-      <w:r>
-        <w:t>.</w:t>
-      </w:r>
-    </w:p>
-    <w:p>
-      <w:r>
-        <w:t>Отчет о прибыли</w:t>
-      </w:r>
-      <w:r>
-        <w:t>.</w:t>
-      </w:r>
-      <w:r>
-        <w:t xml:space="preserve"> </w:t>
-      </w:r>
-      <w:r>
-        <w:t>Э</w:t>
-      </w:r>
-      <w:r>
-        <w:t>тот отчет</w:t>
-      </w:r>
-      <w:r>
-        <w:t xml:space="preserve"> </w:t>
-      </w:r>
-      <w:r>
-        <w:t>содерж</w:t>
-      </w:r>
-      <w:r>
-        <w:t>ит</w:t>
-      </w:r>
-      <w:r>
-        <w:t xml:space="preserve"> информацию о доходах, расходах, прибыли и других финансовых показателях. Этот отчет помогает администратору оценить финансовое положение ресторана и принять решени</w:t>
-      </w:r>
-      <w:r>
-        <w:t>я о дальнейшем развитии бизнеса</w:t>
-      </w:r>
-      <w:r>
-        <w:t>.</w:t>
-      </w:r>
-    </w:p>
-    <w:p>
-      <w:r>
-        <w:t>Отчет о работе персонала</w:t>
-      </w:r>
-      <w:r>
-        <w:t>.</w:t>
-      </w:r>
-      <w:r>
-        <w:t xml:space="preserve"> Этот отчет предоставляет информацию о работе персонала ресторана за определенный период времени. Он содерж</w:t>
-      </w:r>
-      <w:r>
-        <w:t>ит</w:t>
-      </w:r>
-      <w:r>
-        <w:t xml:space="preserve"> информацию о количестве отработанных часов, к</w:t>
-      </w:r>
-      <w:r>
-        <w:t>оличестве обслуженных клиентов</w:t>
-      </w:r>
-      <w:r>
-        <w:t xml:space="preserve">. </w:t>
-      </w:r>
-      <w:r>
-        <w:t>С его помощью администратор может назначать премии для активных сотрудников.</w:t>
-      </w:r>
-    </w:p>
-    <w:p>
-      <w:pPr>
-        <w:pStyle w:val="a2"/>
-      </w:pPr>
-      <w:r>
-        <w:t>Отчетность помогает администратору контролировать работу ресторана, оценивать эффективность бизнеса, оптимизировать расходы и принимать решения о дальнейшем развитии бизнеса. Отчетность может быть настроена в соответствии с требованиями администратора и предоставлять информацию в различных форматах, таких как таблицы, графики и диаграммы.</w:t>
-      </w:r>
-    </w:p>
-    <w:p>
-      <w:pPr>
-        <w:pStyle w:val="a2"/>
-      </w:pPr>
-      <w:r>
-        <w:t>Автоматизация склада позволяет оптимизировать процесс управления запасами</w:t>
-      </w:r>
-      <w:r>
-        <w:t xml:space="preserve"> и</w:t>
-      </w:r>
-      <w:r>
-        <w:t xml:space="preserve"> уменьшить время на обработку заказов. Система автоматизации склада может отслеживать остатки продуктов на складе, автоматически формировать заказы у поставщиков, контролировать сроки годности продуктов. </w:t>
-      </w:r>
-    </w:p>
-    <w:p>
-      <w:pPr>
-        <w:pStyle w:val="a2"/>
-      </w:pPr>
-      <w:r>
-        <w:t>На диаграмме деятельности (см. Рис. 2) представлена автоматическая работа склада, которая описывает процесс проверки остатка продуктов и автоматического формирования заказа у поставщика в случае необходимости:</w:t>
-      </w:r>
-    </w:p>
-    <w:p>
-      <w:pPr>
-        <w:pStyle w:val="afd"/>
-      </w:pPr>
-      <w:r>
-        <w:lastRenderedPageBreak/>
-        <w:drawing>
-          <wp:inline distT="114300" distB="114300" distL="114300" distR="114300" wp14:anchorId="6866B3F7" wp14:editId="4713035D">
-            <wp:extent cx="5286375" cy="4705350"/>
-            <wp:effectExtent l="0" t="0" r="0" b="0"/>
-            <wp:docPr id="6" name="image1.png"/>
-            <wp:cNvGraphicFramePr/>
-            <a:graphic xmlns:a="http://schemas.openxmlformats.org/drawingml/2006/main">
-              <a:graphicData uri="http://schemas.openxmlformats.org/drawingml/2006/picture">
-                <pic:pic xmlns:pic="http://schemas.openxmlformats.org/drawingml/2006/picture">
-                  <pic:nvPicPr>
-                    <pic:cNvPr id="0" name="image1.png"/>
-                    <pic:cNvPicPr preferRelativeResize="0"/>
-                  </pic:nvPicPr>
-                  <pic:blipFill rotWithShape="1">
-                    <a:blip r:embed="rId12"/>
-                    <a:srcRect l="5591" t="2980" r="3136" b="5027"/>
-                    <a:stretch/>
-                  </pic:blipFill>
-                  <pic:spPr bwMode="auto">
-                    <a:xfrm>
-                      <a:off x="0" y="0"/>
-                      <a:ext cx="5286666" cy="4705609"/>
-                    </a:xfrm>
-                    <a:prstGeom prst="rect">
-                      <a:avLst/>
-                    </a:prstGeom>
-                    <a:ln>
-                      <a:noFill/>
-                    </a:ln>
-                    <a:extLst>
-                      <a:ext uri="{53640926-AAD7-44D8-BBD7-CCE9431645EC}">
-                        <a14:shadowObscured xmlns:a14="http://schemas.microsoft.com/office/drawing/2010/main"/>
-                      </a:ext>
-                    </a:extLst>
-                  </pic:spPr>
-                </pic:pic>
-              </a:graphicData>
-            </a:graphic>
-          </wp:inline>
-        </w:drawing>
-      </w:r>
-    </w:p>
-    <w:p>
-      <w:pPr>
-        <w:pStyle w:val="afb"/>
-      </w:pPr>
-      <w:r>
-        <w:t xml:space="preserve">Рис. 2 </w:t>
-      </w:r>
-      <w:r>
-        <w:t>–</w:t>
-      </w:r>
-      <w:r>
-        <w:t xml:space="preserve"> Диаграмма деятельности для автоматической работы склада</w:t>
-      </w:r>
-    </w:p>
-    <w:p>
-      <w:pPr>
-        <w:pStyle w:val="a2"/>
-      </w:pPr>
-      <w:r>
-        <w:t>Данный модуль будет работать в течении всего дня, так как работа кухни напрямую влияет на содержимое склада и необходимо его вовремя пополнять для эффективной работы.</w:t>
-      </w:r>
-    </w:p>
-    <w:p>
-      <w:pPr>
-        <w:pStyle w:val="2"/>
-      </w:pPr>
-      <w:bookmarkStart w:id="33" w:name="_Toc167321546"/>
-      <w:bookmarkStart w:id="34" w:name="_Toc180248345"/>
-      <w:r>
-        <w:t>3.2 Логика базы данных</w:t>
-      </w:r>
-      <w:bookmarkEnd w:id="33"/>
-      <w:bookmarkEnd w:id="34"/>
-    </w:p>
-    <w:p>
-      <w:pPr>
-        <w:pStyle w:val="a2"/>
-      </w:pPr>
-      <w:r>
-        <w:rPr>
-          <w:highlight w:val="yellow"/>
-        </w:rPr>
-        <w:t>Для описания логики базы данных будем использовать ER-диаграммы. ER-диаграмма (</w:t>
-      </w:r>
-      <w:r>
-        <w:rPr>
-          <w:highlight w:val="yellow"/>
-          <w:lang w:val="en-US"/>
-        </w:rPr>
-        <w:t>Entity</w:t>
-      </w:r>
-      <w:r>
-        <w:rPr>
-          <w:highlight w:val="yellow"/>
-        </w:rPr>
-        <w:t>-</w:t>
-      </w:r>
-      <w:r>
-        <w:rPr>
-          <w:highlight w:val="yellow"/>
-          <w:lang w:val="en-US"/>
-        </w:rPr>
-        <w:t>Relationship</w:t>
-      </w:r>
-      <w:r>
-        <w:rPr>
-          <w:highlight w:val="yellow"/>
-        </w:rPr>
-        <w:t xml:space="preserve"> </w:t>
-      </w:r>
-      <w:r>
-        <w:rPr>
-          <w:highlight w:val="yellow"/>
-          <w:lang w:val="en-US"/>
-        </w:rPr>
-        <w:t>diagram</w:t>
-      </w:r>
-      <w:r>
-        <w:rPr>
-          <w:highlight w:val="yellow"/>
-        </w:rPr>
-        <w:t xml:space="preserve">) </w:t>
-      </w:r>
-      <w:r>
-        <w:rPr>
-          <w:highlight w:val="yellow"/>
-        </w:rPr>
-        <w:t>–</w:t>
-      </w:r>
-      <w:r>
-        <w:rPr>
-          <w:highlight w:val="yellow"/>
-        </w:rPr>
-        <w:t xml:space="preserve"> это графическое представление модели данных, которая описывает структуру базы данных и ее взаимосвязи. Полученн</w:t>
-      </w:r>
-      <w:r>
-        <w:rPr>
-          <w:highlight w:val="yellow"/>
-        </w:rPr>
-        <w:t xml:space="preserve">ая схема базы данных изображена </w:t>
-      </w:r>
-      <w:r>
-        <w:rPr>
-          <w:highlight w:val="yellow"/>
-        </w:rPr>
-        <w:t>на рисунке 3.</w:t>
-      </w:r>
-    </w:p>
-    <w:p>
-      <w:pPr>
-        <w:pStyle w:val="afb"/>
-      </w:pPr>
-      <w:r>
-        <w:rPr>
-          <w:noProof/>
-        </w:rPr>
-        <w:lastRenderedPageBreak/>
-        <w:drawing>
-          <wp:inline distT="114300" distB="114300" distL="114300" distR="114300" wp14:anchorId="3F74F18F" wp14:editId="0463CE93">
-            <wp:extent cx="5943600" cy="4515330"/>
-            <wp:effectExtent l="0" t="0" r="0" b="0"/>
-            <wp:docPr id="5" name="image3.png"/>
-            <wp:cNvGraphicFramePr/>
-            <a:graphic xmlns:a="http://schemas.openxmlformats.org/drawingml/2006/main">
-              <a:graphicData uri="http://schemas.openxmlformats.org/drawingml/2006/picture">
-                <pic:pic xmlns:pic="http://schemas.openxmlformats.org/drawingml/2006/picture">
-                  <pic:nvPicPr>
-                    <pic:cNvPr id="0" name="image3.png"/>
-                    <pic:cNvPicPr preferRelativeResize="0"/>
+                    <pic:cNvPr id="1" name=""/>
+                    <pic:cNvPicPr/>
                   </pic:nvPicPr>
                   <pic:blipFill>
-                    <a:blip r:embed="rId13"/>
-                    <a:srcRect/>
+                    <a:blip r:embed="rId11"/>
                     <a:stretch>
                       <a:fillRect/>
                     </a:stretch>
@@ -15199,12 +13021,11 @@
                   <pic:spPr>
                     <a:xfrm>
                       <a:off x="0" y="0"/>
-                      <a:ext cx="5943600" cy="4515330"/>
+                      <a:ext cx="2540179" cy="2056924"/>
                     </a:xfrm>
                     <a:prstGeom prst="rect">
                       <a:avLst/>
                     </a:prstGeom>
-                    <a:ln/>
                   </pic:spPr>
                 </pic:pic>
               </a:graphicData>
@@ -15212,6 +13033,673 @@
           </wp:inline>
         </w:drawing>
       </w:r>
+    </w:p>
+    <w:p>
+      <w:r>
+        <w:t xml:space="preserve">После успешной авторизации Администратору открывается полный доступ к системке, в которой можно добавлять всю служебную информацию о заведении. Функции спрятаны в отдельных вкладках, чтобы разделить отдельные модули и </w:t>
+      </w:r>
+      <w:r>
+        <w:lastRenderedPageBreak/>
+        <w:t>сделать дизайн более приятным.</w:t>
+      </w:r>
+      <w:r>
+        <w:t xml:space="preserve"> На рисунке </w:t>
+      </w:r>
+      <w:r>
+        <w:rPr>
+          <w:highlight w:val="yellow"/>
+        </w:rPr>
+        <w:t>?</w:t>
+      </w:r>
+      <w:r>
+        <w:t xml:space="preserve"> изображена диаграмма прецедентов для отображения возможностей по изменению меню заведения и сведения о столиках.</w:t>
+      </w:r>
+    </w:p>
+    <w:p>
+      <w:pPr>
+        <w:pStyle w:val="afd"/>
+      </w:pPr>
+      <w:r>
+        <w:drawing>
+          <wp:inline distT="0" distB="0" distL="0" distR="0" wp14:anchorId="097ACE5D" wp14:editId="20AA68DB">
+            <wp:extent cx="5939790" cy="3931285"/>
+            <wp:effectExtent l="0" t="0" r="0" b="0"/>
+            <wp:docPr id="3" name="Рисунок 3"/>
+            <wp:cNvGraphicFramePr>
+              <a:graphicFrameLocks xmlns:a="http://schemas.openxmlformats.org/drawingml/2006/main" noChangeAspect="1"/>
+            </wp:cNvGraphicFramePr>
+            <a:graphic xmlns:a="http://schemas.openxmlformats.org/drawingml/2006/main">
+              <a:graphicData uri="http://schemas.openxmlformats.org/drawingml/2006/picture">
+                <pic:pic xmlns:pic="http://schemas.openxmlformats.org/drawingml/2006/picture">
+                  <pic:nvPicPr>
+                    <pic:cNvPr id="1" name=""/>
+                    <pic:cNvPicPr/>
+                  </pic:nvPicPr>
+                  <pic:blipFill>
+                    <a:blip r:embed="rId12"/>
+                    <a:stretch>
+                      <a:fillRect/>
+                    </a:stretch>
+                  </pic:blipFill>
+                  <pic:spPr>
+                    <a:xfrm>
+                      <a:off x="0" y="0"/>
+                      <a:ext cx="5939790" cy="3931285"/>
+                    </a:xfrm>
+                    <a:prstGeom prst="rect">
+                      <a:avLst/>
+                    </a:prstGeom>
+                  </pic:spPr>
+                </pic:pic>
+              </a:graphicData>
+            </a:graphic>
+          </wp:inline>
+        </w:drawing>
+      </w:r>
+    </w:p>
+    <w:p>
+      <w:pPr>
+        <w:pStyle w:val="afb"/>
+      </w:pPr>
+      <w:r>
+        <w:t xml:space="preserve">Рис. 1 </w:t>
+      </w:r>
+      <w:r>
+        <w:t>–</w:t>
+      </w:r>
+      <w:r>
+        <w:t xml:space="preserve"> </w:t>
+      </w:r>
+      <w:r>
+        <w:t>Диаграмма</w:t>
+      </w:r>
+      <w:r>
+        <w:t xml:space="preserve"> прецедентов для администратора</w:t>
+      </w:r>
+    </w:p>
+    <w:p>
+      <w:pPr>
+        <w:pStyle w:val="a2"/>
+      </w:pPr>
+      <w:r>
+        <w:t>Редактирование меню</w:t>
+      </w:r>
+      <w:r>
+        <w:t xml:space="preserve"> представляет собой набор вкладок по функциям:</w:t>
+      </w:r>
+      <w:r>
+        <w:t xml:space="preserve"> редактор блюд, </w:t>
+      </w:r>
+      <w:r>
+        <w:t>редактирование категорий блюд</w:t>
+      </w:r>
+      <w:r>
+        <w:t xml:space="preserve"> и</w:t>
+      </w:r>
+      <w:r>
+        <w:t xml:space="preserve"> редактирование технических карт</w:t>
+      </w:r>
+      <w:r>
+        <w:t>.</w:t>
+      </w:r>
+    </w:p>
+    <w:p>
+      <w:pPr>
+        <w:pStyle w:val="a2"/>
+      </w:pPr>
+      <w:r>
+        <w:t xml:space="preserve"> </w:t>
+      </w:r>
+      <w:r>
+        <w:t xml:space="preserve">Редактор блюд </w:t>
+      </w:r>
+      <w:r>
+        <w:t xml:space="preserve">включает в себя возможности по добавлении нового блюда, изменении информации о существующем блюде и удалении существующего. </w:t>
+      </w:r>
+    </w:p>
+    <w:p>
+      <w:pPr>
+        <w:pStyle w:val="a2"/>
+      </w:pPr>
+      <w:r>
+        <w:t>Редактор категорий блюд включает в себя раздел по добавлению, редактированию и удалению категорий блюд. Данный раздел нужен, чтобы соотносить готовые блюда к определенным категориям и выполнять быстрый поиск в других функциях.</w:t>
+      </w:r>
+    </w:p>
+    <w:p>
+      <w:pPr>
+        <w:pStyle w:val="a2"/>
+      </w:pPr>
+      <w:r>
+        <w:t xml:space="preserve">Редактор технических карт представляет собой раздел, в котором Администратор может указывать рецептуру каждого блюда. </w:t>
+      </w:r>
+      <w:r>
+        <w:t xml:space="preserve">В будущем, при заказе блюда, у которого есть рецептура, то продукты, указанные в технической карте, автоматически спишутся со склада в указанном количестве. Данный функционал </w:t>
+      </w:r>
+      <w:r>
+        <w:lastRenderedPageBreak/>
+        <w:t>позволит оценивать близкие к реальности остатки продуктов и своевременной создать заявку на заказ продуктов у поставщиков.</w:t>
+      </w:r>
+    </w:p>
+    <w:p>
+      <w:pPr>
+        <w:pStyle w:val="a2"/>
+      </w:pPr>
+      <w:r>
+        <w:t xml:space="preserve">Также на рисунке </w:t>
+      </w:r>
+      <w:r>
+        <w:rPr>
+          <w:highlight w:val="yellow"/>
+        </w:rPr>
+        <w:t>?</w:t>
+      </w:r>
+      <w:r>
+        <w:t xml:space="preserve"> изображены прецеденты по редактированию столов. В данной вкладке Администратор указывает существующие столы в заведении, а в случае, когда клиенты захотят забронировать стол на определенной время, то </w:t>
+      </w:r>
+      <w:r>
+        <w:t>Администратор сможет сделать это в соответствующей вкладке.</w:t>
+      </w:r>
+    </w:p>
+    <w:p>
+      <w:pPr>
+        <w:pStyle w:val="a2"/>
+      </w:pPr>
+      <w:r>
+        <w:t>Просмотр истории заказов на данный момент имеет в себе обзорный характер, в котором можно просмотреть историю всех заказов и информации о них. В будущей разработке этот раздел можно расширить и дополнить.</w:t>
+      </w:r>
+    </w:p>
+    <w:p>
+      <w:pPr>
+        <w:pStyle w:val="a2"/>
+      </w:pPr>
+      <w:r>
+        <w:t xml:space="preserve">На рисунке </w:t>
+      </w:r>
+      <w:r>
+        <w:rPr>
+          <w:highlight w:val="yellow"/>
+        </w:rPr>
+        <w:t>?</w:t>
+      </w:r>
+      <w:r>
+        <w:t xml:space="preserve"> изображена другая часть диаграммы прецедентов Администратора.</w:t>
+      </w:r>
+    </w:p>
+    <w:p>
+      <w:pPr>
+        <w:pStyle w:val="afd"/>
+      </w:pPr>
+      <w:r>
+        <w:drawing>
+          <wp:inline distT="0" distB="0" distL="0" distR="0" wp14:anchorId="342B5FC6" wp14:editId="1912FADA">
+            <wp:extent cx="5939790" cy="3261360"/>
+            <wp:effectExtent l="0" t="0" r="0" b="0"/>
+            <wp:docPr id="5" name="Рисунок 5"/>
+            <wp:cNvGraphicFramePr>
+              <a:graphicFrameLocks xmlns:a="http://schemas.openxmlformats.org/drawingml/2006/main" noChangeAspect="1"/>
+            </wp:cNvGraphicFramePr>
+            <a:graphic xmlns:a="http://schemas.openxmlformats.org/drawingml/2006/main">
+              <a:graphicData uri="http://schemas.openxmlformats.org/drawingml/2006/picture">
+                <pic:pic xmlns:pic="http://schemas.openxmlformats.org/drawingml/2006/picture">
+                  <pic:nvPicPr>
+                    <pic:cNvPr id="1" name=""/>
+                    <pic:cNvPicPr/>
+                  </pic:nvPicPr>
+                  <pic:blipFill>
+                    <a:blip r:embed="rId13"/>
+                    <a:stretch>
+                      <a:fillRect/>
+                    </a:stretch>
+                  </pic:blipFill>
+                  <pic:spPr>
+                    <a:xfrm>
+                      <a:off x="0" y="0"/>
+                      <a:ext cx="5939790" cy="3261360"/>
+                    </a:xfrm>
+                    <a:prstGeom prst="rect">
+                      <a:avLst/>
+                    </a:prstGeom>
+                  </pic:spPr>
+                </pic:pic>
+              </a:graphicData>
+            </a:graphic>
+          </wp:inline>
+        </w:drawing>
+      </w:r>
+    </w:p>
+    <w:p>
+      <w:pPr>
+        <w:pStyle w:val="afb"/>
+      </w:pPr>
+      <w:r>
+        <w:rPr>
+          <w:highlight w:val="yellow"/>
+        </w:rPr>
+        <w:t>Йцуйцуй</w:t>
+      </w:r>
+    </w:p>
+    <w:p>
+      <w:pPr>
+        <w:pStyle w:val="a2"/>
+      </w:pPr>
+      <w:r>
+        <w:t xml:space="preserve">В данных прецедентах описывается возможности по </w:t>
+      </w:r>
+      <w:r>
+        <w:t>просмотру информации о сотрудниках заведения, изменении информации о них и удалении. Также описаны прецеденты по просмотру базы клиентов, в которой можно зарегистрировать нового клиента или изменить информацию о старом клиенте, если возникла ошибка.</w:t>
+      </w:r>
+    </w:p>
+    <w:p>
+      <w:pPr>
+        <w:pStyle w:val="a2"/>
+      </w:pPr>
+    </w:p>
+    <w:p>
+      <w:pPr>
+        <w:pStyle w:val="a2"/>
+      </w:pPr>
+      <w:r>
+        <w:t>Проверка склада</w:t>
+      </w:r>
+      <w:r>
+        <w:t>. Д</w:t>
+      </w:r>
+      <w:r>
+        <w:t>анный раздел позволяет просмотреть имеющиеся продукты на складе и в случае необходимости создать заказать недостающих продуктов у поставщика.</w:t>
+      </w:r>
+    </w:p>
+    <w:p>
+      <w:pPr>
+        <w:pStyle w:val="a2"/>
+      </w:pPr>
+      <w:r>
+        <w:lastRenderedPageBreak/>
+        <w:t>Просмотр отчетов</w:t>
+      </w:r>
+      <w:r>
+        <w:t>.</w:t>
+      </w:r>
+      <w:r>
+        <w:t xml:space="preserve"> </w:t>
+      </w:r>
+      <w:r>
+        <w:t>О</w:t>
+      </w:r>
+      <w:r>
+        <w:t xml:space="preserve">тчетность предоставляет администратору информацию о работе ресторана, которая может быть использована для принятия решений, планирования и анализа. </w:t>
+      </w:r>
+      <w:r>
+        <w:t>Ф</w:t>
+      </w:r>
+      <w:r>
+        <w:t>ункции, кот</w:t>
+      </w:r>
+      <w:r>
+        <w:t>орые может выполнять отчетность.</w:t>
+      </w:r>
+    </w:p>
+    <w:p>
+      <w:r>
+        <w:t>Отчет о продажах</w:t>
+      </w:r>
+      <w:r>
+        <w:t>.</w:t>
+      </w:r>
+      <w:r>
+        <w:t xml:space="preserve"> </w:t>
+      </w:r>
+      <w:r>
+        <w:t>Э</w:t>
+      </w:r>
+      <w:r>
+        <w:t>тот отчет предоставляет информацию о продажах ресторана за определенный период времени. Он содерж</w:t>
+      </w:r>
+      <w:r>
+        <w:t>ит</w:t>
+      </w:r>
+      <w:r>
+        <w:t xml:space="preserve"> информацию о количестве проданных блюд, сумме продаж, среднем чеке и других показ</w:t>
+      </w:r>
+      <w:r>
+        <w:t xml:space="preserve">ателях. </w:t>
+      </w:r>
+      <w:r>
+        <w:t>С его помощью владелец может оценить популярность блюд</w:t>
+      </w:r>
+      <w:r>
+        <w:t>, изменить цены для повышения продаж, изменить меню для минимизации расходов на продукты для непопулярных блюд.</w:t>
+      </w:r>
+      <w:r>
+        <w:t xml:space="preserve"> </w:t>
+      </w:r>
+      <w:r>
+        <w:t>Э</w:t>
+      </w:r>
+      <w:r>
+        <w:t>тот отчет помогает администратору оценить</w:t>
+      </w:r>
+      <w:r>
+        <w:t xml:space="preserve"> эффективность работы ресторана</w:t>
+      </w:r>
+      <w:r>
+        <w:t>.</w:t>
+      </w:r>
+    </w:p>
+    <w:p>
+      <w:r>
+        <w:t>Отчет о прибыли</w:t>
+      </w:r>
+      <w:r>
+        <w:t>.</w:t>
+      </w:r>
+      <w:r>
+        <w:t xml:space="preserve"> </w:t>
+      </w:r>
+      <w:r>
+        <w:t>Э</w:t>
+      </w:r>
+      <w:r>
+        <w:t>тот отчет</w:t>
+      </w:r>
+      <w:r>
+        <w:t xml:space="preserve"> </w:t>
+      </w:r>
+      <w:r>
+        <w:t>содерж</w:t>
+      </w:r>
+      <w:r>
+        <w:t>ит</w:t>
+      </w:r>
+      <w:r>
+        <w:t xml:space="preserve"> информацию о доходах, расходах, прибыли и других финансовых показателях. Этот отчет помогает администратору оценить финансовое положение ресторана и принять решени</w:t>
+      </w:r>
+      <w:r>
+        <w:t>я о дальнейшем развитии бизнеса</w:t>
+      </w:r>
+      <w:r>
+        <w:t>.</w:t>
+      </w:r>
+    </w:p>
+    <w:p>
+      <w:r>
+        <w:t>Отчет о работе персонала</w:t>
+      </w:r>
+      <w:r>
+        <w:t>.</w:t>
+      </w:r>
+      <w:r>
+        <w:t xml:space="preserve"> Этот отчет предоставляет информацию о работе персонала ресторана за определенный период времени. Он содерж</w:t>
+      </w:r>
+      <w:r>
+        <w:t>ит</w:t>
+      </w:r>
+      <w:r>
+        <w:t xml:space="preserve"> информацию о количестве отработанных часов, к</w:t>
+      </w:r>
+      <w:r>
+        <w:t>оличестве обслуженных клиентов</w:t>
+      </w:r>
+      <w:r>
+        <w:t xml:space="preserve">. </w:t>
+      </w:r>
+      <w:r>
+        <w:t>С его помощью администратор может назначать премии для активных сотрудников.</w:t>
+      </w:r>
+    </w:p>
+    <w:p>
+      <w:pPr>
+        <w:pStyle w:val="a2"/>
+      </w:pPr>
+      <w:r>
+        <w:t>Отчетность помогает администратору контролировать работу ресторана, оценивать эффективность бизнеса, оптимизировать расходы и принимать решения о дальнейшем развитии бизнеса. Отчетность может быть настроена в соответствии с требованиями администратора и предоставлять информацию в различных форматах, таких как таблицы, графики и диаграммы.</w:t>
+      </w:r>
+    </w:p>
+    <w:p>
+      <w:pPr>
+        <w:pStyle w:val="a2"/>
+      </w:pPr>
+      <w:r>
+        <w:t>Автоматизация склада позволяет оптимизировать процесс управления запасами</w:t>
+      </w:r>
+      <w:r>
+        <w:t xml:space="preserve"> и</w:t>
+      </w:r>
+      <w:r>
+        <w:t xml:space="preserve"> уменьшить время на обработку заказов. Система автоматизации склада может отслеживать остатки продуктов на складе, автоматически формировать заказы у поставщиков, контролировать сроки годности продуктов. </w:t>
+      </w:r>
+    </w:p>
+    <w:p>
+      <w:pPr>
+        <w:pStyle w:val="a2"/>
+      </w:pPr>
+      <w:r>
+        <w:t xml:space="preserve">На диаграмме деятельности (см. Рис. 2) представлена автоматическая работа склада, которая описывает процесс проверки остатка продуктов и формирования </w:t>
+      </w:r>
+      <w:r>
+        <w:t>заявки на заказ продуктов у</w:t>
+      </w:r>
+      <w:r>
+        <w:t xml:space="preserve"> поставщика в случае необходимости:</w:t>
+      </w:r>
+    </w:p>
+    <w:p>
+      <w:pPr>
+        <w:pStyle w:val="afd"/>
+      </w:pPr>
+      <w:r>
+        <w:lastRenderedPageBreak/>
+        <w:drawing>
+          <wp:inline distT="0" distB="0" distL="0" distR="0" wp14:anchorId="7F440629" wp14:editId="5BD8FA6F">
+            <wp:extent cx="4758222" cy="4640208"/>
+            <wp:effectExtent l="0" t="0" r="0" b="0"/>
+            <wp:docPr id="8" name="Рисунок 8"/>
+            <wp:cNvGraphicFramePr>
+              <a:graphicFrameLocks xmlns:a="http://schemas.openxmlformats.org/drawingml/2006/main" noChangeAspect="1"/>
+            </wp:cNvGraphicFramePr>
+            <a:graphic xmlns:a="http://schemas.openxmlformats.org/drawingml/2006/main">
+              <a:graphicData uri="http://schemas.openxmlformats.org/drawingml/2006/picture">
+                <pic:pic xmlns:pic="http://schemas.openxmlformats.org/drawingml/2006/picture">
+                  <pic:nvPicPr>
+                    <pic:cNvPr id="1" name=""/>
+                    <pic:cNvPicPr/>
+                  </pic:nvPicPr>
+                  <pic:blipFill>
+                    <a:blip r:embed="rId14"/>
+                    <a:stretch>
+                      <a:fillRect/>
+                    </a:stretch>
+                  </pic:blipFill>
+                  <pic:spPr>
+                    <a:xfrm>
+                      <a:off x="0" y="0"/>
+                      <a:ext cx="4765655" cy="4647456"/>
+                    </a:xfrm>
+                    <a:prstGeom prst="rect">
+                      <a:avLst/>
+                    </a:prstGeom>
+                  </pic:spPr>
+                </pic:pic>
+              </a:graphicData>
+            </a:graphic>
+          </wp:inline>
+        </w:drawing>
+      </w:r>
+    </w:p>
+    <w:p>
+      <w:pPr>
+        <w:pStyle w:val="afb"/>
+      </w:pPr>
+      <w:r>
+        <w:t xml:space="preserve">Рис. 2 </w:t>
+      </w:r>
+      <w:r>
+        <w:t>–</w:t>
+      </w:r>
+      <w:r>
+        <w:t xml:space="preserve"> Диаграмма деятельности для автоматической работы склада</w:t>
+      </w:r>
+    </w:p>
+    <w:p>
+      <w:pPr>
+        <w:pStyle w:val="a2"/>
+      </w:pPr>
+      <w:r>
+        <w:t xml:space="preserve">Данный модуль </w:t>
+      </w:r>
+      <w:r>
+        <w:t>важен для понимания оставшегося запаса продуктов</w:t>
+      </w:r>
+      <w:r>
+        <w:t xml:space="preserve">, так как работа кухни напрямую влияет на содержимое склада и необходимо его вовремя пополнять для </w:t>
+      </w:r>
+      <w:r>
+        <w:t>непрерывной</w:t>
+      </w:r>
+      <w:r>
+        <w:t xml:space="preserve"> работы.</w:t>
+      </w:r>
+    </w:p>
+    <w:p>
+      <w:pPr>
+        <w:pStyle w:val="a2"/>
+      </w:pPr>
+    </w:p>
+    <w:p>
+      <w:pPr>
+        <w:pStyle w:val="a2"/>
+      </w:pPr>
+    </w:p>
+    <w:p>
+      <w:pPr>
+        <w:pStyle w:val="2"/>
+      </w:pPr>
+      <w:bookmarkStart w:id="33" w:name="_Toc167321546"/>
+      <w:bookmarkStart w:id="34" w:name="_Toc180248345"/>
+      <w:r>
+        <w:t>3.2 Логика базы данных</w:t>
+      </w:r>
+      <w:bookmarkEnd w:id="33"/>
+      <w:bookmarkEnd w:id="34"/>
+    </w:p>
+    <w:p>
+      <w:pPr>
+        <w:pStyle w:val="a2"/>
+      </w:pPr>
+      <w:r>
+        <w:rPr>
+          <w:highlight w:val="yellow"/>
+        </w:rPr>
+        <w:t>Для описания логики базы данных будем использовать ER-диаграммы. ER-диаграмма (</w:t>
+      </w:r>
+      <w:r>
+        <w:rPr>
+          <w:highlight w:val="yellow"/>
+          <w:lang w:val="en-US"/>
+        </w:rPr>
+        <w:t>Entity</w:t>
+      </w:r>
+      <w:r>
+        <w:rPr>
+          <w:highlight w:val="yellow"/>
+        </w:rPr>
+        <w:t>-</w:t>
+      </w:r>
+      <w:r>
+        <w:rPr>
+          <w:highlight w:val="yellow"/>
+          <w:lang w:val="en-US"/>
+        </w:rPr>
+        <w:t>Relationship</w:t>
+      </w:r>
+      <w:r>
+        <w:rPr>
+          <w:highlight w:val="yellow"/>
+        </w:rPr>
+        <w:t xml:space="preserve"> </w:t>
+      </w:r>
+      <w:r>
+        <w:rPr>
+          <w:highlight w:val="yellow"/>
+          <w:lang w:val="en-US"/>
+        </w:rPr>
+        <w:t>diagram</w:t>
+      </w:r>
+      <w:r>
+        <w:rPr>
+          <w:highlight w:val="yellow"/>
+        </w:rPr>
+        <w:t xml:space="preserve">) </w:t>
+      </w:r>
+      <w:r>
+        <w:rPr>
+          <w:highlight w:val="yellow"/>
+        </w:rPr>
+        <w:t>–</w:t>
+      </w:r>
+      <w:r>
+        <w:rPr>
+          <w:highlight w:val="yellow"/>
+        </w:rPr>
+        <w:t xml:space="preserve"> это графическое представление модели данных, которая описывает структуру базы данных и ее взаимосвязи. Полученн</w:t>
+      </w:r>
+      <w:r>
+        <w:rPr>
+          <w:highlight w:val="yellow"/>
+        </w:rPr>
+        <w:t xml:space="preserve">ая схема базы данных изображена </w:t>
+      </w:r>
+      <w:r>
+        <w:rPr>
+          <w:highlight w:val="yellow"/>
+        </w:rPr>
+        <w:t>на рисунке 3.</w:t>
+      </w:r>
+    </w:p>
+    <w:p>
+      <w:pPr>
+        <w:pStyle w:val="afb"/>
+      </w:pPr>
+      <w:r>
+        <w:rPr>
+          <w:noProof/>
+        </w:rPr>
+        <w:lastRenderedPageBreak/>
+        <w:drawing>
+          <wp:inline distT="0" distB="0" distL="0" distR="0" wp14:anchorId="2F797D59" wp14:editId="634143B9">
+            <wp:extent cx="5939790" cy="3430905"/>
+            <wp:effectExtent l="0" t="0" r="0" b="0"/>
+            <wp:docPr id="1" name="Рисунок 1"/>
+            <wp:cNvGraphicFramePr>
+              <a:graphicFrameLocks xmlns:a="http://schemas.openxmlformats.org/drawingml/2006/main" noChangeAspect="1"/>
+            </wp:cNvGraphicFramePr>
+            <a:graphic xmlns:a="http://schemas.openxmlformats.org/drawingml/2006/main">
+              <a:graphicData uri="http://schemas.openxmlformats.org/drawingml/2006/picture">
+                <pic:pic xmlns:pic="http://schemas.openxmlformats.org/drawingml/2006/picture">
+                  <pic:nvPicPr>
+                    <pic:cNvPr id="1" name=""/>
+                    <pic:cNvPicPr/>
+                  </pic:nvPicPr>
+                  <pic:blipFill>
+                    <a:blip r:embed="rId15"/>
+                    <a:stretch>
+                      <a:fillRect/>
+                    </a:stretch>
+                  </pic:blipFill>
+                  <pic:spPr>
+                    <a:xfrm>
+                      <a:off x="0" y="0"/>
+                      <a:ext cx="5939790" cy="3430905"/>
+                    </a:xfrm>
+                    <a:prstGeom prst="rect">
+                      <a:avLst/>
+                    </a:prstGeom>
+                  </pic:spPr>
+                </pic:pic>
+              </a:graphicData>
+            </a:graphic>
+          </wp:inline>
+        </w:drawing>
+      </w:r>
       <w:r>
         <w:t xml:space="preserve">Рис. 3 </w:t>
       </w:r>
@@ -15227,117 +13715,63 @@
         <w:pStyle w:val="a2"/>
       </w:pPr>
       <w:r>
-        <w:t>В базе данных получилось 6 таблиц, опишем каждую из них.</w:t>
+        <w:t>Как видно из рисунка, схема получилось большой.</w:t>
+      </w:r>
+    </w:p>
+    <w:p>
+      <w:pPr>
+        <w:pStyle w:val="afd"/>
+      </w:pPr>
+      <w:r>
+        <w:drawing>
+          <wp:inline distT="0" distB="0" distL="0" distR="0" wp14:anchorId="1E2694BB" wp14:editId="55C0EE52">
+            <wp:extent cx="3933825" cy="1926119"/>
+            <wp:effectExtent l="0" t="0" r="0" b="0"/>
+            <wp:docPr id="7" name="Рисунок 7"/>
+            <wp:cNvGraphicFramePr>
+              <a:graphicFrameLocks xmlns:a="http://schemas.openxmlformats.org/drawingml/2006/main" noChangeAspect="1"/>
+            </wp:cNvGraphicFramePr>
+            <a:graphic xmlns:a="http://schemas.openxmlformats.org/drawingml/2006/main">
+              <a:graphicData uri="http://schemas.openxmlformats.org/drawingml/2006/picture">
+                <pic:pic xmlns:pic="http://schemas.openxmlformats.org/drawingml/2006/picture">
+                  <pic:nvPicPr>
+                    <pic:cNvPr id="1" name=""/>
+                    <pic:cNvPicPr/>
+                  </pic:nvPicPr>
+                  <pic:blipFill>
+                    <a:blip r:embed="rId16"/>
+                    <a:stretch>
+                      <a:fillRect/>
+                    </a:stretch>
+                  </pic:blipFill>
+                  <pic:spPr>
+                    <a:xfrm>
+                      <a:off x="0" y="0"/>
+                      <a:ext cx="3952322" cy="1935176"/>
+                    </a:xfrm>
+                    <a:prstGeom prst="rect">
+                      <a:avLst/>
+                    </a:prstGeom>
+                  </pic:spPr>
+                </pic:pic>
+              </a:graphicData>
+            </a:graphic>
+          </wp:inline>
+        </w:drawing>
+      </w:r>
+    </w:p>
+    <w:p>
+      <w:pPr>
+        <w:pStyle w:val="afb"/>
+      </w:pPr>
+      <w:r>
+        <w:t>Диаграмма размещения</w:t>
       </w:r>
     </w:p>
     <w:p>
       <w:pPr>
         <w:pStyle w:val="a2"/>
       </w:pPr>
-      <w:r>
-        <w:t>Таблица «Персонал» хранит информацию о всех работниках ресторана. Эта информация включает в себя ФИО сотрудника, его должность, зарплата и график работ. При необходимости эти данные могут быть изменены администратором в соответствующем разделе.</w:t>
-      </w:r>
-    </w:p>
-    <w:p>
-      <w:pPr>
-        <w:pStyle w:val="a2"/>
-      </w:pPr>
-      <w:r>
-        <w:t xml:space="preserve">Таблица «Блюда» включает в себя все блюда в ресторане, содержит рецептуру каждого блюда и его стоимость. </w:t>
-      </w:r>
-      <w:r>
-        <w:t>В</w:t>
-      </w:r>
-      <w:r>
-        <w:t>ся информация может быть изменена администратором.</w:t>
-      </w:r>
-    </w:p>
-    <w:p>
-      <w:pPr>
-        <w:pStyle w:val="a2"/>
-      </w:pPr>
-      <w:r>
-        <w:t xml:space="preserve">Таблица «Продукт» </w:t>
-      </w:r>
-      <w:r>
-        <w:t xml:space="preserve">содержит </w:t>
-      </w:r>
-      <w:r>
-        <w:t>информаци</w:t>
-      </w:r>
-      <w:r>
-        <w:t>ю</w:t>
-      </w:r>
-      <w:r>
-        <w:t xml:space="preserve"> о </w:t>
-      </w:r>
-      <w:r>
-        <w:t>конкретных</w:t>
-      </w:r>
-      <w:r>
-        <w:t xml:space="preserve"> продуктах на складе. </w:t>
-      </w:r>
-      <w:r>
-        <w:t xml:space="preserve">Поле «Срок годности» необходимо для своевременного заказа новых продуктов, когда </w:t>
-      </w:r>
-      <w:r>
-        <w:t>находящиеся на складе продукты</w:t>
-      </w:r>
-      <w:r>
-        <w:t xml:space="preserve"> приближаются к окончанию срока годности. Это позволяет поддерживать непрерывную работу кухни.</w:t>
-      </w:r>
-    </w:p>
-    <w:p>
-      <w:pPr>
-        <w:pStyle w:val="a2"/>
-      </w:pPr>
-      <w:r>
-        <w:t>Таблица «Склад» хранит основную информацию о текущих продуктах для автоматической работы. Когда количество определенного продукта подойдет к минимуму или срок годности подойдет к концу, то данный продукт будет добавлен в заказ для поставщика.</w:t>
-      </w:r>
-    </w:p>
-    <w:p>
-      <w:pPr>
-        <w:pStyle w:val="a2"/>
-      </w:pPr>
-      <w:r>
-        <w:lastRenderedPageBreak/>
-        <w:t>Таблица «Заказы» относится к заказам клиентов и содержит информацию о заказанных</w:t>
-      </w:r>
-      <w:r>
-        <w:t xml:space="preserve"> позициях меню, способе оплаты и </w:t>
-      </w:r>
-      <w:r>
-        <w:t>финальной суммы. Данная информация пригодится</w:t>
-      </w:r>
-      <w:r>
-        <w:t xml:space="preserve"> администратору</w:t>
-      </w:r>
-      <w:r>
-        <w:t xml:space="preserve"> для создания отчетов</w:t>
-      </w:r>
-      <w:r>
-        <w:t xml:space="preserve">, аналитики и </w:t>
-      </w:r>
-      <w:r>
-        <w:t>принятия решений в бизнесе.</w:t>
-      </w:r>
-    </w:p>
-    <w:p>
-      <w:pPr>
-        <w:pStyle w:val="a2"/>
-      </w:pPr>
-      <w:r>
-        <w:t xml:space="preserve">Таблица «Клиент» хранит информацию о посетителях заведения, с ее помощью </w:t>
-      </w:r>
-      <w:r>
-        <w:t xml:space="preserve">возможно </w:t>
-      </w:r>
-      <w:r>
-        <w:t>реализовать систему скидок для постоянных клиентов, систему оповещения об акциях</w:t>
-      </w:r>
-      <w:r>
-        <w:t>, что может повысить количество клиентов.</w:t>
-      </w:r>
     </w:p>
     <w:p>
       <w:pPr>
@@ -15392,6 +13826,7 @@
     </w:p>
     <w:p>
       <w:r>
+        <w:lastRenderedPageBreak/>
         <w:br w:type="page"/>
       </w:r>
     </w:p>
@@ -15426,7 +13861,7 @@
       <w:pPr>
         <w:pStyle w:val="a2"/>
         <w:sectPr>
-          <w:footerReference w:type="first" r:id="rId14"/>
+          <w:footerReference w:type="first" r:id="rId17"/>
           <w:pgSz w:w="11906" w:h="16838"/>
           <w:pgMar w:top="1134" w:right="851" w:bottom="1134" w:left="1701" w:header="851" w:footer="709" w:gutter="0"/>
           <w:pgNumType w:start="3"/>
@@ -15560,9 +13995,34 @@
       <w:r>
         <w:rPr>
           <w:color w:val="000000"/>
-          <w:lang w:val="en-US"/>
-        </w:rPr>
-        <w:t>.</w:t>
+        </w:rPr>
+        <w:t>;</w:t>
+      </w:r>
+    </w:p>
+    <w:p>
+      <w:pPr>
+        <w:pStyle w:val="a0"/>
+        <w:numPr>
+          <w:ilvl w:val="0"/>
+          <w:numId w:val="24"/>
+        </w:numPr>
+        <w:pBdr>
+          <w:top w:val="nil"/>
+          <w:left w:val="nil"/>
+          <w:bottom w:val="nil"/>
+          <w:right w:val="nil"/>
+          <w:between w:val="nil"/>
+        </w:pBdr>
+        <w:ind w:left="1134" w:hanging="425"/>
+        <w:rPr>
+          <w:color w:val="000000"/>
+        </w:rPr>
+      </w:pPr>
+      <w:r>
+        <w:rPr>
+          <w:color w:val="000000"/>
+        </w:rPr>
+        <w:t>разработана информационная система.</w:t>
       </w:r>
     </w:p>
     <w:p>
@@ -15603,7 +14063,15 @@
         <w:t xml:space="preserve">к в общепите вырос [Электронный </w:t>
       </w:r>
       <w:r>
-        <w:t xml:space="preserve">ресурс] // Konkurent </w:t>
+        <w:t xml:space="preserve">ресурс] // </w:t>
+      </w:r>
+      <w:proofErr w:type="spellStart"/>
+      <w:r>
+        <w:t>Konkurent</w:t>
+      </w:r>
+      <w:proofErr w:type="spellEnd"/>
+      <w:r>
+        <w:t xml:space="preserve"> </w:t>
       </w:r>
       <w:r>
         <w:t>–</w:t>
@@ -15611,7 +14079,7 @@
       <w:r>
         <w:t xml:space="preserve"> URL: </w:t>
       </w:r>
-      <w:hyperlink r:id="rId15">
+      <w:hyperlink r:id="rId18">
         <w:r>
           <w:t>https://konkurent.ru/article/67225</w:t>
         </w:r>
@@ -15631,7 +14099,15 @@
         <w:t xml:space="preserve">ак работает, примеры, внедрение </w:t>
       </w:r>
       <w:r>
-        <w:t xml:space="preserve">и интеграция [Электронный ресурс] // kp </w:t>
+        <w:t xml:space="preserve">и интеграция [Электронный ресурс] // </w:t>
+      </w:r>
+      <w:proofErr w:type="spellStart"/>
+      <w:r>
+        <w:t>kp</w:t>
+      </w:r>
+      <w:proofErr w:type="spellEnd"/>
+      <w:r>
+        <w:t xml:space="preserve"> </w:t>
       </w:r>
       <w:r>
         <w:t>–</w:t>
@@ -15639,7 +14115,7 @@
       <w:r>
         <w:t xml:space="preserve"> URL: </w:t>
       </w:r>
-      <w:hyperlink r:id="rId16">
+      <w:hyperlink r:id="rId19">
         <w:r>
           <w:t>https://www.kp.ru/money/biznes/chto-takoe-crm-sistemy/</w:t>
         </w:r>
@@ -15653,7 +14129,23 @@
         <w:pStyle w:val="a"/>
       </w:pPr>
       <w:r>
-        <w:t xml:space="preserve">Простая и понятная система автоматизации для кафе, ресторанов и общепита | Restik [Электронный ресурс] // restik </w:t>
+        <w:t xml:space="preserve">Простая и понятная система автоматизации для кафе, ресторанов и общепита | </w:t>
+      </w:r>
+      <w:proofErr w:type="spellStart"/>
+      <w:r>
+        <w:t>Restik</w:t>
+      </w:r>
+      <w:proofErr w:type="spellEnd"/>
+      <w:r>
+        <w:t xml:space="preserve"> [Электронный ресурс] // </w:t>
+      </w:r>
+      <w:proofErr w:type="spellStart"/>
+      <w:r>
+        <w:t>restik</w:t>
+      </w:r>
+      <w:proofErr w:type="spellEnd"/>
+      <w:r>
+        <w:t xml:space="preserve"> </w:t>
       </w:r>
       <w:r>
         <w:t>–</w:t>
@@ -15661,7 +14153,7 @@
       <w:r>
         <w:t xml:space="preserve"> URL: </w:t>
       </w:r>
-      <w:hyperlink r:id="rId17">
+      <w:hyperlink r:id="rId20">
         <w:r>
           <w:t>https://restik.com/automation/</w:t>
         </w:r>
@@ -15675,7 +14167,23 @@
         <w:pStyle w:val="a"/>
       </w:pPr>
       <w:r>
-        <w:t xml:space="preserve">Программа для общепита Fusinon POS: автоматизация кафе, рестораны, бары [Электронный ресурс] // fusionpos </w:t>
+        <w:t xml:space="preserve">Программа для общепита </w:t>
+      </w:r>
+      <w:proofErr w:type="spellStart"/>
+      <w:r>
+        <w:t>Fusinon</w:t>
+      </w:r>
+      <w:proofErr w:type="spellEnd"/>
+      <w:r>
+        <w:t xml:space="preserve"> POS: автоматизация кафе, рестораны, бары [Электронный ресурс] // </w:t>
+      </w:r>
+      <w:proofErr w:type="spellStart"/>
+      <w:r>
+        <w:t>fusionpos</w:t>
+      </w:r>
+      <w:proofErr w:type="spellEnd"/>
+      <w:r>
+        <w:t xml:space="preserve"> </w:t>
       </w:r>
       <w:r>
         <w:t>–</w:t>
@@ -15683,7 +14191,7 @@
       <w:r>
         <w:t xml:space="preserve"> URL: </w:t>
       </w:r>
-      <w:hyperlink r:id="rId18">
+      <w:hyperlink r:id="rId21">
         <w:r>
           <w:t>https://fusionpos.ru/</w:t>
         </w:r>
@@ -15703,7 +14211,23 @@
         <w:t>–</w:t>
       </w:r>
       <w:r>
-        <w:t xml:space="preserve"> программное обеспечение для ресторанов и кафе | QuickResto [Электронный ресурс] // quickresto </w:t>
+        <w:t xml:space="preserve"> программное обеспечение для ресторанов и кафе | </w:t>
+      </w:r>
+      <w:proofErr w:type="spellStart"/>
+      <w:r>
+        <w:t>QuickResto</w:t>
+      </w:r>
+      <w:proofErr w:type="spellEnd"/>
+      <w:r>
+        <w:t xml:space="preserve"> [Электронный ресурс] // </w:t>
+      </w:r>
+      <w:proofErr w:type="spellStart"/>
+      <w:r>
+        <w:t>quickresto</w:t>
+      </w:r>
+      <w:proofErr w:type="spellEnd"/>
+      <w:r>
+        <w:t xml:space="preserve"> </w:t>
       </w:r>
       <w:r>
         <w:t>–</w:t>
@@ -15711,7 +14235,7 @@
       <w:r>
         <w:t xml:space="preserve"> URL: </w:t>
       </w:r>
-      <w:hyperlink r:id="rId19">
+      <w:hyperlink r:id="rId22">
         <w:r>
           <w:t>https://quickresto.ru/</w:t>
         </w:r>
@@ -15724,14 +14248,27 @@
       <w:pPr>
         <w:pStyle w:val="a"/>
       </w:pPr>
-      <w:r>
-        <w:t xml:space="preserve">iiko </w:t>
+      <w:proofErr w:type="spellStart"/>
+      <w:r>
+        <w:t>iiko</w:t>
+      </w:r>
+      <w:proofErr w:type="spellEnd"/>
+      <w:r>
+        <w:t xml:space="preserve"> </w:t>
       </w:r>
       <w:r>
         <w:t>–</w:t>
       </w:r>
       <w:r>
-        <w:t xml:space="preserve"> система автоматизации для кафе, баров, службы доставки, ресторанов [Электронный ресурс] // iiko </w:t>
+        <w:t xml:space="preserve"> система автоматизации для кафе, баров, службы доставки, ресторанов [Электронный ресурс] // </w:t>
+      </w:r>
+      <w:proofErr w:type="spellStart"/>
+      <w:r>
+        <w:t>iiko</w:t>
+      </w:r>
+      <w:proofErr w:type="spellEnd"/>
+      <w:r>
+        <w:t xml:space="preserve"> </w:t>
       </w:r>
       <w:r>
         <w:t>–</w:t>
@@ -15739,7 +14276,7 @@
       <w:r>
         <w:t xml:space="preserve"> URL: </w:t>
       </w:r>
-      <w:hyperlink r:id="rId20">
+      <w:hyperlink r:id="rId23">
         <w:r>
           <w:t>https://iiko.ru/</w:t>
         </w:r>
@@ -15756,7 +14293,15 @@
         <w:t xml:space="preserve">YUMA – </w:t>
       </w:r>
       <w:r>
-        <w:t xml:space="preserve">Система автоматизации ресторанов, кафе, баров, доставки еды [Электронный ресурс] // yumapos </w:t>
+        <w:t xml:space="preserve">Система автоматизации ресторанов, кафе, баров, доставки еды [Электронный ресурс] // </w:t>
+      </w:r>
+      <w:proofErr w:type="spellStart"/>
+      <w:r>
+        <w:t>yumapos</w:t>
+      </w:r>
+      <w:proofErr w:type="spellEnd"/>
+      <w:r>
+        <w:t xml:space="preserve"> </w:t>
       </w:r>
       <w:r>
         <w:t>–</w:t>
@@ -15764,7 +14309,7 @@
       <w:r>
         <w:t xml:space="preserve"> URL: </w:t>
       </w:r>
-      <w:hyperlink r:id="rId21">
+      <w:hyperlink r:id="rId24">
         <w:r>
           <w:t>https://yumapos.ru/#</w:t>
         </w:r>
@@ -15816,7 +14361,15 @@
         <w:pStyle w:val="a"/>
       </w:pPr>
       <w:r>
-        <w:t xml:space="preserve">CASE средства [Электронный ресурс] // kpms </w:t>
+        <w:t xml:space="preserve">CASE средства [Электронный ресурс] // </w:t>
+      </w:r>
+      <w:proofErr w:type="spellStart"/>
+      <w:r>
+        <w:t>kpms</w:t>
+      </w:r>
+      <w:proofErr w:type="spellEnd"/>
+      <w:r>
+        <w:t xml:space="preserve"> </w:t>
       </w:r>
       <w:r>
         <w:t>–</w:t>
@@ -15824,7 +14377,7 @@
       <w:r>
         <w:t xml:space="preserve"> URL: </w:t>
       </w:r>
-      <w:hyperlink r:id="rId22">
+      <w:hyperlink r:id="rId25">
         <w:r>
           <w:t>https://www.kpms.ru/Automatization/CASE_tools.htm</w:t>
         </w:r>
@@ -15837,8 +14390,21 @@
       <w:pPr>
         <w:pStyle w:val="a"/>
       </w:pPr>
-      <w:r>
-        <w:t xml:space="preserve">StarUML [Электронный ресурс] // staruml </w:t>
+      <w:proofErr w:type="spellStart"/>
+      <w:r>
+        <w:t>StarUML</w:t>
+      </w:r>
+      <w:proofErr w:type="spellEnd"/>
+      <w:r>
+        <w:t xml:space="preserve"> [Электронный ресурс] // </w:t>
+      </w:r>
+      <w:proofErr w:type="spellStart"/>
+      <w:r>
+        <w:t>staruml</w:t>
+      </w:r>
+      <w:proofErr w:type="spellEnd"/>
+      <w:r>
+        <w:t xml:space="preserve"> </w:t>
       </w:r>
       <w:r>
         <w:t>–</w:t>
@@ -15846,7 +14412,7 @@
       <w:r>
         <w:t xml:space="preserve"> URL: </w:t>
       </w:r>
-      <w:hyperlink r:id="rId23">
+      <w:hyperlink r:id="rId26">
         <w:r>
           <w:t>https://staruml.io/</w:t>
         </w:r>
@@ -15859,21 +14425,30 @@
       <w:pPr>
         <w:pStyle w:val="a"/>
       </w:pPr>
+      <w:proofErr w:type="spellStart"/>
       <w:r>
         <w:t>Powerful</w:t>
       </w:r>
+      <w:proofErr w:type="spellEnd"/>
       <w:r>
         <w:t xml:space="preserve"> </w:t>
       </w:r>
+      <w:proofErr w:type="spellStart"/>
       <w:r>
         <w:t>and</w:t>
       </w:r>
+      <w:proofErr w:type="spellEnd"/>
       <w:r>
         <w:t xml:space="preserve"> </w:t>
       </w:r>
       <w:r>
-        <w:t>Fast UML Diagramming</w:t>
-      </w:r>
+        <w:t xml:space="preserve">Fast UML </w:t>
+      </w:r>
+      <w:proofErr w:type="spellStart"/>
+      <w:r>
+        <w:t>Diagramming</w:t>
+      </w:r>
+      <w:proofErr w:type="spellEnd"/>
       <w:r>
         <w:t xml:space="preserve"> </w:t>
       </w:r>
@@ -15884,7 +14459,23 @@
         <w:t>–</w:t>
       </w:r>
       <w:r>
-        <w:t xml:space="preserve"> Astah [Электронный ресурс] // astah </w:t>
+        <w:t xml:space="preserve"> </w:t>
+      </w:r>
+      <w:proofErr w:type="spellStart"/>
+      <w:r>
+        <w:t>Astah</w:t>
+      </w:r>
+      <w:proofErr w:type="spellEnd"/>
+      <w:r>
+        <w:t xml:space="preserve"> [Электронный ресурс] // </w:t>
+      </w:r>
+      <w:proofErr w:type="spellStart"/>
+      <w:r>
+        <w:t>astah</w:t>
+      </w:r>
+      <w:proofErr w:type="spellEnd"/>
+      <w:r>
+        <w:t xml:space="preserve"> </w:t>
       </w:r>
       <w:r>
         <w:t>–</w:t>
@@ -15892,7 +14483,7 @@
       <w:r>
         <w:t xml:space="preserve"> URL: </w:t>
       </w:r>
-      <w:hyperlink r:id="rId24">
+      <w:hyperlink r:id="rId27">
         <w:r>
           <w:t>https://astah.net/products/astah-uml/</w:t>
         </w:r>
@@ -15921,7 +14512,7 @@
       <w:r>
         <w:t xml:space="preserve"> URL: </w:t>
       </w:r>
-      <w:hyperlink r:id="rId25">
+      <w:hyperlink r:id="rId28">
         <w:r>
           <w:t>https://avtograf.pro/</w:t>
         </w:r>
@@ -15933,28 +14524,76 @@
     <w:p>
       <w:pPr>
         <w:pStyle w:val="a"/>
-      </w:pPr>
-      <w:r>
+        <w:rPr>
+          <w:highlight w:val="yellow"/>
+        </w:rPr>
+      </w:pPr>
+      <w:proofErr w:type="spellStart"/>
+      <w:r>
+        <w:rPr>
+          <w:highlight w:val="yellow"/>
+        </w:rPr>
         <w:t>Borland</w:t>
       </w:r>
-      <w:r>
+      <w:proofErr w:type="spellEnd"/>
+      <w:r>
+        <w:rPr>
+          <w:highlight w:val="yellow"/>
+        </w:rPr>
         <w:t xml:space="preserve"> </w:t>
       </w:r>
-      <w:r>
-        <w:t xml:space="preserve">Together [Электронный ресурс] // architect-design </w:t>
-      </w:r>
-      <w:r>
+      <w:proofErr w:type="spellStart"/>
+      <w:r>
+        <w:rPr>
+          <w:highlight w:val="yellow"/>
+        </w:rPr>
+        <w:t>Together</w:t>
+      </w:r>
+      <w:proofErr w:type="spellEnd"/>
+      <w:r>
+        <w:rPr>
+          <w:highlight w:val="yellow"/>
+        </w:rPr>
+        <w:t xml:space="preserve"> [Электронный ресурс] // </w:t>
+      </w:r>
+      <w:proofErr w:type="spellStart"/>
+      <w:r>
+        <w:rPr>
+          <w:highlight w:val="yellow"/>
+        </w:rPr>
+        <w:t>architect-design</w:t>
+      </w:r>
+      <w:proofErr w:type="spellEnd"/>
+      <w:r>
+        <w:rPr>
+          <w:highlight w:val="yellow"/>
+        </w:rPr>
+        <w:t xml:space="preserve"> </w:t>
+      </w:r>
+      <w:r>
+        <w:rPr>
+          <w:highlight w:val="yellow"/>
+        </w:rPr>
         <w:t>–</w:t>
       </w:r>
       <w:r>
+        <w:rPr>
+          <w:highlight w:val="yellow"/>
+        </w:rPr>
         <w:t xml:space="preserve"> URL: </w:t>
       </w:r>
-      <w:hyperlink r:id="rId26">
+      <w:hyperlink r:id="rId29">
         <w:r>
+          <w:rPr>
+            <w:highlight w:val="yellow"/>
+          </w:rPr>
           <w:t>https://www.architect-design.ru/item.354.html</w:t>
         </w:r>
       </w:hyperlink>
       <w:r>
+        <w:rPr>
+          <w:highlight w:val="yellow"/>
+        </w:rPr>
         <w:t xml:space="preserve">  (дата обращения 03.05.2024)</w:t>
       </w:r>
     </w:p>
@@ -15962,14 +14601,29 @@
       <w:pPr>
         <w:pStyle w:val="a"/>
       </w:pPr>
+      <w:proofErr w:type="spellStart"/>
       <w:r>
         <w:t>SQlite</w:t>
       </w:r>
+      <w:proofErr w:type="spellEnd"/>
       <w:r>
         <w:t xml:space="preserve"> </w:t>
       </w:r>
-      <w:r>
-        <w:t xml:space="preserve">Documentation [Электронный ресурс] // sqlite </w:t>
+      <w:proofErr w:type="spellStart"/>
+      <w:r>
+        <w:t>Documentation</w:t>
+      </w:r>
+      <w:proofErr w:type="spellEnd"/>
+      <w:r>
+        <w:t xml:space="preserve"> [Электронный ресурс] // </w:t>
+      </w:r>
+      <w:proofErr w:type="spellStart"/>
+      <w:r>
+        <w:t>sqlite</w:t>
+      </w:r>
+      <w:proofErr w:type="spellEnd"/>
+      <w:r>
+        <w:t xml:space="preserve"> </w:t>
       </w:r>
       <w:r>
         <w:t>–</w:t>
@@ -15977,7 +14631,7 @@
       <w:r>
         <w:t xml:space="preserve"> URL: </w:t>
       </w:r>
-      <w:hyperlink r:id="rId27">
+      <w:hyperlink r:id="rId30">
         <w:r>
           <w:t>https://www.sqlite.org/docs.html</w:t>
         </w:r>
@@ -15990,8 +14644,29 @@
       <w:pPr>
         <w:pStyle w:val="a"/>
       </w:pPr>
-      <w:r>
-        <w:t xml:space="preserve">PostgreSQL: Documentation [Электронный ресурс] // postgresql </w:t>
+      <w:proofErr w:type="spellStart"/>
+      <w:r>
+        <w:t>PostgreSQL</w:t>
+      </w:r>
+      <w:proofErr w:type="spellEnd"/>
+      <w:r>
+        <w:t xml:space="preserve">: </w:t>
+      </w:r>
+      <w:proofErr w:type="spellStart"/>
+      <w:r>
+        <w:t>Documentation</w:t>
+      </w:r>
+      <w:proofErr w:type="spellEnd"/>
+      <w:r>
+        <w:t xml:space="preserve"> [Электронный ресурс] // </w:t>
+      </w:r>
+      <w:proofErr w:type="spellStart"/>
+      <w:r>
+        <w:t>postgresql</w:t>
+      </w:r>
+      <w:proofErr w:type="spellEnd"/>
+      <w:r>
+        <w:t xml:space="preserve"> </w:t>
       </w:r>
       <w:r>
         <w:t>–</w:t>
@@ -15999,7 +14674,7 @@
       <w:r>
         <w:t xml:space="preserve"> URL: </w:t>
       </w:r>
-      <w:hyperlink r:id="rId28">
+      <w:hyperlink r:id="rId31">
         <w:r>
           <w:t>https://www.postgresql.org/docs/</w:t>
         </w:r>
@@ -16013,7 +14688,15 @@
         <w:pStyle w:val="a"/>
       </w:pPr>
       <w:r>
-        <w:t xml:space="preserve">Обзор C#: почему он актуален и какие у него перспективы [Электронный ресурс] // tproger </w:t>
+        <w:t xml:space="preserve">Обзор C#: почему он актуален и какие у него перспективы [Электронный ресурс] // </w:t>
+      </w:r>
+      <w:proofErr w:type="spellStart"/>
+      <w:r>
+        <w:t>tproger</w:t>
+      </w:r>
+      <w:proofErr w:type="spellEnd"/>
+      <w:r>
+        <w:t xml:space="preserve"> </w:t>
       </w:r>
       <w:r>
         <w:t>–</w:t>
@@ -16021,7 +14704,7 @@
       <w:r>
         <w:t xml:space="preserve"> URL: </w:t>
       </w:r>
-      <w:hyperlink r:id="rId29">
+      <w:hyperlink r:id="rId32">
         <w:r>
           <w:t>https://tproger.ru/articles/aktual-nost-c-i-vybor-ego-kak-pervogo-yazyka-programmirovaniya</w:t>
         </w:r>
@@ -16085,21 +14768,25 @@
       <w:r>
         <w:t xml:space="preserve">// </w:t>
       </w:r>
+      <w:proofErr w:type="spellStart"/>
       <w:r>
         <w:rPr>
           <w:lang w:val="en-US"/>
         </w:rPr>
         <w:t>visualstudio</w:t>
       </w:r>
+      <w:proofErr w:type="spellEnd"/>
       <w:r>
         <w:t>.</w:t>
       </w:r>
+      <w:proofErr w:type="spellStart"/>
       <w:r>
         <w:rPr>
           <w:lang w:val="en-US"/>
         </w:rPr>
         <w:t>microsoft</w:t>
       </w:r>
+      <w:proofErr w:type="spellEnd"/>
       <w:r>
         <w:t xml:space="preserve"> </w:t>
       </w:r>
@@ -16118,7 +14805,7 @@
       <w:r>
         <w:t xml:space="preserve">: </w:t>
       </w:r>
-      <w:hyperlink r:id="rId30">
+      <w:hyperlink r:id="rId33">
         <w:r>
           <w:t>https://visualstudio.microsoft.com/ru/vs/community/</w:t>
         </w:r>
@@ -16130,88 +14817,85 @@
     <w:p>
       <w:pPr>
         <w:pStyle w:val="a"/>
-      </w:pPr>
-      <w:r>
-        <w:t xml:space="preserve">ГОСТ 7.32-2017 Система стандартов по информации, библиотечному и издательскому делу. Отчет о научно-исследовательской работе. Структура и правила оформления URL: </w:t>
-      </w:r>
-      <w:r>
-        <w:t>https://docs.cntd.ru/document/1200157208</w:t>
-      </w:r>
-      <w:r>
-        <w:t xml:space="preserve"> (дата обращения: 20.10.2024)</w:t>
+        <w:rPr>
+          <w:highlight w:val="yellow"/>
+        </w:rPr>
+      </w:pPr>
+      <w:r>
+        <w:rPr>
+          <w:highlight w:val="yellow"/>
+        </w:rPr>
+        <w:t>ГОСТ 7.32-2017 Система стандартов по информации, библиотечному и издательскому делу. Отчет о научно-исследовательской работе. Структура и правила оформления URL: https://docs.cntd.ru/document/1200157208 (дата обращения: 20.10.2024)</w:t>
       </w:r>
     </w:p>
     <w:p>
       <w:pPr>
         <w:pStyle w:val="a"/>
-      </w:pPr>
-      <w:r>
-        <w:t>ГОСТ P 7.0.5-2008 Система стандартов по информации, библиотечному и</w:t>
-      </w:r>
-      <w:r>
-        <w:t xml:space="preserve"> </w:t>
-      </w:r>
-      <w:r>
-        <w:t>издательскому делу. Библиографическая ссылка. Общие требования и правила</w:t>
-      </w:r>
-      <w:r>
-        <w:t xml:space="preserve"> </w:t>
-      </w:r>
-      <w:r>
-        <w:t>составления.</w:t>
-      </w:r>
-      <w:r>
-        <w:t xml:space="preserve"> – М.: Стандартинформ, 2008. – 24 с.</w:t>
+        <w:rPr>
+          <w:highlight w:val="yellow"/>
+        </w:rPr>
+      </w:pPr>
+      <w:r>
+        <w:rPr>
+          <w:highlight w:val="yellow"/>
+        </w:rPr>
+        <w:t xml:space="preserve">ГОСТ P 7.0.5-2008 Система стандартов по информации, библиотечному и издательскому делу. Библиографическая ссылка. Общие требования и правила составления. – М.: </w:t>
+      </w:r>
+      <w:proofErr w:type="spellStart"/>
+      <w:r>
+        <w:rPr>
+          <w:highlight w:val="yellow"/>
+        </w:rPr>
+        <w:t>Стандартинформ</w:t>
+      </w:r>
+      <w:proofErr w:type="spellEnd"/>
+      <w:r>
+        <w:rPr>
+          <w:highlight w:val="yellow"/>
+        </w:rPr>
+        <w:t>, 2008. – 24 с.</w:t>
       </w:r>
     </w:p>
     <w:p>
       <w:pPr>
         <w:pStyle w:val="a"/>
-      </w:pPr>
-      <w:r>
-        <w:t xml:space="preserve">Нормативные акты ПГНИУ </w:t>
-      </w:r>
-      <w:r>
-        <w:t>[</w:t>
-      </w:r>
-      <w:r>
-        <w:t>Электронный ресурс</w:t>
-      </w:r>
-      <w:r>
-        <w:t>]</w:t>
-      </w:r>
-      <w:r>
-        <w:t xml:space="preserve">. </w:t>
-      </w:r>
-      <w:r>
-        <w:t xml:space="preserve">// </w:t>
-      </w:r>
-      <w:r>
-        <w:rPr>
+        <w:rPr>
+          <w:highlight w:val="yellow"/>
+        </w:rPr>
+      </w:pPr>
+      <w:r>
+        <w:rPr>
+          <w:highlight w:val="yellow"/>
+        </w:rPr>
+        <w:t xml:space="preserve">Нормативные акты ПГНИУ [Электронный ресурс]. // </w:t>
+      </w:r>
+      <w:proofErr w:type="spellStart"/>
+      <w:r>
+        <w:rPr>
+          <w:highlight w:val="yellow"/>
           <w:lang w:val="en-US"/>
         </w:rPr>
         <w:t>psu</w:t>
       </w:r>
-      <w:r>
+      <w:proofErr w:type="spellEnd"/>
+      <w:r>
+        <w:rPr>
+          <w:highlight w:val="yellow"/>
+        </w:rPr>
         <w:t xml:space="preserve"> – </w:t>
       </w:r>
       <w:r>
         <w:rPr>
+          <w:highlight w:val="yellow"/>
           <w:lang w:val="en-US"/>
         </w:rPr>
         <w:t>URL</w:t>
       </w:r>
       <w:r>
-        <w:t>: http://www.psu.ru/universitet/normativnye-dokumenty/bazovye-normativnye-dokumenty</w:t>
-      </w:r>
-      <w:r>
-        <w:t xml:space="preserve"> </w:t>
-      </w:r>
-      <w:r>
-        <w:t>(</w:t>
-      </w:r>
-      <w:r>
-        <w:t>дата обращения: 20.10.2024)</w:t>
+        <w:rPr>
+          <w:highlight w:val="yellow"/>
+        </w:rPr>
+        <w:t>: http://www.psu.ru/universitet/normativnye-dokumenty/bazovye-normativnye-dokumenty (дата обращения: 20.10.2024)</w:t>
       </w:r>
     </w:p>
     <w:sectPr>
@@ -21158,28 +19842,28 @@
 </file>
 
 <file path=customXml/item1.xml><?xml version="1.0" encoding="utf-8"?>
+<b:Sources xmlns:b="http://schemas.openxmlformats.org/officeDocument/2006/bibliography" xmlns="http://schemas.openxmlformats.org/officeDocument/2006/bibliography" SelectedStyle="\APASixthEditionOfficeOnline.xsl" StyleName="APA" Version="6"/>
+</file>
+
+<file path=customXml/item2.xml><?xml version="1.0" encoding="utf-8"?>
 <go:gDocsCustomXmlDataStorage xmlns:go="http://customooxmlschemas.google.com/" xmlns:r="http://schemas.openxmlformats.org/officeDocument/2006/relationships" uri="GoogleDocsCustomDataVersion2">
   <go:docsCustomData xmlns:go="http://customooxmlschemas.google.com/" roundtripDataSignature="AMtx7mhr3JUH+j03kvy9AOfZ27Sd5/MRpw==">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</go:docsCustomData>
 </go:gDocsCustomXmlDataStorage>
 </file>
 
-<file path=customXml/item2.xml><?xml version="1.0" encoding="utf-8"?>
-<b:Sources xmlns:b="http://schemas.openxmlformats.org/officeDocument/2006/bibliography" xmlns="http://schemas.openxmlformats.org/officeDocument/2006/bibliography" SelectedStyle="\APASixthEditionOfficeOnline.xsl" StyleName="APA" Version="6"/>
+<file path=customXml/itemProps1.xml><?xml version="1.0" encoding="utf-8"?>
+<ds:datastoreItem xmlns:ds="http://schemas.openxmlformats.org/officeDocument/2006/customXml" ds:itemID="{3D2DEE35-1C04-4B35-886A-F81BF02694EE}">
+  <ds:schemaRefs>
+    <ds:schemaRef ds:uri="http://schemas.openxmlformats.org/officeDocument/2006/bibliography"/>
+  </ds:schemaRefs>
+</ds:datastoreItem>
 </file>
 
-<file path=customXml/itemProps1.xml><?xml version="1.0" encoding="utf-8"?>
+<file path=customXml/itemProps2.xml><?xml version="1.0" encoding="utf-8"?>
 <ds:datastoreItem xmlns:ds="http://schemas.openxmlformats.org/officeDocument/2006/customXml" ds:itemID="{11111111-1234-1234-1234-123412341234}">
   <ds:schemaRefs>
     <ds:schemaRef ds:uri="http://customooxmlschemas.google.com/"/>
     <ds:schemaRef ds:uri="http://schemas.openxmlformats.org/officeDocument/2006/relationships"/>
   </ds:schemaRefs>
 </ds:datastoreItem>
-</file>
-
-<file path=customXml/itemProps2.xml><?xml version="1.0" encoding="utf-8"?>
-<ds:datastoreItem xmlns:ds="http://schemas.openxmlformats.org/officeDocument/2006/customXml" ds:itemID="{3D2DEE35-1C04-4B35-886A-F81BF02694EE}">
-  <ds:schemaRefs>
-    <ds:schemaRef ds:uri="http://schemas.openxmlformats.org/officeDocument/2006/bibliography"/>
-  </ds:schemaRefs>
-</ds:datastoreItem>
 </file>
--- a/дипдип.docx
+++ b/дипдип.docx
@@ -12425,10 +12425,7 @@
         </w:rPr>
       </w:pPr>
       <w:r>
-        <w:t xml:space="preserve">Исходя из анализа сервисов для прототипирования, </w:t>
-      </w:r>
-      <w:r>
-        <w:t xml:space="preserve">наибольшее количество очков набрал сервис </w:t>
+        <w:t xml:space="preserve">Исходя из анализа сервисов для прототипирования, наибольшее количество очков набрал сервис </w:t>
       </w:r>
       <w:r>
         <w:rPr>
@@ -12969,7 +12966,10 @@
       <w:bookmarkEnd w:id="31"/>
       <w:bookmarkEnd w:id="32"/>
       <w:r>
-        <w:t>Диаграмма прецедентов</w:t>
+        <w:t xml:space="preserve">Моделирование </w:t>
+      </w:r>
+      <w:r>
+        <w:t>логики информационной системы</w:t>
       </w:r>
     </w:p>
     <w:p>
@@ -12977,6 +12977,14 @@
         <w:pStyle w:val="a2"/>
       </w:pPr>
       <w:r>
+        <w:t>В соответствии с поставленными задачами были спроектированы диаграммы, раскрывающие функционал системы.</w:t>
+      </w:r>
+    </w:p>
+    <w:p>
+      <w:pPr>
+        <w:pStyle w:val="a2"/>
+      </w:pPr>
+      <w:r>
         <w:t>Для отображения возможностей</w:t>
       </w:r>
       <w:r>
@@ -12998,10 +13006,10 @@
       </w:pPr>
       <w:r>
         <w:drawing>
-          <wp:inline distT="0" distB="0" distL="0" distR="0" wp14:anchorId="192713BA" wp14:editId="14703306">
-            <wp:extent cx="2532733" cy="2050895"/>
+          <wp:inline distT="0" distB="0" distL="0" distR="0" wp14:anchorId="791C2063" wp14:editId="47136130">
+            <wp:extent cx="3524742" cy="1790950"/>
             <wp:effectExtent l="0" t="0" r="0" b="0"/>
-            <wp:docPr id="2" name="Рисунок 2"/>
+            <wp:docPr id="6" name="Рисунок 6"/>
             <wp:cNvGraphicFramePr>
               <a:graphicFrameLocks xmlns:a="http://schemas.openxmlformats.org/drawingml/2006/main" noChangeAspect="1"/>
             </wp:cNvGraphicFramePr>
@@ -13021,7 +13029,7 @@
                   <pic:spPr>
                     <a:xfrm>
                       <a:off x="0" y="0"/>
-                      <a:ext cx="2540179" cy="2056924"/>
+                      <a:ext cx="3524742" cy="1790950"/>
                     </a:xfrm>
                     <a:prstGeom prst="rect">
                       <a:avLst/>
@@ -13035,12 +13043,29 @@
       </w:r>
     </w:p>
     <w:p>
-      <w:r>
-        <w:t xml:space="preserve">После успешной авторизации Администратору открывается полный доступ к системке, в которой можно добавлять всю служебную информацию о заведении. Функции спрятаны в отдельных вкладках, чтобы разделить отдельные модули и </w:t>
-      </w:r>
+      <w:pPr>
+        <w:pStyle w:val="afb"/>
+      </w:pPr>
+      <w:r>
+        <w:t>Авторизация</w:t>
+      </w:r>
+    </w:p>
+    <w:p>
       <w:r>
         <w:lastRenderedPageBreak/>
-        <w:t>сделать дизайн более приятным.</w:t>
+        <w:t xml:space="preserve">После успешной авторизации Администратору открывается полный доступ к системке, в которой можно добавлять всю служебную информацию о заведении. Функции спрятаны в отдельных вкладках, чтобы разделить отдельные модули и сделать дизайн </w:t>
+      </w:r>
+      <w:r>
+        <w:t>более</w:t>
+      </w:r>
+      <w:r>
+        <w:t xml:space="preserve"> приятным</w:t>
+      </w:r>
+      <w:r>
+        <w:t xml:space="preserve"> и менее нагруженным</w:t>
+      </w:r>
+      <w:r>
+        <w:t>.</w:t>
       </w:r>
       <w:r>
         <w:t xml:space="preserve"> На рисунке </w:t>
@@ -13052,7 +13077,16 @@
         <w:t>?</w:t>
       </w:r>
       <w:r>
-        <w:t xml:space="preserve"> изображена диаграмма прецедентов для отображения возможностей по изменению меню заведения и сведения о столиках.</w:t>
+        <w:t xml:space="preserve"> изображена диаграмма прецедентов для отображения возможностей по изменению меню заведения</w:t>
+      </w:r>
+      <w:r>
+        <w:t>, просмотра</w:t>
+      </w:r>
+      <w:r>
+        <w:t xml:space="preserve"> сведения о столиках</w:t>
+      </w:r>
+      <w:r>
+        <w:t xml:space="preserve"> и просмотра состояния склада.</w:t>
       </w:r>
     </w:p>
     <w:p>
@@ -13061,10 +13095,10 @@
       </w:pPr>
       <w:r>
         <w:drawing>
-          <wp:inline distT="0" distB="0" distL="0" distR="0" wp14:anchorId="097ACE5D" wp14:editId="20AA68DB">
-            <wp:extent cx="5939790" cy="3931285"/>
+          <wp:inline distT="0" distB="0" distL="0" distR="0" wp14:anchorId="659CAE94" wp14:editId="13C46D28">
+            <wp:extent cx="5939790" cy="4707255"/>
             <wp:effectExtent l="0" t="0" r="0" b="0"/>
-            <wp:docPr id="3" name="Рисунок 3"/>
+            <wp:docPr id="4" name="Рисунок 4"/>
             <wp:cNvGraphicFramePr>
               <a:graphicFrameLocks xmlns:a="http://schemas.openxmlformats.org/drawingml/2006/main" noChangeAspect="1"/>
             </wp:cNvGraphicFramePr>
@@ -13084,7 +13118,7 @@
                   <pic:spPr>
                     <a:xfrm>
                       <a:off x="0" y="0"/>
-                      <a:ext cx="5939790" cy="3931285"/>
+                      <a:ext cx="5939790" cy="4707255"/>
                     </a:xfrm>
                     <a:prstGeom prst="rect">
                       <a:avLst/>
@@ -13170,14 +13204,11 @@
         <w:pStyle w:val="a2"/>
       </w:pPr>
       <w:r>
+        <w:lastRenderedPageBreak/>
         <w:t xml:space="preserve">Редактор технических карт представляет собой раздел, в котором Администратор может указывать рецептуру каждого блюда. </w:t>
       </w:r>
       <w:r>
-        <w:t xml:space="preserve">В будущем, при заказе блюда, у которого есть рецептура, то продукты, указанные в технической карте, автоматически спишутся со склада в указанном количестве. Данный функционал </w:t>
-      </w:r>
-      <w:r>
-        <w:lastRenderedPageBreak/>
-        <w:t>позволит оценивать близкие к реальности остатки продуктов и своевременной создать заявку на заказ продуктов у поставщиков.</w:t>
+        <w:t>В будущем, при заказе блюда, у которого есть рецептура, то продукты, указанные в технической карте, автоматически спишутся со склада в указанном количестве. Данный функционал позволит оценивать близкие к реальности остатки продуктов и своевременной создать заявку на заказ продуктов у поставщиков.</w:t>
       </w:r>
     </w:p>
     <w:p>
@@ -13185,13 +13216,10 @@
         <w:pStyle w:val="a2"/>
       </w:pPr>
       <w:r>
-        <w:t xml:space="preserve">Также на рисунке </w:t>
-      </w:r>
-      <w:r>
-        <w:rPr>
-          <w:highlight w:val="yellow"/>
-        </w:rPr>
-        <w:t>?</w:t>
+        <w:t xml:space="preserve">Также на </w:t>
+      </w:r>
+      <w:r>
+        <w:t>диаграмме</w:t>
       </w:r>
       <w:r>
         <w:t xml:space="preserve"> изображены прецеденты по редактированию столов. В данной вкладке Администратор указывает существующие столы в заведении, а в случае, когда клиенты захотят забронировать стол на определенной время, то </w:t>
@@ -13213,16 +13241,7 @@
         <w:pStyle w:val="a2"/>
       </w:pPr>
       <w:r>
-        <w:t xml:space="preserve">На рисунке </w:t>
-      </w:r>
-      <w:r>
-        <w:rPr>
-          <w:highlight w:val="yellow"/>
-        </w:rPr>
-        <w:t>?</w:t>
-      </w:r>
-      <w:r>
-        <w:t xml:space="preserve"> изображена другая часть диаграммы прецедентов Администратора.</w:t>
+        <w:t>Просмотр склада подразумевает собой функции по просмотру содержимого склада, внесение или изменение информации о продуктах на складе и удаление отдельных продуктов. Также имеется функция по составлению заявки на пополнение склада поставщикам в случае, когда остатки отдельных продуктов ниже их лимита или выхода срока годности.</w:t>
       </w:r>
     </w:p>
     <w:p>
@@ -13231,10 +13250,10 @@
       </w:pPr>
       <w:r>
         <w:drawing>
-          <wp:inline distT="0" distB="0" distL="0" distR="0" wp14:anchorId="342B5FC6" wp14:editId="1912FADA">
-            <wp:extent cx="5939790" cy="3261360"/>
+          <wp:inline distT="0" distB="0" distL="0" distR="0" wp14:anchorId="717BC126" wp14:editId="00309181">
+            <wp:extent cx="3733800" cy="3641193"/>
             <wp:effectExtent l="0" t="0" r="0" b="0"/>
-            <wp:docPr id="5" name="Рисунок 5"/>
+            <wp:docPr id="8" name="Рисунок 8"/>
             <wp:cNvGraphicFramePr>
               <a:graphicFrameLocks xmlns:a="http://schemas.openxmlformats.org/drawingml/2006/main" noChangeAspect="1"/>
             </wp:cNvGraphicFramePr>
@@ -13254,7 +13273,7 @@
                   <pic:spPr>
                     <a:xfrm>
                       <a:off x="0" y="0"/>
-                      <a:ext cx="5939790" cy="3261360"/>
+                      <a:ext cx="3758835" cy="3665607"/>
                     </a:xfrm>
                     <a:prstGeom prst="rect">
                       <a:avLst/>
@@ -13272,10 +13291,13 @@
         <w:pStyle w:val="afb"/>
       </w:pPr>
       <w:r>
-        <w:rPr>
-          <w:highlight w:val="yellow"/>
-        </w:rPr>
-        <w:t>Йцуйцуй</w:t>
+        <w:t xml:space="preserve">Рис. 2 </w:t>
+      </w:r>
+      <w:r>
+        <w:t>–</w:t>
+      </w:r>
+      <w:r>
+        <w:t xml:space="preserve"> Диаграмма деятельности для автоматической работы склада</w:t>
       </w:r>
     </w:p>
     <w:p>
@@ -13283,203 +13305,34 @@
         <w:pStyle w:val="a2"/>
       </w:pPr>
       <w:r>
-        <w:t xml:space="preserve">В данных прецедентах описывается возможности по </w:t>
-      </w:r>
-      <w:r>
-        <w:t>просмотру информации о сотрудниках заведения, изменении информации о них и удалении. Также описаны прецеденты по просмотру базы клиентов, в которой можно зарегистрировать нового клиента или изменить информацию о старом клиенте, если возникла ошибка.</w:t>
+        <w:lastRenderedPageBreak/>
+        <w:t xml:space="preserve">Логика заполнения заявки на пополнение склада продемонстрирована на рисунке ?. Данный модуль важен для понимания оставшегося запаса продуктов, так как работа кухни напрямую влияет на содержимое склада и необходимо его вовремя пополнять для непрерывной работы. </w:t>
+      </w:r>
+      <w:r>
+        <w:t>Автоматизация склада позволяет оптимизировать процесс управления запасами и уменьшить время на обработку заказов.</w:t>
       </w:r>
     </w:p>
     <w:p>
       <w:pPr>
         <w:pStyle w:val="a2"/>
       </w:pPr>
-    </w:p>
-    <w:p>
-      <w:pPr>
-        <w:pStyle w:val="a2"/>
-      </w:pPr>
-      <w:r>
-        <w:t>Проверка склада</w:t>
-      </w:r>
-      <w:r>
-        <w:t>. Д</w:t>
-      </w:r>
-      <w:r>
-        <w:t>анный раздел позволяет просмотреть имеющиеся продукты на складе и в случае необходимости создать заказать недостающих продуктов у поставщика.</w:t>
-      </w:r>
-    </w:p>
-    <w:p>
-      <w:pPr>
-        <w:pStyle w:val="a2"/>
-      </w:pPr>
-      <w:r>
-        <w:lastRenderedPageBreak/>
-        <w:t>Просмотр отчетов</w:t>
-      </w:r>
-      <w:r>
-        <w:t>.</w:t>
-      </w:r>
-      <w:r>
-        <w:t xml:space="preserve"> </w:t>
-      </w:r>
-      <w:r>
-        <w:t>О</w:t>
-      </w:r>
-      <w:r>
-        <w:t xml:space="preserve">тчетность предоставляет администратору информацию о работе ресторана, которая может быть использована для принятия решений, планирования и анализа. </w:t>
-      </w:r>
-      <w:r>
-        <w:t>Ф</w:t>
-      </w:r>
-      <w:r>
-        <w:t>ункции, кот</w:t>
-      </w:r>
-      <w:r>
-        <w:t>орые может выполнять отчетность.</w:t>
-      </w:r>
-    </w:p>
-    <w:p>
-      <w:r>
-        <w:t>Отчет о продажах</w:t>
-      </w:r>
-      <w:r>
-        <w:t>.</w:t>
-      </w:r>
-      <w:r>
-        <w:t xml:space="preserve"> </w:t>
-      </w:r>
-      <w:r>
-        <w:t>Э</w:t>
-      </w:r>
-      <w:r>
-        <w:t>тот отчет предоставляет информацию о продажах ресторана за определенный период времени. Он содерж</w:t>
-      </w:r>
-      <w:r>
-        <w:t>ит</w:t>
-      </w:r>
-      <w:r>
-        <w:t xml:space="preserve"> информацию о количестве проданных блюд, сумме продаж, среднем чеке и других показ</w:t>
-      </w:r>
-      <w:r>
-        <w:t xml:space="preserve">ателях. </w:t>
-      </w:r>
-      <w:r>
-        <w:t>С его помощью владелец может оценить популярность блюд</w:t>
-      </w:r>
-      <w:r>
-        <w:t>, изменить цены для повышения продаж, изменить меню для минимизации расходов на продукты для непопулярных блюд.</w:t>
-      </w:r>
-      <w:r>
-        <w:t xml:space="preserve"> </w:t>
-      </w:r>
-      <w:r>
-        <w:t>Э</w:t>
-      </w:r>
-      <w:r>
-        <w:t>тот отчет помогает администратору оценить</w:t>
-      </w:r>
-      <w:r>
-        <w:t xml:space="preserve"> эффективность работы ресторана</w:t>
-      </w:r>
-      <w:r>
-        <w:t>.</w:t>
-      </w:r>
-    </w:p>
-    <w:p>
-      <w:r>
-        <w:t>Отчет о прибыли</w:t>
-      </w:r>
-      <w:r>
-        <w:t>.</w:t>
-      </w:r>
-      <w:r>
-        <w:t xml:space="preserve"> </w:t>
-      </w:r>
-      <w:r>
-        <w:t>Э</w:t>
-      </w:r>
-      <w:r>
-        <w:t>тот отчет</w:t>
-      </w:r>
-      <w:r>
-        <w:t xml:space="preserve"> </w:t>
-      </w:r>
-      <w:r>
-        <w:t>содерж</w:t>
-      </w:r>
-      <w:r>
-        <w:t>ит</w:t>
-      </w:r>
-      <w:r>
-        <w:t xml:space="preserve"> информацию о доходах, расходах, прибыли и других финансовых показателях. Этот отчет помогает администратору оценить финансовое положение ресторана и принять решени</w:t>
-      </w:r>
-      <w:r>
-        <w:t>я о дальнейшем развитии бизнеса</w:t>
-      </w:r>
-      <w:r>
-        <w:t>.</w:t>
-      </w:r>
-    </w:p>
-    <w:p>
-      <w:r>
-        <w:t>Отчет о работе персонала</w:t>
-      </w:r>
-      <w:r>
-        <w:t>.</w:t>
-      </w:r>
-      <w:r>
-        <w:t xml:space="preserve"> Этот отчет предоставляет информацию о работе персонала ресторана за определенный период времени. Он содерж</w:t>
-      </w:r>
-      <w:r>
-        <w:t>ит</w:t>
-      </w:r>
-      <w:r>
-        <w:t xml:space="preserve"> информацию о количестве отработанных часов, к</w:t>
-      </w:r>
-      <w:r>
-        <w:t>оличестве обслуженных клиентов</w:t>
-      </w:r>
-      <w:r>
-        <w:t xml:space="preserve">. </w:t>
-      </w:r>
-      <w:r>
-        <w:t>С его помощью администратор может назначать премии для активных сотрудников.</w:t>
-      </w:r>
-    </w:p>
-    <w:p>
-      <w:pPr>
-        <w:pStyle w:val="a2"/>
-      </w:pPr>
-      <w:r>
-        <w:t>Отчетность помогает администратору контролировать работу ресторана, оценивать эффективность бизнеса, оптимизировать расходы и принимать решения о дальнейшем развитии бизнеса. Отчетность может быть настроена в соответствии с требованиями администратора и предоставлять информацию в различных форматах, таких как таблицы, графики и диаграммы.</w:t>
-      </w:r>
-    </w:p>
-    <w:p>
-      <w:pPr>
-        <w:pStyle w:val="a2"/>
-      </w:pPr>
-      <w:r>
-        <w:t>Автоматизация склада позволяет оптимизировать процесс управления запасами</w:t>
-      </w:r>
-      <w:r>
-        <w:t xml:space="preserve"> и</w:t>
-      </w:r>
-      <w:r>
-        <w:t xml:space="preserve"> уменьшить время на обработку заказов. Система автоматизации склада может отслеживать остатки продуктов на складе, автоматически формировать заказы у поставщиков, контролировать сроки годности продуктов. </w:t>
-      </w:r>
-    </w:p>
-    <w:p>
-      <w:pPr>
-        <w:pStyle w:val="a2"/>
-      </w:pPr>
-      <w:r>
-        <w:t xml:space="preserve">На диаграмме деятельности (см. Рис. 2) представлена автоматическая работа склада, которая описывает процесс проверки остатка продуктов и формирования </w:t>
-      </w:r>
-      <w:r>
-        <w:t>заявки на заказ продуктов у</w:t>
-      </w:r>
-      <w:r>
-        <w:t xml:space="preserve"> поставщика в случае необходимости:</w:t>
+      <w:r>
+        <w:t xml:space="preserve">На рисунке </w:t>
+      </w:r>
+      <w:r>
+        <w:rPr>
+          <w:highlight w:val="yellow"/>
+        </w:rPr>
+        <w:t>?</w:t>
+      </w:r>
+      <w:r>
+        <w:t xml:space="preserve"> изображен </w:t>
+      </w:r>
+      <w:r>
+        <w:t xml:space="preserve">фрагмент </w:t>
+      </w:r>
+      <w:r>
+        <w:t>диаграммы прецедентов Администратора.</w:t>
       </w:r>
     </w:p>
     <w:p>
@@ -13487,12 +13340,11 @@
         <w:pStyle w:val="afd"/>
       </w:pPr>
       <w:r>
-        <w:lastRenderedPageBreak/>
         <w:drawing>
-          <wp:inline distT="0" distB="0" distL="0" distR="0" wp14:anchorId="7F440629" wp14:editId="5BD8FA6F">
-            <wp:extent cx="4758222" cy="4640208"/>
+          <wp:inline distT="0" distB="0" distL="0" distR="0" wp14:anchorId="342B5FC6" wp14:editId="1912FADA">
+            <wp:extent cx="5939790" cy="3261360"/>
             <wp:effectExtent l="0" t="0" r="0" b="0"/>
-            <wp:docPr id="8" name="Рисунок 8"/>
+            <wp:docPr id="5" name="Рисунок 5"/>
             <wp:cNvGraphicFramePr>
               <a:graphicFrameLocks xmlns:a="http://schemas.openxmlformats.org/drawingml/2006/main" noChangeAspect="1"/>
             </wp:cNvGraphicFramePr>
@@ -13512,7 +13364,7 @@
                   <pic:spPr>
                     <a:xfrm>
                       <a:off x="0" y="0"/>
-                      <a:ext cx="4765655" cy="4647456"/>
+                      <a:ext cx="5939790" cy="3261360"/>
                     </a:xfrm>
                     <a:prstGeom prst="rect">
                       <a:avLst/>
@@ -13530,13 +13382,10 @@
         <w:pStyle w:val="afb"/>
       </w:pPr>
       <w:r>
-        <w:t xml:space="preserve">Рис. 2 </w:t>
-      </w:r>
-      <w:r>
-        <w:t>–</w:t>
-      </w:r>
-      <w:r>
-        <w:t xml:space="preserve"> Диаграмма деятельности для автоматической работы склада</w:t>
+        <w:rPr>
+          <w:highlight w:val="yellow"/>
+        </w:rPr>
+        <w:t>Йцуйцуй</w:t>
       </w:r>
     </w:p>
     <w:p>
@@ -13544,131 +13393,112 @@
         <w:pStyle w:val="a2"/>
       </w:pPr>
       <w:r>
-        <w:t xml:space="preserve">Данный модуль </w:t>
-      </w:r>
-      <w:r>
-        <w:t>важен для понимания оставшегося запаса продуктов</w:t>
-      </w:r>
-      <w:r>
-        <w:t xml:space="preserve">, так как работа кухни напрямую влияет на содержимое склада и необходимо его вовремя пополнять для </w:t>
-      </w:r>
-      <w:r>
-        <w:t>непрерывной</w:t>
-      </w:r>
-      <w:r>
-        <w:t xml:space="preserve"> работы.</w:t>
+        <w:t xml:space="preserve">В данных прецедентах описывается возможности по </w:t>
+      </w:r>
+      <w:r>
+        <w:t>просмотру информации о сотрудниках заведения, изменении информации о них и удалении. Также описаны прецеденты по просмотру базы клиентов, в которой можно зарегистрировать нового клиента или изменить информацию о старом клиенте, если возникла ошибка.</w:t>
       </w:r>
     </w:p>
     <w:p>
       <w:pPr>
         <w:pStyle w:val="a2"/>
       </w:pPr>
+      <w:r>
+        <w:t xml:space="preserve">Логика по заполнению информации о различных модулях подвергается общей последовательностью, изображенной на рисунке </w:t>
+      </w:r>
+      <w:r>
+        <w:rPr>
+          <w:highlight w:val="yellow"/>
+        </w:rPr>
+        <w:t>?</w:t>
+      </w:r>
+      <w:r>
+        <w:t>:</w:t>
+      </w:r>
     </w:p>
     <w:p>
       <w:pPr>
         <w:pStyle w:val="a2"/>
-      </w:pPr>
-    </w:p>
-    <w:p>
-      <w:pPr>
-        <w:pStyle w:val="2"/>
-      </w:pPr>
-      <w:bookmarkStart w:id="33" w:name="_Toc167321546"/>
-      <w:bookmarkStart w:id="34" w:name="_Toc180248345"/>
-      <w:r>
-        <w:t>3.2 Логика базы данных</w:t>
-      </w:r>
-      <w:bookmarkEnd w:id="33"/>
-      <w:bookmarkEnd w:id="34"/>
+        <w:numPr>
+          <w:ilvl w:val="0"/>
+          <w:numId w:val="31"/>
+        </w:numPr>
+      </w:pPr>
+      <w:r>
+        <w:t>пользователь хочет ввести информацию</w:t>
+      </w:r>
+      <w:r>
+        <w:t>;</w:t>
+      </w:r>
     </w:p>
     <w:p>
       <w:pPr>
         <w:pStyle w:val="a2"/>
-      </w:pPr>
-      <w:r>
-        <w:rPr>
-          <w:highlight w:val="yellow"/>
-        </w:rPr>
-        <w:t>Для описания логики базы данных будем использовать ER-диаграммы. ER-диаграмма (</w:t>
-      </w:r>
-      <w:r>
-        <w:rPr>
-          <w:highlight w:val="yellow"/>
-          <w:lang w:val="en-US"/>
-        </w:rPr>
-        <w:t>Entity</w:t>
-      </w:r>
-      <w:r>
-        <w:rPr>
-          <w:highlight w:val="yellow"/>
-        </w:rPr>
-        <w:t>-</w:t>
-      </w:r>
-      <w:r>
-        <w:rPr>
-          <w:highlight w:val="yellow"/>
-          <w:lang w:val="en-US"/>
-        </w:rPr>
-        <w:t>Relationship</w:t>
-      </w:r>
-      <w:r>
-        <w:rPr>
-          <w:highlight w:val="yellow"/>
-        </w:rPr>
-        <w:t xml:space="preserve"> </w:t>
-      </w:r>
-      <w:r>
-        <w:rPr>
-          <w:highlight w:val="yellow"/>
-          <w:lang w:val="en-US"/>
-        </w:rPr>
-        <w:t>diagram</w:t>
-      </w:r>
-      <w:r>
-        <w:rPr>
-          <w:highlight w:val="yellow"/>
-        </w:rPr>
-        <w:t xml:space="preserve">) </w:t>
-      </w:r>
-      <w:r>
-        <w:rPr>
-          <w:highlight w:val="yellow"/>
-        </w:rPr>
-        <w:t>–</w:t>
-      </w:r>
-      <w:r>
-        <w:rPr>
-          <w:highlight w:val="yellow"/>
-        </w:rPr>
-        <w:t xml:space="preserve"> это графическое представление модели данных, которая описывает структуру базы данных и ее взаимосвязи. Полученн</w:t>
-      </w:r>
-      <w:r>
-        <w:rPr>
-          <w:highlight w:val="yellow"/>
-        </w:rPr>
-        <w:t xml:space="preserve">ая схема базы данных изображена </w:t>
-      </w:r>
-      <w:r>
-        <w:rPr>
-          <w:highlight w:val="yellow"/>
-        </w:rPr>
-        <w:t>на рисунке 3.</w:t>
-      </w:r>
-    </w:p>
-    <w:p>
-      <w:pPr>
-        <w:pStyle w:val="afb"/>
-      </w:pPr>
-      <w:r>
-        <w:rPr>
-          <w:noProof/>
-        </w:rPr>
+        <w:numPr>
+          <w:ilvl w:val="0"/>
+          <w:numId w:val="31"/>
+        </w:numPr>
+      </w:pPr>
+      <w:r>
+        <w:t>приложение открывает модальное окно</w:t>
+      </w:r>
+      <w:r>
+        <w:t>;</w:t>
+      </w:r>
+    </w:p>
+    <w:p>
+      <w:pPr>
+        <w:pStyle w:val="a2"/>
+        <w:numPr>
+          <w:ilvl w:val="0"/>
+          <w:numId w:val="31"/>
+        </w:numPr>
+      </w:pPr>
+      <w:r>
+        <w:t>пользователь вводит информацию</w:t>
+      </w:r>
+      <w:r>
+        <w:t>;</w:t>
+      </w:r>
+    </w:p>
+    <w:p>
+      <w:pPr>
+        <w:pStyle w:val="a2"/>
+        <w:numPr>
+          <w:ilvl w:val="0"/>
+          <w:numId w:val="31"/>
+        </w:numPr>
+      </w:pPr>
+      <w:r>
+        <w:t>система обрабатывает введенную информацию на корректность</w:t>
+      </w:r>
+      <w:r>
+        <w:t>;</w:t>
+      </w:r>
+    </w:p>
+    <w:p>
+      <w:pPr>
+        <w:pStyle w:val="a2"/>
+        <w:numPr>
+          <w:ilvl w:val="0"/>
+          <w:numId w:val="31"/>
+        </w:numPr>
+      </w:pPr>
+      <w:r>
+        <w:t>приложение отправляет команду базе данных на добавление информации.</w:t>
+      </w:r>
+    </w:p>
+    <w:p>
+      <w:pPr>
+        <w:pStyle w:val="afd"/>
+      </w:pPr>
+      <w:r>
         <w:lastRenderedPageBreak/>
         <w:drawing>
-          <wp:inline distT="0" distB="0" distL="0" distR="0" wp14:anchorId="2F797D59" wp14:editId="634143B9">
-            <wp:extent cx="5939790" cy="3430905"/>
+          <wp:inline distT="0" distB="0" distL="0" distR="0" wp14:anchorId="04AAEA58" wp14:editId="426FE4F3">
+            <wp:extent cx="5162550" cy="3962400"/>
             <wp:effectExtent l="0" t="0" r="0" b="0"/>
-            <wp:docPr id="1" name="Рисунок 1"/>
+            <wp:docPr id="19" name="Рисунок 19"/>
             <wp:cNvGraphicFramePr>
               <a:graphicFrameLocks xmlns:a="http://schemas.openxmlformats.org/drawingml/2006/main" noChangeAspect="1"/>
             </wp:cNvGraphicFramePr>
@@ -13679,20 +13509,27 @@
                     <pic:cNvPr id="1" name=""/>
                     <pic:cNvPicPr/>
                   </pic:nvPicPr>
-                  <pic:blipFill>
+                  <pic:blipFill rotWithShape="1">
                     <a:blip r:embed="rId15"/>
-                    <a:stretch>
-                      <a:fillRect/>
-                    </a:stretch>
+                    <a:srcRect l="898" r="1795" b="12236"/>
+                    <a:stretch/>
                   </pic:blipFill>
-                  <pic:spPr>
+                  <pic:spPr bwMode="auto">
                     <a:xfrm>
                       <a:off x="0" y="0"/>
-                      <a:ext cx="5939790" cy="3430905"/>
+                      <a:ext cx="5163271" cy="3962953"/>
                     </a:xfrm>
                     <a:prstGeom prst="rect">
                       <a:avLst/>
                     </a:prstGeom>
+                    <a:ln>
+                      <a:noFill/>
+                    </a:ln>
+                    <a:extLst>
+                      <a:ext uri="{53640926-AAD7-44D8-BBD7-CCE9431645EC}">
+                        <a14:shadowObscured xmlns:a14="http://schemas.microsoft.com/office/drawing/2010/main"/>
+                      </a:ext>
+                    </a:extLst>
                   </pic:spPr>
                 </pic:pic>
               </a:graphicData>
@@ -13700,14 +13537,13 @@
           </wp:inline>
         </w:drawing>
       </w:r>
-      <w:r>
-        <w:t xml:space="preserve">Рис. 3 </w:t>
-      </w:r>
-      <w:r>
-        <w:t>–</w:t>
-      </w:r>
-      <w:r>
-        <w:t xml:space="preserve"> Схема базы данных</w:t>
+    </w:p>
+    <w:p>
+      <w:pPr>
+        <w:pStyle w:val="afb"/>
+      </w:pPr>
+      <w:r>
+        <w:t>Общая последовательность добавления записи</w:t>
       </w:r>
     </w:p>
     <w:p>
@@ -13715,7 +13551,7 @@
         <w:pStyle w:val="a2"/>
       </w:pPr>
       <w:r>
-        <w:t>Как видно из рисунка, схема получилось большой.</w:t>
+        <w:t>Последним фрагментом диаграммы прецедентов является описание функций по просмотру отчетов о работе заведения.</w:t>
       </w:r>
     </w:p>
     <w:p>
@@ -13724,10 +13560,10 @@
       </w:pPr>
       <w:r>
         <w:drawing>
-          <wp:inline distT="0" distB="0" distL="0" distR="0" wp14:anchorId="1E2694BB" wp14:editId="55C0EE52">
-            <wp:extent cx="3933825" cy="1926119"/>
+          <wp:inline distT="0" distB="0" distL="0" distR="0" wp14:anchorId="3CBB7529" wp14:editId="7CA289EE">
+            <wp:extent cx="5262982" cy="2731641"/>
             <wp:effectExtent l="0" t="0" r="0" b="0"/>
-            <wp:docPr id="7" name="Рисунок 7"/>
+            <wp:docPr id="20" name="Рисунок 20"/>
             <wp:cNvGraphicFramePr>
               <a:graphicFrameLocks xmlns:a="http://schemas.openxmlformats.org/drawingml/2006/main" noChangeAspect="1"/>
             </wp:cNvGraphicFramePr>
@@ -13747,6 +13583,1545 @@
                   <pic:spPr>
                     <a:xfrm>
                       <a:off x="0" y="0"/>
+                      <a:ext cx="5275276" cy="2738022"/>
+                    </a:xfrm>
+                    <a:prstGeom prst="rect">
+                      <a:avLst/>
+                    </a:prstGeom>
+                  </pic:spPr>
+                </pic:pic>
+              </a:graphicData>
+            </a:graphic>
+          </wp:inline>
+        </w:drawing>
+      </w:r>
+    </w:p>
+    <w:p>
+      <w:pPr>
+        <w:pStyle w:val="a2"/>
+      </w:pPr>
+      <w:r>
+        <w:t>О</w:t>
+      </w:r>
+      <w:r>
+        <w:t xml:space="preserve">тчетность предоставляет администратору информацию о работе ресторана, которая может быть использована для принятия решений, планирования и анализа. </w:t>
+      </w:r>
+      <w:r>
+        <w:t>Ф</w:t>
+      </w:r>
+      <w:r>
+        <w:t>ункции, кот</w:t>
+      </w:r>
+      <w:r>
+        <w:t>орые может выполнять отчетность.</w:t>
+      </w:r>
+    </w:p>
+    <w:p>
+      <w:r>
+        <w:t>Отчет о продажах</w:t>
+      </w:r>
+      <w:r>
+        <w:t xml:space="preserve"> </w:t>
+      </w:r>
+      <w:r>
+        <w:t>предоставляет информацию о продажах ресторана за определенный период времени</w:t>
+      </w:r>
+      <w:r>
+        <w:t xml:space="preserve"> или в конкретный день</w:t>
+      </w:r>
+      <w:r>
+        <w:t>.</w:t>
+      </w:r>
+    </w:p>
+    <w:p>
+      <w:r>
+        <w:lastRenderedPageBreak/>
+        <w:t xml:space="preserve">Отчет о работе </w:t>
+      </w:r>
+      <w:r>
+        <w:t>официантов</w:t>
+      </w:r>
+      <w:r>
+        <w:t xml:space="preserve"> предоставляет информацию о работе определенный период времени. Он содерж</w:t>
+      </w:r>
+      <w:r>
+        <w:t>ит</w:t>
+      </w:r>
+      <w:r>
+        <w:t xml:space="preserve"> информацию о к</w:t>
+      </w:r>
+      <w:r>
+        <w:t>оличестве обслуженных клиентов</w:t>
+      </w:r>
+      <w:r>
+        <w:t xml:space="preserve">. </w:t>
+      </w:r>
+      <w:r>
+        <w:t>С его помощью администратор может назначать премии для активных сотрудников.</w:t>
+      </w:r>
+    </w:p>
+    <w:p>
+      <w:r>
+        <w:t xml:space="preserve">Отчет о популярности блюд позволит Администратору проанализировать популярность блюд, что позволит убрать </w:t>
+      </w:r>
+      <w:r>
+        <w:t>блюда, не пользующиеся</w:t>
+      </w:r>
+      <w:r>
+        <w:t xml:space="preserve"> популярн</w:t>
+      </w:r>
+      <w:r>
+        <w:t xml:space="preserve">остью. </w:t>
+      </w:r>
+    </w:p>
+    <w:p>
+      <w:pPr>
+        <w:pStyle w:val="a2"/>
+      </w:pPr>
+      <w:r>
+        <w:t>Отчетность помогает администратору контролировать работу ресторана, оценивать эффективность бизнеса, оптимизировать расходы и принимать решения о дальнейшем развитии бизнеса. Отчетность может быть настроена в соответствии с требованиями администратора и предоставлять информацию в различных форматах, таких как таблицы, графики и диаграммы.</w:t>
+      </w:r>
+    </w:p>
+    <w:p>
+      <w:pPr>
+        <w:pStyle w:val="2"/>
+      </w:pPr>
+      <w:bookmarkStart w:id="33" w:name="_Toc167321546"/>
+      <w:bookmarkStart w:id="34" w:name="_Toc180248345"/>
+      <w:r>
+        <w:t xml:space="preserve">3.2 </w:t>
+      </w:r>
+      <w:r>
+        <w:t>Проектирование</w:t>
+      </w:r>
+      <w:r>
+        <w:t xml:space="preserve"> базы данных</w:t>
+      </w:r>
+      <w:bookmarkEnd w:id="33"/>
+      <w:bookmarkEnd w:id="34"/>
+    </w:p>
+    <w:p>
+      <w:pPr>
+        <w:pStyle w:val="a2"/>
+      </w:pPr>
+      <w:r>
+        <w:rPr>
+          <w:highlight w:val="yellow"/>
+        </w:rPr>
+        <w:t>Для описания логики базы данных будем использовать ER-диаграммы. ER-диаграмма (</w:t>
+      </w:r>
+      <w:r>
+        <w:rPr>
+          <w:highlight w:val="yellow"/>
+          <w:lang w:val="en-US"/>
+        </w:rPr>
+        <w:t>Entity</w:t>
+      </w:r>
+      <w:r>
+        <w:rPr>
+          <w:highlight w:val="yellow"/>
+        </w:rPr>
+        <w:t>-</w:t>
+      </w:r>
+      <w:r>
+        <w:rPr>
+          <w:highlight w:val="yellow"/>
+          <w:lang w:val="en-US"/>
+        </w:rPr>
+        <w:t>Relationship</w:t>
+      </w:r>
+      <w:r>
+        <w:rPr>
+          <w:highlight w:val="yellow"/>
+        </w:rPr>
+        <w:t xml:space="preserve"> </w:t>
+      </w:r>
+      <w:r>
+        <w:rPr>
+          <w:highlight w:val="yellow"/>
+          <w:lang w:val="en-US"/>
+        </w:rPr>
+        <w:t>diagram</w:t>
+      </w:r>
+      <w:r>
+        <w:rPr>
+          <w:highlight w:val="yellow"/>
+        </w:rPr>
+        <w:t xml:space="preserve">) </w:t>
+      </w:r>
+      <w:r>
+        <w:rPr>
+          <w:highlight w:val="yellow"/>
+        </w:rPr>
+        <w:t>–</w:t>
+      </w:r>
+      <w:r>
+        <w:rPr>
+          <w:highlight w:val="yellow"/>
+        </w:rPr>
+        <w:t xml:space="preserve"> это графическое представление модели данных, которая описывает структуру базы данных и ее взаимосвязи. </w:t>
+      </w:r>
+      <w:r>
+        <w:rPr>
+          <w:highlight w:val="yellow"/>
+        </w:rPr>
+        <w:t>На рисунке 3 изображена схема базы данных</w:t>
+      </w:r>
+      <w:r>
+        <w:rPr>
+          <w:highlight w:val="yellow"/>
+        </w:rPr>
+        <w:t>.</w:t>
+      </w:r>
+    </w:p>
+    <w:p>
+      <w:pPr>
+        <w:pStyle w:val="afb"/>
+      </w:pPr>
+      <w:r>
+        <w:rPr>
+          <w:noProof/>
+        </w:rPr>
+        <w:drawing>
+          <wp:inline distT="0" distB="0" distL="0" distR="0" wp14:anchorId="2F797D59" wp14:editId="634143B9">
+            <wp:extent cx="5939790" cy="3430905"/>
+            <wp:effectExtent l="0" t="0" r="0" b="0"/>
+            <wp:docPr id="1" name="Рисунок 1"/>
+            <wp:cNvGraphicFramePr>
+              <a:graphicFrameLocks xmlns:a="http://schemas.openxmlformats.org/drawingml/2006/main" noChangeAspect="1"/>
+            </wp:cNvGraphicFramePr>
+            <a:graphic xmlns:a="http://schemas.openxmlformats.org/drawingml/2006/main">
+              <a:graphicData uri="http://schemas.openxmlformats.org/drawingml/2006/picture">
+                <pic:pic xmlns:pic="http://schemas.openxmlformats.org/drawingml/2006/picture">
+                  <pic:nvPicPr>
+                    <pic:cNvPr id="1" name=""/>
+                    <pic:cNvPicPr/>
+                  </pic:nvPicPr>
+                  <pic:blipFill>
+                    <a:blip r:embed="rId17"/>
+                    <a:stretch>
+                      <a:fillRect/>
+                    </a:stretch>
+                  </pic:blipFill>
+                  <pic:spPr>
+                    <a:xfrm>
+                      <a:off x="0" y="0"/>
+                      <a:ext cx="5939790" cy="3430905"/>
+                    </a:xfrm>
+                    <a:prstGeom prst="rect">
+                      <a:avLst/>
+                    </a:prstGeom>
+                  </pic:spPr>
+                </pic:pic>
+              </a:graphicData>
+            </a:graphic>
+          </wp:inline>
+        </w:drawing>
+      </w:r>
+      <w:r>
+        <w:t xml:space="preserve">Рис. 3 </w:t>
+      </w:r>
+      <w:r>
+        <w:t>–</w:t>
+      </w:r>
+      <w:r>
+        <w:t xml:space="preserve"> Схема базы данных</w:t>
+      </w:r>
+    </w:p>
+    <w:p>
+      <w:pPr>
+        <w:pStyle w:val="a2"/>
+      </w:pPr>
+      <w:r>
+        <w:t xml:space="preserve">Бэк-офис подразумевает хранение большого количества информации о заведении. Было создано 10 таблиц для хранения </w:t>
+      </w:r>
+      <w:r>
+        <w:t xml:space="preserve">основных </w:t>
+      </w:r>
+      <w:r>
+        <w:t>данных</w:t>
+      </w:r>
+      <w:r>
+        <w:t>.</w:t>
+      </w:r>
+    </w:p>
+    <w:p>
+      <w:pPr>
+        <w:pStyle w:val="a2"/>
+      </w:pPr>
+      <w:r>
+        <w:lastRenderedPageBreak/>
+        <w:t xml:space="preserve">Таблица </w:t>
+      </w:r>
+      <w:r>
+        <w:rPr>
+          <w:lang w:val="en-US"/>
+        </w:rPr>
+        <w:t>Employee</w:t>
+      </w:r>
+      <w:r>
+        <w:t xml:space="preserve"> </w:t>
+      </w:r>
+      <w:r>
+        <w:t xml:space="preserve">представляет собой хранилище информации о сотрудниках. Содержит поля </w:t>
+      </w:r>
+      <w:r>
+        <w:rPr>
+          <w:lang w:val="en-US"/>
+        </w:rPr>
+        <w:t>id</w:t>
+      </w:r>
+      <w:r>
+        <w:t xml:space="preserve"> – </w:t>
+      </w:r>
+      <w:r>
+        <w:t xml:space="preserve">первичный ключ, </w:t>
+      </w:r>
+      <w:proofErr w:type="spellStart"/>
+      <w:r>
+        <w:rPr>
+          <w:lang w:val="en-US"/>
+        </w:rPr>
+        <w:t>fio</w:t>
+      </w:r>
+      <w:proofErr w:type="spellEnd"/>
+      <w:r>
+        <w:t xml:space="preserve"> –</w:t>
+      </w:r>
+      <w:r>
+        <w:t xml:space="preserve"> ФИО сотрудника, </w:t>
+      </w:r>
+      <w:r>
+        <w:rPr>
+          <w:lang w:val="en-US"/>
+        </w:rPr>
+        <w:t>birth</w:t>
+      </w:r>
+      <w:r>
+        <w:t xml:space="preserve"> </w:t>
+      </w:r>
+      <w:r>
+        <w:t>–</w:t>
+      </w:r>
+      <w:r>
+        <w:t xml:space="preserve"> </w:t>
+      </w:r>
+      <w:r>
+        <w:t xml:space="preserve">дата рождения, </w:t>
+      </w:r>
+      <w:r>
+        <w:rPr>
+          <w:lang w:val="en-US"/>
+        </w:rPr>
+        <w:t>address</w:t>
+      </w:r>
+      <w:r>
+        <w:t xml:space="preserve"> </w:t>
+      </w:r>
+      <w:r>
+        <w:t>–</w:t>
+      </w:r>
+      <w:r>
+        <w:t xml:space="preserve"> </w:t>
+      </w:r>
+      <w:r>
+        <w:t xml:space="preserve">адрес сотрудника, </w:t>
+      </w:r>
+      <w:r>
+        <w:rPr>
+          <w:lang w:val="en-US"/>
+        </w:rPr>
+        <w:t>email</w:t>
+      </w:r>
+      <w:r>
+        <w:t xml:space="preserve"> </w:t>
+      </w:r>
+      <w:r>
+        <w:t>–</w:t>
+      </w:r>
+      <w:r>
+        <w:t xml:space="preserve"> </w:t>
+      </w:r>
+      <w:r>
+        <w:t xml:space="preserve">электронная почта, </w:t>
+      </w:r>
+      <w:r>
+        <w:rPr>
+          <w:lang w:val="en-US"/>
+        </w:rPr>
+        <w:t>phone</w:t>
+      </w:r>
+      <w:r>
+        <w:t xml:space="preserve"> </w:t>
+      </w:r>
+      <w:r>
+        <w:t>–</w:t>
+      </w:r>
+      <w:r>
+        <w:t xml:space="preserve"> </w:t>
+      </w:r>
+      <w:r>
+        <w:t xml:space="preserve">номер телефона, </w:t>
+      </w:r>
+      <w:r>
+        <w:rPr>
+          <w:lang w:val="en-US"/>
+        </w:rPr>
+        <w:t>salary</w:t>
+      </w:r>
+      <w:r>
+        <w:t xml:space="preserve"> </w:t>
+      </w:r>
+      <w:r>
+        <w:t>–</w:t>
+      </w:r>
+      <w:r>
+        <w:t xml:space="preserve"> </w:t>
+      </w:r>
+      <w:r>
+        <w:t xml:space="preserve">заработная плата сотрудника, </w:t>
+      </w:r>
+      <w:r>
+        <w:rPr>
+          <w:lang w:val="en-US"/>
+        </w:rPr>
+        <w:t>job</w:t>
+      </w:r>
+      <w:r>
+        <w:t xml:space="preserve"> </w:t>
+      </w:r>
+      <w:r>
+        <w:t xml:space="preserve">– </w:t>
+      </w:r>
+      <w:r>
+        <w:t>должность</w:t>
+      </w:r>
+      <w:r>
+        <w:t>.</w:t>
+      </w:r>
+    </w:p>
+    <w:p>
+      <w:pPr>
+        <w:pStyle w:val="a2"/>
+      </w:pPr>
+      <w:r>
+        <w:t xml:space="preserve">Таблица </w:t>
+      </w:r>
+      <w:r>
+        <w:rPr>
+          <w:lang w:val="en-US"/>
+        </w:rPr>
+        <w:t>Client</w:t>
+      </w:r>
+      <w:r>
+        <w:t xml:space="preserve"> </w:t>
+      </w:r>
+      <w:r>
+        <w:t xml:space="preserve">содержит информацию о клиентах, которые посетили заведение. </w:t>
+      </w:r>
+      <w:r>
+        <w:t xml:space="preserve">Содержит поля: </w:t>
+      </w:r>
+      <w:r>
+        <w:rPr>
+          <w:lang w:val="en-US"/>
+        </w:rPr>
+        <w:t>id</w:t>
+      </w:r>
+      <w:r>
+        <w:t xml:space="preserve"> – первичный ключ</w:t>
+      </w:r>
+      <w:r>
+        <w:t>,</w:t>
+      </w:r>
+      <w:r>
+        <w:t xml:space="preserve"> </w:t>
+      </w:r>
+      <w:r>
+        <w:rPr>
+          <w:lang w:val="en-US"/>
+        </w:rPr>
+        <w:t>d</w:t>
+      </w:r>
+      <w:r>
+        <w:t>_</w:t>
+      </w:r>
+      <w:r>
+        <w:rPr>
+          <w:lang w:val="en-US"/>
+        </w:rPr>
+        <w:t>birth</w:t>
+      </w:r>
+      <w:r>
+        <w:t xml:space="preserve"> – </w:t>
+      </w:r>
+      <w:r>
+        <w:t xml:space="preserve">дата рождения, </w:t>
+      </w:r>
+      <w:r>
+        <w:rPr>
+          <w:lang w:val="en-US"/>
+        </w:rPr>
+        <w:t>email</w:t>
+      </w:r>
+      <w:r>
+        <w:t xml:space="preserve"> </w:t>
+      </w:r>
+      <w:r>
+        <w:t>–</w:t>
+      </w:r>
+      <w:r>
+        <w:t xml:space="preserve"> </w:t>
+      </w:r>
+      <w:r>
+        <w:t xml:space="preserve">электронная почта, </w:t>
+      </w:r>
+      <w:r>
+        <w:rPr>
+          <w:lang w:val="en-US"/>
+        </w:rPr>
+        <w:t>phone</w:t>
+      </w:r>
+      <w:r>
+        <w:t xml:space="preserve"> </w:t>
+      </w:r>
+      <w:r>
+        <w:t>–</w:t>
+      </w:r>
+      <w:r>
+        <w:t xml:space="preserve"> </w:t>
+      </w:r>
+      <w:r>
+        <w:t xml:space="preserve">номер телефона, </w:t>
+      </w:r>
+      <w:r>
+        <w:rPr>
+          <w:lang w:val="en-US"/>
+        </w:rPr>
+        <w:t>card</w:t>
+      </w:r>
+      <w:r>
+        <w:t>_</w:t>
+      </w:r>
+      <w:r>
+        <w:rPr>
+          <w:lang w:val="en-US"/>
+        </w:rPr>
+        <w:t>num</w:t>
+      </w:r>
+      <w:r>
+        <w:t xml:space="preserve"> </w:t>
+      </w:r>
+      <w:r>
+        <w:t>–</w:t>
+      </w:r>
+      <w:r>
+        <w:t xml:space="preserve"> </w:t>
+      </w:r>
+      <w:r>
+        <w:t xml:space="preserve">номер бонусной карты, на по которой начисляются бонусы, </w:t>
+      </w:r>
+      <w:r>
+        <w:rPr>
+          <w:lang w:val="en-US"/>
+        </w:rPr>
+        <w:t>bonus</w:t>
+      </w:r>
+      <w:r>
+        <w:t xml:space="preserve"> </w:t>
+      </w:r>
+      <w:r>
+        <w:t>–</w:t>
+      </w:r>
+      <w:r>
+        <w:t xml:space="preserve"> </w:t>
+      </w:r>
+      <w:r>
+        <w:t xml:space="preserve">бонусы, </w:t>
+      </w:r>
+      <w:r>
+        <w:rPr>
+          <w:lang w:val="en-US"/>
+        </w:rPr>
+        <w:t>d</w:t>
+      </w:r>
+      <w:r>
+        <w:t>_</w:t>
+      </w:r>
+      <w:r>
+        <w:rPr>
+          <w:lang w:val="en-US"/>
+        </w:rPr>
+        <w:t>create</w:t>
+      </w:r>
+      <w:r>
+        <w:t xml:space="preserve"> </w:t>
+      </w:r>
+      <w:r>
+        <w:t>– дата регистрации.</w:t>
+      </w:r>
+    </w:p>
+    <w:p>
+      <w:pPr>
+        <w:pStyle w:val="a2"/>
+      </w:pPr>
+      <w:r>
+        <w:t xml:space="preserve">Таблица </w:t>
+      </w:r>
+      <w:r>
+        <w:rPr>
+          <w:lang w:val="en-US"/>
+        </w:rPr>
+        <w:t>Dishes</w:t>
+      </w:r>
+      <w:r>
+        <w:t xml:space="preserve"> </w:t>
+      </w:r>
+      <w:r>
+        <w:t xml:space="preserve">содержит информацию о блюде. Содержит поля </w:t>
+      </w:r>
+      <w:r>
+        <w:rPr>
+          <w:lang w:val="en-US"/>
+        </w:rPr>
+        <w:t>id</w:t>
+      </w:r>
+      <w:r>
+        <w:t xml:space="preserve"> </w:t>
+      </w:r>
+      <w:r>
+        <w:t>–</w:t>
+      </w:r>
+      <w:r>
+        <w:t xml:space="preserve"> </w:t>
+      </w:r>
+      <w:r>
+        <w:t>первичный ключ</w:t>
+      </w:r>
+      <w:r>
+        <w:t xml:space="preserve">, </w:t>
+      </w:r>
+      <w:r>
+        <w:rPr>
+          <w:lang w:val="en-US"/>
+        </w:rPr>
+        <w:t>name</w:t>
+      </w:r>
+      <w:r>
+        <w:t xml:space="preserve"> </w:t>
+      </w:r>
+      <w:r>
+        <w:t>–</w:t>
+      </w:r>
+      <w:r>
+        <w:t xml:space="preserve"> </w:t>
+      </w:r>
+      <w:r>
+        <w:t xml:space="preserve">название, </w:t>
+      </w:r>
+      <w:r>
+        <w:rPr>
+          <w:lang w:val="en-US"/>
+        </w:rPr>
+        <w:t>category</w:t>
+      </w:r>
+      <w:r>
+        <w:t>_</w:t>
+      </w:r>
+      <w:r>
+        <w:rPr>
+          <w:lang w:val="en-US"/>
+        </w:rPr>
+        <w:t>d</w:t>
+      </w:r>
+      <w:r>
+        <w:t xml:space="preserve"> </w:t>
+      </w:r>
+      <w:r>
+        <w:t>–</w:t>
+      </w:r>
+      <w:r>
+        <w:t xml:space="preserve"> </w:t>
+      </w:r>
+      <w:r>
+        <w:t xml:space="preserve">номер категории блюда, </w:t>
+      </w:r>
+      <w:r>
+        <w:rPr>
+          <w:lang w:val="en-US"/>
+        </w:rPr>
+        <w:t>price</w:t>
+      </w:r>
+      <w:r>
+        <w:t xml:space="preserve"> </w:t>
+      </w:r>
+      <w:r>
+        <w:t>–</w:t>
+      </w:r>
+      <w:r>
+        <w:t xml:space="preserve"> </w:t>
+      </w:r>
+      <w:r>
+        <w:t xml:space="preserve">цена, </w:t>
+      </w:r>
+      <w:r>
+        <w:rPr>
+          <w:lang w:val="en-US"/>
+        </w:rPr>
+        <w:t>image</w:t>
+      </w:r>
+      <w:r>
+        <w:t xml:space="preserve"> </w:t>
+      </w:r>
+      <w:r>
+        <w:t>–</w:t>
+      </w:r>
+      <w:r>
+        <w:t xml:space="preserve"> </w:t>
+      </w:r>
+      <w:r>
+        <w:t>путь к фотографии блюда.</w:t>
+      </w:r>
+    </w:p>
+    <w:p>
+      <w:pPr>
+        <w:pStyle w:val="a2"/>
+      </w:pPr>
+      <w:r>
+        <w:t xml:space="preserve">Таблица </w:t>
+      </w:r>
+      <w:r>
+        <w:rPr>
+          <w:lang w:val="en-US"/>
+        </w:rPr>
+        <w:t>Dish</w:t>
+      </w:r>
+      <w:r>
+        <w:t>_</w:t>
+      </w:r>
+      <w:r>
+        <w:rPr>
+          <w:lang w:val="en-US"/>
+        </w:rPr>
+        <w:t>category</w:t>
+      </w:r>
+      <w:r>
+        <w:t xml:space="preserve"> </w:t>
+      </w:r>
+      <w:r>
+        <w:t xml:space="preserve">хранит информацию о категориях блюд. Содержит поля </w:t>
+      </w:r>
+      <w:r>
+        <w:rPr>
+          <w:lang w:val="en-US"/>
+        </w:rPr>
+        <w:t>id</w:t>
+      </w:r>
+      <w:r>
+        <w:t xml:space="preserve"> – </w:t>
+      </w:r>
+      <w:r>
+        <w:t xml:space="preserve">первичный ключ, </w:t>
+      </w:r>
+      <w:r>
+        <w:rPr>
+          <w:lang w:val="en-US"/>
+        </w:rPr>
+        <w:t>name</w:t>
+      </w:r>
+      <w:r>
+        <w:t xml:space="preserve"> </w:t>
+      </w:r>
+      <w:r>
+        <w:t>–</w:t>
+      </w:r>
+      <w:r>
+        <w:t xml:space="preserve"> </w:t>
+      </w:r>
+      <w:r>
+        <w:t>название.</w:t>
+      </w:r>
+    </w:p>
+    <w:p>
+      <w:pPr>
+        <w:pStyle w:val="a2"/>
+      </w:pPr>
+      <w:r>
+        <w:t xml:space="preserve">Таблица </w:t>
+      </w:r>
+      <w:r>
+        <w:rPr>
+          <w:lang w:val="en-US"/>
+        </w:rPr>
+        <w:t>Storage</w:t>
+      </w:r>
+      <w:r>
+        <w:t xml:space="preserve"> </w:t>
+      </w:r>
+      <w:r>
+        <w:t xml:space="preserve">хранит информацию о продуктах на складе. Содержит поля </w:t>
+      </w:r>
+      <w:r>
+        <w:rPr>
+          <w:lang w:val="en-US"/>
+        </w:rPr>
+        <w:t>id</w:t>
+      </w:r>
+      <w:r>
+        <w:t xml:space="preserve"> – </w:t>
+      </w:r>
+      <w:r>
+        <w:t xml:space="preserve">первичный ключ, </w:t>
+      </w:r>
+      <w:r>
+        <w:rPr>
+          <w:lang w:val="en-US"/>
+        </w:rPr>
+        <w:t>name</w:t>
+      </w:r>
+      <w:r>
+        <w:t xml:space="preserve"> </w:t>
+      </w:r>
+      <w:r>
+        <w:t>–</w:t>
+      </w:r>
+      <w:r>
+        <w:t xml:space="preserve"> </w:t>
+      </w:r>
+      <w:r>
+        <w:t xml:space="preserve">название, </w:t>
+      </w:r>
+      <w:r>
+        <w:rPr>
+          <w:lang w:val="en-US"/>
+        </w:rPr>
+        <w:t>min</w:t>
+      </w:r>
+      <w:r>
+        <w:t>_</w:t>
+      </w:r>
+      <w:r>
+        <w:rPr>
+          <w:lang w:val="en-US"/>
+        </w:rPr>
+        <w:t>count</w:t>
+      </w:r>
+      <w:r>
+        <w:t xml:space="preserve"> </w:t>
+      </w:r>
+      <w:r>
+        <w:t>–</w:t>
+      </w:r>
+      <w:r>
+        <w:t xml:space="preserve"> </w:t>
+      </w:r>
+      <w:r>
+        <w:t xml:space="preserve">лимит остатка, после которого нужно заказать этот продукт, </w:t>
+      </w:r>
+      <w:r>
+        <w:rPr>
+          <w:lang w:val="en-US"/>
+        </w:rPr>
+        <w:t>count</w:t>
+      </w:r>
+      <w:r>
+        <w:t xml:space="preserve"> </w:t>
+      </w:r>
+      <w:r>
+        <w:t>–</w:t>
+      </w:r>
+      <w:r>
+        <w:t xml:space="preserve"> </w:t>
+      </w:r>
+      <w:r>
+        <w:t xml:space="preserve">текущее количество на складе, </w:t>
+      </w:r>
+      <w:r>
+        <w:rPr>
+          <w:lang w:val="en-US"/>
+        </w:rPr>
+        <w:t>price</w:t>
+      </w:r>
+      <w:r>
+        <w:t xml:space="preserve"> </w:t>
+      </w:r>
+      <w:r>
+        <w:t>–</w:t>
+      </w:r>
+      <w:r>
+        <w:t xml:space="preserve"> </w:t>
+      </w:r>
+      <w:r>
+        <w:t xml:space="preserve">стоимость 1 кг. продукта, </w:t>
+      </w:r>
+      <w:r>
+        <w:rPr>
+          <w:lang w:val="en-US"/>
+        </w:rPr>
+        <w:t>date</w:t>
+      </w:r>
+      <w:r>
+        <w:t xml:space="preserve"> </w:t>
+      </w:r>
+      <w:r>
+        <w:t>–</w:t>
+      </w:r>
+      <w:r>
+        <w:t xml:space="preserve"> </w:t>
+      </w:r>
+      <w:r>
+        <w:t xml:space="preserve">дата добавления на склад, </w:t>
+      </w:r>
+      <w:r>
+        <w:rPr>
+          <w:lang w:val="en-US"/>
+        </w:rPr>
+        <w:t>exp</w:t>
+      </w:r>
+      <w:r>
+        <w:t>-</w:t>
+      </w:r>
+      <w:r>
+        <w:rPr>
+          <w:lang w:val="en-US"/>
+        </w:rPr>
+        <w:t>date</w:t>
+      </w:r>
+      <w:r>
+        <w:t xml:space="preserve"> </w:t>
+      </w:r>
+      <w:r>
+        <w:t>–</w:t>
+      </w:r>
+      <w:r>
+        <w:t xml:space="preserve"> </w:t>
+      </w:r>
+      <w:r>
+        <w:t>срок годности в днях, после которого нужно сделать заказ этого продукта.</w:t>
+      </w:r>
+    </w:p>
+    <w:p>
+      <w:pPr>
+        <w:pStyle w:val="a2"/>
+      </w:pPr>
+      <w:r>
+        <w:t xml:space="preserve">Таблица </w:t>
+      </w:r>
+      <w:proofErr w:type="spellStart"/>
+      <w:r>
+        <w:rPr>
+          <w:lang w:val="en-US"/>
+        </w:rPr>
+        <w:t>Teh</w:t>
+      </w:r>
+      <w:proofErr w:type="spellEnd"/>
+      <w:r>
+        <w:t>_</w:t>
+      </w:r>
+      <w:r>
+        <w:rPr>
+          <w:lang w:val="en-US"/>
+        </w:rPr>
+        <w:t>card</w:t>
+      </w:r>
+      <w:r>
+        <w:t xml:space="preserve"> </w:t>
+      </w:r>
+      <w:r>
+        <w:t xml:space="preserve">предназначена для хранения информации о технических картах блюд. Содержит поля </w:t>
+      </w:r>
+      <w:r>
+        <w:rPr>
+          <w:lang w:val="en-US"/>
+        </w:rPr>
+        <w:t>id</w:t>
+      </w:r>
+      <w:r>
+        <w:t>_</w:t>
+      </w:r>
+      <w:r>
+        <w:rPr>
+          <w:lang w:val="en-US"/>
+        </w:rPr>
+        <w:t>dish</w:t>
+      </w:r>
+      <w:r>
+        <w:t xml:space="preserve"> </w:t>
+      </w:r>
+      <w:r>
+        <w:t xml:space="preserve">– </w:t>
+      </w:r>
+      <w:r>
+        <w:rPr>
+          <w:lang w:val="en-US"/>
+        </w:rPr>
+        <w:t>id</w:t>
+      </w:r>
+      <w:r>
+        <w:t xml:space="preserve"> </w:t>
+      </w:r>
+      <w:r>
+        <w:t xml:space="preserve">блюда, </w:t>
+      </w:r>
+      <w:r>
+        <w:rPr>
+          <w:lang w:val="en-US"/>
+        </w:rPr>
+        <w:t>id</w:t>
+      </w:r>
+      <w:r>
+        <w:t>_</w:t>
+      </w:r>
+      <w:r>
+        <w:rPr>
+          <w:lang w:val="en-US"/>
+        </w:rPr>
+        <w:t>prod</w:t>
+      </w:r>
+      <w:r>
+        <w:t xml:space="preserve"> </w:t>
+      </w:r>
+      <w:r>
+        <w:t>–</w:t>
+      </w:r>
+      <w:r>
+        <w:t xml:space="preserve"> </w:t>
+      </w:r>
+      <w:r>
+        <w:rPr>
+          <w:lang w:val="en-US"/>
+        </w:rPr>
+        <w:t>id</w:t>
+      </w:r>
+      <w:r>
+        <w:t xml:space="preserve"> </w:t>
+      </w:r>
+      <w:r>
+        <w:t xml:space="preserve">ингредиента, </w:t>
+      </w:r>
+      <w:r>
+        <w:rPr>
+          <w:lang w:val="en-US"/>
+        </w:rPr>
+        <w:t>weight</w:t>
+      </w:r>
+      <w:r>
+        <w:t xml:space="preserve"> </w:t>
+      </w:r>
+      <w:r>
+        <w:t>–</w:t>
+      </w:r>
+      <w:r>
+        <w:t xml:space="preserve"> </w:t>
+      </w:r>
+      <w:r>
+        <w:t>вес продукта.</w:t>
+      </w:r>
+    </w:p>
+    <w:p>
+      <w:pPr>
+        <w:pStyle w:val="a2"/>
+      </w:pPr>
+      <w:r>
+        <w:t xml:space="preserve">Таблица </w:t>
+      </w:r>
+      <w:r>
+        <w:rPr>
+          <w:lang w:val="en-US"/>
+        </w:rPr>
+        <w:t>Tables</w:t>
+      </w:r>
+      <w:r>
+        <w:t xml:space="preserve"> </w:t>
+      </w:r>
+      <w:r>
+        <w:t xml:space="preserve">хранит информацию о столах в заведении. Всего два поля </w:t>
+      </w:r>
+      <w:r>
+        <w:rPr>
+          <w:lang w:val="en-US"/>
+        </w:rPr>
+        <w:t>id</w:t>
+      </w:r>
+      <w:r>
+        <w:t xml:space="preserve"> </w:t>
+      </w:r>
+      <w:r>
+        <w:t>–</w:t>
+      </w:r>
+      <w:r>
+        <w:t xml:space="preserve"> </w:t>
+      </w:r>
+      <w:r>
+        <w:t xml:space="preserve">первичный ключ, </w:t>
+      </w:r>
+      <w:r>
+        <w:rPr>
+          <w:lang w:val="en-US"/>
+        </w:rPr>
+        <w:t>name</w:t>
+      </w:r>
+      <w:r>
+        <w:t xml:space="preserve"> </w:t>
+      </w:r>
+      <w:r>
+        <w:t>– название.</w:t>
+      </w:r>
+    </w:p>
+    <w:p>
+      <w:pPr>
+        <w:pStyle w:val="a2"/>
+      </w:pPr>
+      <w:r>
+        <w:t xml:space="preserve">Таблица </w:t>
+      </w:r>
+      <w:proofErr w:type="spellStart"/>
+      <w:r>
+        <w:rPr>
+          <w:lang w:val="en-US"/>
+        </w:rPr>
+        <w:t>Reserv</w:t>
+      </w:r>
+      <w:proofErr w:type="spellEnd"/>
+      <w:r>
+        <w:t xml:space="preserve"> </w:t>
+      </w:r>
+      <w:r>
+        <w:t xml:space="preserve">хранит информацию о бронировании стола. Содержит поля </w:t>
+      </w:r>
+      <w:r>
+        <w:rPr>
+          <w:lang w:val="en-US"/>
+        </w:rPr>
+        <w:t>id</w:t>
+      </w:r>
+      <w:r>
+        <w:t xml:space="preserve"> – </w:t>
+      </w:r>
+      <w:r>
+        <w:t xml:space="preserve">первичный ключ, </w:t>
+      </w:r>
+      <w:r>
+        <w:rPr>
+          <w:lang w:val="en-US"/>
+        </w:rPr>
+        <w:t>id</w:t>
+      </w:r>
+      <w:r>
+        <w:t>_</w:t>
+      </w:r>
+      <w:r>
+        <w:rPr>
+          <w:lang w:val="en-US"/>
+        </w:rPr>
+        <w:t>table</w:t>
+      </w:r>
+      <w:r>
+        <w:t xml:space="preserve"> </w:t>
+      </w:r>
+      <w:r>
+        <w:t>–</w:t>
+      </w:r>
+      <w:r>
+        <w:t xml:space="preserve"> </w:t>
+      </w:r>
+      <w:r>
+        <w:t xml:space="preserve">номер забронированного стола, </w:t>
+      </w:r>
+      <w:r>
+        <w:rPr>
+          <w:lang w:val="en-US"/>
+        </w:rPr>
+        <w:t>desc</w:t>
+      </w:r>
+      <w:r>
+        <w:t xml:space="preserve"> –дополнительное описание бронирования, </w:t>
+      </w:r>
+      <w:r>
+        <w:rPr>
+          <w:lang w:val="en-US"/>
+        </w:rPr>
+        <w:t>time</w:t>
+      </w:r>
+      <w:r>
+        <w:t xml:space="preserve"> </w:t>
+      </w:r>
+      <w:r>
+        <w:t>–</w:t>
+      </w:r>
+      <w:r>
+        <w:t xml:space="preserve"> </w:t>
+      </w:r>
+      <w:r>
+        <w:t xml:space="preserve">время бронирования, </w:t>
+      </w:r>
+      <w:r>
+        <w:rPr>
+          <w:lang w:val="en-US"/>
+        </w:rPr>
+        <w:t>date</w:t>
+      </w:r>
+      <w:r>
+        <w:t xml:space="preserve"> </w:t>
+      </w:r>
+      <w:r>
+        <w:t>–</w:t>
+      </w:r>
+      <w:r>
+        <w:t xml:space="preserve"> </w:t>
+      </w:r>
+      <w:r>
+        <w:t>дата бронирования.</w:t>
+      </w:r>
+    </w:p>
+    <w:p>
+      <w:pPr>
+        <w:pStyle w:val="a2"/>
+      </w:pPr>
+      <w:r>
+        <w:t xml:space="preserve">Таблица </w:t>
+      </w:r>
+      <w:r>
+        <w:rPr>
+          <w:lang w:val="en-US"/>
+        </w:rPr>
+        <w:t>Orders</w:t>
+      </w:r>
+      <w:r>
+        <w:t xml:space="preserve"> </w:t>
+      </w:r>
+      <w:r>
+        <w:t xml:space="preserve">хранит общую информацию о заказе. Содержит поля </w:t>
+      </w:r>
+      <w:r>
+        <w:rPr>
+          <w:lang w:val="en-US"/>
+        </w:rPr>
+        <w:t>id</w:t>
+      </w:r>
+      <w:r>
+        <w:t xml:space="preserve"> -</w:t>
+      </w:r>
+      <w:r>
+        <w:t xml:space="preserve">первичный ключ, </w:t>
+      </w:r>
+      <w:r>
+        <w:rPr>
+          <w:lang w:val="en-US"/>
+        </w:rPr>
+        <w:t>id</w:t>
+      </w:r>
+      <w:r>
+        <w:t>_</w:t>
+      </w:r>
+      <w:r>
+        <w:rPr>
+          <w:lang w:val="en-US"/>
+        </w:rPr>
+        <w:t>client</w:t>
+      </w:r>
+      <w:r>
+        <w:t xml:space="preserve"> </w:t>
+      </w:r>
+      <w:r>
+        <w:t>–</w:t>
+      </w:r>
+      <w:r>
+        <w:t xml:space="preserve"> </w:t>
+      </w:r>
+      <w:r>
+        <w:rPr>
+          <w:lang w:val="en-US"/>
+        </w:rPr>
+        <w:t>id</w:t>
+      </w:r>
+      <w:r>
+        <w:t xml:space="preserve"> </w:t>
+      </w:r>
+      <w:r>
+        <w:t xml:space="preserve">клиента, </w:t>
+      </w:r>
+      <w:r>
+        <w:rPr>
+          <w:lang w:val="en-US"/>
+        </w:rPr>
+        <w:t>id</w:t>
+      </w:r>
+      <w:r>
+        <w:t>_</w:t>
+      </w:r>
+      <w:r>
+        <w:rPr>
+          <w:lang w:val="en-US"/>
+        </w:rPr>
+        <w:t>table</w:t>
+      </w:r>
+      <w:r>
+        <w:t xml:space="preserve"> </w:t>
+      </w:r>
+      <w:r>
+        <w:t>–</w:t>
+      </w:r>
+      <w:r>
+        <w:t xml:space="preserve"> </w:t>
+      </w:r>
+      <w:r>
+        <w:t xml:space="preserve">номер стола, </w:t>
+      </w:r>
+      <w:r>
+        <w:rPr>
+          <w:lang w:val="en-US"/>
+        </w:rPr>
+        <w:t>sum</w:t>
+      </w:r>
+      <w:r>
+        <w:t xml:space="preserve"> </w:t>
+      </w:r>
+      <w:r>
+        <w:t>–</w:t>
+      </w:r>
+      <w:r>
+        <w:t xml:space="preserve"> </w:t>
+      </w:r>
+      <w:r>
+        <w:t xml:space="preserve">общая сумма заказа, </w:t>
+      </w:r>
+      <w:r>
+        <w:rPr>
+          <w:lang w:val="en-US"/>
+        </w:rPr>
+        <w:t>id</w:t>
+      </w:r>
+      <w:r>
+        <w:t>_</w:t>
+      </w:r>
+      <w:r>
+        <w:rPr>
+          <w:lang w:val="en-US"/>
+        </w:rPr>
+        <w:t>emp</w:t>
+      </w:r>
+      <w:r>
+        <w:t xml:space="preserve"> </w:t>
+      </w:r>
+      <w:r>
+        <w:t>–</w:t>
+      </w:r>
+      <w:r>
+        <w:t xml:space="preserve"> </w:t>
+      </w:r>
+      <w:r>
+        <w:rPr>
+          <w:lang w:val="en-US"/>
+        </w:rPr>
+        <w:t>id</w:t>
+      </w:r>
+      <w:r>
+        <w:t xml:space="preserve"> </w:t>
+      </w:r>
+      <w:r>
+        <w:t xml:space="preserve">официанта, обслужившего стол, </w:t>
+      </w:r>
+      <w:r>
+        <w:rPr>
+          <w:lang w:val="en-US"/>
+        </w:rPr>
+        <w:t>date</w:t>
+      </w:r>
+      <w:r>
+        <w:t xml:space="preserve"> </w:t>
+      </w:r>
+      <w:r>
+        <w:t>–</w:t>
+      </w:r>
+      <w:r>
+        <w:t xml:space="preserve"> </w:t>
+      </w:r>
+      <w:r>
+        <w:t xml:space="preserve">дата заказа, </w:t>
+      </w:r>
+      <w:r>
+        <w:rPr>
+          <w:lang w:val="en-US"/>
+        </w:rPr>
+        <w:t>time</w:t>
+      </w:r>
+      <w:r>
+        <w:t xml:space="preserve"> </w:t>
+      </w:r>
+      <w:r>
+        <w:t>–</w:t>
+      </w:r>
+      <w:r>
+        <w:t xml:space="preserve"> </w:t>
+      </w:r>
+      <w:r>
+        <w:t>время заказа.</w:t>
+      </w:r>
+    </w:p>
+    <w:p>
+      <w:pPr>
+        <w:pStyle w:val="a2"/>
+      </w:pPr>
+      <w:r>
+        <w:lastRenderedPageBreak/>
+        <w:t>Таблица</w:t>
+      </w:r>
+      <w:r>
+        <w:t xml:space="preserve"> </w:t>
+      </w:r>
+      <w:r>
+        <w:rPr>
+          <w:lang w:val="en-US"/>
+        </w:rPr>
+        <w:t>Order</w:t>
+      </w:r>
+      <w:r>
+        <w:t>_</w:t>
+      </w:r>
+      <w:r>
+        <w:rPr>
+          <w:lang w:val="en-US"/>
+        </w:rPr>
+        <w:t>detail</w:t>
+      </w:r>
+      <w:r>
+        <w:t xml:space="preserve"> </w:t>
+      </w:r>
+      <w:r>
+        <w:t>нужна</w:t>
+      </w:r>
+      <w:r>
+        <w:t xml:space="preserve"> </w:t>
+      </w:r>
+      <w:r>
+        <w:t xml:space="preserve">для отображения деталей заказа. Содержит поля </w:t>
+      </w:r>
+      <w:r>
+        <w:rPr>
+          <w:lang w:val="en-US"/>
+        </w:rPr>
+        <w:t>id</w:t>
+      </w:r>
+      <w:r>
+        <w:t>_</w:t>
+      </w:r>
+      <w:r>
+        <w:rPr>
+          <w:lang w:val="en-US"/>
+        </w:rPr>
+        <w:t>order</w:t>
+      </w:r>
+      <w:r>
+        <w:t xml:space="preserve"> </w:t>
+      </w:r>
+      <w:r>
+        <w:t>–</w:t>
+      </w:r>
+      <w:r>
+        <w:t xml:space="preserve"> </w:t>
+      </w:r>
+      <w:r>
+        <w:rPr>
+          <w:lang w:val="en-US"/>
+        </w:rPr>
+        <w:t>id</w:t>
+      </w:r>
+      <w:r>
+        <w:t xml:space="preserve"> </w:t>
+      </w:r>
+      <w:r>
+        <w:t xml:space="preserve">заказа, </w:t>
+      </w:r>
+      <w:r>
+        <w:rPr>
+          <w:lang w:val="en-US"/>
+        </w:rPr>
+        <w:t>id</w:t>
+      </w:r>
+      <w:r>
+        <w:t>_</w:t>
+      </w:r>
+      <w:r>
+        <w:rPr>
+          <w:lang w:val="en-US"/>
+        </w:rPr>
+        <w:t>dish</w:t>
+      </w:r>
+      <w:r>
+        <w:t xml:space="preserve"> </w:t>
+      </w:r>
+      <w:r>
+        <w:t xml:space="preserve">– </w:t>
+      </w:r>
+      <w:r>
+        <w:rPr>
+          <w:lang w:val="en-US"/>
+        </w:rPr>
+        <w:t>id</w:t>
+      </w:r>
+      <w:r>
+        <w:t xml:space="preserve"> </w:t>
+      </w:r>
+      <w:r>
+        <w:t xml:space="preserve">блюда, </w:t>
+      </w:r>
+      <w:r>
+        <w:rPr>
+          <w:lang w:val="en-US"/>
+        </w:rPr>
+        <w:t>count</w:t>
+      </w:r>
+      <w:r>
+        <w:t xml:space="preserve"> </w:t>
+      </w:r>
+      <w:r>
+        <w:t>–</w:t>
+      </w:r>
+      <w:r>
+        <w:t xml:space="preserve"> </w:t>
+      </w:r>
+      <w:r>
+        <w:t>количество заказанного блюда.</w:t>
+      </w:r>
+    </w:p>
+    <w:p>
+      <w:pPr>
+        <w:pStyle w:val="2"/>
+      </w:pPr>
+      <w:r>
+        <w:t>Диаграмма размещения</w:t>
+      </w:r>
+    </w:p>
+    <w:p>
+      <w:pPr>
+        <w:pStyle w:val="afd"/>
+      </w:pPr>
+      <w:r>
+        <w:drawing>
+          <wp:inline distT="0" distB="0" distL="0" distR="0" wp14:anchorId="1E2694BB" wp14:editId="55C0EE52">
+            <wp:extent cx="3933825" cy="1926119"/>
+            <wp:effectExtent l="0" t="0" r="0" b="0"/>
+            <wp:docPr id="7" name="Рисунок 7"/>
+            <wp:cNvGraphicFramePr>
+              <a:graphicFrameLocks xmlns:a="http://schemas.openxmlformats.org/drawingml/2006/main" noChangeAspect="1"/>
+            </wp:cNvGraphicFramePr>
+            <a:graphic xmlns:a="http://schemas.openxmlformats.org/drawingml/2006/main">
+              <a:graphicData uri="http://schemas.openxmlformats.org/drawingml/2006/picture">
+                <pic:pic xmlns:pic="http://schemas.openxmlformats.org/drawingml/2006/picture">
+                  <pic:nvPicPr>
+                    <pic:cNvPr id="1" name=""/>
+                    <pic:cNvPicPr/>
+                  </pic:nvPicPr>
+                  <pic:blipFill>
+                    <a:blip r:embed="rId18"/>
+                    <a:stretch>
+                      <a:fillRect/>
+                    </a:stretch>
+                  </pic:blipFill>
+                  <pic:spPr>
+                    <a:xfrm>
+                      <a:off x="0" y="0"/>
                       <a:ext cx="3952322" cy="1935176"/>
                     </a:xfrm>
                     <a:prstGeom prst="rect">
@@ -13772,13 +15147,34 @@
       <w:pPr>
         <w:pStyle w:val="a2"/>
       </w:pPr>
+      <w:r>
+        <w:t>На диаграмме размещения изображена схема, по которой видно, что информационная система не имеет встроенной базы данных и работает по системе «Клиент-Сервер»</w:t>
+      </w:r>
+      <w:r>
+        <w:t xml:space="preserve">. На сервере установлена СУБД </w:t>
+      </w:r>
+      <w:r>
+        <w:rPr>
+          <w:lang w:val="en-US"/>
+        </w:rPr>
+        <w:t>PostgreSQL</w:t>
+      </w:r>
+      <w:r>
+        <w:t>, которую выбрали в предыдущей главе. Клиент инициирует запросы, а сервер их обрабатывает и возвращает данные.</w:t>
+      </w:r>
     </w:p>
     <w:p>
       <w:pPr>
         <w:pStyle w:val="2"/>
       </w:pPr>
       <w:r>
-        <w:t>3.3 Прототипирование интерфейса</w:t>
+        <w:t xml:space="preserve">3.3 </w:t>
+      </w:r>
+      <w:r>
+        <w:t>Пользовательский</w:t>
+      </w:r>
+      <w:r>
+        <w:t xml:space="preserve"> интерфейс</w:t>
       </w:r>
     </w:p>
     <w:p>
@@ -13786,16 +15182,252 @@
         <w:pStyle w:val="a2"/>
       </w:pPr>
       <w:r>
-        <w:t xml:space="preserve">В предыдущей главе был выбран инструмент для прототипирования интерфейса – </w:t>
-      </w:r>
-      <w:r>
-        <w:rPr>
-          <w:lang w:val="en-US"/>
-        </w:rPr>
-        <w:t>Figma</w:t>
-      </w:r>
-      <w:r>
+        <w:t xml:space="preserve">Проектируемая система должна иметь приятный и простой дизайн, понятный интерфейс, </w:t>
+      </w:r>
+      <w:r>
+        <w:t xml:space="preserve">чтобы пользователь смог с удовольствием пользоваться приложением. </w:t>
+      </w:r>
+      <w:r>
+        <w:t>Было решено вынести список вкладок на правую часть и отделить блок другим цветом, ч</w:t>
+      </w:r>
+      <w:r>
+        <w:t xml:space="preserve">тобы пользователь смог быстро </w:t>
+      </w:r>
+      <w:r>
+        <w:t xml:space="preserve">найти </w:t>
+      </w:r>
+      <w:r>
+        <w:t>нужную вкладк</w:t>
+      </w:r>
+      <w:r>
+        <w:t xml:space="preserve">у. </w:t>
+      </w:r>
+      <w:r>
+        <w:t xml:space="preserve">За вкладками спрятаны дополнительные функции, которые отобразятся при переходе на страницу, </w:t>
+      </w:r>
+      <w:r>
+        <w:t>чтобы не создавать визуальный шум</w:t>
+      </w:r>
+      <w:r>
+        <w:t xml:space="preserve"> большим количеством элементов. </w:t>
+      </w:r>
+      <w:r>
+        <w:t>Сделан акцент на темно-зеленом, синем и белых цветах.</w:t>
+      </w:r>
+    </w:p>
+    <w:p>
+      <w:pPr>
+        <w:pStyle w:val="a2"/>
+      </w:pPr>
+      <w:r>
+        <w:t xml:space="preserve">На рисунке ? изображен прототип интерфейса для редактирования меню. Записи выполнены в виде таблицы, </w:t>
+      </w:r>
+      <w:r>
+        <w:t>чтобы удобно просмотреть большое количество информации. У каждой строки таблицы есть кнопки редактирования и удаления записи.</w:t>
+      </w:r>
+    </w:p>
+    <w:p>
+      <w:pPr>
+        <w:pStyle w:val="afd"/>
+      </w:pPr>
+      <w:r>
+        <w:lastRenderedPageBreak/>
         <w:t xml:space="preserve">. </w:t>
+      </w:r>
+      <w:r>
+        <w:drawing>
+          <wp:inline distT="0" distB="0" distL="0" distR="0" wp14:anchorId="39EFD494" wp14:editId="332A48DC">
+            <wp:extent cx="5654040" cy="3060943"/>
+            <wp:effectExtent l="0" t="0" r="0" b="0"/>
+            <wp:docPr id="15" name="Рисунок 15"/>
+            <wp:cNvGraphicFramePr>
+              <a:graphicFrameLocks xmlns:a="http://schemas.openxmlformats.org/drawingml/2006/main" noChangeAspect="1"/>
+            </wp:cNvGraphicFramePr>
+            <a:graphic xmlns:a="http://schemas.openxmlformats.org/drawingml/2006/main">
+              <a:graphicData uri="http://schemas.openxmlformats.org/drawingml/2006/picture">
+                <pic:pic xmlns:pic="http://schemas.openxmlformats.org/drawingml/2006/picture">
+                  <pic:nvPicPr>
+                    <pic:cNvPr id="1" name=""/>
+                    <pic:cNvPicPr/>
+                  </pic:nvPicPr>
+                  <pic:blipFill>
+                    <a:blip r:embed="rId19"/>
+                    <a:stretch>
+                      <a:fillRect/>
+                    </a:stretch>
+                  </pic:blipFill>
+                  <pic:spPr>
+                    <a:xfrm>
+                      <a:off x="0" y="0"/>
+                      <a:ext cx="5658874" cy="3063560"/>
+                    </a:xfrm>
+                    <a:prstGeom prst="rect">
+                      <a:avLst/>
+                    </a:prstGeom>
+                  </pic:spPr>
+                </pic:pic>
+              </a:graphicData>
+            </a:graphic>
+          </wp:inline>
+        </w:drawing>
+      </w:r>
+    </w:p>
+    <w:p>
+      <w:pPr>
+        <w:pStyle w:val="afb"/>
+      </w:pPr>
+      <w:r>
+        <w:t>Прототип интерфейса меню</w:t>
+      </w:r>
+    </w:p>
+    <w:p>
+      <w:pPr>
+        <w:pStyle w:val="a2"/>
+      </w:pPr>
+      <w:r>
+        <w:t>Для добавления новой записи в базу данных создан прототип модального окна, который изображен на рисунке ?</w:t>
+      </w:r>
+    </w:p>
+    <w:p>
+      <w:pPr>
+        <w:pStyle w:val="afd"/>
+      </w:pPr>
+      <w:r>
+        <w:drawing>
+          <wp:inline distT="0" distB="0" distL="0" distR="0" wp14:anchorId="16F2D155" wp14:editId="64E59958">
+            <wp:extent cx="3177540" cy="2571178"/>
+            <wp:effectExtent l="0" t="0" r="0" b="0"/>
+            <wp:docPr id="18" name="Рисунок 18"/>
+            <wp:cNvGraphicFramePr>
+              <a:graphicFrameLocks xmlns:a="http://schemas.openxmlformats.org/drawingml/2006/main" noChangeAspect="1"/>
+            </wp:cNvGraphicFramePr>
+            <a:graphic xmlns:a="http://schemas.openxmlformats.org/drawingml/2006/main">
+              <a:graphicData uri="http://schemas.openxmlformats.org/drawingml/2006/picture">
+                <pic:pic xmlns:pic="http://schemas.openxmlformats.org/drawingml/2006/picture">
+                  <pic:nvPicPr>
+                    <pic:cNvPr id="1" name=""/>
+                    <pic:cNvPicPr/>
+                  </pic:nvPicPr>
+                  <pic:blipFill>
+                    <a:blip r:embed="rId20"/>
+                    <a:stretch>
+                      <a:fillRect/>
+                    </a:stretch>
+                  </pic:blipFill>
+                  <pic:spPr>
+                    <a:xfrm>
+                      <a:off x="0" y="0"/>
+                      <a:ext cx="3180653" cy="2573697"/>
+                    </a:xfrm>
+                    <a:prstGeom prst="rect">
+                      <a:avLst/>
+                    </a:prstGeom>
+                  </pic:spPr>
+                </pic:pic>
+              </a:graphicData>
+            </a:graphic>
+          </wp:inline>
+        </w:drawing>
+      </w:r>
+    </w:p>
+    <w:p>
+      <w:pPr>
+        <w:pStyle w:val="afb"/>
+      </w:pPr>
+      <w:r>
+        <w:t>Модальное окно для ред</w:t>
+      </w:r>
+      <w:r>
+        <w:t>а</w:t>
+      </w:r>
+      <w:r>
+        <w:t>ктирования</w:t>
+      </w:r>
+    </w:p>
+    <w:p>
+      <w:pPr>
+        <w:pStyle w:val="a2"/>
+      </w:pPr>
+      <w:r>
+        <w:t>Модальное окно имеет поля для ввода информации, а в случае с меню дополнительное место для отображения изображения блюда.</w:t>
+      </w:r>
+    </w:p>
+    <w:p>
+      <w:pPr>
+        <w:pStyle w:val="a2"/>
+      </w:pPr>
+      <w:r>
+        <w:t xml:space="preserve">Подобным образом выглядят остальные </w:t>
+      </w:r>
+      <w:r>
+        <w:t>разделы информационной системы, отличается лишь конкретное наполнение, а для модальных окон отображены соответствующие поля для ввода информации у конкретного раздела.</w:t>
+      </w:r>
+    </w:p>
+    <w:p>
+      <w:pPr>
+        <w:pStyle w:val="a2"/>
+      </w:pPr>
+      <w:r>
+        <w:t>Для системы регистрации заказов разработан прототип дизайна, изображенного на рисунке ?.</w:t>
+      </w:r>
+    </w:p>
+    <w:p>
+      <w:pPr>
+        <w:pStyle w:val="afd"/>
+      </w:pPr>
+      <w:r>
+        <w:lastRenderedPageBreak/>
+        <w:drawing>
+          <wp:inline distT="0" distB="0" distL="0" distR="0" wp14:anchorId="5F9E2AA9" wp14:editId="191B41A4">
+            <wp:extent cx="4863465" cy="3364495"/>
+            <wp:effectExtent l="0" t="0" r="0" b="0"/>
+            <wp:docPr id="21" name="Рисунок 21"/>
+            <wp:cNvGraphicFramePr>
+              <a:graphicFrameLocks xmlns:a="http://schemas.openxmlformats.org/drawingml/2006/main" noChangeAspect="1"/>
+            </wp:cNvGraphicFramePr>
+            <a:graphic xmlns:a="http://schemas.openxmlformats.org/drawingml/2006/main">
+              <a:graphicData uri="http://schemas.openxmlformats.org/drawingml/2006/picture">
+                <pic:pic xmlns:pic="http://schemas.openxmlformats.org/drawingml/2006/picture">
+                  <pic:nvPicPr>
+                    <pic:cNvPr id="1" name=""/>
+                    <pic:cNvPicPr/>
+                  </pic:nvPicPr>
+                  <pic:blipFill>
+                    <a:blip r:embed="rId21"/>
+                    <a:stretch>
+                      <a:fillRect/>
+                    </a:stretch>
+                  </pic:blipFill>
+                  <pic:spPr>
+                    <a:xfrm>
+                      <a:off x="0" y="0"/>
+                      <a:ext cx="4877534" cy="3374228"/>
+                    </a:xfrm>
+                    <a:prstGeom prst="rect">
+                      <a:avLst/>
+                    </a:prstGeom>
+                  </pic:spPr>
+                </pic:pic>
+              </a:graphicData>
+            </a:graphic>
+          </wp:inline>
+        </w:drawing>
+      </w:r>
+    </w:p>
+    <w:p>
+      <w:pPr>
+        <w:pStyle w:val="afb"/>
+      </w:pPr>
+      <w:r>
+        <w:t>Прототип дизайна регистрации заказов</w:t>
+      </w:r>
+    </w:p>
+    <w:p>
+      <w:pPr>
+        <w:pStyle w:val="a2"/>
+      </w:pPr>
+      <w:r>
+        <w:t>В данном прототипе указано, что пользователь может выбирать блюда из панели по середине, выполнять поиск по категориям или по названию, выбирать клиента или регистрировать нового. В правой панели изображен список текущего заказа, а под ним конечная стоимость и кнопка создания заказа, которая должна внести информацию в базу данных.</w:t>
       </w:r>
     </w:p>
     <w:p>
@@ -13821,12 +15453,35 @@
         <w:pStyle w:val="a2"/>
       </w:pPr>
       <w:r>
-        <w:t>В третьей главе было выполнено проектирование информационной системы и базы данных, составлены UML диаграммы для администратора и работы склада для лучшего понимания работы информационной системы. Были реализованы все задачи, поставленные в первой главе.</w:t>
-      </w:r>
-    </w:p>
-    <w:p>
-      <w:r>
-        <w:lastRenderedPageBreak/>
+        <w:t>В третьей главе было выполнено проектирование информационной системы и базы данных, составлены UML диаграммы для администратора</w:t>
+      </w:r>
+      <w:r>
+        <w:t xml:space="preserve">, пользователя </w:t>
+      </w:r>
+      <w:r>
+        <w:rPr>
+          <w:lang w:val="en-US"/>
+        </w:rPr>
+        <w:t>POS</w:t>
+      </w:r>
+      <w:r>
+        <w:t xml:space="preserve"> и работы склада для лучшего понимания работы информационной системы.</w:t>
+      </w:r>
+      <w:r>
+        <w:t xml:space="preserve"> С помощью сервиса </w:t>
+      </w:r>
+      <w:r>
+        <w:rPr>
+          <w:lang w:val="en-US"/>
+        </w:rPr>
+        <w:t xml:space="preserve">Figma </w:t>
+      </w:r>
+      <w:r>
+        <w:t>был разработан прототип интерфейса системы.</w:t>
+      </w:r>
+    </w:p>
+    <w:p>
+      <w:r>
         <w:br w:type="page"/>
       </w:r>
     </w:p>
@@ -13849,6 +15504,136 @@
     </w:p>
     <w:p>
       <w:pPr>
+        <w:pStyle w:val="2"/>
+      </w:pPr>
+      <w:r>
+        <w:t xml:space="preserve">4.1 </w:t>
+      </w:r>
+      <w:r>
+        <w:t>Выбор средства для создания десктопного приложения</w:t>
+      </w:r>
+    </w:p>
+    <w:p>
+      <w:pPr>
+        <w:pStyle w:val="a2"/>
+      </w:pPr>
+      <w:r>
+        <w:t>Для разработки интерфейсов</w:t>
+      </w:r>
+      <w:r>
+        <w:t xml:space="preserve"> десктопного приложения на </w:t>
+      </w:r>
+      <w:r>
+        <w:rPr>
+          <w:lang w:val="en-US"/>
+        </w:rPr>
+        <w:t>C</w:t>
+      </w:r>
+      <w:r>
+        <w:t>#</w:t>
+      </w:r>
+      <w:r>
+        <w:t xml:space="preserve"> чаще всего используют </w:t>
+      </w:r>
+      <w:proofErr w:type="spellStart"/>
+      <w:r>
+        <w:t>WinForms</w:t>
+      </w:r>
+      <w:proofErr w:type="spellEnd"/>
+      <w:r>
+        <w:t xml:space="preserve"> или WPF. </w:t>
+      </w:r>
+    </w:p>
+    <w:p>
+      <w:pPr>
+        <w:pStyle w:val="a2"/>
+      </w:pPr>
+      <w:r>
+        <w:t xml:space="preserve">WPF (Windows </w:t>
+      </w:r>
+      <w:proofErr w:type="spellStart"/>
+      <w:r>
+        <w:t>Presentation</w:t>
+      </w:r>
+      <w:proofErr w:type="spellEnd"/>
+      <w:r>
+        <w:t xml:space="preserve"> Foundation) и </w:t>
+      </w:r>
+      <w:proofErr w:type="spellStart"/>
+      <w:r>
+        <w:t>WinForms</w:t>
+      </w:r>
+      <w:proofErr w:type="spellEnd"/>
+      <w:r>
+        <w:t xml:space="preserve"> (Windows </w:t>
+      </w:r>
+      <w:proofErr w:type="spellStart"/>
+      <w:r>
+        <w:t>Forms</w:t>
+      </w:r>
+      <w:proofErr w:type="spellEnd"/>
+      <w:r>
+        <w:t xml:space="preserve">) </w:t>
+      </w:r>
+      <w:r>
+        <w:t>–</w:t>
+      </w:r>
+      <w:r>
+        <w:t xml:space="preserve"> это две основные технологии для разработки десктопных приложений на платформе .NET, каждая из которых имеет свои особенности и области применения. </w:t>
+      </w:r>
+      <w:proofErr w:type="spellStart"/>
+      <w:r>
+        <w:t>WinForms</w:t>
+      </w:r>
+      <w:proofErr w:type="spellEnd"/>
+      <w:r>
+        <w:t xml:space="preserve"> появилась раньше и представляет собой обёртку над стандартными элементами управления Windows, что делает её простой в освоении и быстрой в разработке. Она отлично подходит для создания классических бизнес-приложений с привычным интерфейсом. WPF предлагает более современный подход, основанный на использовании XAML для описания интерфейса. Это позволяет отделить визуальную часть от логики приложения, а также создавать сложные пользовательские интерфейсы с анимацией, шаблонами и привязкой данных. </w:t>
+      </w:r>
+    </w:p>
+    <w:p>
+      <w:pPr>
+        <w:pStyle w:val="a2"/>
+      </w:pPr>
+      <w:r>
+        <w:t>WPF лучше подходит для тех случаев, когда требуется гибкий и адаптивный дизайн. Несмотря на то</w:t>
+      </w:r>
+      <w:r>
+        <w:t>,</w:t>
+      </w:r>
+      <w:r>
+        <w:t xml:space="preserve"> что </w:t>
+      </w:r>
+      <w:proofErr w:type="spellStart"/>
+      <w:r>
+        <w:t>WinForms</w:t>
+      </w:r>
+      <w:proofErr w:type="spellEnd"/>
+      <w:r>
+        <w:t xml:space="preserve"> считается более устаревшей технологией, она до сих пор активно используется в существующих проектах</w:t>
+      </w:r>
+      <w:r>
+        <w:t>.</w:t>
+      </w:r>
+    </w:p>
+    <w:p>
+      <w:pPr>
+        <w:pStyle w:val="a2"/>
+      </w:pPr>
+      <w:r>
+        <w:t xml:space="preserve">Для разработки информационной системы подходит </w:t>
+      </w:r>
+      <w:r>
+        <w:rPr>
+          <w:lang w:val="en-US"/>
+        </w:rPr>
+        <w:t>WinForms</w:t>
+      </w:r>
+      <w:r>
+        <w:t>, так как для разработки подобных систем не требуется анимированный интерфейс.</w:t>
+      </w:r>
+    </w:p>
+    <w:p>
+      <w:pPr>
         <w:pStyle w:val="a2"/>
       </w:pPr>
     </w:p>
@@ -13861,7 +15646,7 @@
       <w:pPr>
         <w:pStyle w:val="a2"/>
         <w:sectPr>
-          <w:footerReference w:type="first" r:id="rId17"/>
+          <w:footerReference w:type="first" r:id="rId22"/>
           <w:pgSz w:w="11906" w:h="16838"/>
           <w:pgMar w:top="1134" w:right="851" w:bottom="1134" w:left="1701" w:header="851" w:footer="709" w:gutter="0"/>
           <w:pgNumType w:start="3"/>
@@ -14079,7 +15864,7 @@
       <w:r>
         <w:t xml:space="preserve"> URL: </w:t>
       </w:r>
-      <w:hyperlink r:id="rId18">
+      <w:hyperlink r:id="rId23">
         <w:r>
           <w:t>https://konkurent.ru/article/67225</w:t>
         </w:r>
@@ -14115,7 +15900,7 @@
       <w:r>
         <w:t xml:space="preserve"> URL: </w:t>
       </w:r>
-      <w:hyperlink r:id="rId19">
+      <w:hyperlink r:id="rId24">
         <w:r>
           <w:t>https://www.kp.ru/money/biznes/chto-takoe-crm-sistemy/</w:t>
         </w:r>
@@ -14153,7 +15938,7 @@
       <w:r>
         <w:t xml:space="preserve"> URL: </w:t>
       </w:r>
-      <w:hyperlink r:id="rId20">
+      <w:hyperlink r:id="rId25">
         <w:r>
           <w:t>https://restik.com/automation/</w:t>
         </w:r>
@@ -14191,7 +15976,7 @@
       <w:r>
         <w:t xml:space="preserve"> URL: </w:t>
       </w:r>
-      <w:hyperlink r:id="rId21">
+      <w:hyperlink r:id="rId26">
         <w:r>
           <w:t>https://fusionpos.ru/</w:t>
         </w:r>
@@ -14235,7 +16020,7 @@
       <w:r>
         <w:t xml:space="preserve"> URL: </w:t>
       </w:r>
-      <w:hyperlink r:id="rId22">
+      <w:hyperlink r:id="rId27">
         <w:r>
           <w:t>https://quickresto.ru/</w:t>
         </w:r>
@@ -14276,7 +16061,7 @@
       <w:r>
         <w:t xml:space="preserve"> URL: </w:t>
       </w:r>
-      <w:hyperlink r:id="rId23">
+      <w:hyperlink r:id="rId28">
         <w:r>
           <w:t>https://iiko.ru/</w:t>
         </w:r>
@@ -14309,7 +16094,7 @@
       <w:r>
         <w:t xml:space="preserve"> URL: </w:t>
       </w:r>
-      <w:hyperlink r:id="rId24">
+      <w:hyperlink r:id="rId29">
         <w:r>
           <w:t>https://yumapos.ru/#</w:t>
         </w:r>
@@ -14377,7 +16162,7 @@
       <w:r>
         <w:t xml:space="preserve"> URL: </w:t>
       </w:r>
-      <w:hyperlink r:id="rId25">
+      <w:hyperlink r:id="rId30">
         <w:r>
           <w:t>https://www.kpms.ru/Automatization/CASE_tools.htm</w:t>
         </w:r>
@@ -14412,7 +16197,7 @@
       <w:r>
         <w:t xml:space="preserve"> URL: </w:t>
       </w:r>
-      <w:hyperlink r:id="rId26">
+      <w:hyperlink r:id="rId31">
         <w:r>
           <w:t>https://staruml.io/</w:t>
         </w:r>
@@ -14483,7 +16268,7 @@
       <w:r>
         <w:t xml:space="preserve"> URL: </w:t>
       </w:r>
-      <w:hyperlink r:id="rId27">
+      <w:hyperlink r:id="rId32">
         <w:r>
           <w:t>https://astah.net/products/astah-uml/</w:t>
         </w:r>
@@ -14512,7 +16297,7 @@
       <w:r>
         <w:t xml:space="preserve"> URL: </w:t>
       </w:r>
-      <w:hyperlink r:id="rId28">
+      <w:hyperlink r:id="rId33">
         <w:r>
           <w:t>https://avtograf.pro/</w:t>
         </w:r>
@@ -14582,7 +16367,7 @@
         </w:rPr>
         <w:t xml:space="preserve"> URL: </w:t>
       </w:r>
-      <w:hyperlink r:id="rId29">
+      <w:hyperlink r:id="rId34">
         <w:r>
           <w:rPr>
             <w:highlight w:val="yellow"/>
@@ -14631,7 +16416,7 @@
       <w:r>
         <w:t xml:space="preserve"> URL: </w:t>
       </w:r>
-      <w:hyperlink r:id="rId30">
+      <w:hyperlink r:id="rId35">
         <w:r>
           <w:t>https://www.sqlite.org/docs.html</w:t>
         </w:r>
@@ -14674,7 +16459,7 @@
       <w:r>
         <w:t xml:space="preserve"> URL: </w:t>
       </w:r>
-      <w:hyperlink r:id="rId31">
+      <w:hyperlink r:id="rId36">
         <w:r>
           <w:t>https://www.postgresql.org/docs/</w:t>
         </w:r>
@@ -14704,7 +16489,7 @@
       <w:r>
         <w:t xml:space="preserve"> URL: </w:t>
       </w:r>
-      <w:hyperlink r:id="rId32">
+      <w:hyperlink r:id="rId37">
         <w:r>
           <w:t>https://tproger.ru/articles/aktual-nost-c-i-vybor-ego-kak-pervogo-yazyka-programmirovaniya</w:t>
         </w:r>
@@ -14805,7 +16590,7 @@
       <w:r>
         <w:t xml:space="preserve">: </w:t>
       </w:r>
-      <w:hyperlink r:id="rId33">
+      <w:hyperlink r:id="rId38">
         <w:r>
           <w:t>https://visualstudio.microsoft.com/ru/vs/community/</w:t>
         </w:r>
@@ -16202,6 +17987,92 @@
     </w:lvl>
   </w:abstractNum>
   <w:abstractNum w:abstractNumId="10" w15:restartNumberingAfterBreak="0">
+    <w:nsid w:val="38C10FAB"/>
+    <w:multiLevelType w:val="hybridMultilevel"/>
+    <w:tmpl w:val="7528EED8"/>
+    <w:lvl w:ilvl="0" w:tplc="04190011">
+      <w:start w:val="1"/>
+      <w:numFmt w:val="decimal"/>
+      <w:lvlText w:val="%1)"/>
+      <w:lvlJc w:val="left"/>
+      <w:pPr>
+        <w:ind w:left="1429" w:hanging="360"/>
+      </w:pPr>
+    </w:lvl>
+    <w:lvl w:ilvl="1" w:tplc="04190019" w:tentative="1">
+      <w:start w:val="1"/>
+      <w:numFmt w:val="lowerLetter"/>
+      <w:lvlText w:val="%2."/>
+      <w:lvlJc w:val="left"/>
+      <w:pPr>
+        <w:ind w:left="2149" w:hanging="360"/>
+      </w:pPr>
+    </w:lvl>
+    <w:lvl w:ilvl="2" w:tplc="0419001B" w:tentative="1">
+      <w:start w:val="1"/>
+      <w:numFmt w:val="lowerRoman"/>
+      <w:lvlText w:val="%3."/>
+      <w:lvlJc w:val="right"/>
+      <w:pPr>
+        <w:ind w:left="2869" w:hanging="180"/>
+      </w:pPr>
+    </w:lvl>
+    <w:lvl w:ilvl="3" w:tplc="0419000F" w:tentative="1">
+      <w:start w:val="1"/>
+      <w:numFmt w:val="decimal"/>
+      <w:lvlText w:val="%4."/>
+      <w:lvlJc w:val="left"/>
+      <w:pPr>
+        <w:ind w:left="3589" w:hanging="360"/>
+      </w:pPr>
+    </w:lvl>
+    <w:lvl w:ilvl="4" w:tplc="04190019" w:tentative="1">
+      <w:start w:val="1"/>
+      <w:numFmt w:val="lowerLetter"/>
+      <w:lvlText w:val="%5."/>
+      <w:lvlJc w:val="left"/>
+      <w:pPr>
+        <w:ind w:left="4309" w:hanging="360"/>
+      </w:pPr>
+    </w:lvl>
+    <w:lvl w:ilvl="5" w:tplc="0419001B" w:tentative="1">
+      <w:start w:val="1"/>
+      <w:numFmt w:val="lowerRoman"/>
+      <w:lvlText w:val="%6."/>
+      <w:lvlJc w:val="right"/>
+      <w:pPr>
+        <w:ind w:left="5029" w:hanging="180"/>
+      </w:pPr>
+    </w:lvl>
+    <w:lvl w:ilvl="6" w:tplc="0419000F" w:tentative="1">
+      <w:start w:val="1"/>
+      <w:numFmt w:val="decimal"/>
+      <w:lvlText w:val="%7."/>
+      <w:lvlJc w:val="left"/>
+      <w:pPr>
+        <w:ind w:left="5749" w:hanging="360"/>
+      </w:pPr>
+    </w:lvl>
+    <w:lvl w:ilvl="7" w:tplc="04190019" w:tentative="1">
+      <w:start w:val="1"/>
+      <w:numFmt w:val="lowerLetter"/>
+      <w:lvlText w:val="%8."/>
+      <w:lvlJc w:val="left"/>
+      <w:pPr>
+        <w:ind w:left="6469" w:hanging="360"/>
+      </w:pPr>
+    </w:lvl>
+    <w:lvl w:ilvl="8" w:tplc="0419001B" w:tentative="1">
+      <w:start w:val="1"/>
+      <w:numFmt w:val="lowerRoman"/>
+      <w:lvlText w:val="%9."/>
+      <w:lvlJc w:val="right"/>
+      <w:pPr>
+        <w:ind w:left="7189" w:hanging="180"/>
+      </w:pPr>
+    </w:lvl>
+  </w:abstractNum>
+  <w:abstractNum w:abstractNumId="11" w15:restartNumberingAfterBreak="0">
     <w:nsid w:val="39DA200B"/>
     <w:multiLevelType w:val="hybridMultilevel"/>
     <w:tmpl w:val="DD162B5A"/>
@@ -16314,7 +18185,7 @@
       </w:rPr>
     </w:lvl>
   </w:abstractNum>
-  <w:abstractNum w:abstractNumId="11" w15:restartNumberingAfterBreak="0">
+  <w:abstractNum w:abstractNumId="12" w15:restartNumberingAfterBreak="0">
     <w:nsid w:val="3E4A5A4C"/>
     <w:multiLevelType w:val="hybridMultilevel"/>
     <w:tmpl w:val="ABE05800"/>
@@ -16427,7 +18298,7 @@
       </w:rPr>
     </w:lvl>
   </w:abstractNum>
-  <w:abstractNum w:abstractNumId="12" w15:restartNumberingAfterBreak="0">
+  <w:abstractNum w:abstractNumId="13" w15:restartNumberingAfterBreak="0">
     <w:nsid w:val="3EDB07D2"/>
     <w:multiLevelType w:val="hybridMultilevel"/>
     <w:tmpl w:val="7AE04DF6"/>
@@ -16540,7 +18411,7 @@
       </w:rPr>
     </w:lvl>
   </w:abstractNum>
-  <w:abstractNum w:abstractNumId="13" w15:restartNumberingAfterBreak="0">
+  <w:abstractNum w:abstractNumId="14" w15:restartNumberingAfterBreak="0">
     <w:nsid w:val="41103445"/>
     <w:multiLevelType w:val="hybridMultilevel"/>
     <w:tmpl w:val="D278EA6E"/>
@@ -16653,7 +18524,7 @@
       </w:rPr>
     </w:lvl>
   </w:abstractNum>
-  <w:abstractNum w:abstractNumId="14" w15:restartNumberingAfterBreak="0">
+  <w:abstractNum w:abstractNumId="15" w15:restartNumberingAfterBreak="0">
     <w:nsid w:val="46DB7553"/>
     <w:multiLevelType w:val="hybridMultilevel"/>
     <w:tmpl w:val="6BA414BA"/>
@@ -16766,7 +18637,7 @@
       </w:rPr>
     </w:lvl>
   </w:abstractNum>
-  <w:abstractNum w:abstractNumId="15" w15:restartNumberingAfterBreak="0">
+  <w:abstractNum w:abstractNumId="16" w15:restartNumberingAfterBreak="0">
     <w:nsid w:val="4F164313"/>
     <w:multiLevelType w:val="hybridMultilevel"/>
     <w:tmpl w:val="5CB2855E"/>
@@ -16879,7 +18750,7 @@
       </w:rPr>
     </w:lvl>
   </w:abstractNum>
-  <w:abstractNum w:abstractNumId="16" w15:restartNumberingAfterBreak="0">
+  <w:abstractNum w:abstractNumId="17" w15:restartNumberingAfterBreak="0">
     <w:nsid w:val="567A4841"/>
     <w:multiLevelType w:val="hybridMultilevel"/>
     <w:tmpl w:val="601C7BEC"/>
@@ -16992,7 +18863,7 @@
       </w:rPr>
     </w:lvl>
   </w:abstractNum>
-  <w:abstractNum w:abstractNumId="17" w15:restartNumberingAfterBreak="0">
+  <w:abstractNum w:abstractNumId="18" w15:restartNumberingAfterBreak="0">
     <w:nsid w:val="56C6238E"/>
     <w:multiLevelType w:val="hybridMultilevel"/>
     <w:tmpl w:val="57605560"/>
@@ -17105,7 +18976,7 @@
       </w:rPr>
     </w:lvl>
   </w:abstractNum>
-  <w:abstractNum w:abstractNumId="18" w15:restartNumberingAfterBreak="0">
+  <w:abstractNum w:abstractNumId="19" w15:restartNumberingAfterBreak="0">
     <w:nsid w:val="56D149B1"/>
     <w:multiLevelType w:val="hybridMultilevel"/>
     <w:tmpl w:val="BDECB4DE"/>
@@ -17218,7 +19089,7 @@
       </w:rPr>
     </w:lvl>
   </w:abstractNum>
-  <w:abstractNum w:abstractNumId="19" w15:restartNumberingAfterBreak="0">
+  <w:abstractNum w:abstractNumId="20" w15:restartNumberingAfterBreak="0">
     <w:nsid w:val="596C3BC0"/>
     <w:multiLevelType w:val="hybridMultilevel"/>
     <w:tmpl w:val="D1B00BD6"/>
@@ -17331,7 +19202,7 @@
       </w:rPr>
     </w:lvl>
   </w:abstractNum>
-  <w:abstractNum w:abstractNumId="20" w15:restartNumberingAfterBreak="0">
+  <w:abstractNum w:abstractNumId="21" w15:restartNumberingAfterBreak="0">
     <w:nsid w:val="5E0956CF"/>
     <w:multiLevelType w:val="multilevel"/>
     <w:tmpl w:val="98EAF57A"/>
@@ -17445,7 +19316,7 @@
       </w:rPr>
     </w:lvl>
   </w:abstractNum>
-  <w:abstractNum w:abstractNumId="21" w15:restartNumberingAfterBreak="0">
+  <w:abstractNum w:abstractNumId="22" w15:restartNumberingAfterBreak="0">
     <w:nsid w:val="6B015455"/>
     <w:multiLevelType w:val="hybridMultilevel"/>
     <w:tmpl w:val="2682C5EC"/>
@@ -17558,7 +19429,7 @@
       </w:rPr>
     </w:lvl>
   </w:abstractNum>
-  <w:abstractNum w:abstractNumId="22" w15:restartNumberingAfterBreak="0">
+  <w:abstractNum w:abstractNumId="23" w15:restartNumberingAfterBreak="0">
     <w:nsid w:val="6B2D644B"/>
     <w:multiLevelType w:val="hybridMultilevel"/>
     <w:tmpl w:val="D4A65AC0"/>
@@ -17671,7 +19542,7 @@
       </w:rPr>
     </w:lvl>
   </w:abstractNum>
-  <w:abstractNum w:abstractNumId="23" w15:restartNumberingAfterBreak="0">
+  <w:abstractNum w:abstractNumId="24" w15:restartNumberingAfterBreak="0">
     <w:nsid w:val="704B2AB7"/>
     <w:multiLevelType w:val="hybridMultilevel"/>
     <w:tmpl w:val="CE6227C4"/>
@@ -17784,7 +19655,7 @@
       </w:rPr>
     </w:lvl>
   </w:abstractNum>
-  <w:abstractNum w:abstractNumId="24" w15:restartNumberingAfterBreak="0">
+  <w:abstractNum w:abstractNumId="25" w15:restartNumberingAfterBreak="0">
     <w:nsid w:val="739D207B"/>
     <w:multiLevelType w:val="hybridMultilevel"/>
     <w:tmpl w:val="6BE83C12"/>
@@ -17897,7 +19768,7 @@
       </w:rPr>
     </w:lvl>
   </w:abstractNum>
-  <w:abstractNum w:abstractNumId="25" w15:restartNumberingAfterBreak="0">
+  <w:abstractNum w:abstractNumId="26" w15:restartNumberingAfterBreak="0">
     <w:nsid w:val="77A24C87"/>
     <w:multiLevelType w:val="hybridMultilevel"/>
     <w:tmpl w:val="1B4C9BA2"/>
@@ -18010,7 +19881,7 @@
       </w:rPr>
     </w:lvl>
   </w:abstractNum>
-  <w:abstractNum w:abstractNumId="26" w15:restartNumberingAfterBreak="0">
+  <w:abstractNum w:abstractNumId="27" w15:restartNumberingAfterBreak="0">
     <w:nsid w:val="79602C4C"/>
     <w:multiLevelType w:val="hybridMultilevel"/>
     <w:tmpl w:val="32F448A6"/>
@@ -18123,7 +19994,7 @@
       </w:rPr>
     </w:lvl>
   </w:abstractNum>
-  <w:abstractNum w:abstractNumId="27" w15:restartNumberingAfterBreak="0">
+  <w:abstractNum w:abstractNumId="28" w15:restartNumberingAfterBreak="0">
     <w:nsid w:val="7C64582B"/>
     <w:multiLevelType w:val="hybridMultilevel"/>
     <w:tmpl w:val="5672C532"/>
@@ -18236,7 +20107,7 @@
       </w:rPr>
     </w:lvl>
   </w:abstractNum>
-  <w:abstractNum w:abstractNumId="28" w15:restartNumberingAfterBreak="0">
+  <w:abstractNum w:abstractNumId="29" w15:restartNumberingAfterBreak="0">
     <w:nsid w:val="7C924A0D"/>
     <w:multiLevelType w:val="hybridMultilevel"/>
     <w:tmpl w:val="90DCCCC6"/>
@@ -18325,7 +20196,7 @@
       </w:pPr>
     </w:lvl>
   </w:abstractNum>
-  <w:abstractNum w:abstractNumId="29" w15:restartNumberingAfterBreak="0">
+  <w:abstractNum w:abstractNumId="30" w15:restartNumberingAfterBreak="0">
     <w:nsid w:val="7D127A21"/>
     <w:multiLevelType w:val="hybridMultilevel"/>
     <w:tmpl w:val="2228E23C"/>
@@ -18442,49 +20313,49 @@
     <w:abstractNumId w:val="5"/>
   </w:num>
   <w:num w:numId="2">
-    <w:abstractNumId w:val="20"/>
+    <w:abstractNumId w:val="21"/>
   </w:num>
   <w:num w:numId="3">
-    <w:abstractNumId w:val="16"/>
+    <w:abstractNumId w:val="17"/>
   </w:num>
   <w:num w:numId="4">
     <w:abstractNumId w:val="7"/>
   </w:num>
   <w:num w:numId="5">
-    <w:abstractNumId w:val="22"/>
+    <w:abstractNumId w:val="23"/>
   </w:num>
   <w:num w:numId="6">
-    <w:abstractNumId w:val="27"/>
+    <w:abstractNumId w:val="28"/>
   </w:num>
   <w:num w:numId="7">
-    <w:abstractNumId w:val="21"/>
+    <w:abstractNumId w:val="22"/>
   </w:num>
   <w:num w:numId="8">
     <w:abstractNumId w:val="2"/>
   </w:num>
   <w:num w:numId="9">
-    <w:abstractNumId w:val="13"/>
+    <w:abstractNumId w:val="14"/>
   </w:num>
   <w:num w:numId="10">
-    <w:abstractNumId w:val="10"/>
+    <w:abstractNumId w:val="11"/>
   </w:num>
   <w:num w:numId="11">
-    <w:abstractNumId w:val="29"/>
+    <w:abstractNumId w:val="30"/>
   </w:num>
   <w:num w:numId="12">
-    <w:abstractNumId w:val="26"/>
+    <w:abstractNumId w:val="27"/>
   </w:num>
   <w:num w:numId="13">
-    <w:abstractNumId w:val="24"/>
+    <w:abstractNumId w:val="25"/>
   </w:num>
   <w:num w:numId="14">
-    <w:abstractNumId w:val="23"/>
+    <w:abstractNumId w:val="24"/>
   </w:num>
   <w:num w:numId="15">
     <w:abstractNumId w:val="9"/>
   </w:num>
   <w:num w:numId="16">
-    <w:abstractNumId w:val="19"/>
+    <w:abstractNumId w:val="20"/>
   </w:num>
   <w:num w:numId="17">
     <w:abstractNumId w:val="4"/>
@@ -18493,31 +20364,31 @@
     <w:abstractNumId w:val="0"/>
   </w:num>
   <w:num w:numId="19">
-    <w:abstractNumId w:val="15"/>
+    <w:abstractNumId w:val="16"/>
   </w:num>
   <w:num w:numId="20">
-    <w:abstractNumId w:val="11"/>
+    <w:abstractNumId w:val="12"/>
   </w:num>
   <w:num w:numId="21">
     <w:abstractNumId w:val="1"/>
   </w:num>
   <w:num w:numId="22">
-    <w:abstractNumId w:val="25"/>
+    <w:abstractNumId w:val="26"/>
   </w:num>
   <w:num w:numId="23">
-    <w:abstractNumId w:val="12"/>
+    <w:abstractNumId w:val="13"/>
   </w:num>
   <w:num w:numId="24">
-    <w:abstractNumId w:val="18"/>
+    <w:abstractNumId w:val="19"/>
   </w:num>
   <w:num w:numId="25">
     <w:abstractNumId w:val="6"/>
   </w:num>
   <w:num w:numId="26">
-    <w:abstractNumId w:val="14"/>
+    <w:abstractNumId w:val="15"/>
   </w:num>
   <w:num w:numId="27">
-    <w:abstractNumId w:val="17"/>
+    <w:abstractNumId w:val="18"/>
   </w:num>
   <w:num w:numId="28">
     <w:abstractNumId w:val="3"/>
@@ -18526,7 +20397,10 @@
     <w:abstractNumId w:val="8"/>
   </w:num>
   <w:num w:numId="30">
-    <w:abstractNumId w:val="28"/>
+    <w:abstractNumId w:val="29"/>
+  </w:num>
+  <w:num w:numId="31">
+    <w:abstractNumId w:val="10"/>
   </w:num>
   <w:numIdMacAtCleanup w:val="26"/>
 </w:numbering>
@@ -19842,28 +21716,28 @@
 </file>
 
 <file path=customXml/item1.xml><?xml version="1.0" encoding="utf-8"?>
-<b:Sources xmlns:b="http://schemas.openxmlformats.org/officeDocument/2006/bibliography" xmlns="http://schemas.openxmlformats.org/officeDocument/2006/bibliography" SelectedStyle="\APASixthEditionOfficeOnline.xsl" StyleName="APA" Version="6"/>
-</file>
-
-<file path=customXml/item2.xml><?xml version="1.0" encoding="utf-8"?>
 <go:gDocsCustomXmlDataStorage xmlns:go="http://customooxmlschemas.google.com/" xmlns:r="http://schemas.openxmlformats.org/officeDocument/2006/relationships" uri="GoogleDocsCustomDataVersion2">
   <go:docsCustomData xmlns:go="http://customooxmlschemas.google.com/" roundtripDataSignature="AMtx7mhr3JUH+j03kvy9AOfZ27Sd5/MRpw==">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</go:docsCustomData>
 </go:gDocsCustomXmlDataStorage>
 </file>
 
-<file path=customXml/itemProps1.xml><?xml version="1.0" encoding="utf-8"?>
-<ds:datastoreItem xmlns:ds="http://schemas.openxmlformats.org/officeDocument/2006/customXml" ds:itemID="{3D2DEE35-1C04-4B35-886A-F81BF02694EE}">
-  <ds:schemaRefs>
-    <ds:schemaRef ds:uri="http://schemas.openxmlformats.org/officeDocument/2006/bibliography"/>
-  </ds:schemaRefs>
-</ds:datastoreItem>
+<file path=customXml/item2.xml><?xml version="1.0" encoding="utf-8"?>
+<b:Sources xmlns:b="http://schemas.openxmlformats.org/officeDocument/2006/bibliography" xmlns="http://schemas.openxmlformats.org/officeDocument/2006/bibliography" SelectedStyle="\APASixthEditionOfficeOnline.xsl" StyleName="APA" Version="6"/>
 </file>
 
-<file path=customXml/itemProps2.xml><?xml version="1.0" encoding="utf-8"?>
+<file path=customXml/itemProps1.xml><?xml version="1.0" encoding="utf-8"?>
 <ds:datastoreItem xmlns:ds="http://schemas.openxmlformats.org/officeDocument/2006/customXml" ds:itemID="{11111111-1234-1234-1234-123412341234}">
   <ds:schemaRefs>
     <ds:schemaRef ds:uri="http://customooxmlschemas.google.com/"/>
     <ds:schemaRef ds:uri="http://schemas.openxmlformats.org/officeDocument/2006/relationships"/>
   </ds:schemaRefs>
 </ds:datastoreItem>
+</file>
+
+<file path=customXml/itemProps2.xml><?xml version="1.0" encoding="utf-8"?>
+<ds:datastoreItem xmlns:ds="http://schemas.openxmlformats.org/officeDocument/2006/customXml" ds:itemID="{3D2DEE35-1C04-4B35-886A-F81BF02694EE}">
+  <ds:schemaRefs>
+    <ds:schemaRef ds:uri="http://schemas.openxmlformats.org/officeDocument/2006/bibliography"/>
+  </ds:schemaRefs>
+</ds:datastoreItem>
 </file>
--- a/дипдип.docx
+++ b/дипдип.docx
@@ -3162,11 +3162,9 @@
       <w:r>
         <w:t xml:space="preserve"> </w:t>
       </w:r>
-      <w:proofErr w:type="spellStart"/>
       <w:r>
         <w:t>Relationship</w:t>
       </w:r>
-      <w:proofErr w:type="spellEnd"/>
       <w:r>
         <w:t xml:space="preserve"> </w:t>
       </w:r>
@@ -3794,13 +3792,8 @@
         <w:keepNext/>
       </w:pPr>
       <w:r>
-        <w:t xml:space="preserve">1. </w:t>
-      </w:r>
-      <w:proofErr w:type="spellStart"/>
-      <w:r>
-        <w:t>Restik</w:t>
-      </w:r>
-      <w:proofErr w:type="spellEnd"/>
+        <w:t>1. Restik</w:t>
+      </w:r>
       <w:sdt>
         <w:sdtPr>
           <w:tag w:val="goog_rdk_2"/>
@@ -3817,13 +3810,8 @@
       <w:pPr>
         <w:pStyle w:val="a2"/>
       </w:pPr>
-      <w:proofErr w:type="spellStart"/>
-      <w:r>
-        <w:t>Restik</w:t>
-      </w:r>
-      <w:proofErr w:type="spellEnd"/>
-      <w:r>
-        <w:t xml:space="preserve"> </w:t>
+      <w:r>
+        <w:t xml:space="preserve">Restik </w:t>
       </w:r>
       <w:r>
         <w:t>–</w:t>
@@ -3862,15 +3850,7 @@
         <w:t xml:space="preserve"> работать над программами лояльности</w:t>
       </w:r>
       <w:r>
-        <w:t xml:space="preserve">. </w:t>
-      </w:r>
-      <w:proofErr w:type="spellStart"/>
-      <w:r>
-        <w:t>Restik</w:t>
-      </w:r>
-      <w:proofErr w:type="spellEnd"/>
-      <w:r>
-        <w:t xml:space="preserve"> интегрируется с онлайн</w:t>
+        <w:t>. Restik интегрируется с онлайн</w:t>
       </w:r>
       <w:r>
         <w:noBreakHyphen/>
@@ -4002,14 +3982,12 @@
       <w:r>
         <w:t xml:space="preserve">Цена месячной подписки на </w:t>
       </w:r>
-      <w:proofErr w:type="spellStart"/>
       <w:r>
         <w:rPr>
           <w:lang w:val="en-US"/>
         </w:rPr>
         <w:t>Restik</w:t>
       </w:r>
-      <w:proofErr w:type="spellEnd"/>
       <w:r>
         <w:t xml:space="preserve"> с баз</w:t>
       </w:r>
@@ -4290,14 +4268,12 @@
         <w:lastRenderedPageBreak/>
         <w:t xml:space="preserve">3. </w:t>
       </w:r>
-      <w:proofErr w:type="spellStart"/>
       <w:r>
         <w:rPr>
           <w:lang w:val="en-US"/>
         </w:rPr>
         <w:t>QuickResto</w:t>
       </w:r>
-      <w:proofErr w:type="spellEnd"/>
       <w:sdt>
         <w:sdtPr>
           <w:tag w:val="goog_rdk_4"/>
@@ -4314,14 +4290,12 @@
       <w:pPr>
         <w:pStyle w:val="a2"/>
       </w:pPr>
-      <w:proofErr w:type="spellStart"/>
       <w:r>
         <w:rPr>
           <w:lang w:val="en-US"/>
         </w:rPr>
         <w:t>QuickResto</w:t>
       </w:r>
-      <w:proofErr w:type="spellEnd"/>
       <w:r>
         <w:t xml:space="preserve"> </w:t>
       </w:r>
@@ -4503,14 +4477,12 @@
       <w:r>
         <w:t xml:space="preserve">и на </w:t>
       </w:r>
-      <w:proofErr w:type="spellStart"/>
       <w:r>
         <w:rPr>
           <w:lang w:val="en-US"/>
         </w:rPr>
         <w:t>QuickResto</w:t>
       </w:r>
-      <w:proofErr w:type="spellEnd"/>
       <w:r>
         <w:t xml:space="preserve"> начинается от </w:t>
       </w:r>
@@ -4529,13 +4501,8 @@
         <w:keepNext/>
       </w:pPr>
       <w:r>
-        <w:t xml:space="preserve">4. </w:t>
-      </w:r>
-      <w:proofErr w:type="spellStart"/>
-      <w:r>
-        <w:t>iiko</w:t>
-      </w:r>
-      <w:proofErr w:type="spellEnd"/>
+        <w:t>4. iiko</w:t>
+      </w:r>
       <w:sdt>
         <w:sdtPr>
           <w:tag w:val="goog_rdk_5"/>
@@ -4781,7 +4748,6 @@
       <w:r>
         <w:t xml:space="preserve">ена месячной подписки на </w:t>
       </w:r>
-      <w:proofErr w:type="spellStart"/>
       <w:r>
         <w:rPr>
           <w:lang w:val="en-US"/>
@@ -4791,7 +4757,6 @@
       <w:r>
         <w:t>iko</w:t>
       </w:r>
-      <w:proofErr w:type="spellEnd"/>
       <w:r>
         <w:t xml:space="preserve"> </w:t>
       </w:r>
@@ -4810,13 +4775,8 @@
         <w:keepNext/>
       </w:pPr>
       <w:r>
-        <w:t xml:space="preserve">5. </w:t>
-      </w:r>
-      <w:proofErr w:type="spellStart"/>
-      <w:r>
-        <w:t>Yuma</w:t>
-      </w:r>
-      <w:proofErr w:type="spellEnd"/>
+        <w:t>5. Yuma</w:t>
+      </w:r>
       <w:sdt>
         <w:sdtPr>
           <w:tag w:val="goog_rdk_6"/>
@@ -4833,13 +4793,8 @@
       <w:pPr>
         <w:pStyle w:val="a2"/>
       </w:pPr>
-      <w:proofErr w:type="spellStart"/>
-      <w:r>
-        <w:t>Yuma</w:t>
-      </w:r>
-      <w:proofErr w:type="spellEnd"/>
-      <w:r>
-        <w:t xml:space="preserve"> </w:t>
+      <w:r>
+        <w:t xml:space="preserve">Yuma </w:t>
       </w:r>
       <w:r>
         <w:t>–</w:t>
@@ -5101,13 +5056,8 @@
         <w:pStyle w:val="a2"/>
       </w:pPr>
       <w:r>
-        <w:t xml:space="preserve">Цена месячной подписки на </w:t>
-      </w:r>
-      <w:proofErr w:type="spellStart"/>
-      <w:r>
-        <w:t>Yuma</w:t>
-      </w:r>
-      <w:proofErr w:type="spellEnd"/>
+        <w:t>Цена месячной подписки на Yuma</w:t>
+      </w:r>
       <w:r>
         <w:t xml:space="preserve"> </w:t>
       </w:r>
@@ -5315,7 +5265,6 @@
                 <w:lang w:val="en-US"/>
               </w:rPr>
             </w:pPr>
-            <w:proofErr w:type="spellStart"/>
             <w:r>
               <w:rPr>
                 <w:sz w:val="24"/>
@@ -5324,7 +5273,6 @@
               </w:rPr>
               <w:t>Restik</w:t>
             </w:r>
-            <w:proofErr w:type="spellEnd"/>
           </w:p>
         </w:tc>
         <w:tc>
@@ -5419,7 +5367,6 @@
                 <w:lang w:val="en-US"/>
               </w:rPr>
             </w:pPr>
-            <w:proofErr w:type="spellStart"/>
             <w:r>
               <w:rPr>
                 <w:sz w:val="24"/>
@@ -5428,7 +5375,6 @@
               </w:rPr>
               <w:t>iiko</w:t>
             </w:r>
-            <w:proofErr w:type="spellEnd"/>
           </w:p>
         </w:tc>
         <w:tc>
@@ -7303,14 +7249,12 @@
       <w:r>
         <w:t xml:space="preserve">, кроме </w:t>
       </w:r>
-      <w:proofErr w:type="spellStart"/>
       <w:r>
         <w:rPr>
           <w:lang w:val="en-US"/>
         </w:rPr>
         <w:t>iiko</w:t>
       </w:r>
-      <w:proofErr w:type="spellEnd"/>
       <w:r>
         <w:t xml:space="preserve"> и </w:t>
       </w:r>
@@ -7949,13 +7893,8 @@
         <w:keepNext/>
       </w:pPr>
       <w:r>
-        <w:t xml:space="preserve">1. </w:t>
-      </w:r>
-      <w:proofErr w:type="spellStart"/>
-      <w:r>
-        <w:t>StarUML</w:t>
-      </w:r>
-      <w:proofErr w:type="spellEnd"/>
+        <w:t>1. StarUML</w:t>
+      </w:r>
       <w:sdt>
         <w:sdtPr>
           <w:tag w:val="goog_rdk_9"/>
@@ -7972,13 +7911,8 @@
       <w:pPr>
         <w:pStyle w:val="a2"/>
       </w:pPr>
-      <w:proofErr w:type="spellStart"/>
-      <w:r>
-        <w:t>StarUML</w:t>
-      </w:r>
-      <w:proofErr w:type="spellEnd"/>
-      <w:r>
-        <w:t xml:space="preserve"> </w:t>
+      <w:r>
+        <w:t xml:space="preserve">StarUML </w:t>
       </w:r>
       <w:r>
         <w:t>–</w:t>
@@ -8015,13 +7949,8 @@
       <w:pPr>
         <w:pStyle w:val="a2"/>
       </w:pPr>
-      <w:proofErr w:type="spellStart"/>
-      <w:r>
-        <w:t>StarUML</w:t>
-      </w:r>
-      <w:proofErr w:type="spellEnd"/>
-      <w:r>
-        <w:t xml:space="preserve"> доступен для всех современных операционных систем</w:t>
+      <w:r>
+        <w:t>StarUML доступен для всех современных операционных систем</w:t>
       </w:r>
       <w:r>
         <w:t xml:space="preserve">. Актуальная версия приложения </w:t>
@@ -9188,7 +9117,6 @@
                 <w:szCs w:val="24"/>
               </w:rPr>
             </w:pPr>
-            <w:proofErr w:type="spellStart"/>
             <w:r>
               <w:rPr>
                 <w:sz w:val="24"/>
@@ -9196,7 +9124,6 @@
               </w:rPr>
               <w:t>StarUML</w:t>
             </w:r>
-            <w:proofErr w:type="spellEnd"/>
           </w:p>
         </w:tc>
         <w:tc>
@@ -9448,7 +9375,6 @@
                 <w:szCs w:val="24"/>
               </w:rPr>
             </w:pPr>
-            <w:proofErr w:type="spellStart"/>
             <w:r>
               <w:rPr>
                 <w:sz w:val="24"/>
@@ -9456,7 +9382,6 @@
               </w:rPr>
               <w:t>Astah</w:t>
             </w:r>
-            <w:proofErr w:type="spellEnd"/>
           </w:p>
         </w:tc>
         <w:tc>
@@ -9599,17 +9524,8 @@
                 <w:sz w:val="24"/>
                 <w:szCs w:val="24"/>
               </w:rPr>
-              <w:t xml:space="preserve">, </w:t>
-            </w:r>
-            <w:proofErr w:type="spellStart"/>
-            <w:r>
-              <w:rPr>
-                <w:sz w:val="24"/>
-                <w:szCs w:val="24"/>
-              </w:rPr>
-              <w:t>MacOS</w:t>
-            </w:r>
-            <w:proofErr w:type="spellEnd"/>
+              <w:t>, MacOS</w:t>
+            </w:r>
           </w:p>
         </w:tc>
         <w:tc>
@@ -10179,15 +10095,7 @@
         <w:pStyle w:val="a2"/>
       </w:pPr>
       <w:r>
-        <w:t xml:space="preserve">Исходя из вышеперечисленных вариантов, был выбран </w:t>
-      </w:r>
-      <w:proofErr w:type="spellStart"/>
-      <w:r>
-        <w:t>StarUML</w:t>
-      </w:r>
-      <w:proofErr w:type="spellEnd"/>
-      <w:r>
-        <w:t xml:space="preserve">. Программа обладает пробной версией, предоставляет широкий функционал, </w:t>
+        <w:t xml:space="preserve">Исходя из вышеперечисленных вариантов, был выбран StarUML. Программа обладает пробной версией, предоставляет широкий функционал, </w:t>
       </w:r>
       <w:r>
         <w:t>имеет интуитивно понятный</w:t>
@@ -10341,21 +10249,7 @@
         <w:rPr>
           <w:highlight w:val="yellow"/>
         </w:rPr>
-        <w:t xml:space="preserve">. </w:t>
-      </w:r>
-      <w:proofErr w:type="spellStart"/>
-      <w:r>
-        <w:rPr>
-          <w:highlight w:val="yellow"/>
-        </w:rPr>
-        <w:t>SQLite</w:t>
-      </w:r>
-      <w:proofErr w:type="spellEnd"/>
-      <w:r>
-        <w:rPr>
-          <w:highlight w:val="yellow"/>
-        </w:rPr>
-        <w:t xml:space="preserve"> </w:t>
+        <w:t xml:space="preserve">. SQLite </w:t>
       </w:r>
       <w:r>
         <w:rPr>
@@ -10410,21 +10304,7 @@
         <w:rPr>
           <w:highlight w:val="yellow"/>
         </w:rPr>
-        <w:t xml:space="preserve">[14]. </w:t>
-      </w:r>
-      <w:proofErr w:type="spellStart"/>
-      <w:r>
-        <w:rPr>
-          <w:highlight w:val="yellow"/>
-        </w:rPr>
-        <w:t>SQLite</w:t>
-      </w:r>
-      <w:proofErr w:type="spellEnd"/>
-      <w:r>
-        <w:rPr>
-          <w:highlight w:val="yellow"/>
-        </w:rPr>
-        <w:t xml:space="preserve"> не требует установки отдельного сервера баз данных и может быть использована на любом устройстве, поддерживающем язык программирования C.</w:t>
+        <w:t>[14]. SQLite не требует установки отдельного сервера баз данных и может быть использована на любом устройстве, поддерживающем язык программирования C.</w:t>
       </w:r>
       <w:r>
         <w:rPr>
@@ -10432,19 +10312,11 @@
         </w:rPr>
         <w:t xml:space="preserve"> </w:t>
       </w:r>
-      <w:proofErr w:type="spellStart"/>
-      <w:r>
-        <w:rPr>
-          <w:highlight w:val="yellow"/>
-        </w:rPr>
-        <w:t>SQLite</w:t>
-      </w:r>
-      <w:proofErr w:type="spellEnd"/>
-      <w:r>
-        <w:rPr>
-          <w:highlight w:val="yellow"/>
-        </w:rPr>
-        <w:t xml:space="preserve"> использует </w:t>
+      <w:r>
+        <w:rPr>
+          <w:highlight w:val="yellow"/>
+        </w:rPr>
+        <w:t xml:space="preserve">SQLite использует </w:t>
       </w:r>
       <w:r>
         <w:rPr>
@@ -10464,19 +10336,11 @@
         </w:rPr>
         <w:t xml:space="preserve"> </w:t>
       </w:r>
-      <w:proofErr w:type="spellStart"/>
-      <w:r>
-        <w:rPr>
-          <w:highlight w:val="yellow"/>
-        </w:rPr>
-        <w:t>SQLite</w:t>
-      </w:r>
-      <w:proofErr w:type="spellEnd"/>
-      <w:r>
-        <w:rPr>
-          <w:highlight w:val="yellow"/>
-        </w:rPr>
-        <w:t xml:space="preserve"> не требует сложной настройки или администрирования. После создания файла базы данных он готов к использованию</w:t>
+      <w:r>
+        <w:rPr>
+          <w:highlight w:val="yellow"/>
+        </w:rPr>
+        <w:t>SQLite не требует сложной настройки или администрирования. После создания файла базы данных он готов к использованию</w:t>
       </w:r>
       <w:r>
         <w:rPr>
@@ -11444,7 +11308,6 @@
           <w:highlight w:val="yellow"/>
         </w:rPr>
       </w:pPr>
-      <w:proofErr w:type="spellStart"/>
       <w:r>
         <w:rPr>
           <w:highlight w:val="yellow"/>
@@ -11452,7 +11315,6 @@
         </w:rPr>
         <w:t>IntelliCode</w:t>
       </w:r>
-      <w:proofErr w:type="spellEnd"/>
       <w:r>
         <w:rPr>
           <w:highlight w:val="yellow"/>
@@ -11715,21 +11577,7 @@
           <w:highlight w:val="yellow"/>
         </w:rPr>
         <w:noBreakHyphen/>
-        <w:t xml:space="preserve"> доступен на </w:t>
-      </w:r>
-      <w:proofErr w:type="spellStart"/>
-      <w:r>
-        <w:rPr>
-          <w:highlight w:val="yellow"/>
-        </w:rPr>
-        <w:t>пк</w:t>
-      </w:r>
-      <w:proofErr w:type="spellEnd"/>
-      <w:r>
-        <w:rPr>
-          <w:highlight w:val="yellow"/>
-        </w:rPr>
-        <w:t xml:space="preserve"> и имеется веб-версия.</w:t>
+        <w:t> доступен на пк и имеется веб-версия.</w:t>
       </w:r>
     </w:p>
     <w:p>
@@ -11919,7 +11767,6 @@
                 <w:lang w:val="en-US"/>
               </w:rPr>
             </w:pPr>
-            <w:proofErr w:type="spellStart"/>
             <w:r>
               <w:rPr>
                 <w:highlight w:val="yellow"/>
@@ -11927,7 +11774,6 @@
               </w:rPr>
               <w:t>MockFlow</w:t>
             </w:r>
-            <w:proofErr w:type="spellEnd"/>
           </w:p>
         </w:tc>
         <w:tc>
@@ -11944,7 +11790,6 @@
                 <w:lang w:val="en-US"/>
               </w:rPr>
             </w:pPr>
-            <w:proofErr w:type="spellStart"/>
             <w:r>
               <w:rPr>
                 <w:highlight w:val="yellow"/>
@@ -11952,7 +11797,6 @@
               </w:rPr>
               <w:t>NinjaMock</w:t>
             </w:r>
-            <w:proofErr w:type="spellEnd"/>
           </w:p>
         </w:tc>
       </w:tr>
@@ -12490,7 +12334,6 @@
         </w:rPr>
         <w:t xml:space="preserve">для разработки прототипа и построения UML диаграмм был выбран </w:t>
       </w:r>
-      <w:proofErr w:type="spellStart"/>
       <w:r>
         <w:rPr>
           <w:highlight w:val="yellow"/>
@@ -12498,7 +12341,6 @@
         </w:rPr>
         <w:t>StarUML</w:t>
       </w:r>
-      <w:proofErr w:type="spellEnd"/>
       <w:r>
         <w:rPr>
           <w:highlight w:val="yellow"/>
@@ -13877,14 +13719,12 @@
       <w:r>
         <w:t xml:space="preserve">первичный ключ, </w:t>
       </w:r>
-      <w:proofErr w:type="spellStart"/>
       <w:r>
         <w:rPr>
           <w:lang w:val="en-US"/>
         </w:rPr>
         <w:t>fio</w:t>
       </w:r>
-      <w:proofErr w:type="spellEnd"/>
       <w:r>
         <w:t xml:space="preserve"> –</w:t>
       </w:r>
@@ -14507,14 +14347,12 @@
       <w:r>
         <w:t xml:space="preserve">Таблица </w:t>
       </w:r>
-      <w:proofErr w:type="spellStart"/>
       <w:r>
         <w:rPr>
           <w:lang w:val="en-US"/>
         </w:rPr>
         <w:t>Teh</w:t>
       </w:r>
-      <w:proofErr w:type="spellEnd"/>
       <w:r>
         <w:t>_</w:t>
       </w:r>
@@ -14675,14 +14513,12 @@
       <w:r>
         <w:t xml:space="preserve">Таблица </w:t>
       </w:r>
-      <w:proofErr w:type="spellStart"/>
       <w:r>
         <w:rPr>
           <w:lang w:val="en-US"/>
         </w:rPr>
         <w:t>Reserv</w:t>
       </w:r>
-      <w:proofErr w:type="spellEnd"/>
       <w:r>
         <w:t xml:space="preserve"> </w:t>
       </w:r>
@@ -15203,13 +15039,7 @@
         <w:t xml:space="preserve">у. </w:t>
       </w:r>
       <w:r>
-        <w:t xml:space="preserve">За вкладками спрятаны дополнительные функции, которые отобразятся при переходе на страницу, </w:t>
-      </w:r>
-      <w:r>
-        <w:t>чтобы не создавать визуальный шум</w:t>
-      </w:r>
-      <w:r>
-        <w:t xml:space="preserve"> большим количеством элементов. </w:t>
+        <w:t xml:space="preserve">За вкладками спрятаны дополнительные функции, которые отобразятся при переходе на страницу, чтобы не создавать визуальный шум большим количеством элементов. </w:t>
       </w:r>
       <w:r>
         <w:t>Сделан акцент на темно-зеленом, синем и белых цветах.</w:t>
@@ -15474,7 +15304,10 @@
         <w:rPr>
           <w:lang w:val="en-US"/>
         </w:rPr>
-        <w:t xml:space="preserve">Figma </w:t>
+        <w:t>Figma</w:t>
+      </w:r>
+      <w:r>
+        <w:t xml:space="preserve"> </w:t>
       </w:r>
       <w:r>
         <w:t>был разработан прототип интерфейса системы.</w:t>
@@ -15530,64 +15363,2230 @@
         <w:t>C</w:t>
       </w:r>
       <w:r>
-        <w:t>#</w:t>
-      </w:r>
-      <w:r>
-        <w:t xml:space="preserve"> чаще всего используют </w:t>
-      </w:r>
-      <w:proofErr w:type="spellStart"/>
-      <w:r>
+        <w:t xml:space="preserve"># чаще всего используют WinForms или WPF. </w:t>
+      </w:r>
+    </w:p>
+    <w:p>
+      <w:pPr>
+        <w:pStyle w:val="a2"/>
+      </w:pPr>
+      <w:r>
+        <w:t xml:space="preserve">WPF (Windows Presentation Foundation) и WinForms (Windows Forms) – это две основные технологии для разработки десктопных приложений на платформе .NET. WinForms появилась раньше и представляет собой обёртку над стандартными элементами управления Windows, что делает её простой в освоении и быстрой в разработке. WPF предлагает более современный подход, основанный на использовании XAML для описания интерфейса. </w:t>
+      </w:r>
+      <w:r>
+        <w:t>Такой подход позволяет</w:t>
+      </w:r>
+      <w:r>
+        <w:t xml:space="preserve"> отделить визуальную часть от логики приложения, а также создавать сложные пользовательские интерфейсы с анимацией, шаблонами и привязкой данных. </w:t>
+      </w:r>
+    </w:p>
+    <w:p>
+      <w:pPr>
+        <w:pStyle w:val="a2"/>
+      </w:pPr>
+      <w:r>
+        <w:t>Несмотря на то</w:t>
+      </w:r>
+      <w:r>
+        <w:t>,</w:t>
+      </w:r>
+      <w:r>
+        <w:t xml:space="preserve"> что WinForms считается устаревшей технологией, она до сих пор используется </w:t>
+      </w:r>
+      <w:r>
+        <w:t xml:space="preserve">во многих </w:t>
+      </w:r>
+      <w:r>
+        <w:t>проектах</w:t>
+      </w:r>
+      <w:r>
+        <w:t>.</w:t>
+      </w:r>
+    </w:p>
+    <w:p>
+      <w:pPr>
+        <w:pStyle w:val="a2"/>
+      </w:pPr>
+      <w:r>
+        <w:t xml:space="preserve">Для разработки информационной системы подходит </w:t>
+      </w:r>
+      <w:r>
+        <w:rPr>
+          <w:lang w:val="en-US"/>
+        </w:rPr>
         <w:t>WinForms</w:t>
       </w:r>
-      <w:proofErr w:type="spellEnd"/>
-      <w:r>
-        <w:t xml:space="preserve"> или WPF. </w:t>
+      <w:r>
+        <w:t>, так как для разработки подобных систем не требуется анимированный интерфейс</w:t>
+      </w:r>
+      <w:r>
+        <w:t>, а скорость разработки значительно увеличится.</w:t>
+      </w:r>
+    </w:p>
+    <w:p>
+      <w:pPr>
+        <w:pStyle w:val="2"/>
+      </w:pPr>
+      <w:r>
+        <w:t>4.2 Разработка интерфейса</w:t>
+      </w:r>
+      <w:r>
+        <w:t xml:space="preserve"> и логики ИС</w:t>
       </w:r>
     </w:p>
     <w:p>
       <w:pPr>
         <w:pStyle w:val="a2"/>
-      </w:pPr>
-      <w:r>
-        <w:t xml:space="preserve">WPF (Windows </w:t>
-      </w:r>
-      <w:proofErr w:type="spellStart"/>
-      <w:r>
-        <w:t>Presentation</w:t>
-      </w:r>
-      <w:proofErr w:type="spellEnd"/>
-      <w:r>
-        <w:t xml:space="preserve"> Foundation) и </w:t>
-      </w:r>
-      <w:proofErr w:type="spellStart"/>
-      <w:r>
+        <w:rPr>
+          <w:lang w:val="en-US"/>
+        </w:rPr>
+      </w:pPr>
+      <w:r>
+        <w:t xml:space="preserve">Для создания интерфейса использовалась библиотека </w:t>
+      </w:r>
+      <w:r>
+        <w:rPr>
+          <w:lang w:val="en-US"/>
+        </w:rPr>
+        <w:t>Guna</w:t>
+      </w:r>
+      <w:r>
+        <w:t xml:space="preserve"> </w:t>
+      </w:r>
+      <w:r>
+        <w:rPr>
+          <w:lang w:val="en-US"/>
+        </w:rPr>
+        <w:t>UI</w:t>
+      </w:r>
+      <w:r>
+        <w:t xml:space="preserve"> 2</w:t>
+      </w:r>
+      <w:r>
+        <w:t xml:space="preserve"> для </w:t>
+      </w:r>
+      <w:r>
+        <w:rPr>
+          <w:lang w:val="en-US"/>
+        </w:rPr>
         <w:t>WinForms</w:t>
       </w:r>
-      <w:proofErr w:type="spellEnd"/>
-      <w:r>
-        <w:t xml:space="preserve"> (Windows </w:t>
-      </w:r>
-      <w:proofErr w:type="spellStart"/>
-      <w:r>
-        <w:t>Forms</w:t>
-      </w:r>
-      <w:proofErr w:type="spellEnd"/>
+      <w:r>
+        <w:t xml:space="preserve">. </w:t>
+      </w:r>
+      <w:r>
+        <w:t xml:space="preserve">Данная библиотека позволяет создавать современные и красивые интерфейсы для программ на </w:t>
+      </w:r>
+      <w:r>
+        <w:rPr>
+          <w:lang w:val="en-US"/>
+        </w:rPr>
+        <w:t>WinForms</w:t>
+      </w:r>
+      <w:r>
+        <w:t xml:space="preserve">. Библиотека устанавливается через встроенный пакетный менеджер </w:t>
+      </w:r>
+      <w:r>
+        <w:rPr>
+          <w:lang w:val="en-US"/>
+        </w:rPr>
+        <w:t>Visual Studio NuGet</w:t>
+      </w:r>
+      <w:r>
+        <w:t>.</w:t>
+      </w:r>
+    </w:p>
+    <w:p>
+      <w:pPr>
+        <w:pStyle w:val="a2"/>
+      </w:pPr>
+      <w:r>
+        <w:t xml:space="preserve">Была разработана форма авторизации в систему, изображенная на </w:t>
+      </w:r>
+      <w:r>
+        <w:rPr>
+          <w:highlight w:val="yellow"/>
+        </w:rPr>
+        <w:t>рисунке ?</w:t>
+      </w:r>
+      <w:r>
+        <w:t>,</w:t>
+      </w:r>
+      <w:r>
+        <w:t xml:space="preserve"> в которой имеется два поля для ввода логина и пароля. Если в базе данных имеется соответствующая запись, то приложение откроет основную форму, иначе выскочит сообщение о неверном логине или пароле.</w:t>
+      </w:r>
+    </w:p>
+    <w:p>
+      <w:pPr>
+        <w:pStyle w:val="a2"/>
+        <w:rPr>
+          <w:noProof/>
+        </w:rPr>
+      </w:pPr>
+    </w:p>
+    <w:p>
+      <w:pPr>
+        <w:pStyle w:val="afd"/>
+      </w:pPr>
+      <w:r>
+        <w:lastRenderedPageBreak/>
+        <w:drawing>
+          <wp:inline distT="0" distB="0" distL="0" distR="0" wp14:anchorId="1C64CD7E" wp14:editId="02430383">
+            <wp:extent cx="2314575" cy="2380194"/>
+            <wp:effectExtent l="0" t="0" r="0" b="0"/>
+            <wp:docPr id="2" name="Рисунок 2"/>
+            <wp:cNvGraphicFramePr>
+              <a:graphicFrameLocks xmlns:a="http://schemas.openxmlformats.org/drawingml/2006/main" noChangeAspect="1"/>
+            </wp:cNvGraphicFramePr>
+            <a:graphic xmlns:a="http://schemas.openxmlformats.org/drawingml/2006/main">
+              <a:graphicData uri="http://schemas.openxmlformats.org/drawingml/2006/picture">
+                <pic:pic xmlns:pic="http://schemas.openxmlformats.org/drawingml/2006/picture">
+                  <pic:nvPicPr>
+                    <pic:cNvPr id="1" name=""/>
+                    <pic:cNvPicPr/>
+                  </pic:nvPicPr>
+                  <pic:blipFill rotWithShape="1">
+                    <a:blip r:embed="rId22"/>
+                    <a:srcRect l="1493" t="1697" r="1984" b="1600"/>
+                    <a:stretch/>
+                  </pic:blipFill>
+                  <pic:spPr bwMode="auto">
+                    <a:xfrm>
+                      <a:off x="0" y="0"/>
+                      <a:ext cx="2323872" cy="2389755"/>
+                    </a:xfrm>
+                    <a:prstGeom prst="rect">
+                      <a:avLst/>
+                    </a:prstGeom>
+                    <a:ln>
+                      <a:noFill/>
+                    </a:ln>
+                    <a:extLst>
+                      <a:ext uri="{53640926-AAD7-44D8-BBD7-CCE9431645EC}">
+                        <a14:shadowObscured xmlns:a14="http://schemas.microsoft.com/office/drawing/2010/main"/>
+                      </a:ext>
+                    </a:extLst>
+                  </pic:spPr>
+                </pic:pic>
+              </a:graphicData>
+            </a:graphic>
+          </wp:inline>
+        </w:drawing>
+      </w:r>
+    </w:p>
+    <w:p>
+      <w:pPr>
+        <w:pStyle w:val="afb"/>
+      </w:pPr>
+      <w:r>
+        <w:t>Окно авторизации</w:t>
+      </w:r>
+    </w:p>
+    <w:p>
+      <w:pPr>
+        <w:pStyle w:val="a2"/>
+      </w:pPr>
+      <w:r>
+        <w:t>После успешной авторизации открывается форма главного меню</w:t>
+      </w:r>
+      <w:r>
+        <w:t xml:space="preserve"> (</w:t>
+      </w:r>
+      <w:r>
+        <w:rPr>
+          <w:highlight w:val="yellow"/>
+        </w:rPr>
+        <w:t>см. рис?</w:t>
+      </w:r>
+      <w:r>
+        <w:t>)</w:t>
+      </w:r>
+      <w:r>
+        <w:t>, которое приветствует пользователя.</w:t>
+      </w:r>
+      <w:r>
+        <w:t xml:space="preserve"> На данный момент в этом окне</w:t>
+      </w:r>
+      <w:r>
+        <w:t xml:space="preserve"> имеется лишь одна запись. </w:t>
+      </w:r>
+      <w:r>
+        <w:t>В левой части</w:t>
+      </w:r>
+      <w:r>
+        <w:t xml:space="preserve"> интерфейса расположены вкладки с группированным функционалом</w:t>
+      </w:r>
+      <w:r>
+        <w:t xml:space="preserve">: </w:t>
+      </w:r>
+      <w:r>
+        <w:t>«Заказы», «Столы», «Клиенты», «Склад», «Меню», «</w:t>
+      </w:r>
+      <w:r>
+        <w:rPr>
+          <w:lang w:val="en-US"/>
+        </w:rPr>
+        <w:t>POS</w:t>
+      </w:r>
+      <w:r>
+        <w:t>», «Сотрудники», «Отчеты»</w:t>
+      </w:r>
+      <w:r>
+        <w:t>.</w:t>
+      </w:r>
+      <w:r>
+        <w:t xml:space="preserve"> У каждой вкладки имеется своя иконка.</w:t>
+      </w:r>
+    </w:p>
+    <w:p>
+      <w:pPr>
+        <w:pStyle w:val="afd"/>
+      </w:pPr>
+      <w:r>
+        <w:drawing>
+          <wp:inline distT="0" distB="0" distL="0" distR="0" wp14:anchorId="71A9C59B" wp14:editId="5CAC5A9A">
+            <wp:extent cx="4834810" cy="2788001"/>
+            <wp:effectExtent l="0" t="0" r="0" b="0"/>
+            <wp:docPr id="3" name="Рисунок 3"/>
+            <wp:cNvGraphicFramePr>
+              <a:graphicFrameLocks xmlns:a="http://schemas.openxmlformats.org/drawingml/2006/main" noChangeAspect="1"/>
+            </wp:cNvGraphicFramePr>
+            <a:graphic xmlns:a="http://schemas.openxmlformats.org/drawingml/2006/main">
+              <a:graphicData uri="http://schemas.openxmlformats.org/drawingml/2006/picture">
+                <pic:pic xmlns:pic="http://schemas.openxmlformats.org/drawingml/2006/picture">
+                  <pic:nvPicPr>
+                    <pic:cNvPr id="1" name=""/>
+                    <pic:cNvPicPr/>
+                  </pic:nvPicPr>
+                  <pic:blipFill>
+                    <a:blip r:embed="rId23"/>
+                    <a:stretch>
+                      <a:fillRect/>
+                    </a:stretch>
+                  </pic:blipFill>
+                  <pic:spPr>
+                    <a:xfrm>
+                      <a:off x="0" y="0"/>
+                      <a:ext cx="4845823" cy="2794352"/>
+                    </a:xfrm>
+                    <a:prstGeom prst="rect">
+                      <a:avLst/>
+                    </a:prstGeom>
+                  </pic:spPr>
+                </pic:pic>
+              </a:graphicData>
+            </a:graphic>
+          </wp:inline>
+        </w:drawing>
+      </w:r>
+    </w:p>
+    <w:p>
+      <w:pPr>
+        <w:pStyle w:val="afb"/>
+      </w:pPr>
+      <w:r>
+        <w:t>Главная страница</w:t>
+      </w:r>
+    </w:p>
+    <w:p>
+      <w:pPr>
+        <w:pStyle w:val="a2"/>
+      </w:pPr>
+      <w:r>
+        <w:t>При нажатии на вкладку, у центральной</w:t>
+      </w:r>
+      <w:r>
+        <w:t xml:space="preserve"> панели заполняется на содержимое вкладки. </w:t>
+      </w:r>
+      <w:r>
+        <w:t xml:space="preserve">Первой по списку идет вкладка «Заказы», в которой отображен список всех заказов, выполненный в виде таблицы (см. </w:t>
+      </w:r>
+      <w:r>
+        <w:rPr>
+          <w:highlight w:val="yellow"/>
+        </w:rPr>
+        <w:t>рис</w:t>
+      </w:r>
+      <w:r>
+        <w:t>)</w:t>
+      </w:r>
+      <w:r>
+        <w:t xml:space="preserve">. </w:t>
+      </w:r>
+      <w:r>
+        <w:t>В таблице указаны дата, время, имя клиента, стол, обслуживший официант и сумма заказа.</w:t>
+      </w:r>
+    </w:p>
+    <w:p>
+      <w:pPr>
+        <w:pStyle w:val="afd"/>
+      </w:pPr>
+      <w:r>
+        <w:lastRenderedPageBreak/>
+        <w:drawing>
+          <wp:inline distT="0" distB="0" distL="0" distR="0" wp14:anchorId="4234C176" wp14:editId="19F21625">
+            <wp:extent cx="4568190" cy="2634255"/>
+            <wp:effectExtent l="0" t="0" r="0" b="0"/>
+            <wp:docPr id="10" name="Рисунок 10"/>
+            <wp:cNvGraphicFramePr>
+              <a:graphicFrameLocks xmlns:a="http://schemas.openxmlformats.org/drawingml/2006/main" noChangeAspect="1"/>
+            </wp:cNvGraphicFramePr>
+            <a:graphic xmlns:a="http://schemas.openxmlformats.org/drawingml/2006/main">
+              <a:graphicData uri="http://schemas.openxmlformats.org/drawingml/2006/picture">
+                <pic:pic xmlns:pic="http://schemas.openxmlformats.org/drawingml/2006/picture">
+                  <pic:nvPicPr>
+                    <pic:cNvPr id="1" name=""/>
+                    <pic:cNvPicPr/>
+                  </pic:nvPicPr>
+                  <pic:blipFill>
+                    <a:blip r:embed="rId24"/>
+                    <a:stretch>
+                      <a:fillRect/>
+                    </a:stretch>
+                  </pic:blipFill>
+                  <pic:spPr>
+                    <a:xfrm>
+                      <a:off x="0" y="0"/>
+                      <a:ext cx="4596529" cy="2650597"/>
+                    </a:xfrm>
+                    <a:prstGeom prst="rect">
+                      <a:avLst/>
+                    </a:prstGeom>
+                  </pic:spPr>
+                </pic:pic>
+              </a:graphicData>
+            </a:graphic>
+          </wp:inline>
+        </w:drawing>
+      </w:r>
+    </w:p>
+    <w:p>
+      <w:pPr>
+        <w:pStyle w:val="afb"/>
+      </w:pPr>
+      <w:r>
+        <w:t>Рис. – Заказы</w:t>
+      </w:r>
+    </w:p>
+    <w:p>
+      <w:pPr>
+        <w:pStyle w:val="a2"/>
+      </w:pPr>
+      <w:r>
+        <w:t xml:space="preserve">Взаимодействие с базой данный </w:t>
+      </w:r>
+      <w:r>
+        <w:t xml:space="preserve">происходит через </w:t>
+      </w:r>
+      <w:r>
+        <w:rPr>
+          <w:lang w:val="en-US"/>
+        </w:rPr>
+        <w:t>ADO</w:t>
+      </w:r>
+      <w:r>
+        <w:t>.</w:t>
+      </w:r>
+      <w:r>
+        <w:rPr>
+          <w:lang w:val="en-US"/>
+        </w:rPr>
+        <w:t>NET</w:t>
+      </w:r>
+      <w:r>
+        <w:t xml:space="preserve">. </w:t>
+      </w:r>
+      <w:r>
+        <w:rPr>
+          <w:lang w:val="en-US"/>
+        </w:rPr>
+        <w:t>ADO</w:t>
+      </w:r>
+      <w:r>
+        <w:t>.</w:t>
+      </w:r>
+      <w:r>
+        <w:rPr>
+          <w:lang w:val="en-US"/>
+        </w:rPr>
+        <w:t>NET</w:t>
+      </w:r>
+      <w:r>
+        <w:t xml:space="preserve"> </w:t>
+      </w:r>
+      <w:r>
+        <w:t>–</w:t>
+      </w:r>
+      <w:r>
+        <w:t xml:space="preserve"> </w:t>
+      </w:r>
+      <w:r>
+        <w:t xml:space="preserve">это </w:t>
+      </w:r>
+      <w:r>
+        <w:t>технология в составе платформы .NET, предназначенная для работы с данными в базах данных</w:t>
+      </w:r>
+      <w:r>
+        <w:t xml:space="preserve"> </w:t>
+      </w:r>
+      <w:r>
+        <w:t>[]</w:t>
+      </w:r>
+      <w:r>
+        <w:t>. Она предоставляет набор классов для подключения к базам данных, выполнения запросов и обработки данных</w:t>
+      </w:r>
+      <w:r>
+        <w:t>.</w:t>
+      </w:r>
+      <w:r>
+        <w:t xml:space="preserve"> Чтобы установить соединение с </w:t>
+      </w:r>
+      <w:r>
+        <w:rPr>
+          <w:lang w:val="en-US"/>
+        </w:rPr>
+        <w:t>PostgreSQL</w:t>
+      </w:r>
+      <w:r>
+        <w:t xml:space="preserve">, необходимо установить соответствующий пакет </w:t>
+      </w:r>
+      <w:r>
+        <w:rPr>
+          <w:lang w:val="en-US"/>
+        </w:rPr>
+        <w:t>Npgsql</w:t>
+      </w:r>
+      <w:r>
+        <w:t xml:space="preserve">, через пакетный менеджер </w:t>
+      </w:r>
+      <w:r>
+        <w:rPr>
+          <w:lang w:val="en-US"/>
+        </w:rPr>
+        <w:t>NuGet</w:t>
+      </w:r>
+      <w:r>
+        <w:t>, после чего станет доступна полноценная работа с базой данных.</w:t>
+      </w:r>
+    </w:p>
+    <w:p>
+      <w:pPr>
+        <w:pStyle w:val="a2"/>
+      </w:pPr>
+      <w:r>
+        <w:t xml:space="preserve">Оперирование данными осуществляется через автономный уровень, в котором данные сохраняются в </w:t>
+      </w:r>
+      <w:r>
+        <w:rPr>
+          <w:lang w:val="en-US"/>
+        </w:rPr>
+        <w:t>dataset</w:t>
+      </w:r>
+      <w:r>
+        <w:t xml:space="preserve"> на стороне клиента. Происходит это так: </w:t>
+      </w:r>
+    </w:p>
+    <w:p>
+      <w:pPr>
+        <w:pStyle w:val="a2"/>
+        <w:numPr>
+          <w:ilvl w:val="0"/>
+          <w:numId w:val="32"/>
+        </w:numPr>
+      </w:pPr>
+      <w:r>
+        <w:t xml:space="preserve">подготавливается </w:t>
+      </w:r>
+      <w:r>
+        <w:t>запрос</w:t>
+      </w:r>
+      <w:r>
+        <w:t xml:space="preserve"> на получение данных</w:t>
+      </w:r>
+      <w:r>
+        <w:t xml:space="preserve">, </w:t>
+      </w:r>
+    </w:p>
+    <w:p>
+      <w:pPr>
+        <w:pStyle w:val="a2"/>
+        <w:numPr>
+          <w:ilvl w:val="0"/>
+          <w:numId w:val="32"/>
+        </w:numPr>
+      </w:pPr>
+      <w:r>
+        <w:t xml:space="preserve">открывается соединение с бд, </w:t>
+      </w:r>
+    </w:p>
+    <w:p>
+      <w:pPr>
+        <w:pStyle w:val="a2"/>
+        <w:numPr>
+          <w:ilvl w:val="0"/>
+          <w:numId w:val="32"/>
+        </w:numPr>
+      </w:pPr>
+      <w:r>
+        <w:t>выполняется команда,</w:t>
+      </w:r>
+    </w:p>
+    <w:p>
+      <w:pPr>
+        <w:pStyle w:val="a2"/>
+        <w:numPr>
+          <w:ilvl w:val="0"/>
+          <w:numId w:val="32"/>
+        </w:numPr>
+      </w:pPr>
+      <w:r>
+        <w:t>соединение с бд закрывается.</w:t>
+      </w:r>
+    </w:p>
+    <w:p>
+      <w:pPr>
+        <w:pStyle w:val="a2"/>
+      </w:pPr>
+      <w:r>
+        <w:t xml:space="preserve">Команда формируется через метод </w:t>
+      </w:r>
+      <w:r>
+        <w:t>NpgsqlCommand</w:t>
+      </w:r>
+      <w:r>
+        <w:t xml:space="preserve">, в котором пишется запрос и строка подключения к бд. Далее, через </w:t>
+      </w:r>
+      <w:r>
+        <w:t>NpgsqlDataReader</w:t>
+      </w:r>
+      <w:r>
+        <w:t xml:space="preserve"> программа получает ответ от бд и заносит информацию, в данном случае в </w:t>
+      </w:r>
+      <w:r>
+        <w:rPr>
+          <w:lang w:val="en-US"/>
+        </w:rPr>
+        <w:t>DataGridView</w:t>
+      </w:r>
+      <w:r>
+        <w:t>.</w:t>
+      </w:r>
+      <w:r>
+        <w:t xml:space="preserve"> В случае возникновения ошибки, </w:t>
+      </w:r>
+      <w:r>
+        <w:t>NpgsqlDataReader</w:t>
+      </w:r>
+      <w:r>
+        <w:t xml:space="preserve"> возвращает сообщение, в котором описана ошибка, и выполнение команды прекращается.</w:t>
+      </w:r>
+    </w:p>
+    <w:p>
+      <w:pPr>
+        <w:pStyle w:val="a2"/>
+      </w:pPr>
+      <w:r>
+        <w:t xml:space="preserve">На рисунке </w:t>
+      </w:r>
+      <w:r>
+        <w:rPr>
+          <w:highlight w:val="yellow"/>
+        </w:rPr>
+        <w:t>?</w:t>
+      </w:r>
+      <w:r>
+        <w:t xml:space="preserve"> изображена вкладка «Столы», в которой имеется дополнительная страница </w:t>
+      </w:r>
+      <w:r>
+        <w:t xml:space="preserve">«Бронь столов». На форме имеется поиск по названию столов, кнопка для добавления нового стола и таблица, содержащая в себе </w:t>
+      </w:r>
+      <w:r>
+        <w:lastRenderedPageBreak/>
+        <w:t>имеющиеся столы в б</w:t>
+      </w:r>
+      <w:r>
+        <w:t>азе данных</w:t>
+      </w:r>
+      <w:r>
+        <w:t>. Напротив каждой записи есть кнопк</w:t>
+      </w:r>
+      <w:r>
+        <w:t>и</w:t>
+      </w:r>
+      <w:r>
+        <w:t>, позволяющая редактировать запись, либо удалить ее.</w:t>
+      </w:r>
+    </w:p>
+    <w:p>
+      <w:pPr>
+        <w:pStyle w:val="afd"/>
+      </w:pPr>
+      <w:r>
+        <w:drawing>
+          <wp:inline distT="0" distB="0" distL="0" distR="0" wp14:anchorId="12A26763" wp14:editId="577D687A">
+            <wp:extent cx="5797737" cy="3343275"/>
+            <wp:effectExtent l="0" t="0" r="0" b="0"/>
+            <wp:docPr id="9" name="Рисунок 9"/>
+            <wp:cNvGraphicFramePr>
+              <a:graphicFrameLocks xmlns:a="http://schemas.openxmlformats.org/drawingml/2006/main" noChangeAspect="1"/>
+            </wp:cNvGraphicFramePr>
+            <a:graphic xmlns:a="http://schemas.openxmlformats.org/drawingml/2006/main">
+              <a:graphicData uri="http://schemas.openxmlformats.org/drawingml/2006/picture">
+                <pic:pic xmlns:pic="http://schemas.openxmlformats.org/drawingml/2006/picture">
+                  <pic:nvPicPr>
+                    <pic:cNvPr id="1" name=""/>
+                    <pic:cNvPicPr/>
+                  </pic:nvPicPr>
+                  <pic:blipFill>
+                    <a:blip r:embed="rId25"/>
+                    <a:stretch>
+                      <a:fillRect/>
+                    </a:stretch>
+                  </pic:blipFill>
+                  <pic:spPr>
+                    <a:xfrm>
+                      <a:off x="0" y="0"/>
+                      <a:ext cx="5827156" cy="3360239"/>
+                    </a:xfrm>
+                    <a:prstGeom prst="rect">
+                      <a:avLst/>
+                    </a:prstGeom>
+                  </pic:spPr>
+                </pic:pic>
+              </a:graphicData>
+            </a:graphic>
+          </wp:inline>
+        </w:drawing>
+      </w:r>
+    </w:p>
+    <w:p>
+      <w:pPr>
+        <w:pStyle w:val="afb"/>
+      </w:pPr>
+      <w:r>
+        <w:t xml:space="preserve">Рис. – </w:t>
+      </w:r>
+      <w:r>
+        <w:t>Вкладка «Столы»</w:t>
+      </w:r>
+    </w:p>
+    <w:p>
+      <w:pPr>
+        <w:pStyle w:val="a2"/>
+      </w:pPr>
+      <w:r>
+        <w:t xml:space="preserve">Так как данные хранятся в </w:t>
+      </w:r>
+      <w:r>
+        <w:rPr>
+          <w:lang w:val="en-US"/>
+        </w:rPr>
+        <w:t>DataGridView</w:t>
+      </w:r>
+      <w:r>
+        <w:t xml:space="preserve"> и представляют из себя записи в таблице, то необходимо создать обработчик событий, который обрабатывает нажатие по таблице. Каждый столбец таблицы имеет отображаемое название, например «</w:t>
+      </w:r>
+      <w:r>
+        <w:rPr>
+          <w:lang w:val="en-US"/>
+        </w:rPr>
+        <w:t>id</w:t>
+      </w:r>
+      <w:r>
+        <w:t xml:space="preserve">» и «Название», и имя для разработки и взаимодействия с этим столбцом. Любое нажатие на </w:t>
+      </w:r>
+      <w:r>
+        <w:t>таблицу</w:t>
+      </w:r>
+      <w:r>
+        <w:t xml:space="preserve"> обрабатывается событием </w:t>
+      </w:r>
+      <w:r>
+        <w:rPr>
+          <w:lang w:val="en-US"/>
+        </w:rPr>
+        <w:t>CellContentClick</w:t>
+      </w:r>
+      <w:r>
+        <w:t>, в котором можно указать различные функции</w:t>
+      </w:r>
+      <w:r>
+        <w:t>.</w:t>
+      </w:r>
+      <w:r>
+        <w:t xml:space="preserve"> </w:t>
+      </w:r>
+      <w:r>
+        <w:t xml:space="preserve">При нажатии на столбец с иконкой карандаша проверяется событие, что </w:t>
+      </w:r>
+      <w:r>
+        <w:t>нажатие было сделано на столбец «</w:t>
+      </w:r>
+      <w:r>
+        <w:rPr>
+          <w:lang w:val="en-US"/>
+        </w:rPr>
+        <w:t>edit</w:t>
+      </w:r>
+      <w:r>
+        <w:t>», после чего открывается форма для редактирования</w:t>
+      </w:r>
+      <w:r>
+        <w:t>, тот же процесс происходит для столбца удаления.</w:t>
+      </w:r>
+    </w:p>
+    <w:p>
+      <w:pPr>
+        <w:pStyle w:val="a2"/>
+      </w:pPr>
+      <w:r>
+        <w:t>Для создания, редактирования и удаления создана одна форма (см. рис.), в которой меняются кнопки в зависимости от команды. При редактировании записи, поля заполняются информацией из таблицы, чтобы пользователю не пришлось переписывать существующую информацию.</w:t>
+      </w:r>
+      <w:r>
+        <w:t xml:space="preserve"> Кнопки «Сохранить» и «Изменить» становятся видимыми и действующими при определенной команде, полученной от обработки </w:t>
+      </w:r>
+      <w:r>
+        <w:rPr>
+          <w:lang w:val="en-US"/>
+        </w:rPr>
+        <w:t>CellContentClick</w:t>
+      </w:r>
+      <w:r>
+        <w:t>.</w:t>
+      </w:r>
+    </w:p>
+    <w:p>
+      <w:pPr>
+        <w:pStyle w:val="afd"/>
+        <w:rPr>
+          <w:lang w:val="en-US"/>
+        </w:rPr>
+      </w:pPr>
+      <w:r>
+        <w:lastRenderedPageBreak/>
+        <w:drawing>
+          <wp:inline distT="0" distB="0" distL="0" distR="0" wp14:anchorId="6DF8B03E" wp14:editId="17D556B7">
+            <wp:extent cx="2238375" cy="1986626"/>
+            <wp:effectExtent l="0" t="0" r="0" b="0"/>
+            <wp:docPr id="11" name="Рисунок 11"/>
+            <wp:cNvGraphicFramePr>
+              <a:graphicFrameLocks xmlns:a="http://schemas.openxmlformats.org/drawingml/2006/main" noChangeAspect="1"/>
+            </wp:cNvGraphicFramePr>
+            <a:graphic xmlns:a="http://schemas.openxmlformats.org/drawingml/2006/main">
+              <a:graphicData uri="http://schemas.openxmlformats.org/drawingml/2006/picture">
+                <pic:pic xmlns:pic="http://schemas.openxmlformats.org/drawingml/2006/picture">
+                  <pic:nvPicPr>
+                    <pic:cNvPr id="1" name=""/>
+                    <pic:cNvPicPr/>
+                  </pic:nvPicPr>
+                  <pic:blipFill>
+                    <a:blip r:embed="rId26"/>
+                    <a:stretch>
+                      <a:fillRect/>
+                    </a:stretch>
+                  </pic:blipFill>
+                  <pic:spPr>
+                    <a:xfrm>
+                      <a:off x="0" y="0"/>
+                      <a:ext cx="2249608" cy="1996596"/>
+                    </a:xfrm>
+                    <a:prstGeom prst="rect">
+                      <a:avLst/>
+                    </a:prstGeom>
+                  </pic:spPr>
+                </pic:pic>
+              </a:graphicData>
+            </a:graphic>
+          </wp:inline>
+        </w:drawing>
+      </w:r>
+    </w:p>
+    <w:p>
+      <w:pPr>
+        <w:pStyle w:val="afb"/>
+      </w:pPr>
+      <w:r>
+        <w:t>Рис.  – Форма добавления стола</w:t>
+      </w:r>
+    </w:p>
+    <w:p>
+      <w:pPr>
+        <w:pStyle w:val="a2"/>
+      </w:pPr>
+      <w:r>
+        <w:t>Для того, чтобы сохранить введенную информацию, пользователь должен нажать кнопку «Сохранить», после чего формируется строка на добавление новой записи в базу данных.</w:t>
+      </w:r>
+    </w:p>
+    <w:p>
+      <w:pPr>
+        <w:pStyle w:val="a2"/>
+      </w:pPr>
+      <w:r>
+        <w:t xml:space="preserve">Похожим образом выглядит соседняя вкладка «Бронь столов», содержащая </w:t>
+      </w:r>
+      <w:r>
+        <w:t xml:space="preserve">информацию о </w:t>
+      </w:r>
+      <w:r>
+        <w:t>забронированных</w:t>
+      </w:r>
+      <w:r>
+        <w:t xml:space="preserve"> стол</w:t>
+      </w:r>
+      <w:r>
+        <w:t>ах</w:t>
+      </w:r>
+      <w:r>
+        <w:t xml:space="preserve"> под конкретную дату и время (см. рис. )</w:t>
+      </w:r>
+    </w:p>
+    <w:p>
+      <w:pPr>
+        <w:pStyle w:val="afd"/>
+      </w:pPr>
+      <w:r>
+        <w:drawing>
+          <wp:inline distT="0" distB="0" distL="0" distR="0" wp14:anchorId="0EE5E16B" wp14:editId="189BAD11">
+            <wp:extent cx="4806315" cy="2771570"/>
+            <wp:effectExtent l="0" t="0" r="0" b="0"/>
+            <wp:docPr id="12" name="Рисунок 12"/>
+            <wp:cNvGraphicFramePr>
+              <a:graphicFrameLocks xmlns:a="http://schemas.openxmlformats.org/drawingml/2006/main" noChangeAspect="1"/>
+            </wp:cNvGraphicFramePr>
+            <a:graphic xmlns:a="http://schemas.openxmlformats.org/drawingml/2006/main">
+              <a:graphicData uri="http://schemas.openxmlformats.org/drawingml/2006/picture">
+                <pic:pic xmlns:pic="http://schemas.openxmlformats.org/drawingml/2006/picture">
+                  <pic:nvPicPr>
+                    <pic:cNvPr id="1" name=""/>
+                    <pic:cNvPicPr/>
+                  </pic:nvPicPr>
+                  <pic:blipFill>
+                    <a:blip r:embed="rId27"/>
+                    <a:stretch>
+                      <a:fillRect/>
+                    </a:stretch>
+                  </pic:blipFill>
+                  <pic:spPr>
+                    <a:xfrm>
+                      <a:off x="0" y="0"/>
+                      <a:ext cx="4811414" cy="2774510"/>
+                    </a:xfrm>
+                    <a:prstGeom prst="rect">
+                      <a:avLst/>
+                    </a:prstGeom>
+                  </pic:spPr>
+                </pic:pic>
+              </a:graphicData>
+            </a:graphic>
+          </wp:inline>
+        </w:drawing>
+      </w:r>
+    </w:p>
+    <w:p>
+      <w:pPr>
+        <w:pStyle w:val="afb"/>
+      </w:pPr>
+      <w:r>
+        <w:t>Рис. – Бронь столов</w:t>
+      </w:r>
+    </w:p>
+    <w:p>
+      <w:pPr>
+        <w:pStyle w:val="a2"/>
+      </w:pPr>
+      <w:r>
+        <w:t>Пользователь может создавать новую бронь, редактировать существующую, либо удалить запись.</w:t>
+      </w:r>
+    </w:p>
+    <w:p>
+      <w:pPr>
+        <w:pStyle w:val="a2"/>
+      </w:pPr>
+      <w:r>
+        <w:t>Страница «Клиенты» отображает всех зарегистрированных клиентов</w:t>
+      </w:r>
+      <w:r>
+        <w:t xml:space="preserve"> (</w:t>
+      </w:r>
+      <w:r>
+        <w:t xml:space="preserve">см. рис. ). Функционал схож со страницей «Столы». Для пользователя доступны функции по добавлению клиента, поиску, редактированию и удалению. </w:t>
+      </w:r>
+    </w:p>
+    <w:p>
+      <w:pPr>
+        <w:pStyle w:val="afd"/>
+        <w:rPr>
+          <w:lang w:val="en-US"/>
+        </w:rPr>
+      </w:pPr>
+      <w:r>
+        <w:lastRenderedPageBreak/>
+        <w:drawing>
+          <wp:inline distT="0" distB="0" distL="0" distR="0" wp14:anchorId="2B71DFFC" wp14:editId="350CE608">
+            <wp:extent cx="5103991" cy="2943225"/>
+            <wp:effectExtent l="0" t="0" r="0" b="0"/>
+            <wp:docPr id="13" name="Рисунок 13"/>
+            <wp:cNvGraphicFramePr>
+              <a:graphicFrameLocks xmlns:a="http://schemas.openxmlformats.org/drawingml/2006/main" noChangeAspect="1"/>
+            </wp:cNvGraphicFramePr>
+            <a:graphic xmlns:a="http://schemas.openxmlformats.org/drawingml/2006/main">
+              <a:graphicData uri="http://schemas.openxmlformats.org/drawingml/2006/picture">
+                <pic:pic xmlns:pic="http://schemas.openxmlformats.org/drawingml/2006/picture">
+                  <pic:nvPicPr>
+                    <pic:cNvPr id="1" name=""/>
+                    <pic:cNvPicPr/>
+                  </pic:nvPicPr>
+                  <pic:blipFill>
+                    <a:blip r:embed="rId28"/>
+                    <a:stretch>
+                      <a:fillRect/>
+                    </a:stretch>
+                  </pic:blipFill>
+                  <pic:spPr>
+                    <a:xfrm>
+                      <a:off x="0" y="0"/>
+                      <a:ext cx="5116460" cy="2950415"/>
+                    </a:xfrm>
+                    <a:prstGeom prst="rect">
+                      <a:avLst/>
+                    </a:prstGeom>
+                  </pic:spPr>
+                </pic:pic>
+              </a:graphicData>
+            </a:graphic>
+          </wp:inline>
+        </w:drawing>
+      </w:r>
+    </w:p>
+    <w:p>
+      <w:pPr>
+        <w:pStyle w:val="afb"/>
+      </w:pPr>
+      <w:r>
+        <w:t>Рис. – Клиенты</w:t>
+      </w:r>
+    </w:p>
+    <w:p>
+      <w:pPr>
+        <w:pStyle w:val="a2"/>
+      </w:pPr>
+      <w:r>
+        <w:t>Страница «Склад» представляет собой несколько вкладок, в которых можн</w:t>
+      </w:r>
+      <w:r>
+        <w:t>о</w:t>
+      </w:r>
+      <w:r>
+        <w:t xml:space="preserve"> просмотреть текущее состояние складских запасов</w:t>
+      </w:r>
+      <w:r>
+        <w:t xml:space="preserve"> и составить заявку на пополнение склада. Первая вкладка «И</w:t>
+      </w:r>
+      <w:r>
+        <w:t>нгредиенты»</w:t>
+      </w:r>
+      <w:r>
+        <w:t xml:space="preserve"> хранит информацию о текущем состоянии склада. При загрузке данных из бд происходит проверка на соответствие минимальному количеству и срокам годности. Если у конкретного продукта текущее количество будет меньше минимального, то текст ячейки окрасится в красный цвет, чтобы пользователь смог акцентировать на этом внимание. Тоже самое происходит для проверки сроков годности.</w:t>
+      </w:r>
+    </w:p>
+    <w:p>
+      <w:pPr>
+        <w:pStyle w:val="afd"/>
+      </w:pPr>
+      <w:r>
+        <w:drawing>
+          <wp:inline distT="0" distB="0" distL="0" distR="0" wp14:anchorId="20EFF671" wp14:editId="4BF0BF3B">
+            <wp:extent cx="4958715" cy="2859451"/>
+            <wp:effectExtent l="0" t="0" r="0" b="0"/>
+            <wp:docPr id="14" name="Рисунок 14"/>
+            <wp:cNvGraphicFramePr>
+              <a:graphicFrameLocks xmlns:a="http://schemas.openxmlformats.org/drawingml/2006/main" noChangeAspect="1"/>
+            </wp:cNvGraphicFramePr>
+            <a:graphic xmlns:a="http://schemas.openxmlformats.org/drawingml/2006/main">
+              <a:graphicData uri="http://schemas.openxmlformats.org/drawingml/2006/picture">
+                <pic:pic xmlns:pic="http://schemas.openxmlformats.org/drawingml/2006/picture">
+                  <pic:nvPicPr>
+                    <pic:cNvPr id="1" name=""/>
+                    <pic:cNvPicPr/>
+                  </pic:nvPicPr>
+                  <pic:blipFill>
+                    <a:blip r:embed="rId29"/>
+                    <a:stretch>
+                      <a:fillRect/>
+                    </a:stretch>
+                  </pic:blipFill>
+                  <pic:spPr>
+                    <a:xfrm>
+                      <a:off x="0" y="0"/>
+                      <a:ext cx="4966482" cy="2863930"/>
+                    </a:xfrm>
+                    <a:prstGeom prst="rect">
+                      <a:avLst/>
+                    </a:prstGeom>
+                  </pic:spPr>
+                </pic:pic>
+              </a:graphicData>
+            </a:graphic>
+          </wp:inline>
+        </w:drawing>
+      </w:r>
+    </w:p>
+    <w:p>
+      <w:pPr>
+        <w:pStyle w:val="afb"/>
+      </w:pPr>
+      <w:r>
+        <w:t>Рис. – Ингредиенты</w:t>
+      </w:r>
+    </w:p>
+    <w:p>
+      <w:pPr>
+        <w:pStyle w:val="a2"/>
+      </w:pPr>
+      <w:r>
+        <w:t>В модальном окне для добавления продукта происходят те же процессы, что и для других модальных окон</w:t>
+      </w:r>
+      <w:r>
+        <w:t xml:space="preserve"> (см. рис.)</w:t>
+      </w:r>
+      <w:r>
+        <w:t xml:space="preserve">. Для того, чтобы добавить продукт в базу </w:t>
+      </w:r>
+      <w:r>
+        <w:lastRenderedPageBreak/>
+        <w:t>данных, необходимо заполнить все поля. Для полей «Остаток в кг», «Минимальный остаток», «Цена за кг», «Срок годности в днях» проводится проверка на ввод числа, чтобы избежать ошибок при внесении информации в бд. В поле таблицы продукта базы данных вносится дата, когда этот продукт был добавлен, от этого дня начинается отсчет для вычисления срока годности.</w:t>
+      </w:r>
+      <w:r>
+        <w:t xml:space="preserve"> При изменении продукта, дата изменения автоматически меняется на текущий день.</w:t>
+      </w:r>
+    </w:p>
+    <w:p>
+      <w:pPr>
+        <w:pStyle w:val="afd"/>
+      </w:pPr>
+      <w:r>
+        <w:drawing>
+          <wp:inline distT="0" distB="0" distL="0" distR="0" wp14:anchorId="4F207DDD" wp14:editId="00A746CC">
+            <wp:extent cx="2847690" cy="2389116"/>
+            <wp:effectExtent l="0" t="0" r="0" b="0"/>
+            <wp:docPr id="17" name="Рисунок 17"/>
+            <wp:cNvGraphicFramePr>
+              <a:graphicFrameLocks xmlns:a="http://schemas.openxmlformats.org/drawingml/2006/main" noChangeAspect="1"/>
+            </wp:cNvGraphicFramePr>
+            <a:graphic xmlns:a="http://schemas.openxmlformats.org/drawingml/2006/main">
+              <a:graphicData uri="http://schemas.openxmlformats.org/drawingml/2006/picture">
+                <pic:pic xmlns:pic="http://schemas.openxmlformats.org/drawingml/2006/picture">
+                  <pic:nvPicPr>
+                    <pic:cNvPr id="1" name=""/>
+                    <pic:cNvPicPr/>
+                  </pic:nvPicPr>
+                  <pic:blipFill>
+                    <a:blip r:embed="rId30"/>
+                    <a:stretch>
+                      <a:fillRect/>
+                    </a:stretch>
+                  </pic:blipFill>
+                  <pic:spPr>
+                    <a:xfrm>
+                      <a:off x="0" y="0"/>
+                      <a:ext cx="2861764" cy="2400923"/>
+                    </a:xfrm>
+                    <a:prstGeom prst="rect">
+                      <a:avLst/>
+                    </a:prstGeom>
+                  </pic:spPr>
+                </pic:pic>
+              </a:graphicData>
+            </a:graphic>
+          </wp:inline>
+        </w:drawing>
+      </w:r>
+    </w:p>
+    <w:p>
+      <w:pPr>
+        <w:pStyle w:val="afb"/>
+      </w:pPr>
+      <w:r>
+        <w:t>Рис. – Редактор продуктов</w:t>
+      </w:r>
+    </w:p>
+    <w:p>
+      <w:pPr>
+        <w:pStyle w:val="a2"/>
+      </w:pPr>
+      <w:r>
+        <w:t xml:space="preserve">Во вкладке «Заявка на заказ» </w:t>
+      </w:r>
+      <w:r>
+        <w:t xml:space="preserve">(см рис.) </w:t>
+      </w:r>
+      <w:r>
+        <w:t>происходит автоматическое заполнение таблицы по текущему состоянию склада. Логика заполнения была описана в диаграмме деятельности, но была добавлена возможность пользователю заносить свои данные в последн</w:t>
+      </w:r>
+      <w:r>
+        <w:t>юю</w:t>
+      </w:r>
+      <w:r>
+        <w:t xml:space="preserve"> строку таблицы</w:t>
+      </w:r>
+      <w:r>
+        <w:t>, после заполнения которой автоматически появится еще одна строка.</w:t>
+      </w:r>
+    </w:p>
+    <w:p>
+      <w:pPr>
+        <w:pStyle w:val="afd"/>
+      </w:pPr>
+      <w:r>
+        <w:drawing>
+          <wp:inline distT="0" distB="0" distL="0" distR="0" wp14:anchorId="70BD5A33" wp14:editId="6A8E3455">
+            <wp:extent cx="4539615" cy="2617777"/>
+            <wp:effectExtent l="0" t="0" r="0" b="0"/>
+            <wp:docPr id="22" name="Рисунок 22"/>
+            <wp:cNvGraphicFramePr>
+              <a:graphicFrameLocks xmlns:a="http://schemas.openxmlformats.org/drawingml/2006/main" noChangeAspect="1"/>
+            </wp:cNvGraphicFramePr>
+            <a:graphic xmlns:a="http://schemas.openxmlformats.org/drawingml/2006/main">
+              <a:graphicData uri="http://schemas.openxmlformats.org/drawingml/2006/picture">
+                <pic:pic xmlns:pic="http://schemas.openxmlformats.org/drawingml/2006/picture">
+                  <pic:nvPicPr>
+                    <pic:cNvPr id="1" name=""/>
+                    <pic:cNvPicPr/>
+                  </pic:nvPicPr>
+                  <pic:blipFill>
+                    <a:blip r:embed="rId31"/>
+                    <a:stretch>
+                      <a:fillRect/>
+                    </a:stretch>
+                  </pic:blipFill>
+                  <pic:spPr>
+                    <a:xfrm>
+                      <a:off x="0" y="0"/>
+                      <a:ext cx="4545609" cy="2621233"/>
+                    </a:xfrm>
+                    <a:prstGeom prst="rect">
+                      <a:avLst/>
+                    </a:prstGeom>
+                  </pic:spPr>
+                </pic:pic>
+              </a:graphicData>
+            </a:graphic>
+          </wp:inline>
+        </w:drawing>
+      </w:r>
+    </w:p>
+    <w:p>
+      <w:pPr>
+        <w:pStyle w:val="afb"/>
+      </w:pPr>
+      <w:r>
+        <w:t>Рис. – Заявка на заказ</w:t>
+      </w:r>
+    </w:p>
+    <w:p>
+      <w:pPr>
+        <w:pStyle w:val="a2"/>
+      </w:pPr>
+      <w:r>
+        <w:lastRenderedPageBreak/>
+        <w:t xml:space="preserve">После заполнения таблицы, пользователь может нажать кнопку «Экспортировать в </w:t>
+      </w:r>
+      <w:r>
+        <w:rPr>
+          <w:lang w:val="en-US"/>
+        </w:rPr>
+        <w:t>Excel</w:t>
+      </w:r>
+      <w:r>
+        <w:t>», после чего откроется окно, в котором ему нужно указать путь для сохранения файла.</w:t>
+      </w:r>
+      <w:r>
+        <w:t xml:space="preserve"> С помощью пакета </w:t>
+      </w:r>
+      <w:r>
+        <w:rPr>
+          <w:lang w:val="en-US"/>
+        </w:rPr>
+        <w:t>Microsoft</w:t>
+      </w:r>
+      <w:r>
+        <w:t>.</w:t>
+      </w:r>
+      <w:r>
+        <w:rPr>
+          <w:lang w:val="en-US"/>
+        </w:rPr>
+        <w:t>Office</w:t>
+      </w:r>
+      <w:r>
+        <w:t>.</w:t>
+      </w:r>
+      <w:r>
+        <w:rPr>
+          <w:lang w:val="en-US"/>
+        </w:rPr>
+        <w:t>Interop</w:t>
+      </w:r>
+      <w:r>
+        <w:t>.</w:t>
+      </w:r>
+      <w:r>
+        <w:rPr>
+          <w:lang w:val="en-US"/>
+        </w:rPr>
+        <w:t>Excel</w:t>
+      </w:r>
+      <w:r>
+        <w:t xml:space="preserve"> формируется документ, который можно настроить, указывая настройки для ячеек и записывая в них информацию. </w:t>
+      </w:r>
+      <w:r>
+        <w:t xml:space="preserve">Данный пакет требует наличия установленной версии </w:t>
+      </w:r>
+      <w:r>
+        <w:rPr>
+          <w:lang w:val="en-US"/>
+        </w:rPr>
+        <w:t>Microsoft</w:t>
+      </w:r>
+      <w:r>
+        <w:t xml:space="preserve"> </w:t>
+      </w:r>
+      <w:r>
+        <w:rPr>
+          <w:lang w:val="en-US"/>
+        </w:rPr>
+        <w:t>Excel</w:t>
+      </w:r>
+      <w:r>
+        <w:t xml:space="preserve">. </w:t>
+      </w:r>
+      <w:r>
+        <w:t xml:space="preserve">В дальнейшем пользователь может самостоятельно отредактировать документ, если это необходимо. </w:t>
+      </w:r>
+      <w:r>
+        <w:t xml:space="preserve">После формирования документа список не очиститься, </w:t>
+      </w:r>
+      <w:r>
+        <w:t xml:space="preserve">так как берется </w:t>
+      </w:r>
+      <w:r>
+        <w:t>текущ</w:t>
+      </w:r>
+      <w:r>
+        <w:t xml:space="preserve">ая </w:t>
+      </w:r>
+      <w:r>
+        <w:t>информац</w:t>
+      </w:r>
+      <w:r>
+        <w:t>ия</w:t>
+      </w:r>
+      <w:r>
+        <w:t xml:space="preserve"> из базы данных</w:t>
+      </w:r>
+      <w:r>
+        <w:t>, которая не была обновлена.</w:t>
+      </w:r>
+    </w:p>
+    <w:p>
+      <w:pPr>
+        <w:pStyle w:val="a2"/>
+      </w:pPr>
+      <w:r>
+        <w:t>Страница «Меню» содержит в себе 3 вкладки: «Меню», «Категории», «Тех карты»</w:t>
+      </w:r>
+      <w:r>
+        <w:t xml:space="preserve"> (см. рисунок)</w:t>
+      </w:r>
+      <w:r>
+        <w:t>. Для блюд предусмотрено отображение фотографий в таблице. Для этого в базе данных хранятся ссылки к изображениям, которые хранятся на компьютере пользователя</w:t>
+      </w:r>
+      <w:r>
+        <w:t xml:space="preserve">. </w:t>
+      </w:r>
+      <w:r>
+        <w:t>Изображение строится через поток байт.</w:t>
+      </w:r>
+    </w:p>
+    <w:p>
+      <w:pPr>
+        <w:pStyle w:val="afd"/>
+      </w:pPr>
+      <w:r>
+        <w:drawing>
+          <wp:inline distT="0" distB="0" distL="0" distR="0" wp14:anchorId="0F2FC35F" wp14:editId="688A9EF3">
+            <wp:extent cx="4644390" cy="2678195"/>
+            <wp:effectExtent l="0" t="0" r="0" b="0"/>
+            <wp:docPr id="23" name="Рисунок 23"/>
+            <wp:cNvGraphicFramePr>
+              <a:graphicFrameLocks xmlns:a="http://schemas.openxmlformats.org/drawingml/2006/main" noChangeAspect="1"/>
+            </wp:cNvGraphicFramePr>
+            <a:graphic xmlns:a="http://schemas.openxmlformats.org/drawingml/2006/main">
+              <a:graphicData uri="http://schemas.openxmlformats.org/drawingml/2006/picture">
+                <pic:pic xmlns:pic="http://schemas.openxmlformats.org/drawingml/2006/picture">
+                  <pic:nvPicPr>
+                    <pic:cNvPr id="1" name=""/>
+                    <pic:cNvPicPr/>
+                  </pic:nvPicPr>
+                  <pic:blipFill>
+                    <a:blip r:embed="rId32"/>
+                    <a:stretch>
+                      <a:fillRect/>
+                    </a:stretch>
+                  </pic:blipFill>
+                  <pic:spPr>
+                    <a:xfrm>
+                      <a:off x="0" y="0"/>
+                      <a:ext cx="4655117" cy="2684381"/>
+                    </a:xfrm>
+                    <a:prstGeom prst="rect">
+                      <a:avLst/>
+                    </a:prstGeom>
+                  </pic:spPr>
+                </pic:pic>
+              </a:graphicData>
+            </a:graphic>
+          </wp:inline>
+        </w:drawing>
+      </w:r>
+    </w:p>
+    <w:p>
+      <w:pPr>
+        <w:pStyle w:val="afb"/>
+      </w:pPr>
+      <w:r>
+        <w:t>Рис. – Меню</w:t>
+      </w:r>
+    </w:p>
+    <w:p>
+      <w:pPr>
+        <w:pStyle w:val="a2"/>
+      </w:pPr>
+      <w:r>
+        <w:t>Редактор блюд выглядит следующим образом (см. рис.). Пользователь может ввести название блюда, указать ему категорию, добавить описание и указать цену, для которой проводиться проверка на число, чтобы избежать ошибок при внесении записи в базу данных. Также пользователь может загрузить изображение, нажав на иконку под предпросмотром изображения.</w:t>
+      </w:r>
+    </w:p>
+    <w:p>
+      <w:pPr>
+        <w:pStyle w:val="afd"/>
+      </w:pPr>
+      <w:r>
+        <w:lastRenderedPageBreak/>
+        <w:drawing>
+          <wp:inline distT="0" distB="0" distL="0" distR="0" wp14:anchorId="387AC2F1" wp14:editId="571DD43E">
+            <wp:extent cx="4396740" cy="2829162"/>
+            <wp:effectExtent l="0" t="0" r="0" b="0"/>
+            <wp:docPr id="24" name="Рисунок 24"/>
+            <wp:cNvGraphicFramePr>
+              <a:graphicFrameLocks xmlns:a="http://schemas.openxmlformats.org/drawingml/2006/main" noChangeAspect="1"/>
+            </wp:cNvGraphicFramePr>
+            <a:graphic xmlns:a="http://schemas.openxmlformats.org/drawingml/2006/main">
+              <a:graphicData uri="http://schemas.openxmlformats.org/drawingml/2006/picture">
+                <pic:pic xmlns:pic="http://schemas.openxmlformats.org/drawingml/2006/picture">
+                  <pic:nvPicPr>
+                    <pic:cNvPr id="1" name=""/>
+                    <pic:cNvPicPr/>
+                  </pic:nvPicPr>
+                  <pic:blipFill>
+                    <a:blip r:embed="rId33"/>
+                    <a:stretch>
+                      <a:fillRect/>
+                    </a:stretch>
+                  </pic:blipFill>
+                  <pic:spPr>
+                    <a:xfrm>
+                      <a:off x="0" y="0"/>
+                      <a:ext cx="4404982" cy="2834465"/>
+                    </a:xfrm>
+                    <a:prstGeom prst="rect">
+                      <a:avLst/>
+                    </a:prstGeom>
+                  </pic:spPr>
+                </pic:pic>
+              </a:graphicData>
+            </a:graphic>
+          </wp:inline>
+        </w:drawing>
+      </w:r>
+    </w:p>
+    <w:p>
+      <w:pPr>
+        <w:pStyle w:val="afb"/>
+      </w:pPr>
+      <w:r>
+        <w:t xml:space="preserve">Рис. </w:t>
+      </w:r>
+      <w:r>
+        <w:t xml:space="preserve">– </w:t>
+      </w:r>
+      <w:r>
+        <w:t>Редактор блюд</w:t>
+      </w:r>
+    </w:p>
+    <w:p>
+      <w:pPr>
+        <w:pStyle w:val="a2"/>
+      </w:pPr>
+      <w:r>
+        <w:t>Вкладка «Категории» имеет тот же функционал</w:t>
+      </w:r>
+      <w:r>
+        <w:t xml:space="preserve"> по поиску, добавлению, редактированию и удалению записей (см. рис.). Редактируется лишь один параметр – «название».</w:t>
+      </w:r>
+    </w:p>
+    <w:p>
+      <w:pPr>
+        <w:pStyle w:val="afd"/>
+      </w:pPr>
+      <w:r>
+        <w:drawing>
+          <wp:inline distT="0" distB="0" distL="0" distR="0" wp14:anchorId="4B5E68DB" wp14:editId="0A605850">
+            <wp:extent cx="4977765" cy="2870437"/>
+            <wp:effectExtent l="0" t="0" r="0" b="0"/>
+            <wp:docPr id="25" name="Рисунок 25"/>
+            <wp:cNvGraphicFramePr>
+              <a:graphicFrameLocks xmlns:a="http://schemas.openxmlformats.org/drawingml/2006/main" noChangeAspect="1"/>
+            </wp:cNvGraphicFramePr>
+            <a:graphic xmlns:a="http://schemas.openxmlformats.org/drawingml/2006/main">
+              <a:graphicData uri="http://schemas.openxmlformats.org/drawingml/2006/picture">
+                <pic:pic xmlns:pic="http://schemas.openxmlformats.org/drawingml/2006/picture">
+                  <pic:nvPicPr>
+                    <pic:cNvPr id="1" name=""/>
+                    <pic:cNvPicPr/>
+                  </pic:nvPicPr>
+                  <pic:blipFill>
+                    <a:blip r:embed="rId34"/>
+                    <a:stretch>
+                      <a:fillRect/>
+                    </a:stretch>
+                  </pic:blipFill>
+                  <pic:spPr>
+                    <a:xfrm>
+                      <a:off x="0" y="0"/>
+                      <a:ext cx="4982902" cy="2873399"/>
+                    </a:xfrm>
+                    <a:prstGeom prst="rect">
+                      <a:avLst/>
+                    </a:prstGeom>
+                  </pic:spPr>
+                </pic:pic>
+              </a:graphicData>
+            </a:graphic>
+          </wp:inline>
+        </w:drawing>
+      </w:r>
+    </w:p>
+    <w:p>
+      <w:pPr>
+        <w:pStyle w:val="afb"/>
+      </w:pPr>
+      <w:r>
+        <w:t xml:space="preserve">Рис. </w:t>
+      </w:r>
+      <w:r>
+        <w:t>–</w:t>
+      </w:r>
+      <w:r>
+        <w:t xml:space="preserve"> Категории</w:t>
+      </w:r>
+    </w:p>
+    <w:p>
+      <w:pPr>
+        <w:pStyle w:val="a2"/>
+      </w:pPr>
+      <w:r>
+        <w:t>Вкладка «Тех карты» устроена сложнее (см. рис). Имеется тот же функционал по поиску</w:t>
+      </w:r>
+      <w:r>
+        <w:t>, редактированию, удалению. Таблица заполняется только существующими блюдами из базы данных, для которых можно составить техническую карту. При нажатии на кнопку удаления, из базы данных удаляются все записи о технической карте для этого блюда. При нажатии на кнопку редактирования открывается редактор тех карты, указывая в заголовке название редактируемого блюда.</w:t>
+      </w:r>
+    </w:p>
+    <w:p>
+      <w:pPr>
+        <w:pStyle w:val="afd"/>
+      </w:pPr>
+      <w:r>
+        <w:lastRenderedPageBreak/>
+        <w:drawing>
+          <wp:inline distT="0" distB="0" distL="0" distR="0" wp14:anchorId="5139BB3F" wp14:editId="2D19C9DD">
+            <wp:extent cx="4949190" cy="2853959"/>
+            <wp:effectExtent l="0" t="0" r="0" b="0"/>
+            <wp:docPr id="26" name="Рисунок 26"/>
+            <wp:cNvGraphicFramePr>
+              <a:graphicFrameLocks xmlns:a="http://schemas.openxmlformats.org/drawingml/2006/main" noChangeAspect="1"/>
+            </wp:cNvGraphicFramePr>
+            <a:graphic xmlns:a="http://schemas.openxmlformats.org/drawingml/2006/main">
+              <a:graphicData uri="http://schemas.openxmlformats.org/drawingml/2006/picture">
+                <pic:pic xmlns:pic="http://schemas.openxmlformats.org/drawingml/2006/picture">
+                  <pic:nvPicPr>
+                    <pic:cNvPr id="1" name=""/>
+                    <pic:cNvPicPr/>
+                  </pic:nvPicPr>
+                  <pic:blipFill>
+                    <a:blip r:embed="rId35"/>
+                    <a:stretch>
+                      <a:fillRect/>
+                    </a:stretch>
+                  </pic:blipFill>
+                  <pic:spPr>
+                    <a:xfrm>
+                      <a:off x="0" y="0"/>
+                      <a:ext cx="4958838" cy="2859523"/>
+                    </a:xfrm>
+                    <a:prstGeom prst="rect">
+                      <a:avLst/>
+                    </a:prstGeom>
+                  </pic:spPr>
+                </pic:pic>
+              </a:graphicData>
+            </a:graphic>
+          </wp:inline>
+        </w:drawing>
+      </w:r>
+    </w:p>
+    <w:p>
+      <w:pPr>
+        <w:pStyle w:val="afb"/>
+      </w:pPr>
+      <w:r>
+        <w:t>Рис. – Технические карты</w:t>
+      </w:r>
+    </w:p>
+    <w:p>
+      <w:pPr>
+        <w:pStyle w:val="a2"/>
+      </w:pPr>
+      <w:r>
+        <w:t xml:space="preserve">Для того, чтобы составить техническую карту, проводится сканирование склада на существующие продукты. На основе этой информации создается класс </w:t>
+      </w:r>
+      <w:r>
+        <w:rPr>
+          <w:lang w:val="en-US"/>
+        </w:rPr>
+        <w:t>Product</w:t>
+      </w:r>
+      <w:r>
+        <w:t xml:space="preserve">, хранящий в себе поля </w:t>
+      </w:r>
+      <w:r>
+        <w:rPr>
+          <w:lang w:val="en-US"/>
+        </w:rPr>
+        <w:t>id</w:t>
+      </w:r>
+      <w:r>
+        <w:t xml:space="preserve">, </w:t>
+      </w:r>
+      <w:r>
+        <w:rPr>
+          <w:lang w:val="en-US"/>
+        </w:rPr>
+        <w:t>name</w:t>
+      </w:r>
+      <w:r>
+        <w:t xml:space="preserve">, </w:t>
+      </w:r>
+      <w:r>
+        <w:rPr>
+          <w:lang w:val="en-US"/>
+        </w:rPr>
+        <w:t>price</w:t>
+      </w:r>
+      <w:r>
+        <w:t>.</w:t>
+      </w:r>
+      <w:r>
+        <w:t xml:space="preserve"> Заполняется список, состоящий</w:t>
+      </w:r>
+      <w:r>
+        <w:t xml:space="preserve"> </w:t>
+      </w:r>
+      <w:r>
+        <w:t xml:space="preserve">из элементов класса </w:t>
+      </w:r>
+      <w:r>
+        <w:rPr>
+          <w:lang w:val="en-US"/>
+        </w:rPr>
+        <w:t>Product</w:t>
+      </w:r>
+      <w:r>
+        <w:t xml:space="preserve">, который становится источником данных для </w:t>
+      </w:r>
+      <w:r>
+        <w:rPr>
+          <w:lang w:val="en-US"/>
+        </w:rPr>
+        <w:t>ComboBox</w:t>
+      </w:r>
+      <w:r>
+        <w:t>, расположенной в таблице. Пользователь выбирает продукт из выпадающего списка, указывает вес в</w:t>
+      </w:r>
+      <w:r>
+        <w:t xml:space="preserve"> килограммах для этого продукта и может перейти на следующую строку. Чтобы рассчитать себестоимость блюда, предусмотрена кнопка, которая вычисляет стоимость по продуктам и их весу в блюде. После завершения составления тех карты, пользователь нажимает кнопку «Сохранить», таким образом записывая информацию в базу данных. Для каждого отдельного ингредиента формируется своя запись в базу данных.</w:t>
+      </w:r>
+    </w:p>
+    <w:p>
+      <w:pPr>
+        <w:pStyle w:val="afd"/>
+      </w:pPr>
+      <w:r>
+        <w:drawing>
+          <wp:inline distT="0" distB="0" distL="0" distR="0" wp14:anchorId="63A3B132" wp14:editId="3B349F3A">
+            <wp:extent cx="3615690" cy="2397704"/>
+            <wp:effectExtent l="0" t="0" r="0" b="0"/>
+            <wp:docPr id="27" name="Рисунок 27"/>
+            <wp:cNvGraphicFramePr>
+              <a:graphicFrameLocks xmlns:a="http://schemas.openxmlformats.org/drawingml/2006/main" noChangeAspect="1"/>
+            </wp:cNvGraphicFramePr>
+            <a:graphic xmlns:a="http://schemas.openxmlformats.org/drawingml/2006/main">
+              <a:graphicData uri="http://schemas.openxmlformats.org/drawingml/2006/picture">
+                <pic:pic xmlns:pic="http://schemas.openxmlformats.org/drawingml/2006/picture">
+                  <pic:nvPicPr>
+                    <pic:cNvPr id="1" name=""/>
+                    <pic:cNvPicPr/>
+                  </pic:nvPicPr>
+                  <pic:blipFill>
+                    <a:blip r:embed="rId36"/>
+                    <a:stretch>
+                      <a:fillRect/>
+                    </a:stretch>
+                  </pic:blipFill>
+                  <pic:spPr>
+                    <a:xfrm>
+                      <a:off x="0" y="0"/>
+                      <a:ext cx="3635398" cy="2410773"/>
+                    </a:xfrm>
+                    <a:prstGeom prst="rect">
+                      <a:avLst/>
+                    </a:prstGeom>
+                  </pic:spPr>
+                </pic:pic>
+              </a:graphicData>
+            </a:graphic>
+          </wp:inline>
+        </w:drawing>
+      </w:r>
+    </w:p>
+    <w:p>
+      <w:pPr>
+        <w:pStyle w:val="afb"/>
+      </w:pPr>
+      <w:r>
+        <w:t>Рис. – Редактор технической карты</w:t>
+      </w:r>
+    </w:p>
+    <w:p>
+      <w:pPr>
+        <w:pStyle w:val="a2"/>
+      </w:pPr>
+      <w:r>
+        <w:lastRenderedPageBreak/>
+        <w:t>Страница «Сотрудники» отображает информацию о сотрудника</w:t>
+      </w:r>
+      <w:r>
+        <w:t>х</w:t>
+      </w:r>
+      <w:r>
+        <w:t xml:space="preserve"> заведения</w:t>
+      </w:r>
+      <w:r>
+        <w:t xml:space="preserve"> (см. рис.)</w:t>
+      </w:r>
+      <w:r>
+        <w:t>.</w:t>
+      </w:r>
+      <w:r>
+        <w:t xml:space="preserve"> Имеется функционал по поиску, добавлению, редактированию и удалению сотрудника. В редакторе сотрудника можно присвоить ему одну из должностей: повар, шеф-повар, су-шеф, официант, бармен, уборщик.</w:t>
+      </w:r>
+    </w:p>
+    <w:p>
+      <w:pPr>
+        <w:pStyle w:val="afd"/>
+        <w:rPr>
+          <w:lang w:val="en-US"/>
+        </w:rPr>
+      </w:pPr>
+      <w:r>
+        <w:drawing>
+          <wp:inline distT="0" distB="0" distL="0" distR="0" wp14:anchorId="53C1A460" wp14:editId="01773686">
+            <wp:extent cx="5234930" cy="3018731"/>
+            <wp:effectExtent l="0" t="0" r="0" b="0"/>
+            <wp:docPr id="28" name="Рисунок 28"/>
+            <wp:cNvGraphicFramePr>
+              <a:graphicFrameLocks xmlns:a="http://schemas.openxmlformats.org/drawingml/2006/main" noChangeAspect="1"/>
+            </wp:cNvGraphicFramePr>
+            <a:graphic xmlns:a="http://schemas.openxmlformats.org/drawingml/2006/main">
+              <a:graphicData uri="http://schemas.openxmlformats.org/drawingml/2006/picture">
+                <pic:pic xmlns:pic="http://schemas.openxmlformats.org/drawingml/2006/picture">
+                  <pic:nvPicPr>
+                    <pic:cNvPr id="1" name=""/>
+                    <pic:cNvPicPr/>
+                  </pic:nvPicPr>
+                  <pic:blipFill>
+                    <a:blip r:embed="rId37"/>
+                    <a:stretch>
+                      <a:fillRect/>
+                    </a:stretch>
+                  </pic:blipFill>
+                  <pic:spPr>
+                    <a:xfrm>
+                      <a:off x="0" y="0"/>
+                      <a:ext cx="5239140" cy="3021158"/>
+                    </a:xfrm>
+                    <a:prstGeom prst="rect">
+                      <a:avLst/>
+                    </a:prstGeom>
+                  </pic:spPr>
+                </pic:pic>
+              </a:graphicData>
+            </a:graphic>
+          </wp:inline>
+        </w:drawing>
+      </w:r>
+    </w:p>
+    <w:p>
+      <w:pPr>
+        <w:pStyle w:val="afb"/>
+      </w:pPr>
+      <w:r>
+        <w:t>Рис. – Сотрудники</w:t>
+      </w:r>
+    </w:p>
+    <w:p>
+      <w:pPr>
+        <w:pStyle w:val="a2"/>
+      </w:pPr>
+      <w:r>
+        <w:t>Страница «Отчеты» отображает детали для аналитики работы заведения. В первой вкладе «Заказы» отображается количество созданных заказов по дням, чтобы Администратор смог сделать выводы, по каким дням наибольшее количество заказов.</w:t>
+      </w:r>
+      <w:r>
+        <w:t xml:space="preserve"> Отображение в виде графика для наглядного представления, а при наведении на точку графика отобразится точное количество.</w:t>
+      </w:r>
+    </w:p>
+    <w:p>
+      <w:pPr>
+        <w:pStyle w:val="afd"/>
+      </w:pPr>
+      <w:r>
+        <w:drawing>
+          <wp:inline distT="0" distB="0" distL="0" distR="0" wp14:anchorId="5D66F298" wp14:editId="1416784D">
+            <wp:extent cx="5357873" cy="3089626"/>
+            <wp:effectExtent l="0" t="0" r="0" b="0"/>
+            <wp:docPr id="29" name="Рисунок 29"/>
+            <wp:cNvGraphicFramePr>
+              <a:graphicFrameLocks xmlns:a="http://schemas.openxmlformats.org/drawingml/2006/main" noChangeAspect="1"/>
+            </wp:cNvGraphicFramePr>
+            <a:graphic xmlns:a="http://schemas.openxmlformats.org/drawingml/2006/main">
+              <a:graphicData uri="http://schemas.openxmlformats.org/drawingml/2006/picture">
+                <pic:pic xmlns:pic="http://schemas.openxmlformats.org/drawingml/2006/picture">
+                  <pic:nvPicPr>
+                    <pic:cNvPr id="1" name=""/>
+                    <pic:cNvPicPr/>
+                  </pic:nvPicPr>
+                  <pic:blipFill>
+                    <a:blip r:embed="rId38"/>
+                    <a:stretch>
+                      <a:fillRect/>
+                    </a:stretch>
+                  </pic:blipFill>
+                  <pic:spPr>
+                    <a:xfrm>
+                      <a:off x="0" y="0"/>
+                      <a:ext cx="5365244" cy="3093876"/>
+                    </a:xfrm>
+                    <a:prstGeom prst="rect">
+                      <a:avLst/>
+                    </a:prstGeom>
+                  </pic:spPr>
+                </pic:pic>
+              </a:graphicData>
+            </a:graphic>
+          </wp:inline>
+        </w:drawing>
+      </w:r>
+    </w:p>
+    <w:p>
+      <w:pPr>
+        <w:pStyle w:val="afb"/>
+      </w:pPr>
+      <w:r>
+        <w:t>Рис. – Количество заказов</w:t>
+      </w:r>
+    </w:p>
+    <w:p>
+      <w:pPr>
+        <w:pStyle w:val="a2"/>
+      </w:pPr>
+      <w:r>
+        <w:lastRenderedPageBreak/>
+        <w:t>Вкладка «Популярность блюд» отображает количество блюд в виде</w:t>
+      </w:r>
+      <w:r>
+        <w:t xml:space="preserve"> столбчатой диаграммы. Пользователь может указать период, для которого отобразится диаграмма. При наведении мыши на столбец отобразиться точно количество.</w:t>
+      </w:r>
+    </w:p>
+    <w:p>
+      <w:pPr>
+        <w:pStyle w:val="afd"/>
+      </w:pPr>
+      <w:r>
+        <w:drawing>
+          <wp:inline distT="0" distB="0" distL="0" distR="0" wp14:anchorId="746BBE4E" wp14:editId="2D95BF87">
+            <wp:extent cx="5939790" cy="3425190"/>
+            <wp:effectExtent l="0" t="0" r="0" b="0"/>
+            <wp:docPr id="30" name="Рисунок 30"/>
+            <wp:cNvGraphicFramePr>
+              <a:graphicFrameLocks xmlns:a="http://schemas.openxmlformats.org/drawingml/2006/main" noChangeAspect="1"/>
+            </wp:cNvGraphicFramePr>
+            <a:graphic xmlns:a="http://schemas.openxmlformats.org/drawingml/2006/main">
+              <a:graphicData uri="http://schemas.openxmlformats.org/drawingml/2006/picture">
+                <pic:pic xmlns:pic="http://schemas.openxmlformats.org/drawingml/2006/picture">
+                  <pic:nvPicPr>
+                    <pic:cNvPr id="1" name=""/>
+                    <pic:cNvPicPr/>
+                  </pic:nvPicPr>
+                  <pic:blipFill>
+                    <a:blip r:embed="rId39"/>
+                    <a:stretch>
+                      <a:fillRect/>
+                    </a:stretch>
+                  </pic:blipFill>
+                  <pic:spPr>
+                    <a:xfrm>
+                      <a:off x="0" y="0"/>
+                      <a:ext cx="5939790" cy="3425190"/>
+                    </a:xfrm>
+                    <a:prstGeom prst="rect">
+                      <a:avLst/>
+                    </a:prstGeom>
+                  </pic:spPr>
+                </pic:pic>
+              </a:graphicData>
+            </a:graphic>
+          </wp:inline>
+        </w:drawing>
+      </w:r>
+    </w:p>
+    <w:p>
+      <w:pPr>
+        <w:pStyle w:val="afb"/>
+      </w:pPr>
+      <w:r>
+        <w:t>Рис. – Популярность блюд</w:t>
+      </w:r>
+    </w:p>
+    <w:p>
+      <w:pPr>
+        <w:pStyle w:val="a2"/>
+      </w:pPr>
+      <w:r>
+        <w:t>Вкладка «Продажи» предлагает администратору просмотреть количество заработанных денег в выбранный период. Диаграмма отобразит заработок в виде столбчатой диаграммы, при наведении на столбец покажется точная сумма за конкретный день. Справа от графика отображена сумма за период.</w:t>
+      </w:r>
+    </w:p>
+    <w:p>
+      <w:pPr>
+        <w:pStyle w:val="afd"/>
+      </w:pPr>
+      <w:r>
+        <w:drawing>
+          <wp:inline distT="0" distB="0" distL="0" distR="0" wp14:anchorId="24B39909" wp14:editId="50C816AD">
+            <wp:extent cx="5120640" cy="2952826"/>
+            <wp:effectExtent l="0" t="0" r="0" b="0"/>
+            <wp:docPr id="31" name="Рисунок 31"/>
+            <wp:cNvGraphicFramePr>
+              <a:graphicFrameLocks xmlns:a="http://schemas.openxmlformats.org/drawingml/2006/main" noChangeAspect="1"/>
+            </wp:cNvGraphicFramePr>
+            <a:graphic xmlns:a="http://schemas.openxmlformats.org/drawingml/2006/main">
+              <a:graphicData uri="http://schemas.openxmlformats.org/drawingml/2006/picture">
+                <pic:pic xmlns:pic="http://schemas.openxmlformats.org/drawingml/2006/picture">
+                  <pic:nvPicPr>
+                    <pic:cNvPr id="1" name=""/>
+                    <pic:cNvPicPr/>
+                  </pic:nvPicPr>
+                  <pic:blipFill>
+                    <a:blip r:embed="rId40"/>
+                    <a:stretch>
+                      <a:fillRect/>
+                    </a:stretch>
+                  </pic:blipFill>
+                  <pic:spPr>
+                    <a:xfrm>
+                      <a:off x="0" y="0"/>
+                      <a:ext cx="5124140" cy="2954844"/>
+                    </a:xfrm>
+                    <a:prstGeom prst="rect">
+                      <a:avLst/>
+                    </a:prstGeom>
+                  </pic:spPr>
+                </pic:pic>
+              </a:graphicData>
+            </a:graphic>
+          </wp:inline>
+        </w:drawing>
+      </w:r>
+    </w:p>
+    <w:p>
+      <w:pPr>
+        <w:pStyle w:val="afb"/>
+      </w:pPr>
+      <w:r>
+        <w:t>Рис. – Продажи</w:t>
+      </w:r>
+    </w:p>
+    <w:p>
+      <w:pPr>
+        <w:pStyle w:val="a2"/>
+      </w:pPr>
+      <w:r>
+        <w:lastRenderedPageBreak/>
+        <w:t>Вкладка «Работники» отображает количество обслуженных клиентов по всем официантам в определенный период времени</w:t>
+      </w:r>
+      <w:r>
+        <w:t xml:space="preserve"> </w:t>
+      </w:r>
+      <w:r>
+        <w:t>(см. рис.)</w:t>
+      </w:r>
+      <w:r>
+        <w:t>. Самые активные работники могут быть дополнительно награждены</w:t>
+      </w:r>
+      <w:r>
+        <w:t>.</w:t>
+      </w:r>
+    </w:p>
+    <w:p>
+      <w:pPr>
+        <w:pStyle w:val="afd"/>
+      </w:pPr>
+      <w:r>
+        <w:drawing>
+          <wp:inline distT="0" distB="0" distL="0" distR="0" wp14:anchorId="350F8123" wp14:editId="6AC57183">
+            <wp:extent cx="4579564" cy="2640813"/>
+            <wp:effectExtent l="0" t="0" r="0" b="0"/>
+            <wp:docPr id="32" name="Рисунок 32"/>
+            <wp:cNvGraphicFramePr>
+              <a:graphicFrameLocks xmlns:a="http://schemas.openxmlformats.org/drawingml/2006/main" noChangeAspect="1"/>
+            </wp:cNvGraphicFramePr>
+            <a:graphic xmlns:a="http://schemas.openxmlformats.org/drawingml/2006/main">
+              <a:graphicData uri="http://schemas.openxmlformats.org/drawingml/2006/picture">
+                <pic:pic xmlns:pic="http://schemas.openxmlformats.org/drawingml/2006/picture">
+                  <pic:nvPicPr>
+                    <pic:cNvPr id="1" name=""/>
+                    <pic:cNvPicPr/>
+                  </pic:nvPicPr>
+                  <pic:blipFill>
+                    <a:blip r:embed="rId41"/>
+                    <a:stretch>
+                      <a:fillRect/>
+                    </a:stretch>
+                  </pic:blipFill>
+                  <pic:spPr>
+                    <a:xfrm>
+                      <a:off x="0" y="0"/>
+                      <a:ext cx="4594798" cy="2649598"/>
+                    </a:xfrm>
+                    <a:prstGeom prst="rect">
+                      <a:avLst/>
+                    </a:prstGeom>
+                  </pic:spPr>
+                </pic:pic>
+              </a:graphicData>
+            </a:graphic>
+          </wp:inline>
+        </w:drawing>
+      </w:r>
+    </w:p>
+    <w:p>
+      <w:pPr>
+        <w:pStyle w:val="afb"/>
+      </w:pPr>
+      <w:r>
+        <w:t>Рис. – Работники</w:t>
+      </w:r>
+    </w:p>
+    <w:p>
+      <w:pPr>
+        <w:pStyle w:val="a2"/>
+      </w:pPr>
+      <w:r>
+        <w:t xml:space="preserve">Все графики были отрисованы с помощью библиотеки </w:t>
+      </w:r>
+      <w:r>
+        <w:rPr>
+          <w:lang w:val="en-US"/>
+        </w:rPr>
+        <w:t>Guna</w:t>
+      </w:r>
+      <w:r>
+        <w:t>.</w:t>
+      </w:r>
+      <w:r>
+        <w:rPr>
+          <w:lang w:val="en-US"/>
+        </w:rPr>
+        <w:t>Charts</w:t>
+      </w:r>
+      <w:r>
+        <w:t>.</w:t>
+      </w:r>
+      <w:r>
+        <w:rPr>
+          <w:lang w:val="en-US"/>
+        </w:rPr>
+        <w:t>WinForms</w:t>
+      </w:r>
+      <w:r>
+        <w:t>. Данная библиотека позволяет отображать красивые и информативные графики с анимацией. Для отображения диаграммы с базы данных выбираются записи, записываются в таблицу и на основе типа таблицы отображается определенный тип диаграммы. Библиотека предлагает 16 типов диаграмм</w:t>
+      </w:r>
+      <w:r>
+        <w:t>, поддерживается построение графиков в реальном времени без принудительного обновления формы.</w:t>
+      </w:r>
+      <w:r>
+        <w:t xml:space="preserve"> В будущей разработке можно предложить пользователю выбрать тип диаграммы, сделать экспорт данных в </w:t>
+      </w:r>
+      <w:r>
+        <w:rPr>
+          <w:lang w:val="en-US"/>
+        </w:rPr>
+        <w:t>Microsoft</w:t>
+      </w:r>
+      <w:r>
+        <w:t xml:space="preserve"> </w:t>
+      </w:r>
+      <w:r>
+        <w:rPr>
+          <w:lang w:val="en-US"/>
+        </w:rPr>
+        <w:t>Excel</w:t>
+      </w:r>
+    </w:p>
+    <w:p>
+      <w:pPr>
+        <w:pStyle w:val="afd"/>
+      </w:pPr>
+      <w:r>
+        <w:drawing>
+          <wp:inline distT="0" distB="0" distL="0" distR="0" wp14:anchorId="26A2CA3F" wp14:editId="7A86E692">
+            <wp:extent cx="4777740" cy="2687670"/>
+            <wp:effectExtent l="0" t="0" r="0" b="0"/>
+            <wp:docPr id="35" name="Рисунок 35"/>
+            <wp:cNvGraphicFramePr>
+              <a:graphicFrameLocks xmlns:a="http://schemas.openxmlformats.org/drawingml/2006/main" noChangeAspect="1"/>
+            </wp:cNvGraphicFramePr>
+            <a:graphic xmlns:a="http://schemas.openxmlformats.org/drawingml/2006/main">
+              <a:graphicData uri="http://schemas.openxmlformats.org/drawingml/2006/picture">
+                <pic:pic xmlns:pic="http://schemas.openxmlformats.org/drawingml/2006/picture">
+                  <pic:nvPicPr>
+                    <pic:cNvPr id="1" name=""/>
+                    <pic:cNvPicPr/>
+                  </pic:nvPicPr>
+                  <pic:blipFill>
+                    <a:blip r:embed="rId42"/>
+                    <a:stretch>
+                      <a:fillRect/>
+                    </a:stretch>
+                  </pic:blipFill>
+                  <pic:spPr>
+                    <a:xfrm>
+                      <a:off x="0" y="0"/>
+                      <a:ext cx="4781481" cy="2689774"/>
+                    </a:xfrm>
+                    <a:prstGeom prst="rect">
+                      <a:avLst/>
+                    </a:prstGeom>
+                  </pic:spPr>
+                </pic:pic>
+              </a:graphicData>
+            </a:graphic>
+          </wp:inline>
+        </w:drawing>
+      </w:r>
+    </w:p>
+    <w:p>
+      <w:pPr>
+        <w:pStyle w:val="afb"/>
+      </w:pPr>
+      <w:r>
+        <w:t xml:space="preserve">Рис. – </w:t>
+      </w:r>
+      <w:r>
+        <w:rPr>
+          <w:lang w:val="en-US"/>
+        </w:rPr>
+        <w:t>POS</w:t>
+      </w:r>
+    </w:p>
+    <w:p>
+      <w:pPr>
+        <w:pStyle w:val="a2"/>
+      </w:pPr>
+      <w:r>
+        <w:lastRenderedPageBreak/>
+        <w:t xml:space="preserve">На рисунке ? изображена система </w:t>
+      </w:r>
+      <w:r>
+        <w:rPr>
+          <w:lang w:val="en-US"/>
+        </w:rPr>
+        <w:t>POS</w:t>
+      </w:r>
+      <w:r>
+        <w:t xml:space="preserve"> (</w:t>
+      </w:r>
+      <w:r>
+        <w:rPr>
+          <w:lang w:val="en-US"/>
+        </w:rPr>
+        <w:t>Point</w:t>
+      </w:r>
+      <w:r>
+        <w:t xml:space="preserve"> </w:t>
+      </w:r>
+      <w:r>
+        <w:rPr>
+          <w:lang w:val="en-US"/>
+        </w:rPr>
+        <w:t>of</w:t>
+      </w:r>
+      <w:r>
+        <w:t xml:space="preserve"> </w:t>
+      </w:r>
+      <w:r>
+        <w:rPr>
+          <w:lang w:val="en-US"/>
+        </w:rPr>
+        <w:t>Sale</w:t>
+      </w:r>
       <w:r>
         <w:t xml:space="preserve">) </w:t>
       </w:r>
       <w:r>
-        <w:t>–</w:t>
-      </w:r>
-      <w:r>
-        <w:t xml:space="preserve"> это две основные технологии для разработки десктопных приложений на платформе .NET, каждая из которых имеет свои особенности и области применения. </w:t>
-      </w:r>
-      <w:proofErr w:type="spellStart"/>
-      <w:r>
-        <w:t>WinForms</w:t>
-      </w:r>
-      <w:proofErr w:type="spellEnd"/>
-      <w:r>
-        <w:t xml:space="preserve"> появилась раньше и представляет собой обёртку над стандартными элементами управления Windows, что делает её простой в освоении и быстрой в разработке. Она отлично подходит для создания классических бизнес-приложений с привычным интерфейсом. WPF предлагает более современный подход, основанный на использовании XAML для описания интерфейса. Это позволяет отделить визуальную часть от логики приложения, а также создавать сложные пользовательские интерфейсы с анимацией, шаблонами и привязкой данных. </w:t>
+        <w:t>– система, которая регистрирует все продажи</w:t>
+      </w:r>
+      <w:r>
+        <w:t xml:space="preserve"> в заведении. Такие системы автоматизируют действия, связанные с заполнением заказа клиента, сохранением в базу данных, списание продуктов со склада и многое другое. Для разработки информационной системы, </w:t>
+      </w:r>
+      <w:r>
+        <w:rPr>
+          <w:lang w:val="en-US"/>
+        </w:rPr>
+        <w:t>POS</w:t>
+      </w:r>
+      <w:r>
+        <w:t xml:space="preserve"> </w:t>
+      </w:r>
+      <w:r>
+        <w:t xml:space="preserve">системе необходимо отображать текущие блюда и создавать заказ. Также была добавлен функционал по поиску клиента по его номеру карты, а если клиент пришел в первый раз, то его можно сразу зарегистрировать. Для текущего заказа есть </w:t>
+      </w:r>
+      <w:r>
+        <w:t>в</w:t>
+      </w:r>
+      <w:r>
+        <w:t>озможность выбрать официанта, который будет обслуживать данного клиента, и выбрать стол, за котор</w:t>
+      </w:r>
+      <w:r>
+        <w:t>ый можно посадить клиента.</w:t>
       </w:r>
     </w:p>
     <w:p>
@@ -15595,24 +17594,7 @@
         <w:pStyle w:val="a2"/>
       </w:pPr>
       <w:r>
-        <w:t>WPF лучше подходит для тех случаев, когда требуется гибкий и адаптивный дизайн. Несмотря на то</w:t>
-      </w:r>
-      <w:r>
-        <w:t>,</w:t>
-      </w:r>
-      <w:r>
-        <w:t xml:space="preserve"> что </w:t>
-      </w:r>
-      <w:proofErr w:type="spellStart"/>
-      <w:r>
-        <w:t>WinForms</w:t>
-      </w:r>
-      <w:proofErr w:type="spellEnd"/>
-      <w:r>
-        <w:t xml:space="preserve"> считается более устаревшей технологией, она до сих пор активно используется в существующих проектах</w:t>
-      </w:r>
-      <w:r>
-        <w:t>.</w:t>
+        <w:t>Центральная панель представляет собой список из существующих блюд, при нажатии на изображение в заказ добавится одна позиция данного блюда. Чтобы быстро выполнить поиск определенной позиции, были создан поиск по категориям и названию.</w:t>
       </w:r>
     </w:p>
     <w:p>
@@ -15620,22 +17602,73 @@
         <w:pStyle w:val="a2"/>
       </w:pPr>
       <w:r>
-        <w:t xml:space="preserve">Для разработки информационной системы подходит </w:t>
-      </w:r>
-      <w:r>
-        <w:rPr>
-          <w:lang w:val="en-US"/>
-        </w:rPr>
-        <w:t>WinForms</w:t>
-      </w:r>
-      <w:r>
-        <w:t>, так как для разработки подобных систем не требуется анимированный интерфейс.</w:t>
+        <w:t>Для отображения блюд на центральной панели был создан компонент, содержащий информацию о названии, цене и ссылки изображение блюда.</w:t>
       </w:r>
     </w:p>
     <w:p>
       <w:pPr>
         <w:pStyle w:val="a2"/>
       </w:pPr>
+      <w:r>
+        <w:t xml:space="preserve">Пользователь выбирает блюдо из панели, после чего эта позиция добавляется в список </w:t>
+      </w:r>
+      <w:r>
+        <w:t>текущего заказа. Блюдо может быть выбрано несколько раз, и эта информация отобразится в соответствующем столбце, в случае ошибки можно удалить позицию из заказа. Итоговая стоимость отображается под текущим заказом возле кнопки «Создать заказ».</w:t>
+      </w:r>
+    </w:p>
+    <w:p>
+      <w:pPr>
+        <w:pStyle w:val="a2"/>
+      </w:pPr>
+      <w:r>
+        <w:t>После нажатия кнопки «Создать заказ»</w:t>
+      </w:r>
+      <w:r>
+        <w:t xml:space="preserve"> происходит заполнение деталей заказа в базу данных, а итоговый заказ заносится в таблицу </w:t>
+      </w:r>
+      <w:r>
+        <w:rPr>
+          <w:lang w:val="en-US"/>
+        </w:rPr>
+        <w:t>Orders</w:t>
+      </w:r>
+      <w:r>
+        <w:t xml:space="preserve">. </w:t>
+      </w:r>
+      <w:r>
+        <w:t>Для списания продуктов по техническим картам была создана триггерная функция</w:t>
+      </w:r>
+      <w:r>
+        <w:t xml:space="preserve"> в СУБД </w:t>
+      </w:r>
+      <w:r>
+        <w:rPr>
+          <w:lang w:val="en-US"/>
+        </w:rPr>
+        <w:t>PostgreSQL</w:t>
+      </w:r>
+      <w:r>
+        <w:t>, которая автоматически списывает продукты со склада при внесении новых записей в таблицу с деталями заказа.</w:t>
+      </w:r>
+    </w:p>
+    <w:p>
+      <w:pPr>
+        <w:pStyle w:val="2"/>
+      </w:pPr>
+      <w:r>
+        <w:t>4.3 Вывод</w:t>
+      </w:r>
+    </w:p>
+    <w:p>
+      <w:pPr>
+        <w:pStyle w:val="a2"/>
+      </w:pPr>
+      <w:r>
+        <w:t xml:space="preserve">В данной главе </w:t>
+      </w:r>
+      <w:r>
+        <w:t>были описаны основные моменты по разработке информационной системы, выбраны средства разработки, описан процесс создания графического интерфейса, использование сторонних библиотек для облегчения разработки и описана логика работы информационной системы. Были реализованы все задачи, поставленные при проектировании.</w:t>
+      </w:r>
     </w:p>
     <w:p>
       <w:r>
@@ -15646,7 +17679,7 @@
       <w:pPr>
         <w:pStyle w:val="a2"/>
         <w:sectPr>
-          <w:footerReference w:type="first" r:id="rId22"/>
+          <w:footerReference w:type="first" r:id="rId43"/>
           <w:pgSz w:w="11906" w:h="16838"/>
           <w:pgMar w:top="1134" w:right="851" w:bottom="1134" w:left="1701" w:header="851" w:footer="709" w:gutter="0"/>
           <w:pgNumType w:start="3"/>
@@ -15670,12 +17703,18 @@
     </w:p>
     <w:p>
       <w:r>
-        <w:t xml:space="preserve">В результате проделанной работы была спроектирована информационная система для ресторанного бизнеса. Данная система должна облегчить работу администратора заведения. </w:t>
-      </w:r>
-    </w:p>
-    <w:p>
-      <w:r>
-        <w:t>Анализ предметной области показал, что подобные системы являются актуальными и востребованными, но имеют слишком широкий функционал и требуют больших финансовых затрат для их использования.</w:t>
+        <w:t xml:space="preserve">В результате проделанной работы была </w:t>
+      </w:r>
+      <w:r>
+        <w:t>разработана</w:t>
+      </w:r>
+      <w:r>
+        <w:t xml:space="preserve"> информационная система для ресторанного бизнеса. Данная система должна облегчить работу администратора заведения. </w:t>
+      </w:r>
+    </w:p>
+    <w:p>
+      <w:r>
+        <w:t>Анализ предметной области показал, что подобные системы являются актуальными и востребованными, но имеют широкий функционал и требуют больших финансовых затрат для их использования.</w:t>
       </w:r>
     </w:p>
     <w:p>
@@ -15815,6 +17854,7 @@
         <w:t>Таким образом, были выполнены все поставленные задачи. Следовательно, цель данной работы достигнута.</w:t>
       </w:r>
     </w:p>
+    <w:p/>
     <w:p>
       <w:pPr>
         <w:sectPr>
@@ -15848,15 +17888,7 @@
         <w:t xml:space="preserve">к в общепите вырос [Электронный </w:t>
       </w:r>
       <w:r>
-        <w:t xml:space="preserve">ресурс] // </w:t>
-      </w:r>
-      <w:proofErr w:type="spellStart"/>
-      <w:r>
-        <w:t>Konkurent</w:t>
-      </w:r>
-      <w:proofErr w:type="spellEnd"/>
-      <w:r>
-        <w:t xml:space="preserve"> </w:t>
+        <w:t xml:space="preserve">ресурс] // Konkurent </w:t>
       </w:r>
       <w:r>
         <w:t>–</w:t>
@@ -15864,7 +17896,7 @@
       <w:r>
         <w:t xml:space="preserve"> URL: </w:t>
       </w:r>
-      <w:hyperlink r:id="rId23">
+      <w:hyperlink r:id="rId44">
         <w:r>
           <w:t>https://konkurent.ru/article/67225</w:t>
         </w:r>
@@ -15884,15 +17916,7 @@
         <w:t xml:space="preserve">ак работает, примеры, внедрение </w:t>
       </w:r>
       <w:r>
-        <w:t xml:space="preserve">и интеграция [Электронный ресурс] // </w:t>
-      </w:r>
-      <w:proofErr w:type="spellStart"/>
-      <w:r>
-        <w:t>kp</w:t>
-      </w:r>
-      <w:proofErr w:type="spellEnd"/>
-      <w:r>
-        <w:t xml:space="preserve"> </w:t>
+        <w:t xml:space="preserve">и интеграция [Электронный ресурс] // kp </w:t>
       </w:r>
       <w:r>
         <w:t>–</w:t>
@@ -15900,7 +17924,7 @@
       <w:r>
         <w:t xml:space="preserve"> URL: </w:t>
       </w:r>
-      <w:hyperlink r:id="rId24">
+      <w:hyperlink r:id="rId45">
         <w:r>
           <w:t>https://www.kp.ru/money/biznes/chto-takoe-crm-sistemy/</w:t>
         </w:r>
@@ -15914,23 +17938,7 @@
         <w:pStyle w:val="a"/>
       </w:pPr>
       <w:r>
-        <w:t xml:space="preserve">Простая и понятная система автоматизации для кафе, ресторанов и общепита | </w:t>
-      </w:r>
-      <w:proofErr w:type="spellStart"/>
-      <w:r>
-        <w:t>Restik</w:t>
-      </w:r>
-      <w:proofErr w:type="spellEnd"/>
-      <w:r>
-        <w:t xml:space="preserve"> [Электронный ресурс] // </w:t>
-      </w:r>
-      <w:proofErr w:type="spellStart"/>
-      <w:r>
-        <w:t>restik</w:t>
-      </w:r>
-      <w:proofErr w:type="spellEnd"/>
-      <w:r>
-        <w:t xml:space="preserve"> </w:t>
+        <w:t xml:space="preserve">Простая и понятная система автоматизации для кафе, ресторанов и общепита | Restik [Электронный ресурс] // restik </w:t>
       </w:r>
       <w:r>
         <w:t>–</w:t>
@@ -15938,7 +17946,7 @@
       <w:r>
         <w:t xml:space="preserve"> URL: </w:t>
       </w:r>
-      <w:hyperlink r:id="rId25">
+      <w:hyperlink r:id="rId46">
         <w:r>
           <w:t>https://restik.com/automation/</w:t>
         </w:r>
@@ -15952,23 +17960,7 @@
         <w:pStyle w:val="a"/>
       </w:pPr>
       <w:r>
-        <w:t xml:space="preserve">Программа для общепита </w:t>
-      </w:r>
-      <w:proofErr w:type="spellStart"/>
-      <w:r>
-        <w:t>Fusinon</w:t>
-      </w:r>
-      <w:proofErr w:type="spellEnd"/>
-      <w:r>
-        <w:t xml:space="preserve"> POS: автоматизация кафе, рестораны, бары [Электронный ресурс] // </w:t>
-      </w:r>
-      <w:proofErr w:type="spellStart"/>
-      <w:r>
-        <w:t>fusionpos</w:t>
-      </w:r>
-      <w:proofErr w:type="spellEnd"/>
-      <w:r>
-        <w:t xml:space="preserve"> </w:t>
+        <w:t xml:space="preserve">Программа для общепита Fusinon POS: автоматизация кафе, рестораны, бары [Электронный ресурс] // fusionpos </w:t>
       </w:r>
       <w:r>
         <w:t>–</w:t>
@@ -15976,7 +17968,7 @@
       <w:r>
         <w:t xml:space="preserve"> URL: </w:t>
       </w:r>
-      <w:hyperlink r:id="rId26">
+      <w:hyperlink r:id="rId47">
         <w:r>
           <w:t>https://fusionpos.ru/</w:t>
         </w:r>
@@ -15996,23 +17988,7 @@
         <w:t>–</w:t>
       </w:r>
       <w:r>
-        <w:t xml:space="preserve"> программное обеспечение для ресторанов и кафе | </w:t>
-      </w:r>
-      <w:proofErr w:type="spellStart"/>
-      <w:r>
-        <w:t>QuickResto</w:t>
-      </w:r>
-      <w:proofErr w:type="spellEnd"/>
-      <w:r>
-        <w:t xml:space="preserve"> [Электронный ресурс] // </w:t>
-      </w:r>
-      <w:proofErr w:type="spellStart"/>
-      <w:r>
-        <w:t>quickresto</w:t>
-      </w:r>
-      <w:proofErr w:type="spellEnd"/>
-      <w:r>
-        <w:t xml:space="preserve"> </w:t>
+        <w:t xml:space="preserve"> программное обеспечение для ресторанов и кафе | QuickResto [Электронный ресурс] // quickresto </w:t>
       </w:r>
       <w:r>
         <w:t>–</w:t>
@@ -16020,7 +17996,7 @@
       <w:r>
         <w:t xml:space="preserve"> URL: </w:t>
       </w:r>
-      <w:hyperlink r:id="rId27">
+      <w:hyperlink r:id="rId48">
         <w:r>
           <w:t>https://quickresto.ru/</w:t>
         </w:r>
@@ -16033,27 +18009,14 @@
       <w:pPr>
         <w:pStyle w:val="a"/>
       </w:pPr>
-      <w:proofErr w:type="spellStart"/>
-      <w:r>
-        <w:t>iiko</w:t>
-      </w:r>
-      <w:proofErr w:type="spellEnd"/>
-      <w:r>
-        <w:t xml:space="preserve"> </w:t>
+      <w:r>
+        <w:t xml:space="preserve">iiko </w:t>
       </w:r>
       <w:r>
         <w:t>–</w:t>
       </w:r>
       <w:r>
-        <w:t xml:space="preserve"> система автоматизации для кафе, баров, службы доставки, ресторанов [Электронный ресурс] // </w:t>
-      </w:r>
-      <w:proofErr w:type="spellStart"/>
-      <w:r>
-        <w:t>iiko</w:t>
-      </w:r>
-      <w:proofErr w:type="spellEnd"/>
-      <w:r>
-        <w:t xml:space="preserve"> </w:t>
+        <w:t xml:space="preserve"> система автоматизации для кафе, баров, службы доставки, ресторанов [Электронный ресурс] // iiko </w:t>
       </w:r>
       <w:r>
         <w:t>–</w:t>
@@ -16061,7 +18024,7 @@
       <w:r>
         <w:t xml:space="preserve"> URL: </w:t>
       </w:r>
-      <w:hyperlink r:id="rId28">
+      <w:hyperlink r:id="rId49">
         <w:r>
           <w:t>https://iiko.ru/</w:t>
         </w:r>
@@ -16078,15 +18041,7 @@
         <w:t xml:space="preserve">YUMA – </w:t>
       </w:r>
       <w:r>
-        <w:t xml:space="preserve">Система автоматизации ресторанов, кафе, баров, доставки еды [Электронный ресурс] // </w:t>
-      </w:r>
-      <w:proofErr w:type="spellStart"/>
-      <w:r>
-        <w:t>yumapos</w:t>
-      </w:r>
-      <w:proofErr w:type="spellEnd"/>
-      <w:r>
-        <w:t xml:space="preserve"> </w:t>
+        <w:t xml:space="preserve">Система автоматизации ресторанов, кафе, баров, доставки еды [Электронный ресурс] // yumapos </w:t>
       </w:r>
       <w:r>
         <w:t>–</w:t>
@@ -16094,7 +18049,7 @@
       <w:r>
         <w:t xml:space="preserve"> URL: </w:t>
       </w:r>
-      <w:hyperlink r:id="rId29">
+      <w:hyperlink r:id="rId50">
         <w:r>
           <w:t>https://yumapos.ru/#</w:t>
         </w:r>
@@ -16146,15 +18101,7 @@
         <w:pStyle w:val="a"/>
       </w:pPr>
       <w:r>
-        <w:t xml:space="preserve">CASE средства [Электронный ресурс] // </w:t>
-      </w:r>
-      <w:proofErr w:type="spellStart"/>
-      <w:r>
-        <w:t>kpms</w:t>
-      </w:r>
-      <w:proofErr w:type="spellEnd"/>
-      <w:r>
-        <w:t xml:space="preserve"> </w:t>
+        <w:t xml:space="preserve">CASE средства [Электронный ресурс] // kpms </w:t>
       </w:r>
       <w:r>
         <w:t>–</w:t>
@@ -16162,7 +18109,7 @@
       <w:r>
         <w:t xml:space="preserve"> URL: </w:t>
       </w:r>
-      <w:hyperlink r:id="rId30">
+      <w:hyperlink r:id="rId51">
         <w:r>
           <w:t>https://www.kpms.ru/Automatization/CASE_tools.htm</w:t>
         </w:r>
@@ -16175,21 +18122,8 @@
       <w:pPr>
         <w:pStyle w:val="a"/>
       </w:pPr>
-      <w:proofErr w:type="spellStart"/>
-      <w:r>
-        <w:t>StarUML</w:t>
-      </w:r>
-      <w:proofErr w:type="spellEnd"/>
-      <w:r>
-        <w:t xml:space="preserve"> [Электронный ресурс] // </w:t>
-      </w:r>
-      <w:proofErr w:type="spellStart"/>
-      <w:r>
-        <w:t>staruml</w:t>
-      </w:r>
-      <w:proofErr w:type="spellEnd"/>
-      <w:r>
-        <w:t xml:space="preserve"> </w:t>
+      <w:r>
+        <w:t xml:space="preserve">StarUML [Электронный ресурс] // staruml </w:t>
       </w:r>
       <w:r>
         <w:t>–</w:t>
@@ -16197,7 +18131,7 @@
       <w:r>
         <w:t xml:space="preserve"> URL: </w:t>
       </w:r>
-      <w:hyperlink r:id="rId31">
+      <w:hyperlink r:id="rId52">
         <w:r>
           <w:t>https://staruml.io/</w:t>
         </w:r>
@@ -16210,30 +18144,21 @@
       <w:pPr>
         <w:pStyle w:val="a"/>
       </w:pPr>
-      <w:proofErr w:type="spellStart"/>
       <w:r>
         <w:t>Powerful</w:t>
       </w:r>
-      <w:proofErr w:type="spellEnd"/>
       <w:r>
         <w:t xml:space="preserve"> </w:t>
       </w:r>
-      <w:proofErr w:type="spellStart"/>
       <w:r>
         <w:t>and</w:t>
       </w:r>
-      <w:proofErr w:type="spellEnd"/>
       <w:r>
         <w:t xml:space="preserve"> </w:t>
       </w:r>
       <w:r>
-        <w:t xml:space="preserve">Fast UML </w:t>
-      </w:r>
-      <w:proofErr w:type="spellStart"/>
-      <w:r>
-        <w:t>Diagramming</w:t>
-      </w:r>
-      <w:proofErr w:type="spellEnd"/>
+        <w:t>Fast UML Diagramming</w:t>
+      </w:r>
       <w:r>
         <w:t xml:space="preserve"> </w:t>
       </w:r>
@@ -16244,23 +18169,7 @@
         <w:t>–</w:t>
       </w:r>
       <w:r>
-        <w:t xml:space="preserve"> </w:t>
-      </w:r>
-      <w:proofErr w:type="spellStart"/>
-      <w:r>
-        <w:t>Astah</w:t>
-      </w:r>
-      <w:proofErr w:type="spellEnd"/>
-      <w:r>
-        <w:t xml:space="preserve"> [Электронный ресурс] // </w:t>
-      </w:r>
-      <w:proofErr w:type="spellStart"/>
-      <w:r>
-        <w:t>astah</w:t>
-      </w:r>
-      <w:proofErr w:type="spellEnd"/>
-      <w:r>
-        <w:t xml:space="preserve"> </w:t>
+        <w:t xml:space="preserve"> Astah [Электронный ресурс] // astah </w:t>
       </w:r>
       <w:r>
         <w:t>–</w:t>
@@ -16268,7 +18177,7 @@
       <w:r>
         <w:t xml:space="preserve"> URL: </w:t>
       </w:r>
-      <w:hyperlink r:id="rId32">
+      <w:hyperlink r:id="rId53">
         <w:r>
           <w:t>https://astah.net/products/astah-uml/</w:t>
         </w:r>
@@ -16297,7 +18206,7 @@
       <w:r>
         <w:t xml:space="preserve"> URL: </w:t>
       </w:r>
-      <w:hyperlink r:id="rId33">
+      <w:hyperlink r:id="rId54">
         <w:r>
           <w:t>https://avtograf.pro/</w:t>
         </w:r>
@@ -16313,47 +18222,23 @@
           <w:highlight w:val="yellow"/>
         </w:rPr>
       </w:pPr>
-      <w:proofErr w:type="spellStart"/>
       <w:r>
         <w:rPr>
           <w:highlight w:val="yellow"/>
         </w:rPr>
         <w:t>Borland</w:t>
       </w:r>
-      <w:proofErr w:type="spellEnd"/>
       <w:r>
         <w:rPr>
           <w:highlight w:val="yellow"/>
         </w:rPr>
         <w:t xml:space="preserve"> </w:t>
       </w:r>
-      <w:proofErr w:type="spellStart"/>
-      <w:r>
-        <w:rPr>
-          <w:highlight w:val="yellow"/>
-        </w:rPr>
-        <w:t>Together</w:t>
-      </w:r>
-      <w:proofErr w:type="spellEnd"/>
-      <w:r>
-        <w:rPr>
-          <w:highlight w:val="yellow"/>
-        </w:rPr>
-        <w:t xml:space="preserve"> [Электронный ресурс] // </w:t>
-      </w:r>
-      <w:proofErr w:type="spellStart"/>
-      <w:r>
-        <w:rPr>
-          <w:highlight w:val="yellow"/>
-        </w:rPr>
-        <w:t>architect-design</w:t>
-      </w:r>
-      <w:proofErr w:type="spellEnd"/>
-      <w:r>
-        <w:rPr>
-          <w:highlight w:val="yellow"/>
-        </w:rPr>
-        <w:t xml:space="preserve"> </w:t>
+      <w:r>
+        <w:rPr>
+          <w:highlight w:val="yellow"/>
+        </w:rPr>
+        <w:t xml:space="preserve">Together [Электронный ресурс] // architect-design </w:t>
       </w:r>
       <w:r>
         <w:rPr>
@@ -16367,7 +18252,7 @@
         </w:rPr>
         <w:t xml:space="preserve"> URL: </w:t>
       </w:r>
-      <w:hyperlink r:id="rId34">
+      <w:hyperlink r:id="rId55">
         <w:r>
           <w:rPr>
             <w:highlight w:val="yellow"/>
@@ -16386,29 +18271,14 @@
       <w:pPr>
         <w:pStyle w:val="a"/>
       </w:pPr>
-      <w:proofErr w:type="spellStart"/>
       <w:r>
         <w:t>SQlite</w:t>
       </w:r>
-      <w:proofErr w:type="spellEnd"/>
       <w:r>
         <w:t xml:space="preserve"> </w:t>
       </w:r>
-      <w:proofErr w:type="spellStart"/>
-      <w:r>
-        <w:t>Documentation</w:t>
-      </w:r>
-      <w:proofErr w:type="spellEnd"/>
-      <w:r>
-        <w:t xml:space="preserve"> [Электронный ресурс] // </w:t>
-      </w:r>
-      <w:proofErr w:type="spellStart"/>
-      <w:r>
-        <w:t>sqlite</w:t>
-      </w:r>
-      <w:proofErr w:type="spellEnd"/>
-      <w:r>
-        <w:t xml:space="preserve"> </w:t>
+      <w:r>
+        <w:t xml:space="preserve">Documentation [Электронный ресурс] // sqlite </w:t>
       </w:r>
       <w:r>
         <w:t>–</w:t>
@@ -16416,7 +18286,7 @@
       <w:r>
         <w:t xml:space="preserve"> URL: </w:t>
       </w:r>
-      <w:hyperlink r:id="rId35">
+      <w:hyperlink r:id="rId56">
         <w:r>
           <w:t>https://www.sqlite.org/docs.html</w:t>
         </w:r>
@@ -16429,29 +18299,8 @@
       <w:pPr>
         <w:pStyle w:val="a"/>
       </w:pPr>
-      <w:proofErr w:type="spellStart"/>
-      <w:r>
-        <w:t>PostgreSQL</w:t>
-      </w:r>
-      <w:proofErr w:type="spellEnd"/>
-      <w:r>
-        <w:t xml:space="preserve">: </w:t>
-      </w:r>
-      <w:proofErr w:type="spellStart"/>
-      <w:r>
-        <w:t>Documentation</w:t>
-      </w:r>
-      <w:proofErr w:type="spellEnd"/>
-      <w:r>
-        <w:t xml:space="preserve"> [Электронный ресурс] // </w:t>
-      </w:r>
-      <w:proofErr w:type="spellStart"/>
-      <w:r>
-        <w:t>postgresql</w:t>
-      </w:r>
-      <w:proofErr w:type="spellEnd"/>
-      <w:r>
-        <w:t xml:space="preserve"> </w:t>
+      <w:r>
+        <w:t xml:space="preserve">PostgreSQL: Documentation [Электронный ресурс] // postgresql </w:t>
       </w:r>
       <w:r>
         <w:t>–</w:t>
@@ -16459,7 +18308,7 @@
       <w:r>
         <w:t xml:space="preserve"> URL: </w:t>
       </w:r>
-      <w:hyperlink r:id="rId36">
+      <w:hyperlink r:id="rId57">
         <w:r>
           <w:t>https://www.postgresql.org/docs/</w:t>
         </w:r>
@@ -16473,15 +18322,7 @@
         <w:pStyle w:val="a"/>
       </w:pPr>
       <w:r>
-        <w:t xml:space="preserve">Обзор C#: почему он актуален и какие у него перспективы [Электронный ресурс] // </w:t>
-      </w:r>
-      <w:proofErr w:type="spellStart"/>
-      <w:r>
-        <w:t>tproger</w:t>
-      </w:r>
-      <w:proofErr w:type="spellEnd"/>
-      <w:r>
-        <w:t xml:space="preserve"> </w:t>
+        <w:t xml:space="preserve">Обзор C#: почему он актуален и какие у него перспективы [Электронный ресурс] // tproger </w:t>
       </w:r>
       <w:r>
         <w:t>–</w:t>
@@ -16489,7 +18330,7 @@
       <w:r>
         <w:t xml:space="preserve"> URL: </w:t>
       </w:r>
-      <w:hyperlink r:id="rId37">
+      <w:hyperlink r:id="rId58">
         <w:r>
           <w:t>https://tproger.ru/articles/aktual-nost-c-i-vybor-ego-kak-pervogo-yazyka-programmirovaniya</w:t>
         </w:r>
@@ -16553,25 +18394,21 @@
       <w:r>
         <w:t xml:space="preserve">// </w:t>
       </w:r>
-      <w:proofErr w:type="spellStart"/>
       <w:r>
         <w:rPr>
           <w:lang w:val="en-US"/>
         </w:rPr>
         <w:t>visualstudio</w:t>
       </w:r>
-      <w:proofErr w:type="spellEnd"/>
       <w:r>
         <w:t>.</w:t>
       </w:r>
-      <w:proofErr w:type="spellStart"/>
       <w:r>
         <w:rPr>
           <w:lang w:val="en-US"/>
         </w:rPr>
         <w:t>microsoft</w:t>
       </w:r>
-      <w:proofErr w:type="spellEnd"/>
       <w:r>
         <w:t xml:space="preserve"> </w:t>
       </w:r>
@@ -16590,7 +18427,7 @@
       <w:r>
         <w:t xml:space="preserve">: </w:t>
       </w:r>
-      <w:hyperlink r:id="rId38">
+      <w:hyperlink r:id="rId59">
         <w:r>
           <w:t>https://visualstudio.microsoft.com/ru/vs/community/</w:t>
         </w:r>
@@ -16624,21 +18461,7 @@
         <w:rPr>
           <w:highlight w:val="yellow"/>
         </w:rPr>
-        <w:t xml:space="preserve">ГОСТ P 7.0.5-2008 Система стандартов по информации, библиотечному и издательскому делу. Библиографическая ссылка. Общие требования и правила составления. – М.: </w:t>
-      </w:r>
-      <w:proofErr w:type="spellStart"/>
-      <w:r>
-        <w:rPr>
-          <w:highlight w:val="yellow"/>
-        </w:rPr>
-        <w:t>Стандартинформ</w:t>
-      </w:r>
-      <w:proofErr w:type="spellEnd"/>
-      <w:r>
-        <w:rPr>
-          <w:highlight w:val="yellow"/>
-        </w:rPr>
-        <w:t>, 2008. – 24 с.</w:t>
+        <w:t>ГОСТ P 7.0.5-2008 Система стандартов по информации, библиотечному и издательскому делу. Библиографическая ссылка. Общие требования и правила составления. – М.: Стандартинформ, 2008. – 24 с.</w:t>
       </w:r>
     </w:p>
     <w:p>
@@ -16654,7 +18477,6 @@
         </w:rPr>
         <w:t xml:space="preserve">Нормативные акты ПГНИУ [Электронный ресурс]. // </w:t>
       </w:r>
-      <w:proofErr w:type="spellStart"/>
       <w:r>
         <w:rPr>
           <w:highlight w:val="yellow"/>
@@ -16662,7 +18484,6 @@
         </w:rPr>
         <w:t>psu</w:t>
       </w:r>
-      <w:proofErr w:type="spellEnd"/>
       <w:r>
         <w:rPr>
           <w:highlight w:val="yellow"/>
@@ -16681,6 +18502,111 @@
           <w:highlight w:val="yellow"/>
         </w:rPr>
         <w:t>: http://www.psu.ru/universitet/normativnye-dokumenty/bazovye-normativnye-dokumenty (дата обращения: 20.10.2024)</w:t>
+      </w:r>
+    </w:p>
+    <w:p>
+      <w:pPr>
+        <w:pStyle w:val="a"/>
+        <w:rPr>
+          <w:highlight w:val="yellow"/>
+        </w:rPr>
+      </w:pPr>
+      <w:r>
+        <w:rPr>
+          <w:highlight w:val="yellow"/>
+        </w:rPr>
+        <w:t xml:space="preserve">Обзор </w:t>
+      </w:r>
+      <w:r>
+        <w:rPr>
+          <w:highlight w:val="yellow"/>
+          <w:lang w:val="en-US"/>
+        </w:rPr>
+        <w:t>ADO</w:t>
+      </w:r>
+      <w:r>
+        <w:rPr>
+          <w:highlight w:val="yellow"/>
+        </w:rPr>
+        <w:t>.</w:t>
+      </w:r>
+      <w:r>
+        <w:rPr>
+          <w:highlight w:val="yellow"/>
+          <w:lang w:val="en-US"/>
+        </w:rPr>
+        <w:t>NET</w:t>
+      </w:r>
+      <w:r>
+        <w:rPr>
+          <w:highlight w:val="yellow"/>
+        </w:rPr>
+        <w:t xml:space="preserve"> [</w:t>
+      </w:r>
+      <w:r>
+        <w:rPr>
+          <w:highlight w:val="yellow"/>
+        </w:rPr>
+        <w:t>Электронный ресурс</w:t>
+      </w:r>
+      <w:r>
+        <w:rPr>
+          <w:highlight w:val="yellow"/>
+        </w:rPr>
+        <w:t>]</w:t>
+      </w:r>
+      <w:r>
+        <w:rPr>
+          <w:highlight w:val="yellow"/>
+        </w:rPr>
+        <w:t xml:space="preserve"> </w:t>
+      </w:r>
+      <w:r>
+        <w:rPr>
+          <w:highlight w:val="yellow"/>
+        </w:rPr>
+        <w:t xml:space="preserve">// </w:t>
+      </w:r>
+      <w:r>
+        <w:rPr>
+          <w:highlight w:val="yellow"/>
+          <w:lang w:val="en-US"/>
+        </w:rPr>
+        <w:t>professorweb</w:t>
+      </w:r>
+      <w:r>
+        <w:rPr>
+          <w:highlight w:val="yellow"/>
+        </w:rPr>
+        <w:t xml:space="preserve"> – </w:t>
+      </w:r>
+      <w:r>
+        <w:rPr>
+          <w:highlight w:val="yellow"/>
+          <w:lang w:val="en-US"/>
+        </w:rPr>
+        <w:t>URL</w:t>
+      </w:r>
+      <w:r>
+        <w:rPr>
+          <w:highlight w:val="yellow"/>
+        </w:rPr>
+        <w:t xml:space="preserve"> :</w:t>
+      </w:r>
+      <w:r>
+        <w:t xml:space="preserve"> </w:t>
+      </w:r>
+      <w:r>
+        <w:t>https://professorweb.ru/my/ADO_NET/base/level1/1_1.php</w:t>
+      </w:r>
+      <w:r>
+        <w:t xml:space="preserve"> </w:t>
+      </w:r>
+      <w:r>
+        <w:t>(</w:t>
+      </w:r>
+      <w:r>
+        <w:t>дата обращения 12.05.2025)</w:t>
       </w:r>
     </w:p>
     <w:sectPr>
@@ -18186,6 +20112,92 @@
     </w:lvl>
   </w:abstractNum>
   <w:abstractNum w:abstractNumId="12" w15:restartNumberingAfterBreak="0">
+    <w:nsid w:val="3D0B7FA7"/>
+    <w:multiLevelType w:val="hybridMultilevel"/>
+    <w:tmpl w:val="0ED454C8"/>
+    <w:lvl w:ilvl="0" w:tplc="04190011">
+      <w:start w:val="1"/>
+      <w:numFmt w:val="decimal"/>
+      <w:lvlText w:val="%1)"/>
+      <w:lvlJc w:val="left"/>
+      <w:pPr>
+        <w:ind w:left="1429" w:hanging="360"/>
+      </w:pPr>
+    </w:lvl>
+    <w:lvl w:ilvl="1" w:tplc="04190019" w:tentative="1">
+      <w:start w:val="1"/>
+      <w:numFmt w:val="lowerLetter"/>
+      <w:lvlText w:val="%2."/>
+      <w:lvlJc w:val="left"/>
+      <w:pPr>
+        <w:ind w:left="2149" w:hanging="360"/>
+      </w:pPr>
+    </w:lvl>
+    <w:lvl w:ilvl="2" w:tplc="0419001B" w:tentative="1">
+      <w:start w:val="1"/>
+      <w:numFmt w:val="lowerRoman"/>
+      <w:lvlText w:val="%3."/>
+      <w:lvlJc w:val="right"/>
+      <w:pPr>
+        <w:ind w:left="2869" w:hanging="180"/>
+      </w:pPr>
+    </w:lvl>
+    <w:lvl w:ilvl="3" w:tplc="0419000F" w:tentative="1">
+      <w:start w:val="1"/>
+      <w:numFmt w:val="decimal"/>
+      <w:lvlText w:val="%4."/>
+      <w:lvlJc w:val="left"/>
+      <w:pPr>
+        <w:ind w:left="3589" w:hanging="360"/>
+      </w:pPr>
+    </w:lvl>
+    <w:lvl w:ilvl="4" w:tplc="04190019" w:tentative="1">
+      <w:start w:val="1"/>
+      <w:numFmt w:val="lowerLetter"/>
+      <w:lvlText w:val="%5."/>
+      <w:lvlJc w:val="left"/>
+      <w:pPr>
+        <w:ind w:left="4309" w:hanging="360"/>
+      </w:pPr>
+    </w:lvl>
+    <w:lvl w:ilvl="5" w:tplc="0419001B" w:tentative="1">
+      <w:start w:val="1"/>
+      <w:numFmt w:val="lowerRoman"/>
+      <w:lvlText w:val="%6."/>
+      <w:lvlJc w:val="right"/>
+      <w:pPr>
+        <w:ind w:left="5029" w:hanging="180"/>
+      </w:pPr>
+    </w:lvl>
+    <w:lvl w:ilvl="6" w:tplc="0419000F" w:tentative="1">
+      <w:start w:val="1"/>
+      <w:numFmt w:val="decimal"/>
+      <w:lvlText w:val="%7."/>
+      <w:lvlJc w:val="left"/>
+      <w:pPr>
+        <w:ind w:left="5749" w:hanging="360"/>
+      </w:pPr>
+    </w:lvl>
+    <w:lvl w:ilvl="7" w:tplc="04190019" w:tentative="1">
+      <w:start w:val="1"/>
+      <w:numFmt w:val="lowerLetter"/>
+      <w:lvlText w:val="%8."/>
+      <w:lvlJc w:val="left"/>
+      <w:pPr>
+        <w:ind w:left="6469" w:hanging="360"/>
+      </w:pPr>
+    </w:lvl>
+    <w:lvl w:ilvl="8" w:tplc="0419001B" w:tentative="1">
+      <w:start w:val="1"/>
+      <w:numFmt w:val="lowerRoman"/>
+      <w:lvlText w:val="%9."/>
+      <w:lvlJc w:val="right"/>
+      <w:pPr>
+        <w:ind w:left="7189" w:hanging="180"/>
+      </w:pPr>
+    </w:lvl>
+  </w:abstractNum>
+  <w:abstractNum w:abstractNumId="13" w15:restartNumberingAfterBreak="0">
     <w:nsid w:val="3E4A5A4C"/>
     <w:multiLevelType w:val="hybridMultilevel"/>
     <w:tmpl w:val="ABE05800"/>
@@ -18298,7 +20310,7 @@
       </w:rPr>
     </w:lvl>
   </w:abstractNum>
-  <w:abstractNum w:abstractNumId="13" w15:restartNumberingAfterBreak="0">
+  <w:abstractNum w:abstractNumId="14" w15:restartNumberingAfterBreak="0">
     <w:nsid w:val="3EDB07D2"/>
     <w:multiLevelType w:val="hybridMultilevel"/>
     <w:tmpl w:val="7AE04DF6"/>
@@ -18411,7 +20423,7 @@
       </w:rPr>
     </w:lvl>
   </w:abstractNum>
-  <w:abstractNum w:abstractNumId="14" w15:restartNumberingAfterBreak="0">
+  <w:abstractNum w:abstractNumId="15" w15:restartNumberingAfterBreak="0">
     <w:nsid w:val="41103445"/>
     <w:multiLevelType w:val="hybridMultilevel"/>
     <w:tmpl w:val="D278EA6E"/>
@@ -18524,7 +20536,7 @@
       </w:rPr>
     </w:lvl>
   </w:abstractNum>
-  <w:abstractNum w:abstractNumId="15" w15:restartNumberingAfterBreak="0">
+  <w:abstractNum w:abstractNumId="16" w15:restartNumberingAfterBreak="0">
     <w:nsid w:val="46DB7553"/>
     <w:multiLevelType w:val="hybridMultilevel"/>
     <w:tmpl w:val="6BA414BA"/>
@@ -18637,7 +20649,7 @@
       </w:rPr>
     </w:lvl>
   </w:abstractNum>
-  <w:abstractNum w:abstractNumId="16" w15:restartNumberingAfterBreak="0">
+  <w:abstractNum w:abstractNumId="17" w15:restartNumberingAfterBreak="0">
     <w:nsid w:val="4F164313"/>
     <w:multiLevelType w:val="hybridMultilevel"/>
     <w:tmpl w:val="5CB2855E"/>
@@ -18750,7 +20762,7 @@
       </w:rPr>
     </w:lvl>
   </w:abstractNum>
-  <w:abstractNum w:abstractNumId="17" w15:restartNumberingAfterBreak="0">
+  <w:abstractNum w:abstractNumId="18" w15:restartNumberingAfterBreak="0">
     <w:nsid w:val="567A4841"/>
     <w:multiLevelType w:val="hybridMultilevel"/>
     <w:tmpl w:val="601C7BEC"/>
@@ -18863,7 +20875,7 @@
       </w:rPr>
     </w:lvl>
   </w:abstractNum>
-  <w:abstractNum w:abstractNumId="18" w15:restartNumberingAfterBreak="0">
+  <w:abstractNum w:abstractNumId="19" w15:restartNumberingAfterBreak="0">
     <w:nsid w:val="56C6238E"/>
     <w:multiLevelType w:val="hybridMultilevel"/>
     <w:tmpl w:val="57605560"/>
@@ -18976,7 +20988,7 @@
       </w:rPr>
     </w:lvl>
   </w:abstractNum>
-  <w:abstractNum w:abstractNumId="19" w15:restartNumberingAfterBreak="0">
+  <w:abstractNum w:abstractNumId="20" w15:restartNumberingAfterBreak="0">
     <w:nsid w:val="56D149B1"/>
     <w:multiLevelType w:val="hybridMultilevel"/>
     <w:tmpl w:val="BDECB4DE"/>
@@ -19089,7 +21101,7 @@
       </w:rPr>
     </w:lvl>
   </w:abstractNum>
-  <w:abstractNum w:abstractNumId="20" w15:restartNumberingAfterBreak="0">
+  <w:abstractNum w:abstractNumId="21" w15:restartNumberingAfterBreak="0">
     <w:nsid w:val="596C3BC0"/>
     <w:multiLevelType w:val="hybridMultilevel"/>
     <w:tmpl w:val="D1B00BD6"/>
@@ -19202,7 +21214,7 @@
       </w:rPr>
     </w:lvl>
   </w:abstractNum>
-  <w:abstractNum w:abstractNumId="21" w15:restartNumberingAfterBreak="0">
+  <w:abstractNum w:abstractNumId="22" w15:restartNumberingAfterBreak="0">
     <w:nsid w:val="5E0956CF"/>
     <w:multiLevelType w:val="multilevel"/>
     <w:tmpl w:val="98EAF57A"/>
@@ -19316,7 +21328,7 @@
       </w:rPr>
     </w:lvl>
   </w:abstractNum>
-  <w:abstractNum w:abstractNumId="22" w15:restartNumberingAfterBreak="0">
+  <w:abstractNum w:abstractNumId="23" w15:restartNumberingAfterBreak="0">
     <w:nsid w:val="6B015455"/>
     <w:multiLevelType w:val="hybridMultilevel"/>
     <w:tmpl w:val="2682C5EC"/>
@@ -19429,7 +21441,7 @@
       </w:rPr>
     </w:lvl>
   </w:abstractNum>
-  <w:abstractNum w:abstractNumId="23" w15:restartNumberingAfterBreak="0">
+  <w:abstractNum w:abstractNumId="24" w15:restartNumberingAfterBreak="0">
     <w:nsid w:val="6B2D644B"/>
     <w:multiLevelType w:val="hybridMultilevel"/>
     <w:tmpl w:val="D4A65AC0"/>
@@ -19542,7 +21554,7 @@
       </w:rPr>
     </w:lvl>
   </w:abstractNum>
-  <w:abstractNum w:abstractNumId="24" w15:restartNumberingAfterBreak="0">
+  <w:abstractNum w:abstractNumId="25" w15:restartNumberingAfterBreak="0">
     <w:nsid w:val="704B2AB7"/>
     <w:multiLevelType w:val="hybridMultilevel"/>
     <w:tmpl w:val="CE6227C4"/>
@@ -19655,7 +21667,7 @@
       </w:rPr>
     </w:lvl>
   </w:abstractNum>
-  <w:abstractNum w:abstractNumId="25" w15:restartNumberingAfterBreak="0">
+  <w:abstractNum w:abstractNumId="26" w15:restartNumberingAfterBreak="0">
     <w:nsid w:val="739D207B"/>
     <w:multiLevelType w:val="hybridMultilevel"/>
     <w:tmpl w:val="6BE83C12"/>
@@ -19768,7 +21780,7 @@
       </w:rPr>
     </w:lvl>
   </w:abstractNum>
-  <w:abstractNum w:abstractNumId="26" w15:restartNumberingAfterBreak="0">
+  <w:abstractNum w:abstractNumId="27" w15:restartNumberingAfterBreak="0">
     <w:nsid w:val="77A24C87"/>
     <w:multiLevelType w:val="hybridMultilevel"/>
     <w:tmpl w:val="1B4C9BA2"/>
@@ -19881,7 +21893,7 @@
       </w:rPr>
     </w:lvl>
   </w:abstractNum>
-  <w:abstractNum w:abstractNumId="27" w15:restartNumberingAfterBreak="0">
+  <w:abstractNum w:abstractNumId="28" w15:restartNumberingAfterBreak="0">
     <w:nsid w:val="79602C4C"/>
     <w:multiLevelType w:val="hybridMultilevel"/>
     <w:tmpl w:val="32F448A6"/>
@@ -19994,7 +22006,7 @@
       </w:rPr>
     </w:lvl>
   </w:abstractNum>
-  <w:abstractNum w:abstractNumId="28" w15:restartNumberingAfterBreak="0">
+  <w:abstractNum w:abstractNumId="29" w15:restartNumberingAfterBreak="0">
     <w:nsid w:val="7C64582B"/>
     <w:multiLevelType w:val="hybridMultilevel"/>
     <w:tmpl w:val="5672C532"/>
@@ -20107,7 +22119,7 @@
       </w:rPr>
     </w:lvl>
   </w:abstractNum>
-  <w:abstractNum w:abstractNumId="29" w15:restartNumberingAfterBreak="0">
+  <w:abstractNum w:abstractNumId="30" w15:restartNumberingAfterBreak="0">
     <w:nsid w:val="7C924A0D"/>
     <w:multiLevelType w:val="hybridMultilevel"/>
     <w:tmpl w:val="90DCCCC6"/>
@@ -20196,7 +22208,7 @@
       </w:pPr>
     </w:lvl>
   </w:abstractNum>
-  <w:abstractNum w:abstractNumId="30" w15:restartNumberingAfterBreak="0">
+  <w:abstractNum w:abstractNumId="31" w15:restartNumberingAfterBreak="0">
     <w:nsid w:val="7D127A21"/>
     <w:multiLevelType w:val="hybridMultilevel"/>
     <w:tmpl w:val="2228E23C"/>
@@ -20313,49 +22325,49 @@
     <w:abstractNumId w:val="5"/>
   </w:num>
   <w:num w:numId="2">
-    <w:abstractNumId w:val="21"/>
+    <w:abstractNumId w:val="22"/>
   </w:num>
   <w:num w:numId="3">
-    <w:abstractNumId w:val="17"/>
+    <w:abstractNumId w:val="18"/>
   </w:num>
   <w:num w:numId="4">
     <w:abstractNumId w:val="7"/>
   </w:num>
   <w:num w:numId="5">
-    <w:abstractNumId w:val="23"/>
+    <w:abstractNumId w:val="24"/>
   </w:num>
   <w:num w:numId="6">
-    <w:abstractNumId w:val="28"/>
+    <w:abstractNumId w:val="29"/>
   </w:num>
   <w:num w:numId="7">
-    <w:abstractNumId w:val="22"/>
+    <w:abstractNumId w:val="23"/>
   </w:num>
   <w:num w:numId="8">
     <w:abstractNumId w:val="2"/>
   </w:num>
   <w:num w:numId="9">
-    <w:abstractNumId w:val="14"/>
+    <w:abstractNumId w:val="15"/>
   </w:num>
   <w:num w:numId="10">
     <w:abstractNumId w:val="11"/>
   </w:num>
   <w:num w:numId="11">
-    <w:abstractNumId w:val="30"/>
+    <w:abstractNumId w:val="31"/>
   </w:num>
   <w:num w:numId="12">
-    <w:abstractNumId w:val="27"/>
+    <w:abstractNumId w:val="28"/>
   </w:num>
   <w:num w:numId="13">
-    <w:abstractNumId w:val="25"/>
+    <w:abstractNumId w:val="26"/>
   </w:num>
   <w:num w:numId="14">
-    <w:abstractNumId w:val="24"/>
+    <w:abstractNumId w:val="25"/>
   </w:num>
   <w:num w:numId="15">
     <w:abstractNumId w:val="9"/>
   </w:num>
   <w:num w:numId="16">
-    <w:abstractNumId w:val="20"/>
+    <w:abstractNumId w:val="21"/>
   </w:num>
   <w:num w:numId="17">
     <w:abstractNumId w:val="4"/>
@@ -20364,31 +22376,31 @@
     <w:abstractNumId w:val="0"/>
   </w:num>
   <w:num w:numId="19">
-    <w:abstractNumId w:val="16"/>
+    <w:abstractNumId w:val="17"/>
   </w:num>
   <w:num w:numId="20">
-    <w:abstractNumId w:val="12"/>
+    <w:abstractNumId w:val="13"/>
   </w:num>
   <w:num w:numId="21">
     <w:abstractNumId w:val="1"/>
   </w:num>
   <w:num w:numId="22">
-    <w:abstractNumId w:val="26"/>
+    <w:abstractNumId w:val="27"/>
   </w:num>
   <w:num w:numId="23">
-    <w:abstractNumId w:val="13"/>
+    <w:abstractNumId w:val="14"/>
   </w:num>
   <w:num w:numId="24">
-    <w:abstractNumId w:val="19"/>
+    <w:abstractNumId w:val="20"/>
   </w:num>
   <w:num w:numId="25">
     <w:abstractNumId w:val="6"/>
   </w:num>
   <w:num w:numId="26">
-    <w:abstractNumId w:val="15"/>
+    <w:abstractNumId w:val="16"/>
   </w:num>
   <w:num w:numId="27">
-    <w:abstractNumId w:val="18"/>
+    <w:abstractNumId w:val="19"/>
   </w:num>
   <w:num w:numId="28">
     <w:abstractNumId w:val="3"/>
@@ -20397,10 +22409,13 @@
     <w:abstractNumId w:val="8"/>
   </w:num>
   <w:num w:numId="30">
-    <w:abstractNumId w:val="29"/>
+    <w:abstractNumId w:val="30"/>
   </w:num>
   <w:num w:numId="31">
     <w:abstractNumId w:val="10"/>
+  </w:num>
+  <w:num w:numId="32">
+    <w:abstractNumId w:val="12"/>
   </w:num>
   <w:numIdMacAtCleanup w:val="26"/>
 </w:numbering>
@@ -21343,6 +23358,7 @@
   <w:style w:type="paragraph" w:customStyle="1" w:styleId="afb">
     <w:name w:val="Подпись рисунка"/>
     <w:basedOn w:val="a2"/>
+    <w:next w:val="a2"/>
     <w:qFormat/>
     <w:rsid w:val="00D00596"/>
     <w:pPr>
@@ -21396,6 +23412,7 @@
   <w:style w:type="paragraph" w:customStyle="1" w:styleId="afd">
     <w:name w:val="Рисунок"/>
     <w:basedOn w:val="afb"/>
+    <w:next w:val="afb"/>
     <w:qFormat/>
     <w:rsid w:val="00B560BC"/>
     <w:pPr>
@@ -21416,6 +23433,18 @@
       <w:spacing w:line="240" w:lineRule="auto"/>
       <w:ind w:firstLine="0"/>
     </w:pPr>
+  </w:style>
+  <w:style w:type="character" w:styleId="afe">
+    <w:name w:val="Unresolved Mention"/>
+    <w:basedOn w:val="a3"/>
+    <w:uiPriority w:val="99"/>
+    <w:semiHidden/>
+    <w:unhideWhenUsed/>
+    <w:rsid w:val="00102D41"/>
+    <w:rPr>
+      <w:color w:val="605E5C"/>
+      <w:shd w:val="clear" w:color="auto" w:fill="E1DFDD"/>
+    </w:rPr>
   </w:style>
 </w:styles>
 </file>
@@ -21716,28 +23745,28 @@
 </file>
 
 <file path=customXml/item1.xml><?xml version="1.0" encoding="utf-8"?>
+<b:Sources xmlns:b="http://schemas.openxmlformats.org/officeDocument/2006/bibliography" xmlns="http://schemas.openxmlformats.org/officeDocument/2006/bibliography" SelectedStyle="\APASixthEditionOfficeOnline.xsl" StyleName="APA" Version="6"/>
+</file>
+
+<file path=customXml/item2.xml><?xml version="1.0" encoding="utf-8"?>
 <go:gDocsCustomXmlDataStorage xmlns:go="http://customooxmlschemas.google.com/" xmlns:r="http://schemas.openxmlformats.org/officeDocument/2006/relationships" uri="GoogleDocsCustomDataVersion2">
   <go:docsCustomData xmlns:go="http://customooxmlschemas.google.com/" roundtripDataSignature="AMtx7mhr3JUH+j03kvy9AOfZ27Sd5/MRpw==">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</go:docsCustomData>
 </go:gDocsCustomXmlDataStorage>
 </file>
 
-<file path=customXml/item2.xml><?xml version="1.0" encoding="utf-8"?>
-<b:Sources xmlns:b="http://schemas.openxmlformats.org/officeDocument/2006/bibliography" xmlns="http://schemas.openxmlformats.org/officeDocument/2006/bibliography" SelectedStyle="\APASixthEditionOfficeOnline.xsl" StyleName="APA" Version="6"/>
+<file path=customXml/itemProps1.xml><?xml version="1.0" encoding="utf-8"?>
+<ds:datastoreItem xmlns:ds="http://schemas.openxmlformats.org/officeDocument/2006/customXml" ds:itemID="{3D2DEE35-1C04-4B35-886A-F81BF02694EE}">
+  <ds:schemaRefs>
+    <ds:schemaRef ds:uri="http://schemas.openxmlformats.org/officeDocument/2006/bibliography"/>
+  </ds:schemaRefs>
+</ds:datastoreItem>
 </file>
 
-<file path=customXml/itemProps1.xml><?xml version="1.0" encoding="utf-8"?>
+<file path=customXml/itemProps2.xml><?xml version="1.0" encoding="utf-8"?>
 <ds:datastoreItem xmlns:ds="http://schemas.openxmlformats.org/officeDocument/2006/customXml" ds:itemID="{11111111-1234-1234-1234-123412341234}">
   <ds:schemaRefs>
     <ds:schemaRef ds:uri="http://customooxmlschemas.google.com/"/>
     <ds:schemaRef ds:uri="http://schemas.openxmlformats.org/officeDocument/2006/relationships"/>
   </ds:schemaRefs>
 </ds:datastoreItem>
-</file>
-
-<file path=customXml/itemProps2.xml><?xml version="1.0" encoding="utf-8"?>
-<ds:datastoreItem xmlns:ds="http://schemas.openxmlformats.org/officeDocument/2006/customXml" ds:itemID="{3D2DEE35-1C04-4B35-886A-F81BF02694EE}">
-  <ds:schemaRefs>
-    <ds:schemaRef ds:uri="http://schemas.openxmlformats.org/officeDocument/2006/bibliography"/>
-  </ds:schemaRefs>
-</ds:datastoreItem>
 </file>